--- a/doc/大作业-中期报告.docx
+++ b/doc/大作业-中期报告.docx
@@ -630,12 +630,6 @@
     <w:p>
       <w:pPr>
         <w:sectPr>
-          <w:headerReference w:type="even" r:id="rId8"/>
-          <w:headerReference w:type="default" r:id="rId9"/>
-          <w:footerReference w:type="even" r:id="rId10"/>
-          <w:footerReference w:type="default" r:id="rId11"/>
-          <w:headerReference w:type="first" r:id="rId12"/>
-          <w:footerReference w:type="first" r:id="rId13"/>
           <w:pgSz w:w="10433" w:h="14742"/>
           <w:pgMar w:top="1440" w:right="1080" w:bottom="1440" w:left="1080" w:header="851" w:footer="992" w:gutter="0"/>
           <w:cols w:space="425"/>
@@ -1018,7 +1012,15 @@
         </w:rPr>
       </w:pPr>
       <w:r>
-        <w:t>课程原理演示：课程典型知识点演示</w:t>
+        <w:t>课程原理演示：课程</w:t>
+      </w:r>
+      <w:proofErr w:type="gramStart"/>
+      <w:r>
+        <w:t>典型知识</w:t>
+      </w:r>
+      <w:proofErr w:type="gramEnd"/>
+      <w:r>
+        <w:t>点演示</w:t>
       </w:r>
     </w:p>
     <w:p>
@@ -1048,8 +1050,13 @@
         </w:rPr>
       </w:pPr>
       <w:r>
-        <w:t>课程答疑：可私聊或群聊</w:t>
-      </w:r>
+        <w:t>课程答疑：</w:t>
+      </w:r>
+      <w:proofErr w:type="gramStart"/>
+      <w:r>
+        <w:t>可私聊或群聊</w:t>
+      </w:r>
+      <w:proofErr w:type="gramEnd"/>
     </w:p>
     <w:p/>
     <w:p>
@@ -1128,11 +1135,19 @@
           <w:numId w:val="5"/>
         </w:numPr>
       </w:pPr>
-      <w:r>
-        <w:rPr>
-          <w:rFonts w:hint="eastAsia"/>
-        </w:rPr>
-        <w:t>典型知识点演示，作为视频播放</w:t>
+      <w:proofErr w:type="gramStart"/>
+      <w:r>
+        <w:rPr>
+          <w:rFonts w:hint="eastAsia"/>
+        </w:rPr>
+        <w:t>典型知识</w:t>
+      </w:r>
+      <w:proofErr w:type="gramEnd"/>
+      <w:r>
+        <w:rPr>
+          <w:rFonts w:hint="eastAsia"/>
+        </w:rPr>
+        <w:t>点演示，作为视频播放</w:t>
       </w:r>
     </w:p>
     <w:p>
@@ -1309,7 +1324,21 @@
         <w:rPr>
           <w:rFonts w:hint="eastAsia"/>
         </w:rPr>
-        <w:t>发布典型知识点演示</w:t>
+        <w:t>发布</w:t>
+      </w:r>
+      <w:proofErr w:type="gramStart"/>
+      <w:r>
+        <w:rPr>
+          <w:rFonts w:hint="eastAsia"/>
+        </w:rPr>
+        <w:t>典型知识</w:t>
+      </w:r>
+      <w:proofErr w:type="gramEnd"/>
+      <w:r>
+        <w:rPr>
+          <w:rFonts w:hint="eastAsia"/>
+        </w:rPr>
+        <w:t>点演示</w:t>
       </w:r>
     </w:p>
     <w:p>
@@ -1638,7 +1667,6 @@
           <w:sz w:val="24"/>
         </w:rPr>
       </w:pPr>
-      <w:bookmarkStart w:id="1" w:name="_GoBack"/>
       <w:r>
         <w:rPr>
           <w:noProof/>
@@ -1661,7 +1689,7 @@
                     </pic:cNvPicPr>
                   </pic:nvPicPr>
                   <pic:blipFill rotWithShape="1">
-                    <a:blip r:embed="rId14">
+                    <a:blip r:embed="rId8">
                       <a:extLst>
                         <a:ext uri="{28A0092B-C50C-407E-A947-70E740481C1C}">
                           <a14:useLocalDpi xmlns:a14="http://schemas.microsoft.com/office/drawing/2010/main" val="0"/>
@@ -1695,7 +1723,6 @@
           </wp:inline>
         </w:drawing>
       </w:r>
-      <w:bookmarkEnd w:id="1"/>
     </w:p>
     <w:p>
       <w:pPr>
@@ -2153,12 +2180,21 @@
               </w:rPr>
               <w:t>.</w:t>
             </w:r>
+            <w:proofErr w:type="gramStart"/>
             <w:r>
               <w:rPr>
                 <w:rFonts w:ascii="宋体" w:hAnsi="宋体" w:hint="eastAsia"/>
                 <w:szCs w:val="28"/>
               </w:rPr>
-              <w:t>勾选要查看的学生，点击查看</w:t>
+              <w:t>勾选要</w:t>
+            </w:r>
+            <w:proofErr w:type="gramEnd"/>
+            <w:r>
+              <w:rPr>
+                <w:rFonts w:ascii="宋体" w:hAnsi="宋体" w:hint="eastAsia"/>
+                <w:szCs w:val="28"/>
+              </w:rPr>
+              <w:t>查看的学生，点击查看</w:t>
             </w:r>
             <w:r>
               <w:rPr>
@@ -2315,13 +2351,7 @@
         </w:tc>
       </w:tr>
     </w:tbl>
-    <w:p>
-      <w:pPr>
-        <w:rPr>
-          <w:rFonts w:hint="eastAsia"/>
-        </w:rPr>
-      </w:pPr>
-    </w:p>
+    <w:p/>
     <w:tbl>
       <w:tblPr>
         <w:tblStyle w:val="af5"/>
@@ -2853,13 +2883,7 @@
         </w:tc>
       </w:tr>
     </w:tbl>
-    <w:p>
-      <w:pPr>
-        <w:rPr>
-          <w:rFonts w:hint="eastAsia"/>
-        </w:rPr>
-      </w:pPr>
-    </w:p>
+    <w:p/>
     <w:tbl>
       <w:tblPr>
         <w:tblStyle w:val="af5"/>
@@ -3392,13 +3416,7 @@
         </w:tc>
       </w:tr>
     </w:tbl>
-    <w:p>
-      <w:pPr>
-        <w:rPr>
-          <w:rFonts w:hint="eastAsia"/>
-        </w:rPr>
-      </w:pPr>
-    </w:p>
+    <w:p/>
     <w:tbl>
       <w:tblPr>
         <w:tblStyle w:val="af5"/>
@@ -3946,13 +3964,7 @@
         </w:tc>
       </w:tr>
     </w:tbl>
-    <w:p>
-      <w:pPr>
-        <w:rPr>
-          <w:rFonts w:hint="eastAsia"/>
-        </w:rPr>
-      </w:pPr>
-    </w:p>
+    <w:p/>
     <w:tbl>
       <w:tblPr>
         <w:tblStyle w:val="af5"/>
@@ -4501,13 +4513,7 @@
         </w:tc>
       </w:tr>
     </w:tbl>
-    <w:p>
-      <w:pPr>
-        <w:rPr>
-          <w:rFonts w:hint="eastAsia"/>
-        </w:rPr>
-      </w:pPr>
-    </w:p>
+    <w:p/>
     <w:tbl>
       <w:tblPr>
         <w:tblStyle w:val="af5"/>
@@ -5053,13 +5059,7 @@
         </w:tc>
       </w:tr>
     </w:tbl>
-    <w:p>
-      <w:pPr>
-        <w:rPr>
-          <w:rFonts w:hint="eastAsia"/>
-        </w:rPr>
-      </w:pPr>
-    </w:p>
+    <w:p/>
     <w:tbl>
       <w:tblPr>
         <w:tblStyle w:val="af5"/>
@@ -5436,13 +5436,29 @@
                 <w:rFonts w:ascii="宋体" w:hAnsi="宋体" w:hint="eastAsia"/>
                 <w:szCs w:val="28"/>
               </w:rPr>
-              <w:t>点击课程答疑模块，选择群聊或私聊</w:t>
-            </w:r>
+              <w:t>点击课程答疑模块，选择</w:t>
+            </w:r>
+            <w:proofErr w:type="gramStart"/>
             <w:r>
               <w:rPr>
                 <w:rFonts w:ascii="宋体" w:hAnsi="宋体" w:hint="eastAsia"/>
                 <w:szCs w:val="28"/>
               </w:rPr>
+              <w:t>群聊或</w:t>
+            </w:r>
+            <w:proofErr w:type="gramEnd"/>
+            <w:r>
+              <w:rPr>
+                <w:rFonts w:ascii="宋体" w:hAnsi="宋体" w:hint="eastAsia"/>
+                <w:szCs w:val="28"/>
+              </w:rPr>
+              <w:t>私聊</w:t>
+            </w:r>
+            <w:r>
+              <w:rPr>
+                <w:rFonts w:ascii="宋体" w:hAnsi="宋体" w:hint="eastAsia"/>
+                <w:szCs w:val="28"/>
+              </w:rPr>
               <w:t>；</w:t>
             </w:r>
           </w:p>
@@ -5468,12 +5484,21 @@
               </w:rPr>
               <w:t>.</w:t>
             </w:r>
+            <w:proofErr w:type="gramStart"/>
             <w:r>
               <w:rPr>
                 <w:rFonts w:ascii="宋体" w:hAnsi="宋体" w:hint="eastAsia"/>
                 <w:szCs w:val="28"/>
               </w:rPr>
-              <w:t>对于对于问题进行解答编辑，点击发送按钮</w:t>
+              <w:t>对于对于</w:t>
+            </w:r>
+            <w:proofErr w:type="gramEnd"/>
+            <w:r>
+              <w:rPr>
+                <w:rFonts w:ascii="宋体" w:hAnsi="宋体" w:hint="eastAsia"/>
+                <w:szCs w:val="28"/>
+              </w:rPr>
+              <w:t>问题进行解答编辑，点击发送按钮</w:t>
             </w:r>
             <w:r>
               <w:rPr>
@@ -5596,6 +5621,3083 @@
         <w:widowControl/>
         <w:jc w:val="left"/>
         <w:rPr>
+          <w:color w:val="FF0000"/>
+          <w:sz w:val="18"/>
+          <w:szCs w:val="18"/>
+        </w:rPr>
+      </w:pPr>
+    </w:p>
+    <w:p/>
+    <w:p/>
+    <w:p/>
+    <w:p/>
+    <w:p>
+      <w:pPr>
+        <w:rPr>
+          <w:rFonts w:hint="eastAsia"/>
+        </w:rPr>
+      </w:pPr>
+    </w:p>
+    <w:tbl>
+      <w:tblPr>
+        <w:tblStyle w:val="af5"/>
+        <w:tblpPr w:leftFromText="180" w:rightFromText="180" w:vertAnchor="text" w:horzAnchor="page" w:tblpXSpec="center" w:tblpY="287"/>
+        <w:tblOverlap w:val="never"/>
+        <w:tblW w:w="8447" w:type="dxa"/>
+        <w:jc w:val="center"/>
+        <w:tblLayout w:type="fixed"/>
+        <w:tblLook w:val="04A0" w:firstRow="1" w:lastRow="0" w:firstColumn="1" w:lastColumn="0" w:noHBand="0" w:noVBand="1"/>
+      </w:tblPr>
+      <w:tblGrid>
+        <w:gridCol w:w="1809"/>
+        <w:gridCol w:w="6638"/>
+      </w:tblGrid>
+      <w:tr>
+        <w:trPr>
+          <w:trHeight w:val="388"/>
+          <w:jc w:val="center"/>
+        </w:trPr>
+        <w:tc>
+          <w:tcPr>
+            <w:tcW w:w="1809" w:type="dxa"/>
+          </w:tcPr>
+          <w:p>
+            <w:pPr>
+              <w:pStyle w:val="a7"/>
+              <w:rPr>
+                <w:rFonts w:ascii="Times New Roman" w:hAnsi="Times New Roman" w:cs="Times New Roman"/>
+              </w:rPr>
+            </w:pPr>
+            <w:r>
+              <w:rPr>
+                <w:rFonts w:ascii="Times New Roman" w:hAnsi="Times New Roman" w:cs="Times New Roman" w:hint="eastAsia"/>
+              </w:rPr>
+              <w:lastRenderedPageBreak/>
+              <w:t>用例编号</w:t>
+            </w:r>
+          </w:p>
+        </w:tc>
+        <w:tc>
+          <w:tcPr>
+            <w:tcW w:w="6638" w:type="dxa"/>
+          </w:tcPr>
+          <w:p>
+            <w:pPr>
+              <w:pStyle w:val="a7"/>
+              <w:rPr>
+                <w:rFonts w:ascii="Times New Roman" w:hAnsi="Times New Roman" w:cs="Times New Roman"/>
+              </w:rPr>
+            </w:pPr>
+            <w:r>
+              <w:rPr>
+                <w:rFonts w:ascii="Times New Roman" w:hAnsi="Times New Roman" w:cs="Times New Roman"/>
+              </w:rPr>
+              <w:t>UC</w:t>
+            </w:r>
+            <w:r>
+              <w:rPr>
+                <w:rFonts w:ascii="Times New Roman" w:hAnsi="Times New Roman" w:cs="Times New Roman" w:hint="eastAsia"/>
+              </w:rPr>
+              <w:t>0</w:t>
+            </w:r>
+            <w:r>
+              <w:rPr>
+                <w:rFonts w:ascii="Times New Roman" w:hAnsi="Times New Roman" w:cs="Times New Roman"/>
+              </w:rPr>
+              <w:t>8</w:t>
+            </w:r>
+          </w:p>
+        </w:tc>
+      </w:tr>
+      <w:tr>
+        <w:trPr>
+          <w:jc w:val="center"/>
+        </w:trPr>
+        <w:tc>
+          <w:tcPr>
+            <w:tcW w:w="1809" w:type="dxa"/>
+          </w:tcPr>
+          <w:p>
+            <w:pPr>
+              <w:pStyle w:val="a7"/>
+              <w:rPr>
+                <w:rFonts w:ascii="Times New Roman" w:hAnsi="Times New Roman" w:cs="Times New Roman"/>
+              </w:rPr>
+            </w:pPr>
+            <w:r>
+              <w:rPr>
+                <w:rFonts w:ascii="Times New Roman" w:hAnsi="Times New Roman" w:cs="Times New Roman" w:hint="eastAsia"/>
+              </w:rPr>
+              <w:t>用例名称</w:t>
+            </w:r>
+          </w:p>
+        </w:tc>
+        <w:tc>
+          <w:tcPr>
+            <w:tcW w:w="6638" w:type="dxa"/>
+          </w:tcPr>
+          <w:p>
+            <w:pPr>
+              <w:pStyle w:val="a7"/>
+              <w:rPr>
+                <w:rFonts w:ascii="Times New Roman" w:hAnsi="Times New Roman" w:cs="Times New Roman"/>
+              </w:rPr>
+            </w:pPr>
+            <w:r>
+              <w:rPr>
+                <w:rFonts w:ascii="Times New Roman" w:hAnsi="Times New Roman" w:cs="Times New Roman" w:hint="eastAsia"/>
+              </w:rPr>
+              <w:t>学生提交作业</w:t>
+            </w:r>
+          </w:p>
+        </w:tc>
+      </w:tr>
+      <w:tr>
+        <w:trPr>
+          <w:jc w:val="center"/>
+        </w:trPr>
+        <w:tc>
+          <w:tcPr>
+            <w:tcW w:w="1809" w:type="dxa"/>
+          </w:tcPr>
+          <w:p>
+            <w:pPr>
+              <w:pStyle w:val="a7"/>
+              <w:rPr>
+                <w:rFonts w:ascii="Times New Roman" w:hAnsi="Times New Roman" w:cs="Times New Roman"/>
+              </w:rPr>
+            </w:pPr>
+            <w:r>
+              <w:rPr>
+                <w:rFonts w:ascii="Times New Roman" w:hAnsi="Times New Roman" w:cs="Times New Roman" w:hint="eastAsia"/>
+              </w:rPr>
+              <w:t>简要说明</w:t>
+            </w:r>
+          </w:p>
+        </w:tc>
+        <w:tc>
+          <w:tcPr>
+            <w:tcW w:w="6638" w:type="dxa"/>
+          </w:tcPr>
+          <w:p>
+            <w:pPr>
+              <w:pStyle w:val="a7"/>
+              <w:rPr>
+                <w:rFonts w:ascii="Times New Roman" w:hAnsi="Times New Roman" w:cs="Times New Roman"/>
+              </w:rPr>
+            </w:pPr>
+            <w:r>
+              <w:rPr>
+                <w:rFonts w:ascii="Times New Roman" w:hAnsi="Times New Roman" w:cs="Times New Roman" w:hint="eastAsia"/>
+              </w:rPr>
+              <w:t>学生在课程系统中进行作业的提交</w:t>
+            </w:r>
+          </w:p>
+        </w:tc>
+      </w:tr>
+      <w:tr>
+        <w:trPr>
+          <w:jc w:val="center"/>
+        </w:trPr>
+        <w:tc>
+          <w:tcPr>
+            <w:tcW w:w="1809" w:type="dxa"/>
+          </w:tcPr>
+          <w:p>
+            <w:pPr>
+              <w:pStyle w:val="a7"/>
+              <w:rPr>
+                <w:rFonts w:ascii="Times New Roman" w:hAnsi="Times New Roman" w:cs="Times New Roman"/>
+              </w:rPr>
+            </w:pPr>
+            <w:r>
+              <w:rPr>
+                <w:rFonts w:ascii="Times New Roman" w:hAnsi="Times New Roman" w:cs="Times New Roman" w:hint="eastAsia"/>
+              </w:rPr>
+              <w:t>执行者</w:t>
+            </w:r>
+          </w:p>
+        </w:tc>
+        <w:tc>
+          <w:tcPr>
+            <w:tcW w:w="6638" w:type="dxa"/>
+          </w:tcPr>
+          <w:p>
+            <w:pPr>
+              <w:pStyle w:val="a7"/>
+              <w:rPr>
+                <w:rFonts w:ascii="Times New Roman" w:hAnsi="Times New Roman" w:cs="Times New Roman"/>
+              </w:rPr>
+            </w:pPr>
+            <w:r>
+              <w:rPr>
+                <w:rFonts w:ascii="Times New Roman" w:hAnsi="Times New Roman" w:cs="Times New Roman" w:hint="eastAsia"/>
+              </w:rPr>
+              <w:t>学生</w:t>
+            </w:r>
+          </w:p>
+        </w:tc>
+      </w:tr>
+      <w:tr>
+        <w:trPr>
+          <w:jc w:val="center"/>
+        </w:trPr>
+        <w:tc>
+          <w:tcPr>
+            <w:tcW w:w="1809" w:type="dxa"/>
+          </w:tcPr>
+          <w:p>
+            <w:pPr>
+              <w:pStyle w:val="a7"/>
+              <w:rPr>
+                <w:rFonts w:ascii="Times New Roman" w:hAnsi="Times New Roman" w:cs="Times New Roman"/>
+              </w:rPr>
+            </w:pPr>
+            <w:r>
+              <w:rPr>
+                <w:rFonts w:ascii="Times New Roman" w:hAnsi="Times New Roman" w:cs="Times New Roman" w:hint="eastAsia"/>
+              </w:rPr>
+              <w:t>前置条件</w:t>
+            </w:r>
+          </w:p>
+        </w:tc>
+        <w:tc>
+          <w:tcPr>
+            <w:tcW w:w="6638" w:type="dxa"/>
+          </w:tcPr>
+          <w:p>
+            <w:pPr>
+              <w:pStyle w:val="a7"/>
+              <w:rPr>
+                <w:rFonts w:ascii="Times New Roman" w:hAnsi="Times New Roman" w:cs="Times New Roman"/>
+              </w:rPr>
+            </w:pPr>
+            <w:r>
+              <w:rPr>
+                <w:rFonts w:ascii="Times New Roman" w:hAnsi="Times New Roman" w:cs="Times New Roman" w:hint="eastAsia"/>
+              </w:rPr>
+              <w:t>学生成功登录系统，教师布置了作业</w:t>
+            </w:r>
+          </w:p>
+        </w:tc>
+      </w:tr>
+      <w:tr>
+        <w:trPr>
+          <w:jc w:val="center"/>
+        </w:trPr>
+        <w:tc>
+          <w:tcPr>
+            <w:tcW w:w="1809" w:type="dxa"/>
+          </w:tcPr>
+          <w:p>
+            <w:pPr>
+              <w:pStyle w:val="a7"/>
+              <w:rPr>
+                <w:rFonts w:ascii="Times New Roman" w:hAnsi="Times New Roman" w:cs="Times New Roman"/>
+              </w:rPr>
+            </w:pPr>
+            <w:r>
+              <w:rPr>
+                <w:rFonts w:ascii="Times New Roman" w:hAnsi="Times New Roman" w:cs="Times New Roman" w:hint="eastAsia"/>
+              </w:rPr>
+              <w:t>后置条件</w:t>
+            </w:r>
+          </w:p>
+        </w:tc>
+        <w:tc>
+          <w:tcPr>
+            <w:tcW w:w="6638" w:type="dxa"/>
+          </w:tcPr>
+          <w:p>
+            <w:pPr>
+              <w:pStyle w:val="a7"/>
+              <w:rPr>
+                <w:rFonts w:ascii="Times New Roman" w:hAnsi="Times New Roman" w:cs="Times New Roman"/>
+              </w:rPr>
+            </w:pPr>
+            <w:r>
+              <w:rPr>
+                <w:rFonts w:ascii="Times New Roman" w:hAnsi="Times New Roman" w:cs="Times New Roman" w:hint="eastAsia"/>
+              </w:rPr>
+              <w:t>作业存入数据库</w:t>
+            </w:r>
+          </w:p>
+        </w:tc>
+      </w:tr>
+      <w:tr>
+        <w:trPr>
+          <w:jc w:val="center"/>
+        </w:trPr>
+        <w:tc>
+          <w:tcPr>
+            <w:tcW w:w="1809" w:type="dxa"/>
+          </w:tcPr>
+          <w:p>
+            <w:pPr>
+              <w:pStyle w:val="a7"/>
+              <w:rPr>
+                <w:rFonts w:ascii="Times New Roman" w:hAnsi="Times New Roman" w:cs="Times New Roman"/>
+              </w:rPr>
+            </w:pPr>
+            <w:r>
+              <w:rPr>
+                <w:rFonts w:ascii="Times New Roman" w:hAnsi="Times New Roman" w:cs="Times New Roman" w:hint="eastAsia"/>
+              </w:rPr>
+              <w:t>基本事件流</w:t>
+            </w:r>
+          </w:p>
+        </w:tc>
+        <w:tc>
+          <w:tcPr>
+            <w:tcW w:w="6638" w:type="dxa"/>
+          </w:tcPr>
+          <w:p>
+            <w:pPr>
+              <w:ind w:firstLine="360"/>
+              <w:rPr>
+                <w:rFonts w:ascii="宋体" w:hAnsi="宋体"/>
+                <w:szCs w:val="28"/>
+              </w:rPr>
+            </w:pPr>
+            <w:r>
+              <w:rPr>
+                <w:rFonts w:ascii="宋体" w:hAnsi="宋体"/>
+                <w:szCs w:val="28"/>
+              </w:rPr>
+              <w:t>1</w:t>
+            </w:r>
+            <w:r>
+              <w:rPr>
+                <w:rFonts w:ascii="宋体" w:hAnsi="宋体" w:hint="eastAsia"/>
+                <w:szCs w:val="28"/>
+              </w:rPr>
+              <w:t>.</w:t>
+            </w:r>
+            <w:r>
+              <w:rPr>
+                <w:rFonts w:ascii="宋体" w:hAnsi="宋体" w:hint="eastAsia"/>
+                <w:szCs w:val="28"/>
+              </w:rPr>
+              <w:t>学生进入课程系统，系统默认显示作业界面</w:t>
+            </w:r>
+            <w:r>
+              <w:rPr>
+                <w:rFonts w:ascii="宋体" w:hAnsi="宋体" w:hint="eastAsia"/>
+                <w:szCs w:val="28"/>
+              </w:rPr>
+              <w:t>；</w:t>
+            </w:r>
+          </w:p>
+          <w:p>
+            <w:pPr>
+              <w:ind w:firstLine="360"/>
+              <w:rPr>
+                <w:rFonts w:ascii="宋体" w:hAnsi="宋体"/>
+                <w:szCs w:val="28"/>
+              </w:rPr>
+            </w:pPr>
+            <w:r>
+              <w:rPr>
+                <w:rFonts w:ascii="宋体" w:hAnsi="宋体"/>
+                <w:szCs w:val="28"/>
+              </w:rPr>
+              <w:t>2</w:t>
+            </w:r>
+            <w:r>
+              <w:rPr>
+                <w:rFonts w:ascii="宋体" w:hAnsi="宋体" w:hint="eastAsia"/>
+                <w:szCs w:val="28"/>
+              </w:rPr>
+              <w:t>.</w:t>
+            </w:r>
+            <w:r>
+              <w:rPr>
+                <w:rFonts w:ascii="宋体" w:hAnsi="宋体" w:hint="eastAsia"/>
+                <w:szCs w:val="28"/>
+              </w:rPr>
+              <w:t>选择相应作业模块，点击上传按钮</w:t>
+            </w:r>
+            <w:r>
+              <w:rPr>
+                <w:rFonts w:ascii="宋体" w:hAnsi="宋体" w:hint="eastAsia"/>
+                <w:szCs w:val="28"/>
+              </w:rPr>
+              <w:t>；</w:t>
+            </w:r>
+          </w:p>
+          <w:p>
+            <w:pPr>
+              <w:ind w:firstLine="360"/>
+              <w:rPr>
+                <w:rFonts w:ascii="宋体" w:hAnsi="宋体"/>
+                <w:szCs w:val="28"/>
+              </w:rPr>
+            </w:pPr>
+            <w:r>
+              <w:rPr>
+                <w:rFonts w:ascii="宋体" w:hAnsi="宋体"/>
+                <w:szCs w:val="28"/>
+              </w:rPr>
+              <w:t>3</w:t>
+            </w:r>
+            <w:r>
+              <w:rPr>
+                <w:rFonts w:ascii="宋体" w:hAnsi="宋体" w:hint="eastAsia"/>
+                <w:szCs w:val="28"/>
+              </w:rPr>
+              <w:t>.</w:t>
+            </w:r>
+            <w:r>
+              <w:rPr>
+                <w:rFonts w:ascii="宋体" w:hAnsi="宋体" w:hint="eastAsia"/>
+                <w:szCs w:val="28"/>
+              </w:rPr>
+              <w:t>选择相应文件，点击提交按钮</w:t>
+            </w:r>
+            <w:r>
+              <w:rPr>
+                <w:rFonts w:ascii="宋体" w:hAnsi="宋体" w:hint="eastAsia"/>
+                <w:szCs w:val="28"/>
+              </w:rPr>
+              <w:t>；</w:t>
+            </w:r>
+          </w:p>
+          <w:p>
+            <w:pPr>
+              <w:pStyle w:val="a7"/>
+              <w:ind w:firstLineChars="200" w:firstLine="420"/>
+              <w:rPr>
+                <w:rFonts w:ascii="Times New Roman" w:hAnsi="Times New Roman" w:cs="Times New Roman"/>
+              </w:rPr>
+            </w:pPr>
+            <w:r>
+              <w:rPr>
+                <w:rFonts w:hAnsi="宋体"/>
+                <w:szCs w:val="28"/>
+              </w:rPr>
+              <w:t>4</w:t>
+            </w:r>
+            <w:r>
+              <w:rPr>
+                <w:rFonts w:hAnsi="宋体" w:hint="eastAsia"/>
+                <w:szCs w:val="28"/>
+              </w:rPr>
+              <w:t>.用例结束。</w:t>
+            </w:r>
+          </w:p>
+        </w:tc>
+      </w:tr>
+      <w:tr>
+        <w:trPr>
+          <w:jc w:val="center"/>
+        </w:trPr>
+        <w:tc>
+          <w:tcPr>
+            <w:tcW w:w="1809" w:type="dxa"/>
+          </w:tcPr>
+          <w:p>
+            <w:pPr>
+              <w:pStyle w:val="a7"/>
+              <w:rPr>
+                <w:rFonts w:ascii="Times New Roman" w:hAnsi="Times New Roman" w:cs="Times New Roman"/>
+              </w:rPr>
+            </w:pPr>
+            <w:r>
+              <w:rPr>
+                <w:rFonts w:ascii="Times New Roman" w:hAnsi="Times New Roman" w:cs="Times New Roman" w:hint="eastAsia"/>
+              </w:rPr>
+              <w:t>扩展事件流</w:t>
+            </w:r>
+          </w:p>
+        </w:tc>
+        <w:tc>
+          <w:tcPr>
+            <w:tcW w:w="6638" w:type="dxa"/>
+          </w:tcPr>
+          <w:p>
+            <w:pPr>
+              <w:ind w:firstLine="360"/>
+              <w:rPr>
+                <w:rFonts w:ascii="宋体" w:hAnsi="宋体"/>
+                <w:szCs w:val="28"/>
+              </w:rPr>
+            </w:pPr>
+            <w:r>
+              <w:rPr>
+                <w:rFonts w:ascii="宋体" w:hAnsi="宋体"/>
+                <w:szCs w:val="28"/>
+              </w:rPr>
+              <w:t>A</w:t>
+            </w:r>
+            <w:r>
+              <w:rPr>
+                <w:rFonts w:ascii="宋体" w:hAnsi="宋体"/>
+                <w:szCs w:val="28"/>
+              </w:rPr>
+              <w:t>1</w:t>
+            </w:r>
+            <w:r>
+              <w:rPr>
+                <w:rFonts w:ascii="宋体" w:hAnsi="宋体" w:hint="eastAsia"/>
+                <w:szCs w:val="28"/>
+              </w:rPr>
+              <w:t>：</w:t>
+            </w:r>
+            <w:r>
+              <w:rPr>
+                <w:rFonts w:ascii="宋体" w:hAnsi="宋体" w:hint="eastAsia"/>
+                <w:szCs w:val="28"/>
+              </w:rPr>
+              <w:t>上传错误</w:t>
+            </w:r>
+          </w:p>
+          <w:p>
+            <w:pPr>
+              <w:ind w:firstLine="360"/>
+              <w:rPr>
+                <w:rFonts w:ascii="宋体" w:hAnsi="宋体"/>
+                <w:szCs w:val="28"/>
+              </w:rPr>
+            </w:pPr>
+            <w:r>
+              <w:rPr>
+                <w:rFonts w:ascii="宋体" w:hAnsi="宋体" w:hint="eastAsia"/>
+                <w:szCs w:val="28"/>
+              </w:rPr>
+              <w:t>（1）文件格式不符</w:t>
+            </w:r>
+          </w:p>
+          <w:p>
+            <w:pPr>
+              <w:ind w:firstLine="360"/>
+              <w:rPr>
+                <w:rFonts w:ascii="宋体" w:hAnsi="宋体" w:hint="eastAsia"/>
+                <w:szCs w:val="28"/>
+              </w:rPr>
+            </w:pPr>
+            <w:r>
+              <w:rPr>
+                <w:rFonts w:ascii="宋体" w:hAnsi="宋体" w:hint="eastAsia"/>
+                <w:szCs w:val="28"/>
+              </w:rPr>
+              <w:t>（2）文件过大</w:t>
+            </w:r>
+          </w:p>
+        </w:tc>
+      </w:tr>
+    </w:tbl>
+    <w:p>
+      <w:pPr>
+        <w:widowControl/>
+        <w:jc w:val="left"/>
+        <w:rPr>
+          <w:color w:val="FF0000"/>
+          <w:sz w:val="18"/>
+          <w:szCs w:val="18"/>
+        </w:rPr>
+      </w:pPr>
+    </w:p>
+    <w:tbl>
+      <w:tblPr>
+        <w:tblStyle w:val="af5"/>
+        <w:tblpPr w:leftFromText="180" w:rightFromText="180" w:vertAnchor="text" w:horzAnchor="page" w:tblpXSpec="center" w:tblpY="287"/>
+        <w:tblOverlap w:val="never"/>
+        <w:tblW w:w="8447" w:type="dxa"/>
+        <w:jc w:val="center"/>
+        <w:tblLayout w:type="fixed"/>
+        <w:tblLook w:val="04A0" w:firstRow="1" w:lastRow="0" w:firstColumn="1" w:lastColumn="0" w:noHBand="0" w:noVBand="1"/>
+      </w:tblPr>
+      <w:tblGrid>
+        <w:gridCol w:w="1809"/>
+        <w:gridCol w:w="6638"/>
+      </w:tblGrid>
+      <w:tr>
+        <w:trPr>
+          <w:trHeight w:val="388"/>
+          <w:jc w:val="center"/>
+        </w:trPr>
+        <w:tc>
+          <w:tcPr>
+            <w:tcW w:w="1809" w:type="dxa"/>
+          </w:tcPr>
+          <w:p>
+            <w:pPr>
+              <w:pStyle w:val="a7"/>
+              <w:rPr>
+                <w:rFonts w:ascii="Times New Roman" w:hAnsi="Times New Roman" w:cs="Times New Roman"/>
+              </w:rPr>
+            </w:pPr>
+            <w:r>
+              <w:rPr>
+                <w:rFonts w:ascii="Times New Roman" w:hAnsi="Times New Roman" w:cs="Times New Roman" w:hint="eastAsia"/>
+              </w:rPr>
+              <w:t>用例编号</w:t>
+            </w:r>
+          </w:p>
+        </w:tc>
+        <w:tc>
+          <w:tcPr>
+            <w:tcW w:w="6638" w:type="dxa"/>
+          </w:tcPr>
+          <w:p>
+            <w:pPr>
+              <w:pStyle w:val="a7"/>
+              <w:rPr>
+                <w:rFonts w:ascii="Times New Roman" w:hAnsi="Times New Roman" w:cs="Times New Roman"/>
+              </w:rPr>
+            </w:pPr>
+            <w:r>
+              <w:rPr>
+                <w:rFonts w:ascii="Times New Roman" w:hAnsi="Times New Roman" w:cs="Times New Roman"/>
+              </w:rPr>
+              <w:t>UC</w:t>
+            </w:r>
+            <w:r>
+              <w:rPr>
+                <w:rFonts w:ascii="Times New Roman" w:hAnsi="Times New Roman" w:cs="Times New Roman" w:hint="eastAsia"/>
+              </w:rPr>
+              <w:t>0</w:t>
+            </w:r>
+            <w:r>
+              <w:rPr>
+                <w:rFonts w:ascii="Times New Roman" w:hAnsi="Times New Roman" w:cs="Times New Roman"/>
+              </w:rPr>
+              <w:t>9</w:t>
+            </w:r>
+          </w:p>
+        </w:tc>
+      </w:tr>
+      <w:tr>
+        <w:trPr>
+          <w:jc w:val="center"/>
+        </w:trPr>
+        <w:tc>
+          <w:tcPr>
+            <w:tcW w:w="1809" w:type="dxa"/>
+          </w:tcPr>
+          <w:p>
+            <w:pPr>
+              <w:pStyle w:val="a7"/>
+              <w:rPr>
+                <w:rFonts w:ascii="Times New Roman" w:hAnsi="Times New Roman" w:cs="Times New Roman"/>
+              </w:rPr>
+            </w:pPr>
+            <w:r>
+              <w:rPr>
+                <w:rFonts w:ascii="Times New Roman" w:hAnsi="Times New Roman" w:cs="Times New Roman" w:hint="eastAsia"/>
+              </w:rPr>
+              <w:t>用例名称</w:t>
+            </w:r>
+          </w:p>
+        </w:tc>
+        <w:tc>
+          <w:tcPr>
+            <w:tcW w:w="6638" w:type="dxa"/>
+          </w:tcPr>
+          <w:p>
+            <w:pPr>
+              <w:pStyle w:val="a7"/>
+              <w:rPr>
+                <w:rFonts w:ascii="Times New Roman" w:hAnsi="Times New Roman" w:cs="Times New Roman"/>
+              </w:rPr>
+            </w:pPr>
+            <w:r>
+              <w:rPr>
+                <w:rFonts w:ascii="Times New Roman" w:hAnsi="Times New Roman" w:cs="Times New Roman" w:hint="eastAsia"/>
+              </w:rPr>
+              <w:t>学生查看知识点演示</w:t>
+            </w:r>
+          </w:p>
+        </w:tc>
+      </w:tr>
+      <w:tr>
+        <w:trPr>
+          <w:jc w:val="center"/>
+        </w:trPr>
+        <w:tc>
+          <w:tcPr>
+            <w:tcW w:w="1809" w:type="dxa"/>
+          </w:tcPr>
+          <w:p>
+            <w:pPr>
+              <w:pStyle w:val="a7"/>
+              <w:rPr>
+                <w:rFonts w:ascii="Times New Roman" w:hAnsi="Times New Roman" w:cs="Times New Roman"/>
+              </w:rPr>
+            </w:pPr>
+            <w:r>
+              <w:rPr>
+                <w:rFonts w:ascii="Times New Roman" w:hAnsi="Times New Roman" w:cs="Times New Roman" w:hint="eastAsia"/>
+              </w:rPr>
+              <w:t>简要说明</w:t>
+            </w:r>
+          </w:p>
+        </w:tc>
+        <w:tc>
+          <w:tcPr>
+            <w:tcW w:w="6638" w:type="dxa"/>
+          </w:tcPr>
+          <w:p>
+            <w:pPr>
+              <w:pStyle w:val="a7"/>
+              <w:rPr>
+                <w:rFonts w:ascii="Times New Roman" w:hAnsi="Times New Roman" w:cs="Times New Roman"/>
+              </w:rPr>
+            </w:pPr>
+            <w:r>
+              <w:rPr>
+                <w:rFonts w:ascii="Times New Roman" w:hAnsi="Times New Roman" w:cs="Times New Roman" w:hint="eastAsia"/>
+              </w:rPr>
+              <w:t>学生在课程系统中观看老师上传的演示视频</w:t>
+            </w:r>
+          </w:p>
+        </w:tc>
+      </w:tr>
+      <w:tr>
+        <w:trPr>
+          <w:jc w:val="center"/>
+        </w:trPr>
+        <w:tc>
+          <w:tcPr>
+            <w:tcW w:w="1809" w:type="dxa"/>
+          </w:tcPr>
+          <w:p>
+            <w:pPr>
+              <w:pStyle w:val="a7"/>
+              <w:rPr>
+                <w:rFonts w:ascii="Times New Roman" w:hAnsi="Times New Roman" w:cs="Times New Roman"/>
+              </w:rPr>
+            </w:pPr>
+            <w:r>
+              <w:rPr>
+                <w:rFonts w:ascii="Times New Roman" w:hAnsi="Times New Roman" w:cs="Times New Roman" w:hint="eastAsia"/>
+              </w:rPr>
+              <w:t>执行者</w:t>
+            </w:r>
+          </w:p>
+        </w:tc>
+        <w:tc>
+          <w:tcPr>
+            <w:tcW w:w="6638" w:type="dxa"/>
+          </w:tcPr>
+          <w:p>
+            <w:pPr>
+              <w:pStyle w:val="a7"/>
+              <w:rPr>
+                <w:rFonts w:ascii="Times New Roman" w:hAnsi="Times New Roman" w:cs="Times New Roman"/>
+              </w:rPr>
+            </w:pPr>
+            <w:r>
+              <w:rPr>
+                <w:rFonts w:ascii="Times New Roman" w:hAnsi="Times New Roman" w:cs="Times New Roman" w:hint="eastAsia"/>
+              </w:rPr>
+              <w:t>学生</w:t>
+            </w:r>
+          </w:p>
+        </w:tc>
+      </w:tr>
+      <w:tr>
+        <w:trPr>
+          <w:jc w:val="center"/>
+        </w:trPr>
+        <w:tc>
+          <w:tcPr>
+            <w:tcW w:w="1809" w:type="dxa"/>
+          </w:tcPr>
+          <w:p>
+            <w:pPr>
+              <w:pStyle w:val="a7"/>
+              <w:rPr>
+                <w:rFonts w:ascii="Times New Roman" w:hAnsi="Times New Roman" w:cs="Times New Roman"/>
+              </w:rPr>
+            </w:pPr>
+            <w:r>
+              <w:rPr>
+                <w:rFonts w:ascii="Times New Roman" w:hAnsi="Times New Roman" w:cs="Times New Roman" w:hint="eastAsia"/>
+              </w:rPr>
+              <w:t>前置条件</w:t>
+            </w:r>
+          </w:p>
+        </w:tc>
+        <w:tc>
+          <w:tcPr>
+            <w:tcW w:w="6638" w:type="dxa"/>
+          </w:tcPr>
+          <w:p>
+            <w:pPr>
+              <w:pStyle w:val="a7"/>
+              <w:rPr>
+                <w:rFonts w:ascii="Times New Roman" w:hAnsi="Times New Roman" w:cs="Times New Roman"/>
+              </w:rPr>
+            </w:pPr>
+            <w:r>
+              <w:rPr>
+                <w:rFonts w:ascii="Times New Roman" w:hAnsi="Times New Roman" w:cs="Times New Roman" w:hint="eastAsia"/>
+              </w:rPr>
+              <w:t>学生成功登录系统，教师上传了演示视频</w:t>
+            </w:r>
+          </w:p>
+        </w:tc>
+      </w:tr>
+      <w:tr>
+        <w:trPr>
+          <w:jc w:val="center"/>
+        </w:trPr>
+        <w:tc>
+          <w:tcPr>
+            <w:tcW w:w="1809" w:type="dxa"/>
+          </w:tcPr>
+          <w:p>
+            <w:pPr>
+              <w:pStyle w:val="a7"/>
+              <w:rPr>
+                <w:rFonts w:ascii="Times New Roman" w:hAnsi="Times New Roman" w:cs="Times New Roman"/>
+              </w:rPr>
+            </w:pPr>
+            <w:r>
+              <w:rPr>
+                <w:rFonts w:ascii="Times New Roman" w:hAnsi="Times New Roman" w:cs="Times New Roman" w:hint="eastAsia"/>
+              </w:rPr>
+              <w:t>后置条件</w:t>
+            </w:r>
+          </w:p>
+        </w:tc>
+        <w:tc>
+          <w:tcPr>
+            <w:tcW w:w="6638" w:type="dxa"/>
+          </w:tcPr>
+          <w:p>
+            <w:pPr>
+              <w:pStyle w:val="a7"/>
+              <w:rPr>
+                <w:rFonts w:ascii="Times New Roman" w:hAnsi="Times New Roman" w:cs="Times New Roman"/>
+              </w:rPr>
+            </w:pPr>
+            <w:r>
+              <w:rPr>
+                <w:rFonts w:ascii="Times New Roman" w:hAnsi="Times New Roman" w:cs="Times New Roman" w:hint="eastAsia"/>
+              </w:rPr>
+              <w:t>演示视频存入数据库</w:t>
+            </w:r>
+          </w:p>
+        </w:tc>
+      </w:tr>
+      <w:tr>
+        <w:trPr>
+          <w:jc w:val="center"/>
+        </w:trPr>
+        <w:tc>
+          <w:tcPr>
+            <w:tcW w:w="1809" w:type="dxa"/>
+          </w:tcPr>
+          <w:p>
+            <w:pPr>
+              <w:pStyle w:val="a7"/>
+              <w:rPr>
+                <w:rFonts w:ascii="Times New Roman" w:hAnsi="Times New Roman" w:cs="Times New Roman"/>
+              </w:rPr>
+            </w:pPr>
+            <w:r>
+              <w:rPr>
+                <w:rFonts w:ascii="Times New Roman" w:hAnsi="Times New Roman" w:cs="Times New Roman" w:hint="eastAsia"/>
+              </w:rPr>
+              <w:t>基本事件流</w:t>
+            </w:r>
+          </w:p>
+        </w:tc>
+        <w:tc>
+          <w:tcPr>
+            <w:tcW w:w="6638" w:type="dxa"/>
+          </w:tcPr>
+          <w:p>
+            <w:pPr>
+              <w:ind w:firstLine="360"/>
+              <w:rPr>
+                <w:rFonts w:ascii="宋体" w:hAnsi="宋体"/>
+                <w:szCs w:val="28"/>
+              </w:rPr>
+            </w:pPr>
+            <w:r>
+              <w:rPr>
+                <w:rFonts w:ascii="宋体" w:hAnsi="宋体"/>
+                <w:szCs w:val="28"/>
+              </w:rPr>
+              <w:t>1</w:t>
+            </w:r>
+            <w:r>
+              <w:rPr>
+                <w:rFonts w:ascii="宋体" w:hAnsi="宋体" w:hint="eastAsia"/>
+                <w:szCs w:val="28"/>
+              </w:rPr>
+              <w:t>.</w:t>
+            </w:r>
+            <w:r>
+              <w:rPr>
+                <w:rFonts w:ascii="宋体" w:hAnsi="宋体" w:hint="eastAsia"/>
+                <w:szCs w:val="28"/>
+              </w:rPr>
+              <w:t>学生进入课程系统，系统默认显示作业界面</w:t>
+            </w:r>
+            <w:r>
+              <w:rPr>
+                <w:rFonts w:ascii="宋体" w:hAnsi="宋体" w:hint="eastAsia"/>
+                <w:szCs w:val="28"/>
+              </w:rPr>
+              <w:t>；</w:t>
+            </w:r>
+          </w:p>
+          <w:p>
+            <w:pPr>
+              <w:ind w:firstLine="360"/>
+              <w:rPr>
+                <w:rFonts w:ascii="宋体" w:hAnsi="宋体"/>
+                <w:szCs w:val="28"/>
+              </w:rPr>
+            </w:pPr>
+            <w:r>
+              <w:rPr>
+                <w:rFonts w:ascii="宋体" w:hAnsi="宋体"/>
+                <w:szCs w:val="28"/>
+              </w:rPr>
+              <w:t>2</w:t>
+            </w:r>
+            <w:r>
+              <w:rPr>
+                <w:rFonts w:ascii="宋体" w:hAnsi="宋体" w:hint="eastAsia"/>
+                <w:szCs w:val="28"/>
+              </w:rPr>
+              <w:t>.</w:t>
+            </w:r>
+            <w:r>
+              <w:rPr>
+                <w:rFonts w:ascii="宋体" w:hAnsi="宋体" w:hint="eastAsia"/>
+                <w:szCs w:val="28"/>
+              </w:rPr>
+              <w:t>点击演示</w:t>
+            </w:r>
+            <w:r>
+              <w:rPr>
+                <w:rFonts w:ascii="宋体" w:hAnsi="宋体" w:hint="eastAsia"/>
+                <w:szCs w:val="28"/>
+              </w:rPr>
+              <w:t>模块</w:t>
+            </w:r>
+            <w:r>
+              <w:rPr>
+                <w:rFonts w:ascii="宋体" w:hAnsi="宋体" w:hint="eastAsia"/>
+                <w:szCs w:val="28"/>
+              </w:rPr>
+              <w:t>；</w:t>
+            </w:r>
+          </w:p>
+          <w:p>
+            <w:pPr>
+              <w:ind w:firstLine="360"/>
+              <w:rPr>
+                <w:rFonts w:ascii="宋体" w:hAnsi="宋体"/>
+                <w:szCs w:val="28"/>
+              </w:rPr>
+            </w:pPr>
+            <w:r>
+              <w:rPr>
+                <w:rFonts w:ascii="宋体" w:hAnsi="宋体"/>
+                <w:szCs w:val="28"/>
+              </w:rPr>
+              <w:t>3</w:t>
+            </w:r>
+            <w:r>
+              <w:rPr>
+                <w:rFonts w:ascii="宋体" w:hAnsi="宋体" w:hint="eastAsia"/>
+                <w:szCs w:val="28"/>
+              </w:rPr>
+              <w:t>.</w:t>
+            </w:r>
+            <w:r>
+              <w:rPr>
+                <w:rFonts w:ascii="宋体" w:hAnsi="宋体" w:hint="eastAsia"/>
+                <w:szCs w:val="28"/>
+              </w:rPr>
+              <w:t>选择相应</w:t>
+            </w:r>
+            <w:r>
+              <w:rPr>
+                <w:rFonts w:ascii="宋体" w:hAnsi="宋体" w:hint="eastAsia"/>
+                <w:szCs w:val="28"/>
+              </w:rPr>
+              <w:t>视频</w:t>
+            </w:r>
+            <w:r>
+              <w:rPr>
+                <w:rFonts w:ascii="宋体" w:hAnsi="宋体" w:hint="eastAsia"/>
+                <w:szCs w:val="28"/>
+              </w:rPr>
+              <w:t>，点击</w:t>
+            </w:r>
+            <w:r>
+              <w:rPr>
+                <w:rFonts w:ascii="宋体" w:hAnsi="宋体" w:hint="eastAsia"/>
+                <w:szCs w:val="28"/>
+              </w:rPr>
+              <w:t>查看</w:t>
+            </w:r>
+            <w:r>
+              <w:rPr>
+                <w:rFonts w:ascii="宋体" w:hAnsi="宋体" w:hint="eastAsia"/>
+                <w:szCs w:val="28"/>
+              </w:rPr>
+              <w:t>按钮</w:t>
+            </w:r>
+            <w:r>
+              <w:rPr>
+                <w:rFonts w:ascii="宋体" w:hAnsi="宋体" w:hint="eastAsia"/>
+                <w:szCs w:val="28"/>
+              </w:rPr>
+              <w:t>；</w:t>
+            </w:r>
+          </w:p>
+          <w:p>
+            <w:pPr>
+              <w:pStyle w:val="a7"/>
+              <w:ind w:firstLineChars="200" w:firstLine="420"/>
+              <w:rPr>
+                <w:rFonts w:ascii="Times New Roman" w:hAnsi="Times New Roman" w:cs="Times New Roman"/>
+              </w:rPr>
+            </w:pPr>
+            <w:r>
+              <w:rPr>
+                <w:rFonts w:hAnsi="宋体"/>
+                <w:szCs w:val="28"/>
+              </w:rPr>
+              <w:t>4</w:t>
+            </w:r>
+            <w:r>
+              <w:rPr>
+                <w:rFonts w:hAnsi="宋体" w:hint="eastAsia"/>
+                <w:szCs w:val="28"/>
+              </w:rPr>
+              <w:t>.用例结束。</w:t>
+            </w:r>
+          </w:p>
+        </w:tc>
+      </w:tr>
+      <w:tr>
+        <w:trPr>
+          <w:jc w:val="center"/>
+        </w:trPr>
+        <w:tc>
+          <w:tcPr>
+            <w:tcW w:w="1809" w:type="dxa"/>
+          </w:tcPr>
+          <w:p>
+            <w:pPr>
+              <w:pStyle w:val="a7"/>
+              <w:rPr>
+                <w:rFonts w:ascii="Times New Roman" w:hAnsi="Times New Roman" w:cs="Times New Roman"/>
+              </w:rPr>
+            </w:pPr>
+            <w:r>
+              <w:rPr>
+                <w:rFonts w:ascii="Times New Roman" w:hAnsi="Times New Roman" w:cs="Times New Roman" w:hint="eastAsia"/>
+              </w:rPr>
+              <w:t>扩展事件流</w:t>
+            </w:r>
+          </w:p>
+        </w:tc>
+        <w:tc>
+          <w:tcPr>
+            <w:tcW w:w="6638" w:type="dxa"/>
+          </w:tcPr>
+          <w:p>
+            <w:pPr>
+              <w:ind w:firstLine="360"/>
+              <w:rPr>
+                <w:rFonts w:ascii="宋体" w:hAnsi="宋体"/>
+                <w:szCs w:val="28"/>
+              </w:rPr>
+            </w:pPr>
+            <w:r>
+              <w:rPr>
+                <w:rFonts w:ascii="宋体" w:hAnsi="宋体"/>
+                <w:szCs w:val="28"/>
+              </w:rPr>
+              <w:t>A</w:t>
+            </w:r>
+            <w:r>
+              <w:rPr>
+                <w:rFonts w:ascii="宋体" w:hAnsi="宋体"/>
+                <w:szCs w:val="28"/>
+              </w:rPr>
+              <w:t>1</w:t>
+            </w:r>
+            <w:r>
+              <w:rPr>
+                <w:rFonts w:ascii="宋体" w:hAnsi="宋体" w:hint="eastAsia"/>
+                <w:szCs w:val="28"/>
+              </w:rPr>
+              <w:t>：</w:t>
+            </w:r>
+            <w:r>
+              <w:rPr>
+                <w:rFonts w:ascii="宋体" w:hAnsi="宋体" w:hint="eastAsia"/>
+                <w:szCs w:val="28"/>
+              </w:rPr>
+              <w:t>查看</w:t>
+            </w:r>
+            <w:r>
+              <w:rPr>
+                <w:rFonts w:ascii="宋体" w:hAnsi="宋体" w:hint="eastAsia"/>
+                <w:szCs w:val="28"/>
+              </w:rPr>
+              <w:t>错误</w:t>
+            </w:r>
+          </w:p>
+          <w:p>
+            <w:pPr>
+              <w:ind w:firstLine="360"/>
+              <w:rPr>
+                <w:rFonts w:ascii="宋体" w:hAnsi="宋体" w:hint="eastAsia"/>
+                <w:szCs w:val="28"/>
+              </w:rPr>
+            </w:pPr>
+            <w:r>
+              <w:rPr>
+                <w:rFonts w:ascii="宋体" w:hAnsi="宋体" w:hint="eastAsia"/>
+                <w:szCs w:val="28"/>
+              </w:rPr>
+              <w:t>（1）</w:t>
+            </w:r>
+            <w:r>
+              <w:rPr>
+                <w:rFonts w:ascii="宋体" w:hAnsi="宋体" w:hint="eastAsia"/>
+                <w:szCs w:val="28"/>
+              </w:rPr>
+              <w:t>视频无法显示</w:t>
+            </w:r>
+          </w:p>
+        </w:tc>
+      </w:tr>
+    </w:tbl>
+    <w:p>
+      <w:pPr>
+        <w:widowControl/>
+        <w:jc w:val="left"/>
+        <w:rPr>
+          <w:color w:val="FF0000"/>
+          <w:sz w:val="18"/>
+          <w:szCs w:val="18"/>
+        </w:rPr>
+      </w:pPr>
+    </w:p>
+    <w:tbl>
+      <w:tblPr>
+        <w:tblStyle w:val="af5"/>
+        <w:tblpPr w:leftFromText="180" w:rightFromText="180" w:vertAnchor="text" w:horzAnchor="page" w:tblpXSpec="center" w:tblpY="287"/>
+        <w:tblOverlap w:val="never"/>
+        <w:tblW w:w="8447" w:type="dxa"/>
+        <w:jc w:val="center"/>
+        <w:tblLayout w:type="fixed"/>
+        <w:tblLook w:val="04A0" w:firstRow="1" w:lastRow="0" w:firstColumn="1" w:lastColumn="0" w:noHBand="0" w:noVBand="1"/>
+      </w:tblPr>
+      <w:tblGrid>
+        <w:gridCol w:w="1809"/>
+        <w:gridCol w:w="6638"/>
+      </w:tblGrid>
+      <w:tr>
+        <w:trPr>
+          <w:trHeight w:val="388"/>
+          <w:jc w:val="center"/>
+        </w:trPr>
+        <w:tc>
+          <w:tcPr>
+            <w:tcW w:w="1809" w:type="dxa"/>
+          </w:tcPr>
+          <w:p>
+            <w:pPr>
+              <w:pStyle w:val="a7"/>
+              <w:rPr>
+                <w:rFonts w:ascii="Times New Roman" w:hAnsi="Times New Roman" w:cs="Times New Roman"/>
+              </w:rPr>
+            </w:pPr>
+            <w:r>
+              <w:rPr>
+                <w:rFonts w:ascii="Times New Roman" w:hAnsi="Times New Roman" w:cs="Times New Roman" w:hint="eastAsia"/>
+              </w:rPr>
+              <w:t>用例编号</w:t>
+            </w:r>
+          </w:p>
+        </w:tc>
+        <w:tc>
+          <w:tcPr>
+            <w:tcW w:w="6638" w:type="dxa"/>
+          </w:tcPr>
+          <w:p>
+            <w:pPr>
+              <w:pStyle w:val="a7"/>
+              <w:rPr>
+                <w:rFonts w:ascii="Times New Roman" w:hAnsi="Times New Roman" w:cs="Times New Roman"/>
+              </w:rPr>
+            </w:pPr>
+            <w:r>
+              <w:rPr>
+                <w:rFonts w:ascii="Times New Roman" w:hAnsi="Times New Roman" w:cs="Times New Roman"/>
+              </w:rPr>
+              <w:t>UC</w:t>
+            </w:r>
+            <w:r>
+              <w:rPr>
+                <w:rFonts w:ascii="Times New Roman" w:hAnsi="Times New Roman" w:cs="Times New Roman"/>
+              </w:rPr>
+              <w:t>10</w:t>
+            </w:r>
+          </w:p>
+        </w:tc>
+      </w:tr>
+      <w:tr>
+        <w:trPr>
+          <w:jc w:val="center"/>
+        </w:trPr>
+        <w:tc>
+          <w:tcPr>
+            <w:tcW w:w="1809" w:type="dxa"/>
+          </w:tcPr>
+          <w:p>
+            <w:pPr>
+              <w:pStyle w:val="a7"/>
+              <w:rPr>
+                <w:rFonts w:ascii="Times New Roman" w:hAnsi="Times New Roman" w:cs="Times New Roman"/>
+              </w:rPr>
+            </w:pPr>
+            <w:r>
+              <w:rPr>
+                <w:rFonts w:ascii="Times New Roman" w:hAnsi="Times New Roman" w:cs="Times New Roman" w:hint="eastAsia"/>
+              </w:rPr>
+              <w:t>用例名称</w:t>
+            </w:r>
+          </w:p>
+        </w:tc>
+        <w:tc>
+          <w:tcPr>
+            <w:tcW w:w="6638" w:type="dxa"/>
+          </w:tcPr>
+          <w:p>
+            <w:pPr>
+              <w:pStyle w:val="a7"/>
+              <w:rPr>
+                <w:rFonts w:ascii="Times New Roman" w:hAnsi="Times New Roman" w:cs="Times New Roman"/>
+              </w:rPr>
+            </w:pPr>
+            <w:r>
+              <w:rPr>
+                <w:rFonts w:ascii="Times New Roman" w:hAnsi="Times New Roman" w:cs="Times New Roman" w:hint="eastAsia"/>
+              </w:rPr>
+              <w:t>学生查看</w:t>
+            </w:r>
+            <w:r>
+              <w:rPr>
+                <w:rFonts w:ascii="Times New Roman" w:hAnsi="Times New Roman" w:cs="Times New Roman" w:hint="eastAsia"/>
+              </w:rPr>
+              <w:t>课件、资料</w:t>
+            </w:r>
+          </w:p>
+        </w:tc>
+      </w:tr>
+      <w:tr>
+        <w:trPr>
+          <w:jc w:val="center"/>
+        </w:trPr>
+        <w:tc>
+          <w:tcPr>
+            <w:tcW w:w="1809" w:type="dxa"/>
+          </w:tcPr>
+          <w:p>
+            <w:pPr>
+              <w:pStyle w:val="a7"/>
+              <w:rPr>
+                <w:rFonts w:ascii="Times New Roman" w:hAnsi="Times New Roman" w:cs="Times New Roman"/>
+              </w:rPr>
+            </w:pPr>
+            <w:r>
+              <w:rPr>
+                <w:rFonts w:ascii="Times New Roman" w:hAnsi="Times New Roman" w:cs="Times New Roman" w:hint="eastAsia"/>
+              </w:rPr>
+              <w:t>简要说明</w:t>
+            </w:r>
+          </w:p>
+        </w:tc>
+        <w:tc>
+          <w:tcPr>
+            <w:tcW w:w="6638" w:type="dxa"/>
+          </w:tcPr>
+          <w:p>
+            <w:pPr>
+              <w:pStyle w:val="a7"/>
+              <w:rPr>
+                <w:rFonts w:ascii="Times New Roman" w:hAnsi="Times New Roman" w:cs="Times New Roman"/>
+              </w:rPr>
+            </w:pPr>
+            <w:r>
+              <w:rPr>
+                <w:rFonts w:ascii="Times New Roman" w:hAnsi="Times New Roman" w:cs="Times New Roman" w:hint="eastAsia"/>
+              </w:rPr>
+              <w:t>学生在课程系统中</w:t>
+            </w:r>
+            <w:r>
+              <w:rPr>
+                <w:rFonts w:ascii="Times New Roman" w:hAnsi="Times New Roman" w:cs="Times New Roman" w:hint="eastAsia"/>
+              </w:rPr>
+              <w:t>查</w:t>
+            </w:r>
+            <w:r>
+              <w:rPr>
+                <w:rFonts w:ascii="Times New Roman" w:hAnsi="Times New Roman" w:cs="Times New Roman" w:hint="eastAsia"/>
+              </w:rPr>
+              <w:t>看老师上传的</w:t>
+            </w:r>
+            <w:r>
+              <w:rPr>
+                <w:rFonts w:ascii="Times New Roman" w:hAnsi="Times New Roman" w:cs="Times New Roman" w:hint="eastAsia"/>
+              </w:rPr>
+              <w:t>课件资料</w:t>
+            </w:r>
+          </w:p>
+        </w:tc>
+      </w:tr>
+      <w:tr>
+        <w:trPr>
+          <w:jc w:val="center"/>
+        </w:trPr>
+        <w:tc>
+          <w:tcPr>
+            <w:tcW w:w="1809" w:type="dxa"/>
+          </w:tcPr>
+          <w:p>
+            <w:pPr>
+              <w:pStyle w:val="a7"/>
+              <w:rPr>
+                <w:rFonts w:ascii="Times New Roman" w:hAnsi="Times New Roman" w:cs="Times New Roman"/>
+              </w:rPr>
+            </w:pPr>
+            <w:r>
+              <w:rPr>
+                <w:rFonts w:ascii="Times New Roman" w:hAnsi="Times New Roman" w:cs="Times New Roman" w:hint="eastAsia"/>
+              </w:rPr>
+              <w:t>执行者</w:t>
+            </w:r>
+          </w:p>
+        </w:tc>
+        <w:tc>
+          <w:tcPr>
+            <w:tcW w:w="6638" w:type="dxa"/>
+          </w:tcPr>
+          <w:p>
+            <w:pPr>
+              <w:pStyle w:val="a7"/>
+              <w:rPr>
+                <w:rFonts w:ascii="Times New Roman" w:hAnsi="Times New Roman" w:cs="Times New Roman"/>
+              </w:rPr>
+            </w:pPr>
+            <w:r>
+              <w:rPr>
+                <w:rFonts w:ascii="Times New Roman" w:hAnsi="Times New Roman" w:cs="Times New Roman" w:hint="eastAsia"/>
+              </w:rPr>
+              <w:t>学生</w:t>
+            </w:r>
+          </w:p>
+        </w:tc>
+      </w:tr>
+      <w:tr>
+        <w:trPr>
+          <w:jc w:val="center"/>
+        </w:trPr>
+        <w:tc>
+          <w:tcPr>
+            <w:tcW w:w="1809" w:type="dxa"/>
+          </w:tcPr>
+          <w:p>
+            <w:pPr>
+              <w:pStyle w:val="a7"/>
+              <w:rPr>
+                <w:rFonts w:ascii="Times New Roman" w:hAnsi="Times New Roman" w:cs="Times New Roman"/>
+              </w:rPr>
+            </w:pPr>
+            <w:r>
+              <w:rPr>
+                <w:rFonts w:ascii="Times New Roman" w:hAnsi="Times New Roman" w:cs="Times New Roman" w:hint="eastAsia"/>
+              </w:rPr>
+              <w:t>前置条件</w:t>
+            </w:r>
+          </w:p>
+        </w:tc>
+        <w:tc>
+          <w:tcPr>
+            <w:tcW w:w="6638" w:type="dxa"/>
+          </w:tcPr>
+          <w:p>
+            <w:pPr>
+              <w:pStyle w:val="a7"/>
+              <w:rPr>
+                <w:rFonts w:ascii="Times New Roman" w:hAnsi="Times New Roman" w:cs="Times New Roman"/>
+              </w:rPr>
+            </w:pPr>
+            <w:r>
+              <w:rPr>
+                <w:rFonts w:ascii="Times New Roman" w:hAnsi="Times New Roman" w:cs="Times New Roman" w:hint="eastAsia"/>
+              </w:rPr>
+              <w:t>学生成功登录系统</w:t>
+            </w:r>
+          </w:p>
+        </w:tc>
+      </w:tr>
+      <w:tr>
+        <w:trPr>
+          <w:jc w:val="center"/>
+        </w:trPr>
+        <w:tc>
+          <w:tcPr>
+            <w:tcW w:w="1809" w:type="dxa"/>
+          </w:tcPr>
+          <w:p>
+            <w:pPr>
+              <w:pStyle w:val="a7"/>
+              <w:rPr>
+                <w:rFonts w:ascii="Times New Roman" w:hAnsi="Times New Roman" w:cs="Times New Roman"/>
+              </w:rPr>
+            </w:pPr>
+            <w:r>
+              <w:rPr>
+                <w:rFonts w:ascii="Times New Roman" w:hAnsi="Times New Roman" w:cs="Times New Roman" w:hint="eastAsia"/>
+              </w:rPr>
+              <w:t>后置条件</w:t>
+            </w:r>
+          </w:p>
+        </w:tc>
+        <w:tc>
+          <w:tcPr>
+            <w:tcW w:w="6638" w:type="dxa"/>
+          </w:tcPr>
+          <w:p>
+            <w:pPr>
+              <w:pStyle w:val="a7"/>
+              <w:rPr>
+                <w:rFonts w:ascii="Times New Roman" w:hAnsi="Times New Roman" w:cs="Times New Roman"/>
+              </w:rPr>
+            </w:pPr>
+            <w:r>
+              <w:rPr>
+                <w:rFonts w:ascii="Times New Roman" w:hAnsi="Times New Roman" w:cs="Times New Roman" w:hint="eastAsia"/>
+              </w:rPr>
+              <w:t>课件资料已</w:t>
+            </w:r>
+            <w:r>
+              <w:rPr>
+                <w:rFonts w:ascii="Times New Roman" w:hAnsi="Times New Roman" w:cs="Times New Roman" w:hint="eastAsia"/>
+              </w:rPr>
+              <w:t>存入数据库</w:t>
+            </w:r>
+          </w:p>
+        </w:tc>
+      </w:tr>
+      <w:tr>
+        <w:trPr>
+          <w:jc w:val="center"/>
+        </w:trPr>
+        <w:tc>
+          <w:tcPr>
+            <w:tcW w:w="1809" w:type="dxa"/>
+          </w:tcPr>
+          <w:p>
+            <w:pPr>
+              <w:pStyle w:val="a7"/>
+              <w:rPr>
+                <w:rFonts w:ascii="Times New Roman" w:hAnsi="Times New Roman" w:cs="Times New Roman"/>
+              </w:rPr>
+            </w:pPr>
+            <w:r>
+              <w:rPr>
+                <w:rFonts w:ascii="Times New Roman" w:hAnsi="Times New Roman" w:cs="Times New Roman" w:hint="eastAsia"/>
+              </w:rPr>
+              <w:lastRenderedPageBreak/>
+              <w:t>基本事件流</w:t>
+            </w:r>
+          </w:p>
+        </w:tc>
+        <w:tc>
+          <w:tcPr>
+            <w:tcW w:w="6638" w:type="dxa"/>
+          </w:tcPr>
+          <w:p>
+            <w:pPr>
+              <w:ind w:firstLine="360"/>
+              <w:rPr>
+                <w:rFonts w:ascii="宋体" w:hAnsi="宋体"/>
+                <w:szCs w:val="28"/>
+              </w:rPr>
+            </w:pPr>
+            <w:r>
+              <w:rPr>
+                <w:rFonts w:ascii="宋体" w:hAnsi="宋体"/>
+                <w:szCs w:val="28"/>
+              </w:rPr>
+              <w:t>1</w:t>
+            </w:r>
+            <w:r>
+              <w:rPr>
+                <w:rFonts w:ascii="宋体" w:hAnsi="宋体" w:hint="eastAsia"/>
+                <w:szCs w:val="28"/>
+              </w:rPr>
+              <w:t>.</w:t>
+            </w:r>
+            <w:r>
+              <w:rPr>
+                <w:rFonts w:ascii="宋体" w:hAnsi="宋体" w:hint="eastAsia"/>
+                <w:szCs w:val="28"/>
+              </w:rPr>
+              <w:t>学生进入课程系统，系统默认显示作业界面</w:t>
+            </w:r>
+            <w:r>
+              <w:rPr>
+                <w:rFonts w:ascii="宋体" w:hAnsi="宋体" w:hint="eastAsia"/>
+                <w:szCs w:val="28"/>
+              </w:rPr>
+              <w:t>；</w:t>
+            </w:r>
+          </w:p>
+          <w:p>
+            <w:pPr>
+              <w:ind w:firstLine="360"/>
+              <w:rPr>
+                <w:rFonts w:ascii="宋体" w:hAnsi="宋体"/>
+                <w:szCs w:val="28"/>
+              </w:rPr>
+            </w:pPr>
+            <w:r>
+              <w:rPr>
+                <w:rFonts w:ascii="宋体" w:hAnsi="宋体"/>
+                <w:szCs w:val="28"/>
+              </w:rPr>
+              <w:t>2</w:t>
+            </w:r>
+            <w:r>
+              <w:rPr>
+                <w:rFonts w:ascii="宋体" w:hAnsi="宋体" w:hint="eastAsia"/>
+                <w:szCs w:val="28"/>
+              </w:rPr>
+              <w:t>.</w:t>
+            </w:r>
+            <w:r>
+              <w:rPr>
+                <w:rFonts w:ascii="宋体" w:hAnsi="宋体" w:hint="eastAsia"/>
+                <w:szCs w:val="28"/>
+              </w:rPr>
+              <w:t>点击</w:t>
+            </w:r>
+            <w:r>
+              <w:rPr>
+                <w:rFonts w:ascii="宋体" w:hAnsi="宋体" w:hint="eastAsia"/>
+                <w:szCs w:val="28"/>
+              </w:rPr>
+              <w:t>课件</w:t>
+            </w:r>
+            <w:r>
+              <w:rPr>
+                <w:rFonts w:ascii="宋体" w:hAnsi="宋体" w:hint="eastAsia"/>
+                <w:szCs w:val="28"/>
+              </w:rPr>
+              <w:t>模块</w:t>
+            </w:r>
+            <w:r>
+              <w:rPr>
+                <w:rFonts w:ascii="宋体" w:hAnsi="宋体" w:hint="eastAsia"/>
+                <w:szCs w:val="28"/>
+              </w:rPr>
+              <w:t>；</w:t>
+            </w:r>
+          </w:p>
+          <w:p>
+            <w:pPr>
+              <w:ind w:firstLine="360"/>
+              <w:rPr>
+                <w:rFonts w:ascii="宋体" w:hAnsi="宋体"/>
+                <w:szCs w:val="28"/>
+              </w:rPr>
+            </w:pPr>
+            <w:r>
+              <w:rPr>
+                <w:rFonts w:ascii="宋体" w:hAnsi="宋体"/>
+                <w:szCs w:val="28"/>
+              </w:rPr>
+              <w:t>3</w:t>
+            </w:r>
+            <w:r>
+              <w:rPr>
+                <w:rFonts w:ascii="宋体" w:hAnsi="宋体" w:hint="eastAsia"/>
+                <w:szCs w:val="28"/>
+              </w:rPr>
+              <w:t>.</w:t>
+            </w:r>
+            <w:r>
+              <w:rPr>
+                <w:rFonts w:ascii="宋体" w:hAnsi="宋体" w:hint="eastAsia"/>
+                <w:szCs w:val="28"/>
+              </w:rPr>
+              <w:t>选择相应</w:t>
+            </w:r>
+            <w:r>
+              <w:rPr>
+                <w:rFonts w:ascii="宋体" w:hAnsi="宋体" w:hint="eastAsia"/>
+                <w:szCs w:val="28"/>
+              </w:rPr>
+              <w:t>课件</w:t>
+            </w:r>
+            <w:r>
+              <w:rPr>
+                <w:rFonts w:ascii="宋体" w:hAnsi="宋体" w:hint="eastAsia"/>
+                <w:szCs w:val="28"/>
+              </w:rPr>
+              <w:t>，点击查看按钮</w:t>
+            </w:r>
+            <w:r>
+              <w:rPr>
+                <w:rFonts w:ascii="宋体" w:hAnsi="宋体" w:hint="eastAsia"/>
+                <w:szCs w:val="28"/>
+              </w:rPr>
+              <w:t>；</w:t>
+            </w:r>
+          </w:p>
+          <w:p>
+            <w:pPr>
+              <w:pStyle w:val="a7"/>
+              <w:ind w:firstLineChars="200" w:firstLine="420"/>
+              <w:rPr>
+                <w:rFonts w:ascii="Times New Roman" w:hAnsi="Times New Roman" w:cs="Times New Roman"/>
+              </w:rPr>
+            </w:pPr>
+            <w:r>
+              <w:rPr>
+                <w:rFonts w:hAnsi="宋体"/>
+                <w:szCs w:val="28"/>
+              </w:rPr>
+              <w:t>4</w:t>
+            </w:r>
+            <w:r>
+              <w:rPr>
+                <w:rFonts w:hAnsi="宋体" w:hint="eastAsia"/>
+                <w:szCs w:val="28"/>
+              </w:rPr>
+              <w:t>.用例结束。</w:t>
+            </w:r>
+          </w:p>
+        </w:tc>
+      </w:tr>
+      <w:tr>
+        <w:trPr>
+          <w:jc w:val="center"/>
+        </w:trPr>
+        <w:tc>
+          <w:tcPr>
+            <w:tcW w:w="1809" w:type="dxa"/>
+          </w:tcPr>
+          <w:p>
+            <w:pPr>
+              <w:pStyle w:val="a7"/>
+              <w:rPr>
+                <w:rFonts w:ascii="Times New Roman" w:hAnsi="Times New Roman" w:cs="Times New Roman"/>
+              </w:rPr>
+            </w:pPr>
+            <w:r>
+              <w:rPr>
+                <w:rFonts w:ascii="Times New Roman" w:hAnsi="Times New Roman" w:cs="Times New Roman" w:hint="eastAsia"/>
+              </w:rPr>
+              <w:t>扩展事件流</w:t>
+            </w:r>
+          </w:p>
+        </w:tc>
+        <w:tc>
+          <w:tcPr>
+            <w:tcW w:w="6638" w:type="dxa"/>
+          </w:tcPr>
+          <w:p>
+            <w:pPr>
+              <w:ind w:firstLine="360"/>
+              <w:rPr>
+                <w:rFonts w:ascii="宋体" w:hAnsi="宋体"/>
+                <w:szCs w:val="28"/>
+              </w:rPr>
+            </w:pPr>
+            <w:r>
+              <w:rPr>
+                <w:rFonts w:ascii="宋体" w:hAnsi="宋体"/>
+                <w:szCs w:val="28"/>
+              </w:rPr>
+              <w:t>A</w:t>
+            </w:r>
+            <w:r>
+              <w:rPr>
+                <w:rFonts w:ascii="宋体" w:hAnsi="宋体"/>
+                <w:szCs w:val="28"/>
+              </w:rPr>
+              <w:t>1</w:t>
+            </w:r>
+            <w:r>
+              <w:rPr>
+                <w:rFonts w:ascii="宋体" w:hAnsi="宋体" w:hint="eastAsia"/>
+                <w:szCs w:val="28"/>
+              </w:rPr>
+              <w:t>：</w:t>
+            </w:r>
+            <w:r>
+              <w:rPr>
+                <w:rFonts w:ascii="宋体" w:hAnsi="宋体" w:hint="eastAsia"/>
+                <w:szCs w:val="28"/>
+              </w:rPr>
+              <w:t>查看错误</w:t>
+            </w:r>
+          </w:p>
+          <w:p>
+            <w:pPr>
+              <w:ind w:firstLine="360"/>
+              <w:rPr>
+                <w:rFonts w:ascii="宋体" w:hAnsi="宋体" w:hint="eastAsia"/>
+                <w:szCs w:val="28"/>
+              </w:rPr>
+            </w:pPr>
+            <w:r>
+              <w:rPr>
+                <w:rFonts w:ascii="宋体" w:hAnsi="宋体" w:hint="eastAsia"/>
+                <w:szCs w:val="28"/>
+              </w:rPr>
+              <w:t>（1）</w:t>
+            </w:r>
+            <w:r>
+              <w:rPr>
+                <w:rFonts w:ascii="宋体" w:hAnsi="宋体" w:hint="eastAsia"/>
+                <w:szCs w:val="28"/>
+              </w:rPr>
+              <w:t>课件</w:t>
+            </w:r>
+            <w:r>
+              <w:rPr>
+                <w:rFonts w:ascii="宋体" w:hAnsi="宋体" w:hint="eastAsia"/>
+                <w:szCs w:val="28"/>
+              </w:rPr>
+              <w:t>无法显示</w:t>
+            </w:r>
+          </w:p>
+        </w:tc>
+      </w:tr>
+    </w:tbl>
+    <w:p/>
+    <w:p>
+      <w:pPr>
+        <w:rPr>
+          <w:rFonts w:hint="eastAsia"/>
+        </w:rPr>
+      </w:pPr>
+    </w:p>
+    <w:tbl>
+      <w:tblPr>
+        <w:tblStyle w:val="af5"/>
+        <w:tblpPr w:leftFromText="180" w:rightFromText="180" w:vertAnchor="text" w:horzAnchor="page" w:tblpXSpec="center" w:tblpY="287"/>
+        <w:tblOverlap w:val="never"/>
+        <w:tblW w:w="8447" w:type="dxa"/>
+        <w:jc w:val="center"/>
+        <w:tblLayout w:type="fixed"/>
+        <w:tblLook w:val="04A0" w:firstRow="1" w:lastRow="0" w:firstColumn="1" w:lastColumn="0" w:noHBand="0" w:noVBand="1"/>
+      </w:tblPr>
+      <w:tblGrid>
+        <w:gridCol w:w="1809"/>
+        <w:gridCol w:w="6638"/>
+      </w:tblGrid>
+      <w:tr>
+        <w:trPr>
+          <w:trHeight w:val="388"/>
+          <w:jc w:val="center"/>
+        </w:trPr>
+        <w:tc>
+          <w:tcPr>
+            <w:tcW w:w="1809" w:type="dxa"/>
+          </w:tcPr>
+          <w:p>
+            <w:pPr>
+              <w:pStyle w:val="a7"/>
+              <w:rPr>
+                <w:rFonts w:ascii="Times New Roman" w:hAnsi="Times New Roman" w:cs="Times New Roman"/>
+              </w:rPr>
+            </w:pPr>
+            <w:r>
+              <w:rPr>
+                <w:rFonts w:ascii="Times New Roman" w:hAnsi="Times New Roman" w:cs="Times New Roman" w:hint="eastAsia"/>
+              </w:rPr>
+              <w:t>用例编号</w:t>
+            </w:r>
+          </w:p>
+        </w:tc>
+        <w:tc>
+          <w:tcPr>
+            <w:tcW w:w="6638" w:type="dxa"/>
+          </w:tcPr>
+          <w:p>
+            <w:pPr>
+              <w:pStyle w:val="a7"/>
+              <w:rPr>
+                <w:rFonts w:ascii="Times New Roman" w:hAnsi="Times New Roman" w:cs="Times New Roman"/>
+              </w:rPr>
+            </w:pPr>
+            <w:r>
+              <w:rPr>
+                <w:rFonts w:ascii="Times New Roman" w:hAnsi="Times New Roman" w:cs="Times New Roman"/>
+              </w:rPr>
+              <w:t>UC1</w:t>
+            </w:r>
+            <w:r>
+              <w:rPr>
+                <w:rFonts w:ascii="Times New Roman" w:hAnsi="Times New Roman" w:cs="Times New Roman"/>
+              </w:rPr>
+              <w:t>1</w:t>
+            </w:r>
+          </w:p>
+        </w:tc>
+      </w:tr>
+      <w:tr>
+        <w:trPr>
+          <w:jc w:val="center"/>
+        </w:trPr>
+        <w:tc>
+          <w:tcPr>
+            <w:tcW w:w="1809" w:type="dxa"/>
+          </w:tcPr>
+          <w:p>
+            <w:pPr>
+              <w:pStyle w:val="a7"/>
+              <w:rPr>
+                <w:rFonts w:ascii="Times New Roman" w:hAnsi="Times New Roman" w:cs="Times New Roman"/>
+              </w:rPr>
+            </w:pPr>
+            <w:r>
+              <w:rPr>
+                <w:rFonts w:ascii="Times New Roman" w:hAnsi="Times New Roman" w:cs="Times New Roman" w:hint="eastAsia"/>
+              </w:rPr>
+              <w:t>用例名称</w:t>
+            </w:r>
+          </w:p>
+        </w:tc>
+        <w:tc>
+          <w:tcPr>
+            <w:tcW w:w="6638" w:type="dxa"/>
+          </w:tcPr>
+          <w:p>
+            <w:pPr>
+              <w:pStyle w:val="a7"/>
+              <w:rPr>
+                <w:rFonts w:ascii="Times New Roman" w:hAnsi="Times New Roman" w:cs="Times New Roman"/>
+              </w:rPr>
+            </w:pPr>
+            <w:r>
+              <w:rPr>
+                <w:rFonts w:ascii="Times New Roman" w:hAnsi="Times New Roman" w:cs="Times New Roman" w:hint="eastAsia"/>
+              </w:rPr>
+              <w:t>学生</w:t>
+            </w:r>
+            <w:r>
+              <w:rPr>
+                <w:rFonts w:ascii="Times New Roman" w:hAnsi="Times New Roman" w:cs="Times New Roman" w:hint="eastAsia"/>
+              </w:rPr>
+              <w:t>询问问题</w:t>
+            </w:r>
+          </w:p>
+        </w:tc>
+      </w:tr>
+      <w:tr>
+        <w:trPr>
+          <w:jc w:val="center"/>
+        </w:trPr>
+        <w:tc>
+          <w:tcPr>
+            <w:tcW w:w="1809" w:type="dxa"/>
+          </w:tcPr>
+          <w:p>
+            <w:pPr>
+              <w:pStyle w:val="a7"/>
+              <w:rPr>
+                <w:rFonts w:ascii="Times New Roman" w:hAnsi="Times New Roman" w:cs="Times New Roman"/>
+              </w:rPr>
+            </w:pPr>
+            <w:r>
+              <w:rPr>
+                <w:rFonts w:ascii="Times New Roman" w:hAnsi="Times New Roman" w:cs="Times New Roman" w:hint="eastAsia"/>
+              </w:rPr>
+              <w:t>简要说明</w:t>
+            </w:r>
+          </w:p>
+        </w:tc>
+        <w:tc>
+          <w:tcPr>
+            <w:tcW w:w="6638" w:type="dxa"/>
+          </w:tcPr>
+          <w:p>
+            <w:pPr>
+              <w:pStyle w:val="a7"/>
+              <w:rPr>
+                <w:rFonts w:ascii="Times New Roman" w:hAnsi="Times New Roman" w:cs="Times New Roman"/>
+              </w:rPr>
+            </w:pPr>
+            <w:r>
+              <w:rPr>
+                <w:rFonts w:ascii="Times New Roman" w:hAnsi="Times New Roman" w:cs="Times New Roman" w:hint="eastAsia"/>
+              </w:rPr>
+              <w:t>学生在课程系统中</w:t>
+            </w:r>
+            <w:r>
+              <w:rPr>
+                <w:rFonts w:ascii="Times New Roman" w:hAnsi="Times New Roman" w:cs="Times New Roman" w:hint="eastAsia"/>
+              </w:rPr>
+              <w:t>向课程</w:t>
+            </w:r>
+            <w:r>
+              <w:rPr>
+                <w:rFonts w:ascii="Times New Roman" w:hAnsi="Times New Roman" w:cs="Times New Roman" w:hint="eastAsia"/>
+              </w:rPr>
+              <w:t>老师</w:t>
+            </w:r>
+            <w:r>
+              <w:rPr>
+                <w:rFonts w:ascii="Times New Roman" w:hAnsi="Times New Roman" w:cs="Times New Roman" w:hint="eastAsia"/>
+              </w:rPr>
+              <w:t>询问问题</w:t>
+            </w:r>
+          </w:p>
+        </w:tc>
+      </w:tr>
+      <w:tr>
+        <w:trPr>
+          <w:jc w:val="center"/>
+        </w:trPr>
+        <w:tc>
+          <w:tcPr>
+            <w:tcW w:w="1809" w:type="dxa"/>
+          </w:tcPr>
+          <w:p>
+            <w:pPr>
+              <w:pStyle w:val="a7"/>
+              <w:rPr>
+                <w:rFonts w:ascii="Times New Roman" w:hAnsi="Times New Roman" w:cs="Times New Roman"/>
+              </w:rPr>
+            </w:pPr>
+            <w:r>
+              <w:rPr>
+                <w:rFonts w:ascii="Times New Roman" w:hAnsi="Times New Roman" w:cs="Times New Roman" w:hint="eastAsia"/>
+              </w:rPr>
+              <w:t>执行者</w:t>
+            </w:r>
+          </w:p>
+        </w:tc>
+        <w:tc>
+          <w:tcPr>
+            <w:tcW w:w="6638" w:type="dxa"/>
+          </w:tcPr>
+          <w:p>
+            <w:pPr>
+              <w:pStyle w:val="a7"/>
+              <w:rPr>
+                <w:rFonts w:ascii="Times New Roman" w:hAnsi="Times New Roman" w:cs="Times New Roman"/>
+              </w:rPr>
+            </w:pPr>
+            <w:r>
+              <w:rPr>
+                <w:rFonts w:ascii="Times New Roman" w:hAnsi="Times New Roman" w:cs="Times New Roman" w:hint="eastAsia"/>
+              </w:rPr>
+              <w:t>学生</w:t>
+            </w:r>
+          </w:p>
+        </w:tc>
+      </w:tr>
+      <w:tr>
+        <w:trPr>
+          <w:jc w:val="center"/>
+        </w:trPr>
+        <w:tc>
+          <w:tcPr>
+            <w:tcW w:w="1809" w:type="dxa"/>
+          </w:tcPr>
+          <w:p>
+            <w:pPr>
+              <w:pStyle w:val="a7"/>
+              <w:rPr>
+                <w:rFonts w:ascii="Times New Roman" w:hAnsi="Times New Roman" w:cs="Times New Roman"/>
+              </w:rPr>
+            </w:pPr>
+            <w:r>
+              <w:rPr>
+                <w:rFonts w:ascii="Times New Roman" w:hAnsi="Times New Roman" w:cs="Times New Roman" w:hint="eastAsia"/>
+              </w:rPr>
+              <w:t>前置条件</w:t>
+            </w:r>
+          </w:p>
+        </w:tc>
+        <w:tc>
+          <w:tcPr>
+            <w:tcW w:w="6638" w:type="dxa"/>
+          </w:tcPr>
+          <w:p>
+            <w:pPr>
+              <w:pStyle w:val="a7"/>
+              <w:rPr>
+                <w:rFonts w:ascii="Times New Roman" w:hAnsi="Times New Roman" w:cs="Times New Roman"/>
+              </w:rPr>
+            </w:pPr>
+            <w:r>
+              <w:rPr>
+                <w:rFonts w:ascii="Times New Roman" w:hAnsi="Times New Roman" w:cs="Times New Roman" w:hint="eastAsia"/>
+              </w:rPr>
+              <w:t>学生成功登录系统</w:t>
+            </w:r>
+          </w:p>
+        </w:tc>
+      </w:tr>
+      <w:tr>
+        <w:trPr>
+          <w:jc w:val="center"/>
+        </w:trPr>
+        <w:tc>
+          <w:tcPr>
+            <w:tcW w:w="1809" w:type="dxa"/>
+          </w:tcPr>
+          <w:p>
+            <w:pPr>
+              <w:pStyle w:val="a7"/>
+              <w:rPr>
+                <w:rFonts w:ascii="Times New Roman" w:hAnsi="Times New Roman" w:cs="Times New Roman"/>
+              </w:rPr>
+            </w:pPr>
+            <w:r>
+              <w:rPr>
+                <w:rFonts w:ascii="Times New Roman" w:hAnsi="Times New Roman" w:cs="Times New Roman" w:hint="eastAsia"/>
+              </w:rPr>
+              <w:t>后置条件</w:t>
+            </w:r>
+          </w:p>
+        </w:tc>
+        <w:tc>
+          <w:tcPr>
+            <w:tcW w:w="6638" w:type="dxa"/>
+          </w:tcPr>
+          <w:p>
+            <w:pPr>
+              <w:pStyle w:val="a7"/>
+              <w:rPr>
+                <w:rFonts w:ascii="Times New Roman" w:hAnsi="Times New Roman" w:cs="Times New Roman"/>
+              </w:rPr>
+            </w:pPr>
+            <w:r>
+              <w:rPr>
+                <w:rFonts w:ascii="Times New Roman" w:hAnsi="Times New Roman" w:cs="Times New Roman" w:hint="eastAsia"/>
+              </w:rPr>
+              <w:t>问题存入</w:t>
+            </w:r>
+            <w:r>
+              <w:rPr>
+                <w:rFonts w:ascii="Times New Roman" w:hAnsi="Times New Roman" w:cs="Times New Roman" w:hint="eastAsia"/>
+              </w:rPr>
+              <w:t>数据库</w:t>
+            </w:r>
+            <w:r>
+              <w:rPr>
+                <w:rFonts w:ascii="Times New Roman" w:hAnsi="Times New Roman" w:cs="Times New Roman" w:hint="eastAsia"/>
+              </w:rPr>
+              <w:t>，老师进行回答</w:t>
+            </w:r>
+          </w:p>
+        </w:tc>
+      </w:tr>
+      <w:tr>
+        <w:trPr>
+          <w:jc w:val="center"/>
+        </w:trPr>
+        <w:tc>
+          <w:tcPr>
+            <w:tcW w:w="1809" w:type="dxa"/>
+          </w:tcPr>
+          <w:p>
+            <w:pPr>
+              <w:pStyle w:val="a7"/>
+              <w:rPr>
+                <w:rFonts w:ascii="Times New Roman" w:hAnsi="Times New Roman" w:cs="Times New Roman"/>
+              </w:rPr>
+            </w:pPr>
+            <w:r>
+              <w:rPr>
+                <w:rFonts w:ascii="Times New Roman" w:hAnsi="Times New Roman" w:cs="Times New Roman" w:hint="eastAsia"/>
+              </w:rPr>
+              <w:t>基本事件流</w:t>
+            </w:r>
+          </w:p>
+        </w:tc>
+        <w:tc>
+          <w:tcPr>
+            <w:tcW w:w="6638" w:type="dxa"/>
+          </w:tcPr>
+          <w:p>
+            <w:pPr>
+              <w:ind w:firstLine="360"/>
+              <w:rPr>
+                <w:rFonts w:ascii="宋体" w:hAnsi="宋体"/>
+                <w:szCs w:val="28"/>
+              </w:rPr>
+            </w:pPr>
+            <w:r>
+              <w:rPr>
+                <w:rFonts w:ascii="宋体" w:hAnsi="宋体"/>
+                <w:szCs w:val="28"/>
+              </w:rPr>
+              <w:t>1</w:t>
+            </w:r>
+            <w:r>
+              <w:rPr>
+                <w:rFonts w:ascii="宋体" w:hAnsi="宋体" w:hint="eastAsia"/>
+                <w:szCs w:val="28"/>
+              </w:rPr>
+              <w:t>.</w:t>
+            </w:r>
+            <w:r>
+              <w:rPr>
+                <w:rFonts w:ascii="宋体" w:hAnsi="宋体" w:hint="eastAsia"/>
+                <w:szCs w:val="28"/>
+              </w:rPr>
+              <w:t>学生进入课程系统，系统默认显示作业界面</w:t>
+            </w:r>
+            <w:r>
+              <w:rPr>
+                <w:rFonts w:ascii="宋体" w:hAnsi="宋体" w:hint="eastAsia"/>
+                <w:szCs w:val="28"/>
+              </w:rPr>
+              <w:t>；</w:t>
+            </w:r>
+          </w:p>
+          <w:p>
+            <w:pPr>
+              <w:ind w:firstLine="360"/>
+              <w:rPr>
+                <w:rFonts w:ascii="宋体" w:hAnsi="宋体"/>
+                <w:szCs w:val="28"/>
+              </w:rPr>
+            </w:pPr>
+            <w:r>
+              <w:rPr>
+                <w:rFonts w:ascii="宋体" w:hAnsi="宋体"/>
+                <w:szCs w:val="28"/>
+              </w:rPr>
+              <w:t>2</w:t>
+            </w:r>
+            <w:r>
+              <w:rPr>
+                <w:rFonts w:ascii="宋体" w:hAnsi="宋体" w:hint="eastAsia"/>
+                <w:szCs w:val="28"/>
+              </w:rPr>
+              <w:t>.</w:t>
+            </w:r>
+            <w:r>
+              <w:rPr>
+                <w:rFonts w:ascii="宋体" w:hAnsi="宋体" w:hint="eastAsia"/>
+                <w:szCs w:val="28"/>
+              </w:rPr>
+              <w:t>点击</w:t>
+            </w:r>
+            <w:r>
+              <w:rPr>
+                <w:rFonts w:ascii="宋体" w:hAnsi="宋体" w:hint="eastAsia"/>
+                <w:szCs w:val="28"/>
+              </w:rPr>
+              <w:t>课程答疑</w:t>
+            </w:r>
+            <w:r>
+              <w:rPr>
+                <w:rFonts w:ascii="宋体" w:hAnsi="宋体" w:hint="eastAsia"/>
+                <w:szCs w:val="28"/>
+              </w:rPr>
+              <w:t>模块</w:t>
+            </w:r>
+            <w:r>
+              <w:rPr>
+                <w:rFonts w:ascii="宋体" w:hAnsi="宋体" w:hint="eastAsia"/>
+                <w:szCs w:val="28"/>
+              </w:rPr>
+              <w:t>；</w:t>
+            </w:r>
+          </w:p>
+          <w:p>
+            <w:pPr>
+              <w:ind w:firstLine="360"/>
+              <w:rPr>
+                <w:rFonts w:ascii="宋体" w:hAnsi="宋体"/>
+                <w:szCs w:val="28"/>
+              </w:rPr>
+            </w:pPr>
+            <w:r>
+              <w:rPr>
+                <w:rFonts w:ascii="宋体" w:hAnsi="宋体"/>
+                <w:szCs w:val="28"/>
+              </w:rPr>
+              <w:t>3</w:t>
+            </w:r>
+            <w:r>
+              <w:rPr>
+                <w:rFonts w:ascii="宋体" w:hAnsi="宋体" w:hint="eastAsia"/>
+                <w:szCs w:val="28"/>
+              </w:rPr>
+              <w:t>.</w:t>
+            </w:r>
+            <w:r>
+              <w:rPr>
+                <w:rFonts w:ascii="宋体" w:hAnsi="宋体" w:hint="eastAsia"/>
+                <w:szCs w:val="28"/>
+              </w:rPr>
+              <w:t>选择相应</w:t>
+            </w:r>
+            <w:r>
+              <w:rPr>
+                <w:rFonts w:ascii="宋体" w:hAnsi="宋体" w:hint="eastAsia"/>
+                <w:szCs w:val="28"/>
+              </w:rPr>
+              <w:t>提问模块</w:t>
+            </w:r>
+            <w:r>
+              <w:rPr>
+                <w:rFonts w:ascii="宋体" w:hAnsi="宋体" w:hint="eastAsia"/>
+                <w:szCs w:val="28"/>
+              </w:rPr>
+              <w:t>，点击</w:t>
+            </w:r>
+            <w:r>
+              <w:rPr>
+                <w:rFonts w:ascii="宋体" w:hAnsi="宋体" w:hint="eastAsia"/>
+                <w:szCs w:val="28"/>
+              </w:rPr>
+              <w:t>提问</w:t>
+            </w:r>
+            <w:r>
+              <w:rPr>
+                <w:rFonts w:ascii="宋体" w:hAnsi="宋体" w:hint="eastAsia"/>
+                <w:szCs w:val="28"/>
+              </w:rPr>
+              <w:t>按钮</w:t>
+            </w:r>
+            <w:r>
+              <w:rPr>
+                <w:rFonts w:ascii="宋体" w:hAnsi="宋体" w:hint="eastAsia"/>
+                <w:szCs w:val="28"/>
+              </w:rPr>
+              <w:t>；</w:t>
+            </w:r>
+          </w:p>
+          <w:p>
+            <w:pPr>
+              <w:pStyle w:val="a7"/>
+              <w:ind w:firstLineChars="200" w:firstLine="420"/>
+              <w:rPr>
+                <w:rFonts w:ascii="Times New Roman" w:hAnsi="Times New Roman" w:cs="Times New Roman"/>
+              </w:rPr>
+            </w:pPr>
+            <w:r>
+              <w:rPr>
+                <w:rFonts w:hAnsi="宋体"/>
+                <w:szCs w:val="28"/>
+              </w:rPr>
+              <w:t>4</w:t>
+            </w:r>
+            <w:r>
+              <w:rPr>
+                <w:rFonts w:hAnsi="宋体" w:hint="eastAsia"/>
+                <w:szCs w:val="28"/>
+              </w:rPr>
+              <w:t>.用例结束。</w:t>
+            </w:r>
+          </w:p>
+        </w:tc>
+      </w:tr>
+      <w:tr>
+        <w:trPr>
+          <w:jc w:val="center"/>
+        </w:trPr>
+        <w:tc>
+          <w:tcPr>
+            <w:tcW w:w="1809" w:type="dxa"/>
+          </w:tcPr>
+          <w:p>
+            <w:pPr>
+              <w:pStyle w:val="a7"/>
+              <w:rPr>
+                <w:rFonts w:ascii="Times New Roman" w:hAnsi="Times New Roman" w:cs="Times New Roman"/>
+              </w:rPr>
+            </w:pPr>
+            <w:r>
+              <w:rPr>
+                <w:rFonts w:ascii="Times New Roman" w:hAnsi="Times New Roman" w:cs="Times New Roman" w:hint="eastAsia"/>
+              </w:rPr>
+              <w:t>扩展事件流</w:t>
+            </w:r>
+          </w:p>
+        </w:tc>
+        <w:tc>
+          <w:tcPr>
+            <w:tcW w:w="6638" w:type="dxa"/>
+          </w:tcPr>
+          <w:p>
+            <w:pPr>
+              <w:ind w:firstLine="360"/>
+              <w:rPr>
+                <w:rFonts w:ascii="宋体" w:hAnsi="宋体"/>
+                <w:szCs w:val="28"/>
+              </w:rPr>
+            </w:pPr>
+            <w:r>
+              <w:rPr>
+                <w:rFonts w:ascii="宋体" w:hAnsi="宋体"/>
+                <w:szCs w:val="28"/>
+              </w:rPr>
+              <w:t>A</w:t>
+            </w:r>
+            <w:r>
+              <w:rPr>
+                <w:rFonts w:ascii="宋体" w:hAnsi="宋体"/>
+                <w:szCs w:val="28"/>
+              </w:rPr>
+              <w:t>1</w:t>
+            </w:r>
+            <w:r>
+              <w:rPr>
+                <w:rFonts w:ascii="宋体" w:hAnsi="宋体" w:hint="eastAsia"/>
+                <w:szCs w:val="28"/>
+              </w:rPr>
+              <w:t>：</w:t>
+            </w:r>
+            <w:r>
+              <w:rPr>
+                <w:rFonts w:ascii="宋体" w:hAnsi="宋体" w:hint="eastAsia"/>
+                <w:szCs w:val="28"/>
+              </w:rPr>
+              <w:t>询问</w:t>
+            </w:r>
+            <w:r>
+              <w:rPr>
+                <w:rFonts w:ascii="宋体" w:hAnsi="宋体" w:hint="eastAsia"/>
+                <w:szCs w:val="28"/>
+              </w:rPr>
+              <w:t>错误</w:t>
+            </w:r>
+          </w:p>
+          <w:p>
+            <w:pPr>
+              <w:ind w:firstLine="360"/>
+              <w:rPr>
+                <w:rFonts w:ascii="宋体" w:hAnsi="宋体"/>
+                <w:szCs w:val="28"/>
+              </w:rPr>
+            </w:pPr>
+            <w:r>
+              <w:rPr>
+                <w:rFonts w:ascii="宋体" w:hAnsi="宋体" w:hint="eastAsia"/>
+                <w:szCs w:val="28"/>
+              </w:rPr>
+              <w:t>（1）</w:t>
+            </w:r>
+            <w:r>
+              <w:rPr>
+                <w:rFonts w:ascii="宋体" w:hAnsi="宋体" w:hint="eastAsia"/>
+                <w:szCs w:val="28"/>
+              </w:rPr>
+              <w:t>问题过长或为空</w:t>
+            </w:r>
+          </w:p>
+          <w:p>
+            <w:pPr>
+              <w:ind w:firstLine="360"/>
+              <w:rPr>
+                <w:rFonts w:ascii="宋体" w:hAnsi="宋体" w:hint="eastAsia"/>
+                <w:szCs w:val="28"/>
+              </w:rPr>
+            </w:pPr>
+            <w:r>
+              <w:rPr>
+                <w:rFonts w:ascii="宋体" w:hAnsi="宋体" w:hint="eastAsia"/>
+                <w:szCs w:val="28"/>
+              </w:rPr>
+              <w:t>（2）问题没有发送到老师端</w:t>
+            </w:r>
+          </w:p>
+        </w:tc>
+      </w:tr>
+    </w:tbl>
+    <w:p>
+      <w:pPr>
+        <w:widowControl/>
+        <w:jc w:val="left"/>
+        <w:rPr>
+          <w:color w:val="FF0000"/>
+          <w:sz w:val="18"/>
+          <w:szCs w:val="18"/>
+        </w:rPr>
+      </w:pPr>
+    </w:p>
+    <w:tbl>
+      <w:tblPr>
+        <w:tblStyle w:val="af5"/>
+        <w:tblpPr w:leftFromText="180" w:rightFromText="180" w:vertAnchor="text" w:horzAnchor="page" w:tblpXSpec="center" w:tblpY="287"/>
+        <w:tblOverlap w:val="never"/>
+        <w:tblW w:w="8447" w:type="dxa"/>
+        <w:jc w:val="center"/>
+        <w:tblLayout w:type="fixed"/>
+        <w:tblLook w:val="04A0" w:firstRow="1" w:lastRow="0" w:firstColumn="1" w:lastColumn="0" w:noHBand="0" w:noVBand="1"/>
+      </w:tblPr>
+      <w:tblGrid>
+        <w:gridCol w:w="1809"/>
+        <w:gridCol w:w="6638"/>
+      </w:tblGrid>
+      <w:tr>
+        <w:trPr>
+          <w:trHeight w:val="388"/>
+          <w:jc w:val="center"/>
+        </w:trPr>
+        <w:tc>
+          <w:tcPr>
+            <w:tcW w:w="1809" w:type="dxa"/>
+          </w:tcPr>
+          <w:p>
+            <w:pPr>
+              <w:pStyle w:val="a7"/>
+              <w:rPr>
+                <w:rFonts w:ascii="Times New Roman" w:hAnsi="Times New Roman" w:cs="Times New Roman"/>
+              </w:rPr>
+            </w:pPr>
+            <w:r>
+              <w:rPr>
+                <w:rFonts w:ascii="Times New Roman" w:hAnsi="Times New Roman" w:cs="Times New Roman" w:hint="eastAsia"/>
+              </w:rPr>
+              <w:t>用例编号</w:t>
+            </w:r>
+          </w:p>
+        </w:tc>
+        <w:tc>
+          <w:tcPr>
+            <w:tcW w:w="6638" w:type="dxa"/>
+          </w:tcPr>
+          <w:p>
+            <w:pPr>
+              <w:pStyle w:val="a7"/>
+              <w:rPr>
+                <w:rFonts w:ascii="Times New Roman" w:hAnsi="Times New Roman" w:cs="Times New Roman"/>
+              </w:rPr>
+            </w:pPr>
+            <w:r>
+              <w:rPr>
+                <w:rFonts w:ascii="Times New Roman" w:hAnsi="Times New Roman" w:cs="Times New Roman"/>
+              </w:rPr>
+              <w:t>UC1</w:t>
+            </w:r>
+            <w:r>
+              <w:rPr>
+                <w:rFonts w:ascii="Times New Roman" w:hAnsi="Times New Roman" w:cs="Times New Roman"/>
+              </w:rPr>
+              <w:t>2</w:t>
+            </w:r>
+          </w:p>
+        </w:tc>
+      </w:tr>
+      <w:tr>
+        <w:trPr>
+          <w:jc w:val="center"/>
+        </w:trPr>
+        <w:tc>
+          <w:tcPr>
+            <w:tcW w:w="1809" w:type="dxa"/>
+          </w:tcPr>
+          <w:p>
+            <w:pPr>
+              <w:pStyle w:val="a7"/>
+              <w:rPr>
+                <w:rFonts w:ascii="Times New Roman" w:hAnsi="Times New Roman" w:cs="Times New Roman"/>
+              </w:rPr>
+            </w:pPr>
+            <w:r>
+              <w:rPr>
+                <w:rFonts w:ascii="Times New Roman" w:hAnsi="Times New Roman" w:cs="Times New Roman" w:hint="eastAsia"/>
+              </w:rPr>
+              <w:t>用例名称</w:t>
+            </w:r>
+          </w:p>
+        </w:tc>
+        <w:tc>
+          <w:tcPr>
+            <w:tcW w:w="6638" w:type="dxa"/>
+          </w:tcPr>
+          <w:p>
+            <w:pPr>
+              <w:pStyle w:val="a7"/>
+              <w:rPr>
+                <w:rFonts w:ascii="Times New Roman" w:hAnsi="Times New Roman" w:cs="Times New Roman"/>
+              </w:rPr>
+            </w:pPr>
+            <w:r>
+              <w:rPr>
+                <w:rFonts w:ascii="Times New Roman" w:hAnsi="Times New Roman" w:cs="Times New Roman" w:hint="eastAsia"/>
+              </w:rPr>
+              <w:t>学生</w:t>
+            </w:r>
+            <w:r>
+              <w:rPr>
+                <w:rFonts w:ascii="Times New Roman" w:hAnsi="Times New Roman" w:cs="Times New Roman" w:hint="eastAsia"/>
+              </w:rPr>
+              <w:t>进行考试</w:t>
+            </w:r>
+          </w:p>
+        </w:tc>
+      </w:tr>
+      <w:tr>
+        <w:trPr>
+          <w:jc w:val="center"/>
+        </w:trPr>
+        <w:tc>
+          <w:tcPr>
+            <w:tcW w:w="1809" w:type="dxa"/>
+          </w:tcPr>
+          <w:p>
+            <w:pPr>
+              <w:pStyle w:val="a7"/>
+              <w:rPr>
+                <w:rFonts w:ascii="Times New Roman" w:hAnsi="Times New Roman" w:cs="Times New Roman"/>
+              </w:rPr>
+            </w:pPr>
+            <w:r>
+              <w:rPr>
+                <w:rFonts w:ascii="Times New Roman" w:hAnsi="Times New Roman" w:cs="Times New Roman" w:hint="eastAsia"/>
+              </w:rPr>
+              <w:t>简要说明</w:t>
+            </w:r>
+          </w:p>
+        </w:tc>
+        <w:tc>
+          <w:tcPr>
+            <w:tcW w:w="6638" w:type="dxa"/>
+          </w:tcPr>
+          <w:p>
+            <w:pPr>
+              <w:pStyle w:val="a7"/>
+              <w:rPr>
+                <w:rFonts w:ascii="Times New Roman" w:hAnsi="Times New Roman" w:cs="Times New Roman"/>
+              </w:rPr>
+            </w:pPr>
+            <w:r>
+              <w:rPr>
+                <w:rFonts w:ascii="Times New Roman" w:hAnsi="Times New Roman" w:cs="Times New Roman" w:hint="eastAsia"/>
+              </w:rPr>
+              <w:t>学生在课程系统中</w:t>
+            </w:r>
+            <w:r>
+              <w:rPr>
+                <w:rFonts w:ascii="Times New Roman" w:hAnsi="Times New Roman" w:cs="Times New Roman" w:hint="eastAsia"/>
+              </w:rPr>
+              <w:t>进行</w:t>
+            </w:r>
+            <w:r>
+              <w:rPr>
+                <w:rFonts w:ascii="Times New Roman" w:hAnsi="Times New Roman" w:cs="Times New Roman" w:hint="eastAsia"/>
+              </w:rPr>
+              <w:t>课程</w:t>
+            </w:r>
+            <w:r>
+              <w:rPr>
+                <w:rFonts w:ascii="Times New Roman" w:hAnsi="Times New Roman" w:cs="Times New Roman" w:hint="eastAsia"/>
+              </w:rPr>
+              <w:t>的考试</w:t>
+            </w:r>
+          </w:p>
+        </w:tc>
+      </w:tr>
+      <w:tr>
+        <w:trPr>
+          <w:jc w:val="center"/>
+        </w:trPr>
+        <w:tc>
+          <w:tcPr>
+            <w:tcW w:w="1809" w:type="dxa"/>
+          </w:tcPr>
+          <w:p>
+            <w:pPr>
+              <w:pStyle w:val="a7"/>
+              <w:rPr>
+                <w:rFonts w:ascii="Times New Roman" w:hAnsi="Times New Roman" w:cs="Times New Roman"/>
+              </w:rPr>
+            </w:pPr>
+            <w:r>
+              <w:rPr>
+                <w:rFonts w:ascii="Times New Roman" w:hAnsi="Times New Roman" w:cs="Times New Roman" w:hint="eastAsia"/>
+              </w:rPr>
+              <w:t>执行者</w:t>
+            </w:r>
+          </w:p>
+        </w:tc>
+        <w:tc>
+          <w:tcPr>
+            <w:tcW w:w="6638" w:type="dxa"/>
+          </w:tcPr>
+          <w:p>
+            <w:pPr>
+              <w:pStyle w:val="a7"/>
+              <w:rPr>
+                <w:rFonts w:ascii="Times New Roman" w:hAnsi="Times New Roman" w:cs="Times New Roman"/>
+              </w:rPr>
+            </w:pPr>
+            <w:r>
+              <w:rPr>
+                <w:rFonts w:ascii="Times New Roman" w:hAnsi="Times New Roman" w:cs="Times New Roman" w:hint="eastAsia"/>
+              </w:rPr>
+              <w:t>学生</w:t>
+            </w:r>
+          </w:p>
+        </w:tc>
+      </w:tr>
+      <w:tr>
+        <w:trPr>
+          <w:jc w:val="center"/>
+        </w:trPr>
+        <w:tc>
+          <w:tcPr>
+            <w:tcW w:w="1809" w:type="dxa"/>
+          </w:tcPr>
+          <w:p>
+            <w:pPr>
+              <w:pStyle w:val="a7"/>
+              <w:rPr>
+                <w:rFonts w:ascii="Times New Roman" w:hAnsi="Times New Roman" w:cs="Times New Roman"/>
+              </w:rPr>
+            </w:pPr>
+            <w:r>
+              <w:rPr>
+                <w:rFonts w:ascii="Times New Roman" w:hAnsi="Times New Roman" w:cs="Times New Roman" w:hint="eastAsia"/>
+              </w:rPr>
+              <w:t>前置条件</w:t>
+            </w:r>
+          </w:p>
+        </w:tc>
+        <w:tc>
+          <w:tcPr>
+            <w:tcW w:w="6638" w:type="dxa"/>
+          </w:tcPr>
+          <w:p>
+            <w:pPr>
+              <w:pStyle w:val="a7"/>
+              <w:rPr>
+                <w:rFonts w:ascii="Times New Roman" w:hAnsi="Times New Roman" w:cs="Times New Roman"/>
+              </w:rPr>
+            </w:pPr>
+            <w:r>
+              <w:rPr>
+                <w:rFonts w:ascii="Times New Roman" w:hAnsi="Times New Roman" w:cs="Times New Roman" w:hint="eastAsia"/>
+              </w:rPr>
+              <w:t>学生成功登录系统</w:t>
+            </w:r>
+          </w:p>
+        </w:tc>
+      </w:tr>
+      <w:tr>
+        <w:trPr>
+          <w:jc w:val="center"/>
+        </w:trPr>
+        <w:tc>
+          <w:tcPr>
+            <w:tcW w:w="1809" w:type="dxa"/>
+          </w:tcPr>
+          <w:p>
+            <w:pPr>
+              <w:pStyle w:val="a7"/>
+              <w:rPr>
+                <w:rFonts w:ascii="Times New Roman" w:hAnsi="Times New Roman" w:cs="Times New Roman"/>
+              </w:rPr>
+            </w:pPr>
+            <w:r>
+              <w:rPr>
+                <w:rFonts w:ascii="Times New Roman" w:hAnsi="Times New Roman" w:cs="Times New Roman" w:hint="eastAsia"/>
+              </w:rPr>
+              <w:t>后置条件</w:t>
+            </w:r>
+          </w:p>
+        </w:tc>
+        <w:tc>
+          <w:tcPr>
+            <w:tcW w:w="6638" w:type="dxa"/>
+          </w:tcPr>
+          <w:p>
+            <w:pPr>
+              <w:pStyle w:val="a7"/>
+              <w:rPr>
+                <w:rFonts w:ascii="Times New Roman" w:hAnsi="Times New Roman" w:cs="Times New Roman"/>
+              </w:rPr>
+            </w:pPr>
+            <w:r>
+              <w:rPr>
+                <w:rFonts w:ascii="Times New Roman" w:hAnsi="Times New Roman" w:cs="Times New Roman" w:hint="eastAsia"/>
+              </w:rPr>
+              <w:t>试题</w:t>
+            </w:r>
+            <w:r>
+              <w:rPr>
+                <w:rFonts w:ascii="Times New Roman" w:hAnsi="Times New Roman" w:cs="Times New Roman" w:hint="eastAsia"/>
+              </w:rPr>
+              <w:t>存入数据库，</w:t>
+            </w:r>
+            <w:r>
+              <w:rPr>
+                <w:rFonts w:ascii="Times New Roman" w:hAnsi="Times New Roman" w:cs="Times New Roman" w:hint="eastAsia"/>
+              </w:rPr>
+              <w:t>学生</w:t>
+            </w:r>
+            <w:r>
+              <w:rPr>
+                <w:rFonts w:ascii="Times New Roman" w:hAnsi="Times New Roman" w:cs="Times New Roman" w:hint="eastAsia"/>
+              </w:rPr>
+              <w:t>进行</w:t>
+            </w:r>
+            <w:r>
+              <w:rPr>
+                <w:rFonts w:ascii="Times New Roman" w:hAnsi="Times New Roman" w:cs="Times New Roman" w:hint="eastAsia"/>
+              </w:rPr>
+              <w:t>答题</w:t>
+            </w:r>
+          </w:p>
+        </w:tc>
+      </w:tr>
+      <w:tr>
+        <w:trPr>
+          <w:jc w:val="center"/>
+        </w:trPr>
+        <w:tc>
+          <w:tcPr>
+            <w:tcW w:w="1809" w:type="dxa"/>
+          </w:tcPr>
+          <w:p>
+            <w:pPr>
+              <w:pStyle w:val="a7"/>
+              <w:rPr>
+                <w:rFonts w:ascii="Times New Roman" w:hAnsi="Times New Roman" w:cs="Times New Roman"/>
+              </w:rPr>
+            </w:pPr>
+            <w:r>
+              <w:rPr>
+                <w:rFonts w:ascii="Times New Roman" w:hAnsi="Times New Roman" w:cs="Times New Roman" w:hint="eastAsia"/>
+              </w:rPr>
+              <w:t>基本事件流</w:t>
+            </w:r>
+          </w:p>
+        </w:tc>
+        <w:tc>
+          <w:tcPr>
+            <w:tcW w:w="6638" w:type="dxa"/>
+          </w:tcPr>
+          <w:p>
+            <w:pPr>
+              <w:ind w:firstLine="360"/>
+              <w:rPr>
+                <w:rFonts w:ascii="宋体" w:hAnsi="宋体"/>
+                <w:szCs w:val="28"/>
+              </w:rPr>
+            </w:pPr>
+            <w:r>
+              <w:rPr>
+                <w:rFonts w:ascii="宋体" w:hAnsi="宋体"/>
+                <w:szCs w:val="28"/>
+              </w:rPr>
+              <w:t>1</w:t>
+            </w:r>
+            <w:r>
+              <w:rPr>
+                <w:rFonts w:ascii="宋体" w:hAnsi="宋体" w:hint="eastAsia"/>
+                <w:szCs w:val="28"/>
+              </w:rPr>
+              <w:t>.</w:t>
+            </w:r>
+            <w:r>
+              <w:rPr>
+                <w:rFonts w:ascii="宋体" w:hAnsi="宋体" w:hint="eastAsia"/>
+                <w:szCs w:val="28"/>
+              </w:rPr>
+              <w:t>学生进入课程系统，系统默认显示作业界面</w:t>
+            </w:r>
+            <w:r>
+              <w:rPr>
+                <w:rFonts w:ascii="宋体" w:hAnsi="宋体" w:hint="eastAsia"/>
+                <w:szCs w:val="28"/>
+              </w:rPr>
+              <w:t>；</w:t>
+            </w:r>
+          </w:p>
+          <w:p>
+            <w:pPr>
+              <w:ind w:firstLine="360"/>
+              <w:rPr>
+                <w:rFonts w:ascii="宋体" w:hAnsi="宋体"/>
+                <w:szCs w:val="28"/>
+              </w:rPr>
+            </w:pPr>
+            <w:r>
+              <w:rPr>
+                <w:rFonts w:ascii="宋体" w:hAnsi="宋体"/>
+                <w:szCs w:val="28"/>
+              </w:rPr>
+              <w:t>2</w:t>
+            </w:r>
+            <w:r>
+              <w:rPr>
+                <w:rFonts w:ascii="宋体" w:hAnsi="宋体" w:hint="eastAsia"/>
+                <w:szCs w:val="28"/>
+              </w:rPr>
+              <w:t>.</w:t>
+            </w:r>
+            <w:r>
+              <w:rPr>
+                <w:rFonts w:ascii="宋体" w:hAnsi="宋体" w:hint="eastAsia"/>
+                <w:szCs w:val="28"/>
+              </w:rPr>
+              <w:t>点击</w:t>
+            </w:r>
+            <w:r>
+              <w:rPr>
+                <w:rFonts w:ascii="宋体" w:hAnsi="宋体" w:hint="eastAsia"/>
+                <w:szCs w:val="28"/>
+              </w:rPr>
+              <w:t>进行考试</w:t>
+            </w:r>
+            <w:r>
+              <w:rPr>
+                <w:rFonts w:ascii="宋体" w:hAnsi="宋体" w:hint="eastAsia"/>
+                <w:szCs w:val="28"/>
+              </w:rPr>
+              <w:t>模块</w:t>
+            </w:r>
+            <w:r>
+              <w:rPr>
+                <w:rFonts w:ascii="宋体" w:hAnsi="宋体" w:hint="eastAsia"/>
+                <w:szCs w:val="28"/>
+              </w:rPr>
+              <w:t>；</w:t>
+            </w:r>
+          </w:p>
+          <w:p>
+            <w:pPr>
+              <w:ind w:firstLine="360"/>
+              <w:rPr>
+                <w:rFonts w:ascii="宋体" w:hAnsi="宋体"/>
+                <w:szCs w:val="28"/>
+              </w:rPr>
+            </w:pPr>
+            <w:r>
+              <w:rPr>
+                <w:rFonts w:ascii="宋体" w:hAnsi="宋体"/>
+                <w:szCs w:val="28"/>
+              </w:rPr>
+              <w:t>3</w:t>
+            </w:r>
+            <w:r>
+              <w:rPr>
+                <w:rFonts w:ascii="宋体" w:hAnsi="宋体" w:hint="eastAsia"/>
+                <w:szCs w:val="28"/>
+              </w:rPr>
+              <w:t>.</w:t>
+            </w:r>
+            <w:r>
+              <w:rPr>
+                <w:rFonts w:ascii="宋体" w:hAnsi="宋体" w:hint="eastAsia"/>
+                <w:szCs w:val="28"/>
+              </w:rPr>
+              <w:t>选择相应</w:t>
+            </w:r>
+            <w:r>
+              <w:rPr>
+                <w:rFonts w:ascii="宋体" w:hAnsi="宋体" w:hint="eastAsia"/>
+                <w:szCs w:val="28"/>
+              </w:rPr>
+              <w:t>试卷</w:t>
+            </w:r>
+            <w:r>
+              <w:rPr>
+                <w:rFonts w:ascii="宋体" w:hAnsi="宋体" w:hint="eastAsia"/>
+                <w:szCs w:val="28"/>
+              </w:rPr>
+              <w:t>，点击</w:t>
+            </w:r>
+            <w:r>
+              <w:rPr>
+                <w:rFonts w:ascii="宋体" w:hAnsi="宋体" w:hint="eastAsia"/>
+                <w:szCs w:val="28"/>
+              </w:rPr>
+              <w:t>作答</w:t>
+            </w:r>
+            <w:r>
+              <w:rPr>
+                <w:rFonts w:ascii="宋体" w:hAnsi="宋体" w:hint="eastAsia"/>
+                <w:szCs w:val="28"/>
+              </w:rPr>
+              <w:t>按钮</w:t>
+            </w:r>
+            <w:r>
+              <w:rPr>
+                <w:rFonts w:ascii="宋体" w:hAnsi="宋体" w:hint="eastAsia"/>
+                <w:szCs w:val="28"/>
+              </w:rPr>
+              <w:t>；</w:t>
+            </w:r>
+          </w:p>
+          <w:p>
+            <w:pPr>
+              <w:ind w:firstLine="360"/>
+              <w:rPr>
+                <w:rFonts w:ascii="宋体" w:hAnsi="宋体" w:hint="eastAsia"/>
+                <w:szCs w:val="28"/>
+              </w:rPr>
+            </w:pPr>
+            <w:r>
+              <w:rPr>
+                <w:rFonts w:ascii="宋体" w:hAnsi="宋体"/>
+                <w:szCs w:val="28"/>
+              </w:rPr>
+              <w:t>4.</w:t>
+            </w:r>
+            <w:r>
+              <w:rPr>
+                <w:rFonts w:ascii="宋体" w:hAnsi="宋体" w:hint="eastAsia"/>
+                <w:szCs w:val="28"/>
+              </w:rPr>
+              <w:t>进行作答，作答完成点击提交；</w:t>
+            </w:r>
+          </w:p>
+          <w:p>
+            <w:pPr>
+              <w:pStyle w:val="a7"/>
+              <w:ind w:firstLineChars="200" w:firstLine="420"/>
+              <w:rPr>
+                <w:rFonts w:ascii="Times New Roman" w:hAnsi="Times New Roman" w:cs="Times New Roman"/>
+              </w:rPr>
+            </w:pPr>
+            <w:r>
+              <w:rPr>
+                <w:rFonts w:hAnsi="宋体"/>
+                <w:szCs w:val="28"/>
+              </w:rPr>
+              <w:t>5</w:t>
+            </w:r>
+            <w:r>
+              <w:rPr>
+                <w:rFonts w:hAnsi="宋体" w:hint="eastAsia"/>
+                <w:szCs w:val="28"/>
+              </w:rPr>
+              <w:t>.用例结束。</w:t>
+            </w:r>
+          </w:p>
+        </w:tc>
+      </w:tr>
+      <w:tr>
+        <w:trPr>
+          <w:jc w:val="center"/>
+        </w:trPr>
+        <w:tc>
+          <w:tcPr>
+            <w:tcW w:w="1809" w:type="dxa"/>
+          </w:tcPr>
+          <w:p>
+            <w:pPr>
+              <w:pStyle w:val="a7"/>
+              <w:rPr>
+                <w:rFonts w:ascii="Times New Roman" w:hAnsi="Times New Roman" w:cs="Times New Roman"/>
+              </w:rPr>
+            </w:pPr>
+            <w:r>
+              <w:rPr>
+                <w:rFonts w:ascii="Times New Roman" w:hAnsi="Times New Roman" w:cs="Times New Roman" w:hint="eastAsia"/>
+              </w:rPr>
+              <w:t>扩展事件流</w:t>
+            </w:r>
+          </w:p>
+        </w:tc>
+        <w:tc>
+          <w:tcPr>
+            <w:tcW w:w="6638" w:type="dxa"/>
+          </w:tcPr>
+          <w:p>
+            <w:pPr>
+              <w:ind w:firstLine="360"/>
+              <w:rPr>
+                <w:rFonts w:ascii="宋体" w:hAnsi="宋体"/>
+                <w:szCs w:val="28"/>
+              </w:rPr>
+            </w:pPr>
+            <w:r>
+              <w:rPr>
+                <w:rFonts w:ascii="宋体" w:hAnsi="宋体"/>
+                <w:szCs w:val="28"/>
+              </w:rPr>
+              <w:t>A</w:t>
+            </w:r>
+            <w:r>
+              <w:rPr>
+                <w:rFonts w:ascii="宋体" w:hAnsi="宋体"/>
+                <w:szCs w:val="28"/>
+              </w:rPr>
+              <w:t>1</w:t>
+            </w:r>
+            <w:r>
+              <w:rPr>
+                <w:rFonts w:ascii="宋体" w:hAnsi="宋体" w:hint="eastAsia"/>
+                <w:szCs w:val="28"/>
+              </w:rPr>
+              <w:t>：</w:t>
+            </w:r>
+            <w:r>
+              <w:rPr>
+                <w:rFonts w:ascii="宋体" w:hAnsi="宋体" w:hint="eastAsia"/>
+                <w:szCs w:val="28"/>
+              </w:rPr>
+              <w:t>考试</w:t>
+            </w:r>
+            <w:r>
+              <w:rPr>
+                <w:rFonts w:ascii="宋体" w:hAnsi="宋体" w:hint="eastAsia"/>
+                <w:szCs w:val="28"/>
+              </w:rPr>
+              <w:t>错误</w:t>
+            </w:r>
+          </w:p>
+          <w:p>
+            <w:pPr>
+              <w:ind w:firstLine="360"/>
+              <w:rPr>
+                <w:rFonts w:ascii="宋体" w:hAnsi="宋体" w:hint="eastAsia"/>
+                <w:szCs w:val="28"/>
+              </w:rPr>
+            </w:pPr>
+            <w:r>
+              <w:rPr>
+                <w:rFonts w:ascii="宋体" w:hAnsi="宋体" w:hint="eastAsia"/>
+                <w:szCs w:val="28"/>
+              </w:rPr>
+              <w:t>（1）</w:t>
+            </w:r>
+            <w:r>
+              <w:rPr>
+                <w:rFonts w:ascii="宋体" w:hAnsi="宋体" w:hint="eastAsia"/>
+                <w:szCs w:val="28"/>
+              </w:rPr>
+              <w:t>试卷未显示</w:t>
+            </w:r>
+            <w:bookmarkStart w:id="1" w:name="_GoBack"/>
+            <w:bookmarkEnd w:id="1"/>
+          </w:p>
+        </w:tc>
+      </w:tr>
+    </w:tbl>
+    <w:p>
+      <w:pPr>
+        <w:widowControl/>
+        <w:jc w:val="left"/>
+        <w:rPr>
+          <w:rFonts w:hint="eastAsia"/>
           <w:color w:val="FF0000"/>
           <w:sz w:val="18"/>
           <w:szCs w:val="18"/>
@@ -5932,6 +9034,7 @@
                 <w:szCs w:val="21"/>
               </w:rPr>
             </w:pPr>
+            <w:proofErr w:type="spellStart"/>
             <w:r>
               <w:rPr>
                 <w:rFonts w:hint="eastAsia"/>
@@ -5939,6 +9042,7 @@
               </w:rPr>
               <w:t>Thymeleaf</w:t>
             </w:r>
+            <w:proofErr w:type="spellEnd"/>
             <w:r>
               <w:rPr>
                 <w:rFonts w:hint="eastAsia"/>
@@ -5994,6 +9098,7 @@
               </w:rPr>
               <w:t>、</w:t>
             </w:r>
+            <w:proofErr w:type="spellStart"/>
             <w:r>
               <w:rPr>
                 <w:rFonts w:hint="eastAsia"/>
@@ -6001,6 +9106,7 @@
               </w:rPr>
               <w:t>jsp</w:t>
             </w:r>
+            <w:proofErr w:type="spellEnd"/>
             <w:r>
               <w:rPr>
                 <w:rFonts w:hint="eastAsia"/>
@@ -6008,6 +9114,7 @@
               </w:rPr>
               <w:t>、</w:t>
             </w:r>
+            <w:proofErr w:type="spellStart"/>
             <w:r>
               <w:rPr>
                 <w:rFonts w:hint="eastAsia"/>
@@ -6015,6 +9122,7 @@
               </w:rPr>
               <w:t>css</w:t>
             </w:r>
+            <w:proofErr w:type="spellEnd"/>
             <w:r>
               <w:rPr>
                 <w:rFonts w:hint="eastAsia"/>
@@ -6022,6 +9130,7 @@
               </w:rPr>
               <w:t>、</w:t>
             </w:r>
+            <w:proofErr w:type="spellStart"/>
             <w:r>
               <w:rPr>
                 <w:rFonts w:hint="eastAsia"/>
@@ -6029,6 +9138,7 @@
               </w:rPr>
               <w:t>js</w:t>
             </w:r>
+            <w:proofErr w:type="spellEnd"/>
           </w:p>
         </w:tc>
         <w:tc>
@@ -6148,12 +9258,14 @@
                 <w:szCs w:val="21"/>
               </w:rPr>
             </w:pPr>
+            <w:proofErr w:type="spellStart"/>
             <w:r>
               <w:rPr>
                 <w:szCs w:val="21"/>
               </w:rPr>
               <w:t>jUnit</w:t>
             </w:r>
+            <w:proofErr w:type="spellEnd"/>
             <w:r>
               <w:rPr>
                 <w:rFonts w:hint="eastAsia"/>
@@ -6234,6 +9346,7 @@
                 <w:szCs w:val="21"/>
               </w:rPr>
             </w:pPr>
+            <w:proofErr w:type="spellStart"/>
             <w:r>
               <w:rPr>
                 <w:rFonts w:hint="eastAsia"/>
@@ -6241,6 +9354,7 @@
               </w:rPr>
               <w:t>Mybatis</w:t>
             </w:r>
+            <w:proofErr w:type="spellEnd"/>
             <w:r>
               <w:rPr>
                 <w:rFonts w:hint="eastAsia"/>
@@ -6277,6 +9391,7 @@
           <w:szCs w:val="21"/>
         </w:rPr>
       </w:pPr>
+      <w:proofErr w:type="spellStart"/>
       <w:r>
         <w:rPr>
           <w:szCs w:val="21"/>
@@ -6287,7 +9402,14 @@
         <w:rPr>
           <w:szCs w:val="21"/>
         </w:rPr>
-        <w:t>The Presentation Layer is implemented as a Java EE Web Application and provides a very thin and concise Model-View-Controller type user interface to the Business and Persistence Layers.</w:t>
+        <w:t>The</w:t>
+      </w:r>
+      <w:proofErr w:type="spellEnd"/>
+      <w:r>
+        <w:rPr>
+          <w:szCs w:val="21"/>
+        </w:rPr>
+        <w:t xml:space="preserve"> Presentation Layer is implemented as a Java EE Web Application and provides a very thin and concise Model-View-Controller type user interface to the Business and Persistence Layers.</w:t>
       </w:r>
       <w:r>
         <w:rPr>
@@ -6309,7 +9431,35 @@
         <w:rPr>
           <w:szCs w:val="21"/>
         </w:rPr>
-        <w:t>Since the PetClinic application is all about database access and there is very little business logic in the application outside of that, there is no separation of the primary Business and Persistence Layer API's. While this design technique should not be used for an application with more complex business logic, it is acceptable here because all of the non-persistence related business rules have been implemented in business objects and have not leaked into the Persistence Layer. The most important facet of the design is that the Business and Persistence Layers are COMPLETELY independent of the Presentation Layer.</w:t>
+        <w:t xml:space="preserve">Since the </w:t>
+      </w:r>
+      <w:proofErr w:type="spellStart"/>
+      <w:r>
+        <w:rPr>
+          <w:szCs w:val="21"/>
+        </w:rPr>
+        <w:t>PetClinic</w:t>
+      </w:r>
+      <w:proofErr w:type="spellEnd"/>
+      <w:r>
+        <w:rPr>
+          <w:szCs w:val="21"/>
+        </w:rPr>
+        <w:t xml:space="preserve"> application is all about database access and there is very little business logic in the application outside of that, there is no separation of the primary Business and Persistence Layer API's. While this design technique should not be used for an application with more complex business logic, it is acceptable here because </w:t>
+      </w:r>
+      <w:proofErr w:type="gramStart"/>
+      <w:r>
+        <w:rPr>
+          <w:szCs w:val="21"/>
+        </w:rPr>
+        <w:t>all of</w:t>
+      </w:r>
+      <w:proofErr w:type="gramEnd"/>
+      <w:r>
+        <w:rPr>
+          <w:szCs w:val="21"/>
+        </w:rPr>
+        <w:t xml:space="preserve"> the non-persistence related business rules have been implemented in business objects and have not leaked into the Persistence Layer. The most important facet of the design is that the Business and Persistence Layers are COMPLETELY independent of the Presentation Layer.</w:t>
       </w:r>
       <w:r>
         <w:rPr>
@@ -6395,7 +9545,7 @@
                     </pic:cNvPicPr>
                   </pic:nvPicPr>
                   <pic:blipFill>
-                    <a:blip r:embed="rId15" cstate="print"/>
+                    <a:blip r:embed="rId9" cstate="print"/>
                     <a:stretch>
                       <a:fillRect/>
                     </a:stretch>
@@ -6678,6 +9828,7 @@
         <w:rPr>
           <w:noProof/>
         </w:rPr>
+        <w:lastRenderedPageBreak/>
         <w:drawing>
           <wp:inline distT="0" distB="0" distL="0" distR="0">
             <wp:extent cx="4295140" cy="2743200"/>
@@ -6696,7 +9847,7 @@
                     </pic:cNvPicPr>
                   </pic:nvPicPr>
                   <pic:blipFill>
-                    <a:blip r:embed="rId16" cstate="print">
+                    <a:blip r:embed="rId10" cstate="print">
                       <a:extLst>
                         <a:ext uri="{28A0092B-C50C-407E-A947-70E740481C1C}">
                           <a14:useLocalDpi xmlns:a14="http://schemas.microsoft.com/office/drawing/2010/main" val="0"/>
@@ -6860,7 +10011,7 @@
                     </pic:cNvPicPr>
                   </pic:nvPicPr>
                   <pic:blipFill>
-                    <a:blip r:embed="rId17" cstate="print">
+                    <a:blip r:embed="rId11" cstate="print">
                       <a:extLst>
                         <a:ext uri="{28A0092B-C50C-407E-A947-70E740481C1C}">
                           <a14:useLocalDpi xmlns:a14="http://schemas.microsoft.com/office/drawing/2010/main" val="0"/>
@@ -7283,7 +10434,6 @@
           <w:sz w:val="24"/>
           <w:szCs w:val="24"/>
         </w:rPr>
-        <w:lastRenderedPageBreak/>
         <w:t>2.</w:t>
       </w:r>
       <w:r>
@@ -7414,7 +10564,7 @@
                     </pic:cNvPicPr>
                   </pic:nvPicPr>
                   <pic:blipFill>
-                    <a:blip r:embed="rId18">
+                    <a:blip r:embed="rId12">
                       <a:extLst>
                         <a:ext uri="{28A0092B-C50C-407E-A947-70E740481C1C}">
                           <a14:useLocalDpi xmlns:a14="http://schemas.microsoft.com/office/drawing/2010/main" val="0"/>
@@ -7573,7 +10723,7 @@
                     </pic:cNvPicPr>
                   </pic:nvPicPr>
                   <pic:blipFill>
-                    <a:blip r:embed="rId19">
+                    <a:blip r:embed="rId13">
                       <a:extLst>
                         <a:ext uri="{28A0092B-C50C-407E-A947-70E740481C1C}">
                           <a14:useLocalDpi xmlns:a14="http://schemas.microsoft.com/office/drawing/2010/main" val="0"/>
@@ -7699,7 +10849,7 @@
                     </pic:cNvPicPr>
                   </pic:nvPicPr>
                   <pic:blipFill>
-                    <a:blip r:embed="rId20">
+                    <a:blip r:embed="rId14">
                       <a:extLst>
                         <a:ext uri="{28A0092B-C50C-407E-A947-70E740481C1C}">
                           <a14:useLocalDpi xmlns:a14="http://schemas.microsoft.com/office/drawing/2010/main" val="0"/>
@@ -7830,7 +10980,7 @@
                     </pic:cNvPicPr>
                   </pic:nvPicPr>
                   <pic:blipFill>
-                    <a:blip r:embed="rId21">
+                    <a:blip r:embed="rId15">
                       <a:extLst>
                         <a:ext uri="{28A0092B-C50C-407E-A947-70E740481C1C}">
                           <a14:useLocalDpi xmlns:a14="http://schemas.microsoft.com/office/drawing/2010/main" val="0"/>
@@ -7955,7 +11105,7 @@
                     </pic:cNvPicPr>
                   </pic:nvPicPr>
                   <pic:blipFill>
-                    <a:blip r:embed="rId22">
+                    <a:blip r:embed="rId16">
                       <a:extLst>
                         <a:ext uri="{28A0092B-C50C-407E-A947-70E740481C1C}">
                           <a14:useLocalDpi xmlns:a14="http://schemas.microsoft.com/office/drawing/2010/main" val="0"/>
@@ -8072,7 +11222,7 @@
                     </pic:cNvPicPr>
                   </pic:nvPicPr>
                   <pic:blipFill>
-                    <a:blip r:embed="rId23">
+                    <a:blip r:embed="rId17">
                       <a:extLst>
                         <a:ext uri="{28A0092B-C50C-407E-A947-70E740481C1C}">
                           <a14:useLocalDpi xmlns:a14="http://schemas.microsoft.com/office/drawing/2010/main" val="0"/>
@@ -8190,7 +11340,7 @@
                     </pic:cNvPicPr>
                   </pic:nvPicPr>
                   <pic:blipFill>
-                    <a:blip r:embed="rId24">
+                    <a:blip r:embed="rId18">
                       <a:extLst>
                         <a:ext uri="{28A0092B-C50C-407E-A947-70E740481C1C}">
                           <a14:useLocalDpi xmlns:a14="http://schemas.microsoft.com/office/drawing/2010/main" val="0"/>
@@ -8307,7 +11457,7 @@
                     </pic:cNvPicPr>
                   </pic:nvPicPr>
                   <pic:blipFill>
-                    <a:blip r:embed="rId25">
+                    <a:blip r:embed="rId19">
                       <a:extLst>
                         <a:ext uri="{28A0092B-C50C-407E-A947-70E740481C1C}">
                           <a14:useLocalDpi xmlns:a14="http://schemas.microsoft.com/office/drawing/2010/main" val="0"/>
@@ -8422,7 +11572,7 @@
                     </pic:cNvPicPr>
                   </pic:nvPicPr>
                   <pic:blipFill>
-                    <a:blip r:embed="rId26">
+                    <a:blip r:embed="rId20">
                       <a:extLst>
                         <a:ext uri="{28A0092B-C50C-407E-A947-70E740481C1C}">
                           <a14:useLocalDpi xmlns:a14="http://schemas.microsoft.com/office/drawing/2010/main" val="0"/>
@@ -8539,7 +11689,7 @@
                     </pic:cNvPicPr>
                   </pic:nvPicPr>
                   <pic:blipFill>
-                    <a:blip r:embed="rId27">
+                    <a:blip r:embed="rId21">
                       <a:extLst>
                         <a:ext uri="{28A0092B-C50C-407E-A947-70E740481C1C}">
                           <a14:useLocalDpi xmlns:a14="http://schemas.microsoft.com/office/drawing/2010/main" val="0"/>
@@ -8657,7 +11807,7 @@
                     </pic:cNvPicPr>
                   </pic:nvPicPr>
                   <pic:blipFill>
-                    <a:blip r:embed="rId28">
+                    <a:blip r:embed="rId22">
                       <a:extLst>
                         <a:ext uri="{28A0092B-C50C-407E-A947-70E740481C1C}">
                           <a14:useLocalDpi xmlns:a14="http://schemas.microsoft.com/office/drawing/2010/main" val="0"/>
@@ -8774,7 +11924,7 @@
                     </pic:cNvPicPr>
                   </pic:nvPicPr>
                   <pic:blipFill>
-                    <a:blip r:embed="rId29">
+                    <a:blip r:embed="rId23">
                       <a:extLst>
                         <a:ext uri="{28A0092B-C50C-407E-A947-70E740481C1C}">
                           <a14:useLocalDpi xmlns:a14="http://schemas.microsoft.com/office/drawing/2010/main" val="0"/>
@@ -8889,7 +12039,7 @@
                     </pic:cNvPicPr>
                   </pic:nvPicPr>
                   <pic:blipFill>
-                    <a:blip r:embed="rId30">
+                    <a:blip r:embed="rId24">
                       <a:extLst>
                         <a:ext uri="{28A0092B-C50C-407E-A947-70E740481C1C}">
                           <a14:useLocalDpi xmlns:a14="http://schemas.microsoft.com/office/drawing/2010/main" val="0"/>
@@ -9275,7 +12425,27 @@
           <w:sz w:val="18"/>
           <w:szCs w:val="18"/>
         </w:rPr>
-        <w:t>关系以及url所对应的Controller方法。</w:t>
+        <w:t>关系以及</w:t>
+      </w:r>
+      <w:proofErr w:type="spellStart"/>
+      <w:r>
+        <w:rPr>
+          <w:rFonts w:hint="eastAsia"/>
+          <w:color w:val="FF0000"/>
+          <w:sz w:val="18"/>
+          <w:szCs w:val="18"/>
+        </w:rPr>
+        <w:t>url</w:t>
+      </w:r>
+      <w:proofErr w:type="spellEnd"/>
+      <w:r>
+        <w:rPr>
+          <w:rFonts w:hint="eastAsia"/>
+          <w:color w:val="FF0000"/>
+          <w:sz w:val="18"/>
+          <w:szCs w:val="18"/>
+        </w:rPr>
+        <w:t>所对应的Controller方法。</w:t>
       </w:r>
       <w:r>
         <w:rPr>
@@ -10115,7 +13285,7 @@
                     <pic:cNvPicPr/>
                   </pic:nvPicPr>
                   <pic:blipFill>
-                    <a:blip r:embed="rId31" cstate="print"/>
+                    <a:blip r:embed="rId25" cstate="print"/>
                     <a:stretch>
                       <a:fillRect/>
                     </a:stretch>
@@ -10306,7 +13476,21 @@
         <w:rPr>
           <w:szCs w:val="21"/>
         </w:rPr>
-        <w:t>You can then access petclinic here: http://localhost:8080/</w:t>
+        <w:t xml:space="preserve">You can then access </w:t>
+      </w:r>
+      <w:proofErr w:type="spellStart"/>
+      <w:r>
+        <w:rPr>
+          <w:szCs w:val="21"/>
+        </w:rPr>
+        <w:t>petclinic</w:t>
+      </w:r>
+      <w:proofErr w:type="spellEnd"/>
+      <w:r>
+        <w:rPr>
+          <w:szCs w:val="21"/>
+        </w:rPr>
+        <w:t xml:space="preserve"> here: http://localhost:8080/</w:t>
       </w:r>
     </w:p>
     <w:p>
@@ -10336,7 +13520,7 @@
                     </pic:cNvPicPr>
                   </pic:nvPicPr>
                   <pic:blipFill>
-                    <a:blip r:embed="rId32" cstate="print"/>
+                    <a:blip r:embed="rId26" cstate="print"/>
                     <a:srcRect/>
                     <a:stretch>
                       <a:fillRect/>
@@ -10619,12 +13803,14 @@
           <w:szCs w:val="21"/>
         </w:rPr>
       </w:pPr>
+      <w:proofErr w:type="spellStart"/>
       <w:r>
         <w:rPr>
           <w:szCs w:val="21"/>
         </w:rPr>
         <w:t>github</w:t>
       </w:r>
+      <w:proofErr w:type="spellEnd"/>
     </w:p>
     <w:p>
       <w:pPr>
@@ -10807,8 +13993,9 @@
           <w:sz w:val="18"/>
           <w:szCs w:val="18"/>
         </w:rPr>
-        <w:t>（含html、css、js、controller等，如有拦截器</w:t>
-      </w:r>
+        <w:t>（含html、</w:t>
+      </w:r>
+      <w:proofErr w:type="spellStart"/>
       <w:r>
         <w:rPr>
           <w:rFonts w:hint="eastAsia"/>
@@ -10816,6 +14003,45 @@
           <w:sz w:val="18"/>
           <w:szCs w:val="18"/>
         </w:rPr>
+        <w:t>css</w:t>
+      </w:r>
+      <w:proofErr w:type="spellEnd"/>
+      <w:r>
+        <w:rPr>
+          <w:rFonts w:hint="eastAsia"/>
+          <w:color w:val="FF0000"/>
+          <w:sz w:val="18"/>
+          <w:szCs w:val="18"/>
+        </w:rPr>
+        <w:t>、</w:t>
+      </w:r>
+      <w:proofErr w:type="spellStart"/>
+      <w:r>
+        <w:rPr>
+          <w:rFonts w:hint="eastAsia"/>
+          <w:color w:val="FF0000"/>
+          <w:sz w:val="18"/>
+          <w:szCs w:val="18"/>
+        </w:rPr>
+        <w:t>js</w:t>
+      </w:r>
+      <w:proofErr w:type="spellEnd"/>
+      <w:r>
+        <w:rPr>
+          <w:rFonts w:hint="eastAsia"/>
+          <w:color w:val="FF0000"/>
+          <w:sz w:val="18"/>
+          <w:szCs w:val="18"/>
+        </w:rPr>
+        <w:t>、controller等，如有拦截器</w:t>
+      </w:r>
+      <w:r>
+        <w:rPr>
+          <w:rFonts w:hint="eastAsia"/>
+          <w:color w:val="FF0000"/>
+          <w:sz w:val="18"/>
+          <w:szCs w:val="18"/>
+        </w:rPr>
         <w:t>、配置类</w:t>
       </w:r>
       <w:r>
@@ -10865,7 +14091,21 @@
         <w:rPr>
           <w:szCs w:val="21"/>
         </w:rPr>
-        <w:t>The PetClinic web application is configured via the following files:</w:t>
+        <w:t xml:space="preserve">The </w:t>
+      </w:r>
+      <w:proofErr w:type="spellStart"/>
+      <w:r>
+        <w:rPr>
+          <w:szCs w:val="21"/>
+        </w:rPr>
+        <w:t>PetClinic</w:t>
+      </w:r>
+      <w:proofErr w:type="spellEnd"/>
+      <w:r>
+        <w:rPr>
+          <w:szCs w:val="21"/>
+        </w:rPr>
+        <w:t xml:space="preserve"> web application is configured via the following files:</w:t>
       </w:r>
     </w:p>
     <w:p>
@@ -10899,7 +14139,35 @@
         <w:rPr>
           <w:szCs w:val="21"/>
         </w:rPr>
-        <w:t>war/WEB-INF/petclinic-servlet.xml: configures the petclinic dispatcher servlet and the other controllers and forms that it uses. The beans defined in this file reference the Business/Persistence Layer beans defined in applicationContext-*.xml.</w:t>
+        <w:t xml:space="preserve">war/WEB-INF/petclinic-servlet.xml: configures the </w:t>
+      </w:r>
+      <w:proofErr w:type="spellStart"/>
+      <w:r>
+        <w:rPr>
+          <w:szCs w:val="21"/>
+        </w:rPr>
+        <w:t>petclinic</w:t>
+      </w:r>
+      <w:proofErr w:type="spellEnd"/>
+      <w:r>
+        <w:rPr>
+          <w:szCs w:val="21"/>
+        </w:rPr>
+        <w:t xml:space="preserve"> dispatcher servlet and the other controllers and forms that it uses. The beans defined in this file reference the Business/Persistence Layer beans defined in </w:t>
+      </w:r>
+      <w:proofErr w:type="spellStart"/>
+      <w:r>
+        <w:rPr>
+          <w:szCs w:val="21"/>
+        </w:rPr>
+        <w:t>applicationContext</w:t>
+      </w:r>
+      <w:proofErr w:type="spellEnd"/>
+      <w:r>
+        <w:rPr>
+          <w:szCs w:val="21"/>
+        </w:rPr>
+        <w:t>-*.xml.</w:t>
       </w:r>
     </w:p>
     <w:p>
@@ -10916,7 +14184,21 @@
         <w:rPr>
           <w:szCs w:val="21"/>
         </w:rPr>
-        <w:t>war/WEB-INF/classes/messages*.properties: configures the definition of internationalizable message resources.</w:t>
+        <w:t xml:space="preserve">war/WEB-INF/classes/messages*.properties: configures the definition of </w:t>
+      </w:r>
+      <w:proofErr w:type="spellStart"/>
+      <w:r>
+        <w:rPr>
+          <w:szCs w:val="21"/>
+        </w:rPr>
+        <w:t>internationalizable</w:t>
+      </w:r>
+      <w:proofErr w:type="spellEnd"/>
+      <w:r>
+        <w:rPr>
+          <w:szCs w:val="21"/>
+        </w:rPr>
+        <w:t xml:space="preserve"> message resources.</w:t>
       </w:r>
     </w:p>
     <w:p/>
@@ -10943,11 +14225,21 @@
           <w:szCs w:val="21"/>
         </w:rPr>
       </w:pPr>
-      <w:r>
-        <w:rPr>
-          <w:szCs w:val="21"/>
-        </w:rPr>
-        <w:t>org.springframework.samples.petclinic.web.ClinicController </w:t>
+      <w:proofErr w:type="spellStart"/>
+      <w:proofErr w:type="gramStart"/>
+      <w:r>
+        <w:rPr>
+          <w:szCs w:val="21"/>
+        </w:rPr>
+        <w:t>org.springframework.samples.petclinic.web.ClinicController</w:t>
+      </w:r>
+      <w:proofErr w:type="spellEnd"/>
+      <w:proofErr w:type="gramEnd"/>
+      <w:r>
+        <w:rPr>
+          <w:szCs w:val="21"/>
+        </w:rPr>
+        <w:t> </w:t>
       </w:r>
     </w:p>
     <w:p>
@@ -10961,7 +14253,21 @@
         <w:rPr>
           <w:szCs w:val="21"/>
         </w:rPr>
-        <w:t>is an annotation-driven, POJO MultiActionController that is used to handle simple display-oriented URLs.</w:t>
+        <w:t xml:space="preserve">is an annotation-driven, POJO </w:t>
+      </w:r>
+      <w:proofErr w:type="spellStart"/>
+      <w:r>
+        <w:rPr>
+          <w:szCs w:val="21"/>
+        </w:rPr>
+        <w:t>MultiActionController</w:t>
+      </w:r>
+      <w:proofErr w:type="spellEnd"/>
+      <w:r>
+        <w:rPr>
+          <w:szCs w:val="21"/>
+        </w:rPr>
+        <w:t xml:space="preserve"> that is used to handle simple display-oriented URLs.</w:t>
       </w:r>
     </w:p>
     <w:p>
@@ -10974,11 +14280,21 @@
           <w:szCs w:val="21"/>
         </w:rPr>
       </w:pPr>
-      <w:r>
-        <w:rPr>
-          <w:szCs w:val="21"/>
-        </w:rPr>
-        <w:t>org.springframework.samples.petclinic.web.FindOwnersForm </w:t>
+      <w:proofErr w:type="spellStart"/>
+      <w:proofErr w:type="gramStart"/>
+      <w:r>
+        <w:rPr>
+          <w:szCs w:val="21"/>
+        </w:rPr>
+        <w:t>org.springframework.samples.petclinic.web.FindOwnersForm</w:t>
+      </w:r>
+      <w:proofErr w:type="spellEnd"/>
+      <w:proofErr w:type="gramEnd"/>
+      <w:r>
+        <w:rPr>
+          <w:szCs w:val="21"/>
+        </w:rPr>
+        <w:t> </w:t>
       </w:r>
     </w:p>
     <w:p>
@@ -11005,11 +14321,21 @@
           <w:szCs w:val="21"/>
         </w:rPr>
       </w:pPr>
-      <w:r>
-        <w:rPr>
-          <w:szCs w:val="21"/>
-        </w:rPr>
-        <w:t>org.springframework.samples.petclinic.web.AddOwnerForm </w:t>
+      <w:proofErr w:type="spellStart"/>
+      <w:proofErr w:type="gramStart"/>
+      <w:r>
+        <w:rPr>
+          <w:szCs w:val="21"/>
+        </w:rPr>
+        <w:t>org.springframework.samples.petclinic.web.AddOwnerForm</w:t>
+      </w:r>
+      <w:proofErr w:type="spellEnd"/>
+      <w:proofErr w:type="gramEnd"/>
+      <w:r>
+        <w:rPr>
+          <w:szCs w:val="21"/>
+        </w:rPr>
+        <w:t> </w:t>
       </w:r>
     </w:p>
     <w:p>
@@ -11036,12 +14362,16 @@
           <w:szCs w:val="21"/>
         </w:rPr>
       </w:pPr>
+      <w:proofErr w:type="spellStart"/>
+      <w:proofErr w:type="gramStart"/>
       <w:r>
         <w:rPr>
           <w:szCs w:val="21"/>
         </w:rPr>
         <w:t>org.springframework.samples.petclinic.web.EditOwnerForm</w:t>
       </w:r>
+      <w:proofErr w:type="spellEnd"/>
+      <w:proofErr w:type="gramEnd"/>
     </w:p>
     <w:p>
       <w:pPr>
@@ -11067,12 +14397,22 @@
           <w:szCs w:val="21"/>
         </w:rPr>
       </w:pPr>
+      <w:proofErr w:type="spellStart"/>
+      <w:proofErr w:type="gramStart"/>
       <w:r>
         <w:rPr>
           <w:szCs w:val="21"/>
         </w:rPr>
         <w:lastRenderedPageBreak/>
-        <w:t>org.springframework.samples.petclinic.web.AddPetForm </w:t>
+        <w:t>org.springframework.samples.petclinic.web.AddPetForm</w:t>
+      </w:r>
+      <w:proofErr w:type="spellEnd"/>
+      <w:proofErr w:type="gramEnd"/>
+      <w:r>
+        <w:rPr>
+          <w:szCs w:val="21"/>
+        </w:rPr>
+        <w:t> </w:t>
       </w:r>
     </w:p>
     <w:p>
@@ -11099,11 +14439,21 @@
           <w:szCs w:val="21"/>
         </w:rPr>
       </w:pPr>
-      <w:r>
-        <w:rPr>
-          <w:szCs w:val="21"/>
-        </w:rPr>
-        <w:t>org.springframework.samples.petclinic.web.EditPetForm </w:t>
+      <w:proofErr w:type="spellStart"/>
+      <w:proofErr w:type="gramStart"/>
+      <w:r>
+        <w:rPr>
+          <w:szCs w:val="21"/>
+        </w:rPr>
+        <w:t>org.springframework.samples.petclinic.web.EditPetForm</w:t>
+      </w:r>
+      <w:proofErr w:type="spellEnd"/>
+      <w:proofErr w:type="gramEnd"/>
+      <w:r>
+        <w:rPr>
+          <w:szCs w:val="21"/>
+        </w:rPr>
+        <w:t> </w:t>
       </w:r>
     </w:p>
     <w:p>
@@ -11130,11 +14480,21 @@
           <w:szCs w:val="21"/>
         </w:rPr>
       </w:pPr>
-      <w:r>
-        <w:rPr>
-          <w:szCs w:val="21"/>
-        </w:rPr>
-        <w:t>org.springframework.samples.petclinic.web.AddVisitForm </w:t>
+      <w:proofErr w:type="spellStart"/>
+      <w:proofErr w:type="gramStart"/>
+      <w:r>
+        <w:rPr>
+          <w:szCs w:val="21"/>
+        </w:rPr>
+        <w:t>org.springframework.samples.petclinic.web.AddVisitForm</w:t>
+      </w:r>
+      <w:proofErr w:type="spellEnd"/>
+      <w:proofErr w:type="gramEnd"/>
+      <w:r>
+        <w:rPr>
+          <w:szCs w:val="21"/>
+        </w:rPr>
+        <w:t> </w:t>
       </w:r>
     </w:p>
     <w:p>
@@ -11288,13 +14648,63 @@
         <w:rPr>
           <w:szCs w:val="21"/>
         </w:rPr>
-        <w:t xml:space="preserve">The Business Layer consists of a number of basic JavaBean classes representing the application domain objects and associated validation objects that are used by the Presentation Layer. </w:t>
-      </w:r>
-      <w:r>
-        <w:rPr>
-          <w:szCs w:val="21"/>
-        </w:rPr>
-        <w:t>The validation objects used in PetClinic are all implementations of the org.springframework.validation.Validator interface.</w:t>
+        <w:t xml:space="preserve">The Business Layer consists of </w:t>
+      </w:r>
+      <w:proofErr w:type="gramStart"/>
+      <w:r>
+        <w:rPr>
+          <w:szCs w:val="21"/>
+        </w:rPr>
+        <w:t>a number of</w:t>
+      </w:r>
+      <w:proofErr w:type="gramEnd"/>
+      <w:r>
+        <w:rPr>
+          <w:szCs w:val="21"/>
+        </w:rPr>
+        <w:t xml:space="preserve"> basic JavaBean classes representing the application domain objects and associated validation objects that are used by the Presentation Layer. </w:t>
+      </w:r>
+      <w:r>
+        <w:rPr>
+          <w:szCs w:val="21"/>
+        </w:rPr>
+        <w:t xml:space="preserve">The validation objects used in </w:t>
+      </w:r>
+      <w:proofErr w:type="spellStart"/>
+      <w:r>
+        <w:rPr>
+          <w:szCs w:val="21"/>
+        </w:rPr>
+        <w:t>PetClinic</w:t>
+      </w:r>
+      <w:proofErr w:type="spellEnd"/>
+      <w:r>
+        <w:rPr>
+          <w:szCs w:val="21"/>
+        </w:rPr>
+        <w:t xml:space="preserve"> are all implementations of the </w:t>
+      </w:r>
+      <w:proofErr w:type="spellStart"/>
+      <w:proofErr w:type="gramStart"/>
+      <w:r>
+        <w:rPr>
+          <w:szCs w:val="21"/>
+        </w:rPr>
+        <w:t>org.springframework</w:t>
+      </w:r>
+      <w:proofErr w:type="gramEnd"/>
+      <w:r>
+        <w:rPr>
+          <w:szCs w:val="21"/>
+        </w:rPr>
+        <w:t>.validation.Validator</w:t>
+      </w:r>
+      <w:proofErr w:type="spellEnd"/>
+      <w:r>
+        <w:rPr>
+          <w:szCs w:val="21"/>
+        </w:rPr>
+        <w:t xml:space="preserve"> interface.</w:t>
       </w:r>
     </w:p>
     <w:p>
@@ -11307,11 +14717,41 @@
           <w:szCs w:val="21"/>
         </w:rPr>
       </w:pPr>
-      <w:r>
-        <w:rPr>
-          <w:szCs w:val="21"/>
-        </w:rPr>
-        <w:t>org.springframework.samples.petclinic.Entity is a simple JavaBean superclass used for all persistable objects.</w:t>
+      <w:proofErr w:type="spellStart"/>
+      <w:proofErr w:type="gramStart"/>
+      <w:r>
+        <w:rPr>
+          <w:szCs w:val="21"/>
+        </w:rPr>
+        <w:t>org.springframework</w:t>
+      </w:r>
+      <w:proofErr w:type="gramEnd"/>
+      <w:r>
+        <w:rPr>
+          <w:szCs w:val="21"/>
+        </w:rPr>
+        <w:t>.samples.petclinic.Entity</w:t>
+      </w:r>
+      <w:proofErr w:type="spellEnd"/>
+      <w:r>
+        <w:rPr>
+          <w:szCs w:val="21"/>
+        </w:rPr>
+        <w:t xml:space="preserve"> is a simple JavaBean superclass used for all </w:t>
+      </w:r>
+      <w:proofErr w:type="spellStart"/>
+      <w:r>
+        <w:rPr>
+          <w:szCs w:val="21"/>
+        </w:rPr>
+        <w:t>persistable</w:t>
+      </w:r>
+      <w:proofErr w:type="spellEnd"/>
+      <w:r>
+        <w:rPr>
+          <w:szCs w:val="21"/>
+        </w:rPr>
+        <w:t xml:space="preserve"> objects.</w:t>
       </w:r>
     </w:p>
     <w:p>
@@ -11324,11 +14764,27 @@
           <w:szCs w:val="21"/>
         </w:rPr>
       </w:pPr>
-      <w:r>
-        <w:rPr>
-          <w:szCs w:val="21"/>
-        </w:rPr>
-        <w:t>org.springframework.samples.petclinic.NamedEntity is an extension of Entity that adds a name property.</w:t>
+      <w:proofErr w:type="spellStart"/>
+      <w:proofErr w:type="gramStart"/>
+      <w:r>
+        <w:rPr>
+          <w:szCs w:val="21"/>
+        </w:rPr>
+        <w:t>org.springframework</w:t>
+      </w:r>
+      <w:proofErr w:type="gramEnd"/>
+      <w:r>
+        <w:rPr>
+          <w:szCs w:val="21"/>
+        </w:rPr>
+        <w:t>.samples.petclinic.NamedEntity</w:t>
+      </w:r>
+      <w:proofErr w:type="spellEnd"/>
+      <w:r>
+        <w:rPr>
+          <w:szCs w:val="21"/>
+        </w:rPr>
+        <w:t> is an extension of Entity that adds a name property.</w:t>
       </w:r>
     </w:p>
     <w:p>
@@ -11341,11 +14797,41 @@
           <w:szCs w:val="21"/>
         </w:rPr>
       </w:pPr>
-      <w:r>
-        <w:rPr>
-          <w:szCs w:val="21"/>
-        </w:rPr>
-        <w:t>org.springframework.samples.petclinic.Specialty is an extension of NamedEntity.</w:t>
+      <w:proofErr w:type="spellStart"/>
+      <w:proofErr w:type="gramStart"/>
+      <w:r>
+        <w:rPr>
+          <w:szCs w:val="21"/>
+        </w:rPr>
+        <w:t>org.springframework</w:t>
+      </w:r>
+      <w:proofErr w:type="gramEnd"/>
+      <w:r>
+        <w:rPr>
+          <w:szCs w:val="21"/>
+        </w:rPr>
+        <w:t>.samples.petclinic.Specialty</w:t>
+      </w:r>
+      <w:proofErr w:type="spellEnd"/>
+      <w:r>
+        <w:rPr>
+          <w:szCs w:val="21"/>
+        </w:rPr>
+        <w:t xml:space="preserve"> is an extension of </w:t>
+      </w:r>
+      <w:proofErr w:type="spellStart"/>
+      <w:r>
+        <w:rPr>
+          <w:szCs w:val="21"/>
+        </w:rPr>
+        <w:t>NamedEntity</w:t>
+      </w:r>
+      <w:proofErr w:type="spellEnd"/>
+      <w:r>
+        <w:rPr>
+          <w:szCs w:val="21"/>
+        </w:rPr>
+        <w:t>.</w:t>
       </w:r>
     </w:p>
     <w:p>
@@ -11358,11 +14844,41 @@
           <w:szCs w:val="21"/>
         </w:rPr>
       </w:pPr>
-      <w:r>
-        <w:rPr>
-          <w:szCs w:val="21"/>
-        </w:rPr>
-        <w:t>org.springframework.samples.petclinic.PetType is an extension of NamedEntity.</w:t>
+      <w:proofErr w:type="spellStart"/>
+      <w:proofErr w:type="gramStart"/>
+      <w:r>
+        <w:rPr>
+          <w:szCs w:val="21"/>
+        </w:rPr>
+        <w:t>org.springframework</w:t>
+      </w:r>
+      <w:proofErr w:type="gramEnd"/>
+      <w:r>
+        <w:rPr>
+          <w:szCs w:val="21"/>
+        </w:rPr>
+        <w:t>.samples.petclinic.PetType</w:t>
+      </w:r>
+      <w:proofErr w:type="spellEnd"/>
+      <w:r>
+        <w:rPr>
+          <w:szCs w:val="21"/>
+        </w:rPr>
+        <w:t xml:space="preserve"> is an extension of </w:t>
+      </w:r>
+      <w:proofErr w:type="spellStart"/>
+      <w:r>
+        <w:rPr>
+          <w:szCs w:val="21"/>
+        </w:rPr>
+        <w:t>NamedEntity</w:t>
+      </w:r>
+      <w:proofErr w:type="spellEnd"/>
+      <w:r>
+        <w:rPr>
+          <w:szCs w:val="21"/>
+        </w:rPr>
+        <w:t>.</w:t>
       </w:r>
     </w:p>
     <w:p>
@@ -11375,11 +14891,27 @@
           <w:szCs w:val="21"/>
         </w:rPr>
       </w:pPr>
-      <w:r>
-        <w:rPr>
-          <w:szCs w:val="21"/>
-        </w:rPr>
-        <w:t>org.springframework.samples.petclinic.Person is an extension of Entity that provides a superclass for all objects that implement the notion of a person.</w:t>
+      <w:proofErr w:type="spellStart"/>
+      <w:proofErr w:type="gramStart"/>
+      <w:r>
+        <w:rPr>
+          <w:szCs w:val="21"/>
+        </w:rPr>
+        <w:t>org.springframework</w:t>
+      </w:r>
+      <w:proofErr w:type="gramEnd"/>
+      <w:r>
+        <w:rPr>
+          <w:szCs w:val="21"/>
+        </w:rPr>
+        <w:t>.samples.petclinic.Person</w:t>
+      </w:r>
+      <w:proofErr w:type="spellEnd"/>
+      <w:r>
+        <w:rPr>
+          <w:szCs w:val="21"/>
+        </w:rPr>
+        <w:t> is an extension of Entity that provides a superclass for all objects that implement the notion of a person.</w:t>
       </w:r>
     </w:p>
     <w:p>
@@ -11392,11 +14924,27 @@
           <w:szCs w:val="21"/>
         </w:rPr>
       </w:pPr>
-      <w:r>
-        <w:rPr>
-          <w:szCs w:val="21"/>
-        </w:rPr>
-        <w:t>org.springframework.samples.petclinic.Vet is an extension of Person that implements a veterinarian. It holds a List of specialties that the Vet is capable of.</w:t>
+      <w:proofErr w:type="spellStart"/>
+      <w:proofErr w:type="gramStart"/>
+      <w:r>
+        <w:rPr>
+          <w:szCs w:val="21"/>
+        </w:rPr>
+        <w:t>org.springframework</w:t>
+      </w:r>
+      <w:proofErr w:type="gramEnd"/>
+      <w:r>
+        <w:rPr>
+          <w:szCs w:val="21"/>
+        </w:rPr>
+        <w:t>.samples.petclinic.Vet</w:t>
+      </w:r>
+      <w:proofErr w:type="spellEnd"/>
+      <w:r>
+        <w:rPr>
+          <w:szCs w:val="21"/>
+        </w:rPr>
+        <w:t> is an extension of Person that implements a veterinarian. It holds a List of specialties that the Vet is capable of.</w:t>
       </w:r>
     </w:p>
     <w:p>
@@ -11409,11 +14957,27 @@
           <w:szCs w:val="21"/>
         </w:rPr>
       </w:pPr>
-      <w:r>
-        <w:rPr>
-          <w:szCs w:val="21"/>
-        </w:rPr>
-        <w:t>org.springframework.samples.petclinic.Owner is an extension of Person that implements a pet owner. It holds a List of pets owned.</w:t>
+      <w:proofErr w:type="spellStart"/>
+      <w:proofErr w:type="gramStart"/>
+      <w:r>
+        <w:rPr>
+          <w:szCs w:val="21"/>
+        </w:rPr>
+        <w:t>org.springframework</w:t>
+      </w:r>
+      <w:proofErr w:type="gramEnd"/>
+      <w:r>
+        <w:rPr>
+          <w:szCs w:val="21"/>
+        </w:rPr>
+        <w:t>.samples.petclinic.Owner</w:t>
+      </w:r>
+      <w:proofErr w:type="spellEnd"/>
+      <w:r>
+        <w:rPr>
+          <w:szCs w:val="21"/>
+        </w:rPr>
+        <w:t> is an extension of Person that implements a pet owner. It holds a List of pets owned.</w:t>
       </w:r>
     </w:p>
     <w:p>
@@ -11426,11 +14990,41 @@
           <w:szCs w:val="21"/>
         </w:rPr>
       </w:pPr>
-      <w:r>
-        <w:rPr>
-          <w:szCs w:val="21"/>
-        </w:rPr>
-        <w:t>org.springframework.samples.petclinic.Pet is an extension of NamedEntity that implements a pet. It holds a List of visits made concerning the pet.</w:t>
+      <w:proofErr w:type="spellStart"/>
+      <w:proofErr w:type="gramStart"/>
+      <w:r>
+        <w:rPr>
+          <w:szCs w:val="21"/>
+        </w:rPr>
+        <w:t>org.springframework</w:t>
+      </w:r>
+      <w:proofErr w:type="gramEnd"/>
+      <w:r>
+        <w:rPr>
+          <w:szCs w:val="21"/>
+        </w:rPr>
+        <w:t>.samples.petclinic.Pet</w:t>
+      </w:r>
+      <w:proofErr w:type="spellEnd"/>
+      <w:r>
+        <w:rPr>
+          <w:szCs w:val="21"/>
+        </w:rPr>
+        <w:t xml:space="preserve"> is an extension of </w:t>
+      </w:r>
+      <w:proofErr w:type="spellStart"/>
+      <w:r>
+        <w:rPr>
+          <w:szCs w:val="21"/>
+        </w:rPr>
+        <w:t>NamedEntity</w:t>
+      </w:r>
+      <w:proofErr w:type="spellEnd"/>
+      <w:r>
+        <w:rPr>
+          <w:szCs w:val="21"/>
+        </w:rPr>
+        <w:t xml:space="preserve"> that implements a pet. It holds a List of visits made concerning the pet.</w:t>
       </w:r>
     </w:p>
     <w:p>
@@ -11443,11 +15037,27 @@
           <w:szCs w:val="21"/>
         </w:rPr>
       </w:pPr>
-      <w:r>
-        <w:rPr>
-          <w:szCs w:val="21"/>
-        </w:rPr>
-        <w:t>org.springframework.samples.petclinic.Visit is a simple JavaBean that implements the notion of a clinic visit for a pet.</w:t>
+      <w:proofErr w:type="spellStart"/>
+      <w:proofErr w:type="gramStart"/>
+      <w:r>
+        <w:rPr>
+          <w:szCs w:val="21"/>
+        </w:rPr>
+        <w:t>org.springframework</w:t>
+      </w:r>
+      <w:proofErr w:type="gramEnd"/>
+      <w:r>
+        <w:rPr>
+          <w:szCs w:val="21"/>
+        </w:rPr>
+        <w:t>.samples.petclinic.Visit</w:t>
+      </w:r>
+      <w:proofErr w:type="spellEnd"/>
+      <w:r>
+        <w:rPr>
+          <w:szCs w:val="21"/>
+        </w:rPr>
+        <w:t> is a simple JavaBean that implements the notion of a clinic visit for a pet.</w:t>
       </w:r>
     </w:p>
     <w:p>
@@ -11460,11 +15070,27 @@
           <w:szCs w:val="21"/>
         </w:rPr>
       </w:pPr>
-      <w:r>
-        <w:rPr>
-          <w:szCs w:val="21"/>
-        </w:rPr>
-        <w:t>org.springframework.samples.petclinic.util.EntityUtils provides utility methods for handling entities.</w:t>
+      <w:proofErr w:type="spellStart"/>
+      <w:proofErr w:type="gramStart"/>
+      <w:r>
+        <w:rPr>
+          <w:szCs w:val="21"/>
+        </w:rPr>
+        <w:t>org.springframework</w:t>
+      </w:r>
+      <w:proofErr w:type="gramEnd"/>
+      <w:r>
+        <w:rPr>
+          <w:szCs w:val="21"/>
+        </w:rPr>
+        <w:t>.samples.petclinic.util.EntityUtils</w:t>
+      </w:r>
+      <w:proofErr w:type="spellEnd"/>
+      <w:r>
+        <w:rPr>
+          <w:szCs w:val="21"/>
+        </w:rPr>
+        <w:t> provides utility methods for handling entities.</w:t>
       </w:r>
     </w:p>
     <w:p>
@@ -11477,11 +15103,19 @@
           <w:szCs w:val="21"/>
         </w:rPr>
       </w:pPr>
-      <w:r>
-        <w:rPr>
-          <w:szCs w:val="21"/>
-        </w:rPr>
-        <w:t>org.springframework.samples.petclinic.validation.OwnerValidator is a Spring Validator that verifies correct data entry for the Add and Edit Owner forms.</w:t>
+      <w:proofErr w:type="gramStart"/>
+      <w:r>
+        <w:rPr>
+          <w:szCs w:val="21"/>
+        </w:rPr>
+        <w:t>org.springframework</w:t>
+      </w:r>
+      <w:proofErr w:type="gramEnd"/>
+      <w:r>
+        <w:rPr>
+          <w:szCs w:val="21"/>
+        </w:rPr>
+        <w:t>.samples.petclinic.validation.OwnerValidator is a Spring Validator that verifies correct data entry for the Add and Edit Owner forms.</w:t>
       </w:r>
     </w:p>
     <w:p>
@@ -11494,12 +15128,28 @@
           <w:szCs w:val="21"/>
         </w:rPr>
       </w:pPr>
+      <w:proofErr w:type="spellStart"/>
+      <w:proofErr w:type="gramStart"/>
       <w:r>
         <w:rPr>
           <w:szCs w:val="21"/>
         </w:rPr>
         <w:lastRenderedPageBreak/>
-        <w:t>org.springframework.samples.petclinic.validation.PetValidator is a Spring Validator that verifies correct data entry for the Add and Edit Pet forms.</w:t>
+        <w:t>org.springframework</w:t>
+      </w:r>
+      <w:proofErr w:type="gramEnd"/>
+      <w:r>
+        <w:rPr>
+          <w:szCs w:val="21"/>
+        </w:rPr>
+        <w:t>.samples.petclinic.validation.PetValidator</w:t>
+      </w:r>
+      <w:proofErr w:type="spellEnd"/>
+      <w:r>
+        <w:rPr>
+          <w:szCs w:val="21"/>
+        </w:rPr>
+        <w:t> is a Spring Validator that verifies correct data entry for the Add and Edit Pet forms.</w:t>
       </w:r>
     </w:p>
     <w:p>
@@ -11512,11 +15162,33 @@
           <w:szCs w:val="21"/>
         </w:rPr>
       </w:pPr>
-      <w:r>
-        <w:rPr>
-          <w:szCs w:val="21"/>
-        </w:rPr>
-        <w:t>org.springframework.samples.petclinic.validation.VisitValidator is a Spring Validator that verifies correct data entry for the AddVisit form.</w:t>
+      <w:proofErr w:type="gramStart"/>
+      <w:r>
+        <w:rPr>
+          <w:szCs w:val="21"/>
+        </w:rPr>
+        <w:t>org.springframework</w:t>
+      </w:r>
+      <w:proofErr w:type="gramEnd"/>
+      <w:r>
+        <w:rPr>
+          <w:szCs w:val="21"/>
+        </w:rPr>
+        <w:t xml:space="preserve">.samples.petclinic.validation.VisitValidator is a Spring Validator that verifies correct data entry for the </w:t>
+      </w:r>
+      <w:proofErr w:type="spellStart"/>
+      <w:r>
+        <w:rPr>
+          <w:szCs w:val="21"/>
+        </w:rPr>
+        <w:t>AddVisit</w:t>
+      </w:r>
+      <w:proofErr w:type="spellEnd"/>
+      <w:r>
+        <w:rPr>
+          <w:szCs w:val="21"/>
+        </w:rPr>
+        <w:t xml:space="preserve"> form.</w:t>
       </w:r>
     </w:p>
     <w:p>
@@ -11643,7 +15315,36 @@
         </w:rPr>
       </w:pPr>
       <w:r>
-        <w:t xml:space="preserve">A Spring org.springframework.context.ApplicationContext object provides a map of user-defined JavaBeans that specify either a singleton object or the initial construction of prototype instances. These beans constitute the Business/Persistence Layer of PetClinic. The following beans are defined in all 3 versions (1 per access strategy) of the PetClinic </w:t>
+        <w:t xml:space="preserve">A Spring </w:t>
+      </w:r>
+      <w:proofErr w:type="spellStart"/>
+      <w:proofErr w:type="gramStart"/>
+      <w:r>
+        <w:t>org.springframework</w:t>
+      </w:r>
+      <w:proofErr w:type="gramEnd"/>
+      <w:r>
+        <w:t>.context.ApplicationContext</w:t>
+      </w:r>
+      <w:proofErr w:type="spellEnd"/>
+      <w:r>
+        <w:t xml:space="preserve"> object provides a map of user-defined JavaBeans that specify either a singleton object or the initial construction of prototype instances. These beans constitute the Business/Persistence Layer of </w:t>
+      </w:r>
+      <w:proofErr w:type="spellStart"/>
+      <w:r>
+        <w:t>PetClinic</w:t>
+      </w:r>
+      <w:proofErr w:type="spellEnd"/>
+      <w:r>
+        <w:t xml:space="preserve">. The following beans are defined in all 3 versions (1 per access strategy) of the </w:t>
+      </w:r>
+      <w:proofErr w:type="spellStart"/>
+      <w:r>
+        <w:t>PetClinic</w:t>
+      </w:r>
+      <w:proofErr w:type="spellEnd"/>
+      <w:r>
+        <w:t xml:space="preserve"> </w:t>
       </w:r>
       <w:r>
         <w:rPr>
@@ -11673,7 +15374,85 @@
         <w:rPr>
           <w:szCs w:val="21"/>
         </w:rPr>
-        <w:t>A PropertyPlaceholderConfigurer, which is configured via &lt;context:property-placeholder … /&gt; and is a singleton bean that replaces ${…} placeholders with values from a properties file, in this case, JDBC-related settings for the dataSource bean described below (see src/jdbc.properties).</w:t>
+        <w:t xml:space="preserve">A </w:t>
+      </w:r>
+      <w:proofErr w:type="spellStart"/>
+      <w:r>
+        <w:rPr>
+          <w:szCs w:val="21"/>
+        </w:rPr>
+        <w:t>PropertyPlaceholderConfigurer</w:t>
+      </w:r>
+      <w:proofErr w:type="spellEnd"/>
+      <w:r>
+        <w:rPr>
+          <w:szCs w:val="21"/>
+        </w:rPr>
+        <w:t>, which is configured via &lt;</w:t>
+      </w:r>
+      <w:proofErr w:type="spellStart"/>
+      <w:proofErr w:type="gramStart"/>
+      <w:r>
+        <w:rPr>
+          <w:szCs w:val="21"/>
+        </w:rPr>
+        <w:t>context:property</w:t>
+      </w:r>
+      <w:proofErr w:type="gramEnd"/>
+      <w:r>
+        <w:rPr>
+          <w:szCs w:val="21"/>
+        </w:rPr>
+        <w:t>-placeholder</w:t>
+      </w:r>
+      <w:proofErr w:type="spellEnd"/>
+      <w:r>
+        <w:rPr>
+          <w:szCs w:val="21"/>
+        </w:rPr>
+        <w:t xml:space="preserve"> … /&gt; and is a singleton bean that replaces ${…} placeholders with values from a properties file, in this case, JDBC-related settings for the </w:t>
+      </w:r>
+      <w:proofErr w:type="spellStart"/>
+      <w:r>
+        <w:rPr>
+          <w:szCs w:val="21"/>
+        </w:rPr>
+        <w:t>dataSource</w:t>
+      </w:r>
+      <w:proofErr w:type="spellEnd"/>
+      <w:r>
+        <w:rPr>
+          <w:szCs w:val="21"/>
+        </w:rPr>
+        <w:t xml:space="preserve"> bean described below (see </w:t>
+      </w:r>
+      <w:proofErr w:type="spellStart"/>
+      <w:r>
+        <w:rPr>
+          <w:szCs w:val="21"/>
+        </w:rPr>
+        <w:t>src</w:t>
+      </w:r>
+      <w:proofErr w:type="spellEnd"/>
+      <w:r>
+        <w:rPr>
+          <w:szCs w:val="21"/>
+        </w:rPr>
+        <w:t>/</w:t>
+      </w:r>
+      <w:proofErr w:type="spellStart"/>
+      <w:r>
+        <w:rPr>
+          <w:szCs w:val="21"/>
+        </w:rPr>
+        <w:t>jdbc.properties</w:t>
+      </w:r>
+      <w:proofErr w:type="spellEnd"/>
+      <w:r>
+        <w:rPr>
+          <w:szCs w:val="21"/>
+        </w:rPr>
+        <w:t>).</w:t>
       </w:r>
     </w:p>
     <w:p>
@@ -11686,11 +15465,19 @@
           <w:szCs w:val="21"/>
         </w:rPr>
       </w:pPr>
-      <w:r>
-        <w:rPr>
-          <w:szCs w:val="21"/>
-        </w:rPr>
-        <w:t>dataSource, which is a singleton bean that defines the implementation of the source of database connections used by the application.</w:t>
+      <w:proofErr w:type="spellStart"/>
+      <w:r>
+        <w:rPr>
+          <w:szCs w:val="21"/>
+        </w:rPr>
+        <w:t>dataSource</w:t>
+      </w:r>
+      <w:proofErr w:type="spellEnd"/>
+      <w:r>
+        <w:rPr>
+          <w:szCs w:val="21"/>
+        </w:rPr>
+        <w:t>, which is a singleton bean that defines the implementation of the source of database connections used by the application.</w:t>
       </w:r>
     </w:p>
     <w:p>
@@ -11703,11 +15490,19 @@
           <w:szCs w:val="21"/>
         </w:rPr>
       </w:pPr>
-      <w:r>
-        <w:rPr>
-          <w:szCs w:val="21"/>
-        </w:rPr>
-        <w:t>transactionManager, which is a singleton bean that defines the implementation of the transaction management strategy for the application.</w:t>
+      <w:proofErr w:type="spellStart"/>
+      <w:r>
+        <w:rPr>
+          <w:szCs w:val="21"/>
+        </w:rPr>
+        <w:t>transactionManager</w:t>
+      </w:r>
+      <w:proofErr w:type="spellEnd"/>
+      <w:r>
+        <w:rPr>
+          <w:szCs w:val="21"/>
+        </w:rPr>
+        <w:t>, which is a singleton bean that defines the implementation of the transaction management strategy for the application.</w:t>
       </w:r>
     </w:p>
     <w:p>
@@ -11830,8 +15625,21 @@
       </w:pPr>
     </w:p>
     <w:p>
-      <w:r>
-        <w:t>AbstractClinicTests and its subclasses benefit from the following services provided by the Spring TestContext Framework</w:t>
+      <w:proofErr w:type="spellStart"/>
+      <w:r>
+        <w:t>AbstractClinicTests</w:t>
+      </w:r>
+      <w:proofErr w:type="spellEnd"/>
+      <w:r>
+        <w:t xml:space="preserve"> and its subclasses benefit from the following services provided by the Spring </w:t>
+      </w:r>
+      <w:proofErr w:type="spellStart"/>
+      <w:r>
+        <w:t>TestContext</w:t>
+      </w:r>
+      <w:proofErr w:type="spellEnd"/>
+      <w:r>
+        <w:t xml:space="preserve"> Framework</w:t>
       </w:r>
     </w:p>
     <w:p/>
@@ -11845,11 +15653,27 @@
           <w:szCs w:val="21"/>
         </w:rPr>
       </w:pPr>
-      <w:r>
-        <w:rPr>
-          <w:szCs w:val="21"/>
-        </w:rPr>
-        <w:t>org.springframework.samples.petclinic.OwnerTests </w:t>
+      <w:proofErr w:type="spellStart"/>
+      <w:proofErr w:type="gramStart"/>
+      <w:r>
+        <w:rPr>
+          <w:szCs w:val="21"/>
+        </w:rPr>
+        <w:t>org.springframework</w:t>
+      </w:r>
+      <w:proofErr w:type="gramEnd"/>
+      <w:r>
+        <w:rPr>
+          <w:szCs w:val="21"/>
+        </w:rPr>
+        <w:t>.samples.petclinic.OwnerTests</w:t>
+      </w:r>
+      <w:proofErr w:type="spellEnd"/>
+      <w:r>
+        <w:rPr>
+          <w:szCs w:val="21"/>
+        </w:rPr>
+        <w:t> </w:t>
       </w:r>
     </w:p>
     <w:p>
@@ -11863,8 +15687,30 @@
         <w:rPr>
           <w:szCs w:val="21"/>
         </w:rPr>
-        <w:t>is a simple JUnit 4 based TestCase that supports Business Rule #1.</w:t>
-      </w:r>
+        <w:t xml:space="preserve">is a simple JUnit 4 based </w:t>
+      </w:r>
+      <w:proofErr w:type="spellStart"/>
+      <w:r>
+        <w:rPr>
+          <w:szCs w:val="21"/>
+        </w:rPr>
+        <w:t>TestCase</w:t>
+      </w:r>
+      <w:proofErr w:type="spellEnd"/>
+      <w:r>
+        <w:rPr>
+          <w:szCs w:val="21"/>
+        </w:rPr>
+        <w:t xml:space="preserve"> that supports Business Rule </w:t>
+      </w:r>
+      <w:proofErr w:type="gramStart"/>
+      <w:r>
+        <w:rPr>
+          <w:szCs w:val="21"/>
+        </w:rPr>
+        <w:t>#1.</w:t>
+      </w:r>
+      <w:proofErr w:type="gramEnd"/>
     </w:p>
     <w:p>
       <w:pPr>
@@ -11876,11 +15722,27 @@
           <w:szCs w:val="21"/>
         </w:rPr>
       </w:pPr>
-      <w:r>
-        <w:rPr>
-          <w:szCs w:val="21"/>
-        </w:rPr>
-        <w:t>org.springframework.samples.petclinic.AbstractClinicTests </w:t>
+      <w:proofErr w:type="spellStart"/>
+      <w:proofErr w:type="gramStart"/>
+      <w:r>
+        <w:rPr>
+          <w:szCs w:val="21"/>
+        </w:rPr>
+        <w:t>org.springframework</w:t>
+      </w:r>
+      <w:proofErr w:type="gramEnd"/>
+      <w:r>
+        <w:rPr>
+          <w:szCs w:val="21"/>
+        </w:rPr>
+        <w:t>.samples.petclinic.AbstractClinicTests</w:t>
+      </w:r>
+      <w:proofErr w:type="spellEnd"/>
+      <w:r>
+        <w:rPr>
+          <w:szCs w:val="21"/>
+        </w:rPr>
+        <w:t> </w:t>
       </w:r>
     </w:p>
     <w:p>
@@ -11894,7 +15756,59 @@
         <w:rPr>
           <w:szCs w:val="21"/>
         </w:rPr>
-        <w:t>is a JUnit 4 based TestCase requiring a live database connection that is used to confirm correct operation of the database access objects in the various implementations of the Clinic interface. "AbstractClinicTests-context.xml" declares a common javax.sql.DataSource. Subclasses specify additional context locations which declare a org.springframework.transaction.PlatformTransactionManager and a concrete implementation of Clinic.</w:t>
+        <w:t xml:space="preserve">is a JUnit 4 based </w:t>
+      </w:r>
+      <w:proofErr w:type="spellStart"/>
+      <w:r>
+        <w:rPr>
+          <w:szCs w:val="21"/>
+        </w:rPr>
+        <w:t>TestCase</w:t>
+      </w:r>
+      <w:proofErr w:type="spellEnd"/>
+      <w:r>
+        <w:rPr>
+          <w:szCs w:val="21"/>
+        </w:rPr>
+        <w:t xml:space="preserve"> requiring a live database connection that is used to confirm correct operation of the database access objects in the various implementations of the Clinic interface. "AbstractClinicTests-context.xml" declares a common </w:t>
+      </w:r>
+      <w:proofErr w:type="spellStart"/>
+      <w:proofErr w:type="gramStart"/>
+      <w:r>
+        <w:rPr>
+          <w:szCs w:val="21"/>
+        </w:rPr>
+        <w:t>javax.sql.DataSource</w:t>
+      </w:r>
+      <w:proofErr w:type="spellEnd"/>
+      <w:proofErr w:type="gramEnd"/>
+      <w:r>
+        <w:rPr>
+          <w:szCs w:val="21"/>
+        </w:rPr>
+        <w:t xml:space="preserve">. Subclasses specify additional context locations which declare a </w:t>
+      </w:r>
+      <w:proofErr w:type="spellStart"/>
+      <w:proofErr w:type="gramStart"/>
+      <w:r>
+        <w:rPr>
+          <w:szCs w:val="21"/>
+        </w:rPr>
+        <w:t>org.springframework</w:t>
+      </w:r>
+      <w:proofErr w:type="gramEnd"/>
+      <w:r>
+        <w:rPr>
+          <w:szCs w:val="21"/>
+        </w:rPr>
+        <w:t>.transaction.PlatformTransactionManager</w:t>
+      </w:r>
+      <w:proofErr w:type="spellEnd"/>
+      <w:r>
+        <w:rPr>
+          <w:szCs w:val="21"/>
+        </w:rPr>
+        <w:t xml:space="preserve"> and a concrete implementation of Clinic.</w:t>
       </w:r>
     </w:p>
     <w:p>
@@ -11907,11 +15821,83 @@
           <w:szCs w:val="21"/>
         </w:rPr>
       </w:pPr>
-      <w:r>
-        <w:rPr>
-          <w:szCs w:val="21"/>
-        </w:rPr>
-        <w:t>AbstractClinicTests extends AbstractTransactionalJUnit4SpringContextTests, one of the valuable testing support classes provided by the Spring TestContext Framework found in the org.springframework.test.context package. The annotation-driven configuration used here represents best practice for integration tests with Spring. Note, however, that AbstractTransactionalJUnit4SpringContextTests serves only as a convenience for extension. For example, if you do not wish for your test classes to be tied to a Spring-specific class hierarchy, you may configure your tests with annotations such as @ContextConfiguration, @TestExecutionListeners, @Transactional, etc.</w:t>
+      <w:proofErr w:type="spellStart"/>
+      <w:r>
+        <w:rPr>
+          <w:szCs w:val="21"/>
+        </w:rPr>
+        <w:t>AbstractClinicTests</w:t>
+      </w:r>
+      <w:proofErr w:type="spellEnd"/>
+      <w:r>
+        <w:rPr>
+          <w:szCs w:val="21"/>
+        </w:rPr>
+        <w:t xml:space="preserve"> extends AbstractTransactionalJUnit4SpringContextTests, one of the valuable testing support classes provided by the Spring </w:t>
+      </w:r>
+      <w:proofErr w:type="spellStart"/>
+      <w:r>
+        <w:rPr>
+          <w:szCs w:val="21"/>
+        </w:rPr>
+        <w:t>TestContext</w:t>
+      </w:r>
+      <w:proofErr w:type="spellEnd"/>
+      <w:r>
+        <w:rPr>
+          <w:szCs w:val="21"/>
+        </w:rPr>
+        <w:t xml:space="preserve"> Framework found in the </w:t>
+      </w:r>
+      <w:proofErr w:type="spellStart"/>
+      <w:proofErr w:type="gramStart"/>
+      <w:r>
+        <w:rPr>
+          <w:szCs w:val="21"/>
+        </w:rPr>
+        <w:t>org.springframework</w:t>
+      </w:r>
+      <w:proofErr w:type="gramEnd"/>
+      <w:r>
+        <w:rPr>
+          <w:szCs w:val="21"/>
+        </w:rPr>
+        <w:t>.test.context</w:t>
+      </w:r>
+      <w:proofErr w:type="spellEnd"/>
+      <w:r>
+        <w:rPr>
+          <w:szCs w:val="21"/>
+        </w:rPr>
+        <w:t xml:space="preserve"> package. The annotation-driven configuration used here represents best practice for integration tests with Spring. Note, however, that AbstractTransactionalJUnit4SpringContextTests serves only as a convenience for extension. For example, if you do not wish for your test classes to be tied to a Spring-specific class hierarchy, you may configure your tests with annotations such as @</w:t>
+      </w:r>
+      <w:proofErr w:type="spellStart"/>
+      <w:r>
+        <w:rPr>
+          <w:szCs w:val="21"/>
+        </w:rPr>
+        <w:t>ContextConfiguration</w:t>
+      </w:r>
+      <w:proofErr w:type="spellEnd"/>
+      <w:r>
+        <w:rPr>
+          <w:szCs w:val="21"/>
+        </w:rPr>
+        <w:t>, @</w:t>
+      </w:r>
+      <w:proofErr w:type="spellStart"/>
+      <w:r>
+        <w:rPr>
+          <w:szCs w:val="21"/>
+        </w:rPr>
+        <w:t>TestExecutionListeners</w:t>
+      </w:r>
+      <w:proofErr w:type="spellEnd"/>
+      <w:r>
+        <w:rPr>
+          <w:szCs w:val="21"/>
+        </w:rPr>
+        <w:t>, @Transactional, etc.</w:t>
       </w:r>
     </w:p>
     <w:p>
@@ -12235,11 +16221,19 @@
         </w:rPr>
         <w:t>,</w:t>
       </w:r>
-      <w:r>
-        <w:rPr>
-          <w:rFonts w:hint="eastAsia"/>
-        </w:rPr>
-        <w:t>萨师煊，《数据库概论》高等教育出版</w:t>
+      <w:proofErr w:type="gramStart"/>
+      <w:r>
+        <w:rPr>
+          <w:rFonts w:hint="eastAsia"/>
+        </w:rPr>
+        <w:t>萨</w:t>
+      </w:r>
+      <w:proofErr w:type="gramEnd"/>
+      <w:r>
+        <w:rPr>
+          <w:rFonts w:hint="eastAsia"/>
+        </w:rPr>
+        <w:t>师煊，《数据库概论》高等教育出版</w:t>
       </w:r>
     </w:p>
     <w:p>
@@ -12253,8 +16247,8 @@
       </w:pPr>
     </w:p>
     <w:sectPr>
-      <w:headerReference w:type="default" r:id="rId33"/>
-      <w:footerReference w:type="default" r:id="rId34"/>
+      <w:headerReference w:type="default" r:id="rId27"/>
+      <w:footerReference w:type="default" r:id="rId28"/>
       <w:pgSz w:w="10433" w:h="14742"/>
       <w:pgMar w:top="1440" w:right="1080" w:bottom="1440" w:left="1080" w:header="850" w:footer="850" w:gutter="0"/>
       <w:pgNumType w:start="1"/>
@@ -12286,36 +16280,6 @@
 
 <file path=word/footer1.xml><?xml version="1.0" encoding="utf-8"?>
 <w:ftr xmlns:wpc="http://schemas.microsoft.com/office/word/2010/wordprocessingCanvas" xmlns:cx="http://schemas.microsoft.com/office/drawing/2014/chartex" xmlns:cx1="http://schemas.microsoft.com/office/drawing/2015/9/8/chartex" xmlns:cx2="http://schemas.microsoft.com/office/drawing/2015/10/21/chartex" xmlns:cx3="http://schemas.microsoft.com/office/drawing/2016/5/9/chartex" xmlns:cx4="http://schemas.microsoft.com/office/drawing/2016/5/10/chartex" xmlns:cx5="http://schemas.microsoft.com/office/drawing/2016/5/11/chartex" xmlns:cx6="http://schemas.microsoft.com/office/drawing/2016/5/12/chartex" xmlns:cx7="http://schemas.microsoft.com/office/drawing/2016/5/13/chartex" xmlns:cx8="http://schemas.microsoft.com/office/drawing/2016/5/14/chartex" xmlns:mc="http://schemas.openxmlformats.org/markup-compatibility/2006" xmlns:aink="http://schemas.microsoft.com/office/drawing/2016/ink" xmlns:am3d="http://schemas.microsoft.com/office/drawing/2017/model3d" xmlns:o="urn:schemas-microsoft-com:office:office" xmlns:r="http://schemas.openxmlformats.org/officeDocument/2006/relationships" xmlns:m="http://schemas.openxmlformats.org/officeDocument/2006/math" xmlns:v="urn:schemas-microsoft-com:vml" xmlns:wp14="http://schemas.microsoft.com/office/word/2010/wordprocessingDrawing" xmlns:wp="http://schemas.openxmlformats.org/drawingml/2006/wordprocessingDrawing" xmlns:w10="urn:schemas-microsoft-com:office:word" xmlns:w="http://schemas.openxmlformats.org/wordprocessingml/2006/main" xmlns:w14="http://schemas.microsoft.com/office/word/2010/wordml" xmlns:w15="http://schemas.microsoft.com/office/word/2012/wordml" xmlns:w16cid="http://schemas.microsoft.com/office/word/2016/wordml/cid" xmlns:w16se="http://schemas.microsoft.com/office/word/2015/wordml/symex" xmlns:wpg="http://schemas.microsoft.com/office/word/2010/wordprocessingGroup" xmlns:wpi="http://schemas.microsoft.com/office/word/2010/wordprocessingInk" xmlns:wne="http://schemas.microsoft.com/office/word/2006/wordml" xmlns:wps="http://schemas.microsoft.com/office/word/2010/wordprocessingShape" mc:Ignorable="w14 w15 w16se w16cid wp14">
-  <w:p>
-    <w:pPr>
-      <w:pStyle w:val="af1"/>
-    </w:pPr>
-  </w:p>
-</w:ftr>
-</file>
-
-<file path=word/footer2.xml><?xml version="1.0" encoding="utf-8"?>
-<w:ftr xmlns:wpc="http://schemas.microsoft.com/office/word/2010/wordprocessingCanvas" xmlns:cx="http://schemas.microsoft.com/office/drawing/2014/chartex" xmlns:cx1="http://schemas.microsoft.com/office/drawing/2015/9/8/chartex" xmlns:cx2="http://schemas.microsoft.com/office/drawing/2015/10/21/chartex" xmlns:cx3="http://schemas.microsoft.com/office/drawing/2016/5/9/chartex" xmlns:cx4="http://schemas.microsoft.com/office/drawing/2016/5/10/chartex" xmlns:cx5="http://schemas.microsoft.com/office/drawing/2016/5/11/chartex" xmlns:cx6="http://schemas.microsoft.com/office/drawing/2016/5/12/chartex" xmlns:cx7="http://schemas.microsoft.com/office/drawing/2016/5/13/chartex" xmlns:cx8="http://schemas.microsoft.com/office/drawing/2016/5/14/chartex" xmlns:mc="http://schemas.openxmlformats.org/markup-compatibility/2006" xmlns:aink="http://schemas.microsoft.com/office/drawing/2016/ink" xmlns:am3d="http://schemas.microsoft.com/office/drawing/2017/model3d" xmlns:o="urn:schemas-microsoft-com:office:office" xmlns:r="http://schemas.openxmlformats.org/officeDocument/2006/relationships" xmlns:m="http://schemas.openxmlformats.org/officeDocument/2006/math" xmlns:v="urn:schemas-microsoft-com:vml" xmlns:wp14="http://schemas.microsoft.com/office/word/2010/wordprocessingDrawing" xmlns:wp="http://schemas.openxmlformats.org/drawingml/2006/wordprocessingDrawing" xmlns:w10="urn:schemas-microsoft-com:office:word" xmlns:w="http://schemas.openxmlformats.org/wordprocessingml/2006/main" xmlns:w14="http://schemas.microsoft.com/office/word/2010/wordml" xmlns:w15="http://schemas.microsoft.com/office/word/2012/wordml" xmlns:w16cid="http://schemas.microsoft.com/office/word/2016/wordml/cid" xmlns:w16se="http://schemas.microsoft.com/office/word/2015/wordml/symex" xmlns:wpg="http://schemas.microsoft.com/office/word/2010/wordprocessingGroup" xmlns:wpi="http://schemas.microsoft.com/office/word/2010/wordprocessingInk" xmlns:wne="http://schemas.microsoft.com/office/word/2006/wordml" xmlns:wps="http://schemas.microsoft.com/office/word/2010/wordprocessingShape" mc:Ignorable="w14 w15 w16se w16cid wp14">
-  <w:p>
-    <w:pPr>
-      <w:pStyle w:val="af1"/>
-    </w:pPr>
-  </w:p>
-</w:ftr>
-</file>
-
-<file path=word/footer3.xml><?xml version="1.0" encoding="utf-8"?>
-<w:ftr xmlns:wpc="http://schemas.microsoft.com/office/word/2010/wordprocessingCanvas" xmlns:cx="http://schemas.microsoft.com/office/drawing/2014/chartex" xmlns:cx1="http://schemas.microsoft.com/office/drawing/2015/9/8/chartex" xmlns:cx2="http://schemas.microsoft.com/office/drawing/2015/10/21/chartex" xmlns:cx3="http://schemas.microsoft.com/office/drawing/2016/5/9/chartex" xmlns:cx4="http://schemas.microsoft.com/office/drawing/2016/5/10/chartex" xmlns:cx5="http://schemas.microsoft.com/office/drawing/2016/5/11/chartex" xmlns:cx6="http://schemas.microsoft.com/office/drawing/2016/5/12/chartex" xmlns:cx7="http://schemas.microsoft.com/office/drawing/2016/5/13/chartex" xmlns:cx8="http://schemas.microsoft.com/office/drawing/2016/5/14/chartex" xmlns:mc="http://schemas.openxmlformats.org/markup-compatibility/2006" xmlns:aink="http://schemas.microsoft.com/office/drawing/2016/ink" xmlns:am3d="http://schemas.microsoft.com/office/drawing/2017/model3d" xmlns:o="urn:schemas-microsoft-com:office:office" xmlns:r="http://schemas.openxmlformats.org/officeDocument/2006/relationships" xmlns:m="http://schemas.openxmlformats.org/officeDocument/2006/math" xmlns:v="urn:schemas-microsoft-com:vml" xmlns:wp14="http://schemas.microsoft.com/office/word/2010/wordprocessingDrawing" xmlns:wp="http://schemas.openxmlformats.org/drawingml/2006/wordprocessingDrawing" xmlns:w10="urn:schemas-microsoft-com:office:word" xmlns:w="http://schemas.openxmlformats.org/wordprocessingml/2006/main" xmlns:w14="http://schemas.microsoft.com/office/word/2010/wordml" xmlns:w15="http://schemas.microsoft.com/office/word/2012/wordml" xmlns:w16cid="http://schemas.microsoft.com/office/word/2016/wordml/cid" xmlns:w16se="http://schemas.microsoft.com/office/word/2015/wordml/symex" xmlns:wpg="http://schemas.microsoft.com/office/word/2010/wordprocessingGroup" xmlns:wpi="http://schemas.microsoft.com/office/word/2010/wordprocessingInk" xmlns:wne="http://schemas.microsoft.com/office/word/2006/wordml" xmlns:wps="http://schemas.microsoft.com/office/word/2010/wordprocessingShape" mc:Ignorable="w14 w15 w16se w16cid wp14">
-  <w:p>
-    <w:pPr>
-      <w:pStyle w:val="af1"/>
-    </w:pPr>
-  </w:p>
-</w:ftr>
-</file>
-
-<file path=word/footer4.xml><?xml version="1.0" encoding="utf-8"?>
-<w:ftr xmlns:wpc="http://schemas.microsoft.com/office/word/2010/wordprocessingCanvas" xmlns:cx="http://schemas.microsoft.com/office/drawing/2014/chartex" xmlns:cx1="http://schemas.microsoft.com/office/drawing/2015/9/8/chartex" xmlns:cx2="http://schemas.microsoft.com/office/drawing/2015/10/21/chartex" xmlns:cx3="http://schemas.microsoft.com/office/drawing/2016/5/9/chartex" xmlns:cx4="http://schemas.microsoft.com/office/drawing/2016/5/10/chartex" xmlns:cx5="http://schemas.microsoft.com/office/drawing/2016/5/11/chartex" xmlns:cx6="http://schemas.microsoft.com/office/drawing/2016/5/12/chartex" xmlns:cx7="http://schemas.microsoft.com/office/drawing/2016/5/13/chartex" xmlns:cx8="http://schemas.microsoft.com/office/drawing/2016/5/14/chartex" xmlns:mc="http://schemas.openxmlformats.org/markup-compatibility/2006" xmlns:aink="http://schemas.microsoft.com/office/drawing/2016/ink" xmlns:am3d="http://schemas.microsoft.com/office/drawing/2017/model3d" xmlns:o="urn:schemas-microsoft-com:office:office" xmlns:r="http://schemas.openxmlformats.org/officeDocument/2006/relationships" xmlns:m="http://schemas.openxmlformats.org/officeDocument/2006/math" xmlns:v="urn:schemas-microsoft-com:vml" xmlns:wp14="http://schemas.microsoft.com/office/word/2010/wordprocessingDrawing" xmlns:wp="http://schemas.openxmlformats.org/drawingml/2006/wordprocessingDrawing" xmlns:w10="urn:schemas-microsoft-com:office:word" xmlns:w="http://schemas.openxmlformats.org/wordprocessingml/2006/main" xmlns:w14="http://schemas.microsoft.com/office/word/2010/wordml" xmlns:w15="http://schemas.microsoft.com/office/word/2012/wordml" xmlns:w16cid="http://schemas.microsoft.com/office/word/2016/wordml/cid" xmlns:w16se="http://schemas.microsoft.com/office/word/2015/wordml/symex" xmlns:wpg="http://schemas.microsoft.com/office/word/2010/wordprocessingGroup" xmlns:wpi="http://schemas.microsoft.com/office/word/2010/wordprocessingInk" xmlns:wne="http://schemas.microsoft.com/office/word/2006/wordml" xmlns:wps="http://schemas.microsoft.com/office/word/2010/wordprocessingShape" mc:Ignorable="w14 w15 w16se w16cid wp14">
   <w:sdt>
     <w:sdtPr>
       <w:id w:val="7812562"/>
@@ -12324,7 +16288,6 @@
         <w:docPartUnique/>
       </w:docPartObj>
     </w:sdtPr>
-    <w:sdtEndPr/>
     <w:sdtContent>
       <w:sdt>
         <w:sdtPr>
@@ -12334,7 +16297,6 @@
             <w:docPartUnique/>
           </w:docPartObj>
         </w:sdtPr>
-        <w:sdtEndPr/>
         <w:sdtContent>
           <w:p>
             <w:pPr>
@@ -12416,27 +16378,14 @@
             <w:r>
               <w:t xml:space="preserve"> </w:t>
             </w:r>
-            <w:r>
-              <w:fldChar w:fldCharType="begin"/>
-            </w:r>
-            <w:r>
-              <w:instrText xml:space="preserve"> SECTIONPAGES  </w:instrText>
-            </w:r>
-            <w:r>
-              <w:fldChar w:fldCharType="separate"/>
-            </w:r>
-            <w:r>
-              <w:rPr>
-                <w:noProof/>
-              </w:rPr>
-              <w:t>1</w:t>
-            </w:r>
-            <w:r>
-              <w:rPr>
-                <w:noProof/>
-              </w:rPr>
-              <w:fldChar w:fldCharType="end"/>
-            </w:r>
+            <w:fldSimple w:instr=" SECTIONPAGES  ">
+              <w:r>
+                <w:rPr>
+                  <w:noProof/>
+                </w:rPr>
+                <w:t>1</w:t>
+              </w:r>
+            </w:fldSimple>
             <w:r>
               <w:rPr>
                 <w:rFonts w:hint="eastAsia"/>
@@ -12482,36 +16431,6 @@
 </file>
 
 <file path=word/header1.xml><?xml version="1.0" encoding="utf-8"?>
-<w:hdr xmlns:wpc="http://schemas.microsoft.com/office/word/2010/wordprocessingCanvas" xmlns:cx="http://schemas.microsoft.com/office/drawing/2014/chartex" xmlns:cx1="http://schemas.microsoft.com/office/drawing/2015/9/8/chartex" xmlns:cx2="http://schemas.microsoft.com/office/drawing/2015/10/21/chartex" xmlns:cx3="http://schemas.microsoft.com/office/drawing/2016/5/9/chartex" xmlns:cx4="http://schemas.microsoft.com/office/drawing/2016/5/10/chartex" xmlns:cx5="http://schemas.microsoft.com/office/drawing/2016/5/11/chartex" xmlns:cx6="http://schemas.microsoft.com/office/drawing/2016/5/12/chartex" xmlns:cx7="http://schemas.microsoft.com/office/drawing/2016/5/13/chartex" xmlns:cx8="http://schemas.microsoft.com/office/drawing/2016/5/14/chartex" xmlns:mc="http://schemas.openxmlformats.org/markup-compatibility/2006" xmlns:aink="http://schemas.microsoft.com/office/drawing/2016/ink" xmlns:am3d="http://schemas.microsoft.com/office/drawing/2017/model3d" xmlns:o="urn:schemas-microsoft-com:office:office" xmlns:r="http://schemas.openxmlformats.org/officeDocument/2006/relationships" xmlns:m="http://schemas.openxmlformats.org/officeDocument/2006/math" xmlns:v="urn:schemas-microsoft-com:vml" xmlns:wp14="http://schemas.microsoft.com/office/word/2010/wordprocessingDrawing" xmlns:wp="http://schemas.openxmlformats.org/drawingml/2006/wordprocessingDrawing" xmlns:w10="urn:schemas-microsoft-com:office:word" xmlns:w="http://schemas.openxmlformats.org/wordprocessingml/2006/main" xmlns:w14="http://schemas.microsoft.com/office/word/2010/wordml" xmlns:w15="http://schemas.microsoft.com/office/word/2012/wordml" xmlns:w16cid="http://schemas.microsoft.com/office/word/2016/wordml/cid" xmlns:w16se="http://schemas.microsoft.com/office/word/2015/wordml/symex" xmlns:wpg="http://schemas.microsoft.com/office/word/2010/wordprocessingGroup" xmlns:wpi="http://schemas.microsoft.com/office/word/2010/wordprocessingInk" xmlns:wne="http://schemas.microsoft.com/office/word/2006/wordml" xmlns:wps="http://schemas.microsoft.com/office/word/2010/wordprocessingShape" mc:Ignorable="w14 w15 w16se w16cid wp14">
-  <w:p>
-    <w:pPr>
-      <w:pStyle w:val="af"/>
-    </w:pPr>
-  </w:p>
-</w:hdr>
-</file>
-
-<file path=word/header2.xml><?xml version="1.0" encoding="utf-8"?>
-<w:hdr xmlns:wpc="http://schemas.microsoft.com/office/word/2010/wordprocessingCanvas" xmlns:cx="http://schemas.microsoft.com/office/drawing/2014/chartex" xmlns:cx1="http://schemas.microsoft.com/office/drawing/2015/9/8/chartex" xmlns:cx2="http://schemas.microsoft.com/office/drawing/2015/10/21/chartex" xmlns:cx3="http://schemas.microsoft.com/office/drawing/2016/5/9/chartex" xmlns:cx4="http://schemas.microsoft.com/office/drawing/2016/5/10/chartex" xmlns:cx5="http://schemas.microsoft.com/office/drawing/2016/5/11/chartex" xmlns:cx6="http://schemas.microsoft.com/office/drawing/2016/5/12/chartex" xmlns:cx7="http://schemas.microsoft.com/office/drawing/2016/5/13/chartex" xmlns:cx8="http://schemas.microsoft.com/office/drawing/2016/5/14/chartex" xmlns:mc="http://schemas.openxmlformats.org/markup-compatibility/2006" xmlns:aink="http://schemas.microsoft.com/office/drawing/2016/ink" xmlns:am3d="http://schemas.microsoft.com/office/drawing/2017/model3d" xmlns:o="urn:schemas-microsoft-com:office:office" xmlns:r="http://schemas.openxmlformats.org/officeDocument/2006/relationships" xmlns:m="http://schemas.openxmlformats.org/officeDocument/2006/math" xmlns:v="urn:schemas-microsoft-com:vml" xmlns:wp14="http://schemas.microsoft.com/office/word/2010/wordprocessingDrawing" xmlns:wp="http://schemas.openxmlformats.org/drawingml/2006/wordprocessingDrawing" xmlns:w10="urn:schemas-microsoft-com:office:word" xmlns:w="http://schemas.openxmlformats.org/wordprocessingml/2006/main" xmlns:w14="http://schemas.microsoft.com/office/word/2010/wordml" xmlns:w15="http://schemas.microsoft.com/office/word/2012/wordml" xmlns:w16cid="http://schemas.microsoft.com/office/word/2016/wordml/cid" xmlns:w16se="http://schemas.microsoft.com/office/word/2015/wordml/symex" xmlns:wpg="http://schemas.microsoft.com/office/word/2010/wordprocessingGroup" xmlns:wpi="http://schemas.microsoft.com/office/word/2010/wordprocessingInk" xmlns:wne="http://schemas.microsoft.com/office/word/2006/wordml" xmlns:wps="http://schemas.microsoft.com/office/word/2010/wordprocessingShape" mc:Ignorable="w14 w15 w16se w16cid wp14">
-  <w:p>
-    <w:pPr>
-      <w:pStyle w:val="af"/>
-    </w:pPr>
-  </w:p>
-</w:hdr>
-</file>
-
-<file path=word/header3.xml><?xml version="1.0" encoding="utf-8"?>
-<w:hdr xmlns:wpc="http://schemas.microsoft.com/office/word/2010/wordprocessingCanvas" xmlns:cx="http://schemas.microsoft.com/office/drawing/2014/chartex" xmlns:cx1="http://schemas.microsoft.com/office/drawing/2015/9/8/chartex" xmlns:cx2="http://schemas.microsoft.com/office/drawing/2015/10/21/chartex" xmlns:cx3="http://schemas.microsoft.com/office/drawing/2016/5/9/chartex" xmlns:cx4="http://schemas.microsoft.com/office/drawing/2016/5/10/chartex" xmlns:cx5="http://schemas.microsoft.com/office/drawing/2016/5/11/chartex" xmlns:cx6="http://schemas.microsoft.com/office/drawing/2016/5/12/chartex" xmlns:cx7="http://schemas.microsoft.com/office/drawing/2016/5/13/chartex" xmlns:cx8="http://schemas.microsoft.com/office/drawing/2016/5/14/chartex" xmlns:mc="http://schemas.openxmlformats.org/markup-compatibility/2006" xmlns:aink="http://schemas.microsoft.com/office/drawing/2016/ink" xmlns:am3d="http://schemas.microsoft.com/office/drawing/2017/model3d" xmlns:o="urn:schemas-microsoft-com:office:office" xmlns:r="http://schemas.openxmlformats.org/officeDocument/2006/relationships" xmlns:m="http://schemas.openxmlformats.org/officeDocument/2006/math" xmlns:v="urn:schemas-microsoft-com:vml" xmlns:wp14="http://schemas.microsoft.com/office/word/2010/wordprocessingDrawing" xmlns:wp="http://schemas.openxmlformats.org/drawingml/2006/wordprocessingDrawing" xmlns:w10="urn:schemas-microsoft-com:office:word" xmlns:w="http://schemas.openxmlformats.org/wordprocessingml/2006/main" xmlns:w14="http://schemas.microsoft.com/office/word/2010/wordml" xmlns:w15="http://schemas.microsoft.com/office/word/2012/wordml" xmlns:w16cid="http://schemas.microsoft.com/office/word/2016/wordml/cid" xmlns:w16se="http://schemas.microsoft.com/office/word/2015/wordml/symex" xmlns:wpg="http://schemas.microsoft.com/office/word/2010/wordprocessingGroup" xmlns:wpi="http://schemas.microsoft.com/office/word/2010/wordprocessingInk" xmlns:wne="http://schemas.microsoft.com/office/word/2006/wordml" xmlns:wps="http://schemas.microsoft.com/office/word/2010/wordprocessingShape" mc:Ignorable="w14 w15 w16se w16cid wp14">
-  <w:p>
-    <w:pPr>
-      <w:pStyle w:val="af"/>
-    </w:pPr>
-  </w:p>
-</w:hdr>
-</file>
-
-<file path=word/header4.xml><?xml version="1.0" encoding="utf-8"?>
 <w:hdr xmlns:wpc="http://schemas.microsoft.com/office/word/2010/wordprocessingCanvas" xmlns:cx="http://schemas.microsoft.com/office/drawing/2014/chartex" xmlns:cx1="http://schemas.microsoft.com/office/drawing/2015/9/8/chartex" xmlns:cx2="http://schemas.microsoft.com/office/drawing/2015/10/21/chartex" xmlns:cx3="http://schemas.microsoft.com/office/drawing/2016/5/9/chartex" xmlns:cx4="http://schemas.microsoft.com/office/drawing/2016/5/10/chartex" xmlns:cx5="http://schemas.microsoft.com/office/drawing/2016/5/11/chartex" xmlns:cx6="http://schemas.microsoft.com/office/drawing/2016/5/12/chartex" xmlns:cx7="http://schemas.microsoft.com/office/drawing/2016/5/13/chartex" xmlns:cx8="http://schemas.microsoft.com/office/drawing/2016/5/14/chartex" xmlns:mc="http://schemas.openxmlformats.org/markup-compatibility/2006" xmlns:aink="http://schemas.microsoft.com/office/drawing/2016/ink" xmlns:am3d="http://schemas.microsoft.com/office/drawing/2017/model3d" xmlns:o="urn:schemas-microsoft-com:office:office" xmlns:r="http://schemas.openxmlformats.org/officeDocument/2006/relationships" xmlns:m="http://schemas.openxmlformats.org/officeDocument/2006/math" xmlns:v="urn:schemas-microsoft-com:vml" xmlns:wp14="http://schemas.microsoft.com/office/word/2010/wordprocessingDrawing" xmlns:wp="http://schemas.openxmlformats.org/drawingml/2006/wordprocessingDrawing" xmlns:w10="urn:schemas-microsoft-com:office:word" xmlns:w="http://schemas.openxmlformats.org/wordprocessingml/2006/main" xmlns:w14="http://schemas.microsoft.com/office/word/2010/wordml" xmlns:w15="http://schemas.microsoft.com/office/word/2012/wordml" xmlns:w16cid="http://schemas.microsoft.com/office/word/2016/wordml/cid" xmlns:w16se="http://schemas.microsoft.com/office/word/2015/wordml/symex" xmlns:wpg="http://schemas.microsoft.com/office/word/2010/wordprocessingGroup" xmlns:wpi="http://schemas.microsoft.com/office/word/2010/wordprocessingInk" xmlns:wne="http://schemas.microsoft.com/office/word/2006/wordml" xmlns:wps="http://schemas.microsoft.com/office/word/2010/wordprocessingShape" mc:Ignorable="w14 w15 w16se w16cid wp14">
   <w:p>
     <w:pPr>
@@ -16697,7 +20616,7 @@
 </file>
 
 <file path=customXml/itemProps1.xml><?xml version="1.0" encoding="utf-8"?>
-<ds:datastoreItem xmlns:ds="http://schemas.openxmlformats.org/officeDocument/2006/customXml" ds:itemID="{5EC7CA90-4431-4E4E-B6DF-E28DF1031251}">
+<ds:datastoreItem xmlns:ds="http://schemas.openxmlformats.org/officeDocument/2006/customXml" ds:itemID="{2D1F8400-FE44-4E49-AB62-00F4CE668325}">
   <ds:schemaRefs>
     <ds:schemaRef ds:uri="http://schemas.openxmlformats.org/officeDocument/2006/bibliography"/>
   </ds:schemaRefs>

--- a/doc/大作业-中期报告.docx
+++ b/doc/大作业-中期报告.docx
@@ -1012,15 +1012,7 @@
         </w:rPr>
       </w:pPr>
       <w:r>
-        <w:t>课程原理演示：课程</w:t>
-      </w:r>
-      <w:proofErr w:type="gramStart"/>
-      <w:r>
-        <w:t>典型知识</w:t>
-      </w:r>
-      <w:proofErr w:type="gramEnd"/>
-      <w:r>
-        <w:t>点演示</w:t>
+        <w:t>课程原理演示：课程典型知识点演示</w:t>
       </w:r>
     </w:p>
     <w:p>
@@ -1050,13 +1042,8 @@
         </w:rPr>
       </w:pPr>
       <w:r>
-        <w:t>课程答疑：</w:t>
-      </w:r>
-      <w:proofErr w:type="gramStart"/>
-      <w:r>
-        <w:t>可私聊或群聊</w:t>
-      </w:r>
-      <w:proofErr w:type="gramEnd"/>
+        <w:t>课程答疑：可私聊或群聊</w:t>
+      </w:r>
     </w:p>
     <w:p/>
     <w:p>
@@ -1135,19 +1122,11 @@
           <w:numId w:val="5"/>
         </w:numPr>
       </w:pPr>
-      <w:proofErr w:type="gramStart"/>
       <w:r>
         <w:rPr>
           <w:rFonts w:hint="eastAsia"/>
         </w:rPr>
-        <w:t>典型知识</w:t>
-      </w:r>
-      <w:proofErr w:type="gramEnd"/>
-      <w:r>
-        <w:rPr>
-          <w:rFonts w:hint="eastAsia"/>
-        </w:rPr>
-        <w:t>点演示，作为视频播放</w:t>
+        <w:t>典型知识点演示，作为视频播放</w:t>
       </w:r>
     </w:p>
     <w:p>
@@ -1324,21 +1303,7 @@
         <w:rPr>
           <w:rFonts w:hint="eastAsia"/>
         </w:rPr>
-        <w:t>发布</w:t>
-      </w:r>
-      <w:proofErr w:type="gramStart"/>
-      <w:r>
-        <w:rPr>
-          <w:rFonts w:hint="eastAsia"/>
-        </w:rPr>
-        <w:t>典型知识</w:t>
-      </w:r>
-      <w:proofErr w:type="gramEnd"/>
-      <w:r>
-        <w:rPr>
-          <w:rFonts w:hint="eastAsia"/>
-        </w:rPr>
-        <w:t>点演示</w:t>
+        <w:t>发布典型知识点演示</w:t>
       </w:r>
     </w:p>
     <w:p>
@@ -2180,21 +2145,12 @@
               </w:rPr>
               <w:t>.</w:t>
             </w:r>
-            <w:proofErr w:type="gramStart"/>
             <w:r>
               <w:rPr>
                 <w:rFonts w:ascii="宋体" w:hAnsi="宋体" w:hint="eastAsia"/>
                 <w:szCs w:val="28"/>
               </w:rPr>
-              <w:t>勾选要</w:t>
-            </w:r>
-            <w:proofErr w:type="gramEnd"/>
-            <w:r>
-              <w:rPr>
-                <w:rFonts w:ascii="宋体" w:hAnsi="宋体" w:hint="eastAsia"/>
-                <w:szCs w:val="28"/>
-              </w:rPr>
-              <w:t>查看的学生，点击查看</w:t>
+              <w:t>勾选要查看的学生，点击查看</w:t>
             </w:r>
             <w:r>
               <w:rPr>
@@ -5436,69 +5392,44 @@
                 <w:rFonts w:ascii="宋体" w:hAnsi="宋体" w:hint="eastAsia"/>
                 <w:szCs w:val="28"/>
               </w:rPr>
-              <w:t>点击课程答疑模块，选择</w:t>
-            </w:r>
-            <w:proofErr w:type="gramStart"/>
+              <w:t>点击课程答疑模块，选择群聊或私聊</w:t>
+            </w:r>
             <w:r>
               <w:rPr>
                 <w:rFonts w:ascii="宋体" w:hAnsi="宋体" w:hint="eastAsia"/>
                 <w:szCs w:val="28"/>
               </w:rPr>
-              <w:t>群聊或</w:t>
-            </w:r>
-            <w:proofErr w:type="gramEnd"/>
+              <w:t>；</w:t>
+            </w:r>
+          </w:p>
+          <w:p>
+            <w:pPr>
+              <w:ind w:firstLine="360"/>
+              <w:rPr>
+                <w:rFonts w:ascii="宋体" w:hAnsi="宋体"/>
+                <w:szCs w:val="28"/>
+              </w:rPr>
+            </w:pPr>
+            <w:r>
+              <w:rPr>
+                <w:rFonts w:ascii="宋体" w:hAnsi="宋体"/>
+                <w:szCs w:val="28"/>
+              </w:rPr>
+              <w:t>3</w:t>
+            </w:r>
             <w:r>
               <w:rPr>
                 <w:rFonts w:ascii="宋体" w:hAnsi="宋体" w:hint="eastAsia"/>
                 <w:szCs w:val="28"/>
               </w:rPr>
-              <w:t>私聊</w:t>
+              <w:t>.</w:t>
             </w:r>
             <w:r>
               <w:rPr>
                 <w:rFonts w:ascii="宋体" w:hAnsi="宋体" w:hint="eastAsia"/>
                 <w:szCs w:val="28"/>
               </w:rPr>
-              <w:t>；</w:t>
-            </w:r>
-          </w:p>
-          <w:p>
-            <w:pPr>
-              <w:ind w:firstLine="360"/>
-              <w:rPr>
-                <w:rFonts w:ascii="宋体" w:hAnsi="宋体"/>
-                <w:szCs w:val="28"/>
-              </w:rPr>
-            </w:pPr>
-            <w:r>
-              <w:rPr>
-                <w:rFonts w:ascii="宋体" w:hAnsi="宋体"/>
-                <w:szCs w:val="28"/>
-              </w:rPr>
-              <w:t>3</w:t>
-            </w:r>
-            <w:r>
-              <w:rPr>
-                <w:rFonts w:ascii="宋体" w:hAnsi="宋体" w:hint="eastAsia"/>
-                <w:szCs w:val="28"/>
-              </w:rPr>
-              <w:t>.</w:t>
-            </w:r>
-            <w:proofErr w:type="gramStart"/>
-            <w:r>
-              <w:rPr>
-                <w:rFonts w:ascii="宋体" w:hAnsi="宋体" w:hint="eastAsia"/>
-                <w:szCs w:val="28"/>
-              </w:rPr>
-              <w:t>对于对于</w:t>
-            </w:r>
-            <w:proofErr w:type="gramEnd"/>
-            <w:r>
-              <w:rPr>
-                <w:rFonts w:ascii="宋体" w:hAnsi="宋体" w:hint="eastAsia"/>
-                <w:szCs w:val="28"/>
-              </w:rPr>
-              <w:t>问题进行解答编辑，点击发送按钮</w:t>
+              <w:t>对于对于问题进行解答编辑，点击发送按钮</w:t>
             </w:r>
             <w:r>
               <w:rPr>
@@ -5631,13 +5562,7 @@
     <w:p/>
     <w:p/>
     <w:p/>
-    <w:p>
-      <w:pPr>
-        <w:rPr>
-          <w:rFonts w:hint="eastAsia"/>
-        </w:rPr>
-      </w:pPr>
-    </w:p>
+    <w:p/>
     <w:tbl>
       <w:tblPr>
         <w:tblStyle w:val="af5"/>
@@ -6171,7 +6096,7 @@
             <w:pPr>
               <w:ind w:firstLine="360"/>
               <w:rPr>
-                <w:rFonts w:ascii="宋体" w:hAnsi="宋体" w:hint="eastAsia"/>
+                <w:rFonts w:ascii="宋体" w:hAnsi="宋体"/>
                 <w:szCs w:val="28"/>
               </w:rPr>
             </w:pPr>
@@ -6755,7 +6680,7 @@
             <w:pPr>
               <w:ind w:firstLine="360"/>
               <w:rPr>
-                <w:rFonts w:ascii="宋体" w:hAnsi="宋体" w:hint="eastAsia"/>
+                <w:rFonts w:ascii="宋体" w:hAnsi="宋体"/>
                 <w:szCs w:val="28"/>
               </w:rPr>
             </w:pPr>
@@ -6841,13 +6766,7 @@
               <w:rPr>
                 <w:rFonts w:ascii="Times New Roman" w:hAnsi="Times New Roman" w:cs="Times New Roman"/>
               </w:rPr>
-              <w:t>UC</w:t>
-            </w:r>
-            <w:r>
-              <w:rPr>
-                <w:rFonts w:ascii="Times New Roman" w:hAnsi="Times New Roman" w:cs="Times New Roman"/>
-              </w:rPr>
-              <w:t>10</w:t>
+              <w:t>UC10</w:t>
             </w:r>
           </w:p>
         </w:tc>
@@ -6890,13 +6809,7 @@
               <w:rPr>
                 <w:rFonts w:ascii="Times New Roman" w:hAnsi="Times New Roman" w:cs="Times New Roman" w:hint="eastAsia"/>
               </w:rPr>
-              <w:t>学生查看</w:t>
-            </w:r>
-            <w:r>
-              <w:rPr>
-                <w:rFonts w:ascii="Times New Roman" w:hAnsi="Times New Roman" w:cs="Times New Roman" w:hint="eastAsia"/>
-              </w:rPr>
-              <w:t>课件、资料</w:t>
+              <w:t>学生查看课件、资料</w:t>
             </w:r>
           </w:p>
         </w:tc>
@@ -6939,25 +6852,7 @@
               <w:rPr>
                 <w:rFonts w:ascii="Times New Roman" w:hAnsi="Times New Roman" w:cs="Times New Roman" w:hint="eastAsia"/>
               </w:rPr>
-              <w:t>学生在课程系统中</w:t>
-            </w:r>
-            <w:r>
-              <w:rPr>
-                <w:rFonts w:ascii="Times New Roman" w:hAnsi="Times New Roman" w:cs="Times New Roman" w:hint="eastAsia"/>
-              </w:rPr>
-              <w:t>查</w:t>
-            </w:r>
-            <w:r>
-              <w:rPr>
-                <w:rFonts w:ascii="Times New Roman" w:hAnsi="Times New Roman" w:cs="Times New Roman" w:hint="eastAsia"/>
-              </w:rPr>
-              <w:t>看老师上传的</w:t>
-            </w:r>
-            <w:r>
-              <w:rPr>
-                <w:rFonts w:ascii="Times New Roman" w:hAnsi="Times New Roman" w:cs="Times New Roman" w:hint="eastAsia"/>
-              </w:rPr>
-              <w:t>课件资料</w:t>
+              <w:t>学生在课程系统中查看老师上传的课件资料</w:t>
             </w:r>
           </w:p>
         </w:tc>
@@ -7086,13 +6981,7 @@
               <w:rPr>
                 <w:rFonts w:ascii="Times New Roman" w:hAnsi="Times New Roman" w:cs="Times New Roman" w:hint="eastAsia"/>
               </w:rPr>
-              <w:t>课件资料已</w:t>
-            </w:r>
-            <w:r>
-              <w:rPr>
-                <w:rFonts w:ascii="Times New Roman" w:hAnsi="Times New Roman" w:cs="Times New Roman" w:hint="eastAsia"/>
-              </w:rPr>
-              <w:t>存入数据库</w:t>
+              <w:t>课件资料已存入数据库</w:t>
             </w:r>
           </w:p>
         </w:tc>
@@ -7189,72 +7078,44 @@
                 <w:rFonts w:ascii="宋体" w:hAnsi="宋体" w:hint="eastAsia"/>
                 <w:szCs w:val="28"/>
               </w:rPr>
-              <w:t>点击</w:t>
+              <w:t>点击课件模块</w:t>
             </w:r>
             <w:r>
               <w:rPr>
                 <w:rFonts w:ascii="宋体" w:hAnsi="宋体" w:hint="eastAsia"/>
                 <w:szCs w:val="28"/>
               </w:rPr>
-              <w:t>课件</w:t>
+              <w:t>；</w:t>
+            </w:r>
+          </w:p>
+          <w:p>
+            <w:pPr>
+              <w:ind w:firstLine="360"/>
+              <w:rPr>
+                <w:rFonts w:ascii="宋体" w:hAnsi="宋体"/>
+                <w:szCs w:val="28"/>
+              </w:rPr>
+            </w:pPr>
+            <w:r>
+              <w:rPr>
+                <w:rFonts w:ascii="宋体" w:hAnsi="宋体"/>
+                <w:szCs w:val="28"/>
+              </w:rPr>
+              <w:t>3</w:t>
             </w:r>
             <w:r>
               <w:rPr>
                 <w:rFonts w:ascii="宋体" w:hAnsi="宋体" w:hint="eastAsia"/>
                 <w:szCs w:val="28"/>
               </w:rPr>
-              <w:t>模块</w:t>
+              <w:t>.</w:t>
             </w:r>
             <w:r>
               <w:rPr>
                 <w:rFonts w:ascii="宋体" w:hAnsi="宋体" w:hint="eastAsia"/>
                 <w:szCs w:val="28"/>
               </w:rPr>
-              <w:t>；</w:t>
-            </w:r>
-          </w:p>
-          <w:p>
-            <w:pPr>
-              <w:ind w:firstLine="360"/>
-              <w:rPr>
-                <w:rFonts w:ascii="宋体" w:hAnsi="宋体"/>
-                <w:szCs w:val="28"/>
-              </w:rPr>
-            </w:pPr>
-            <w:r>
-              <w:rPr>
-                <w:rFonts w:ascii="宋体" w:hAnsi="宋体"/>
-                <w:szCs w:val="28"/>
-              </w:rPr>
-              <w:t>3</w:t>
-            </w:r>
-            <w:r>
-              <w:rPr>
-                <w:rFonts w:ascii="宋体" w:hAnsi="宋体" w:hint="eastAsia"/>
-                <w:szCs w:val="28"/>
-              </w:rPr>
-              <w:t>.</w:t>
-            </w:r>
-            <w:r>
-              <w:rPr>
-                <w:rFonts w:ascii="宋体" w:hAnsi="宋体" w:hint="eastAsia"/>
-                <w:szCs w:val="28"/>
-              </w:rPr>
-              <w:t>选择相应</w:t>
-            </w:r>
-            <w:r>
-              <w:rPr>
-                <w:rFonts w:ascii="宋体" w:hAnsi="宋体" w:hint="eastAsia"/>
-                <w:szCs w:val="28"/>
-              </w:rPr>
-              <w:t>课件</w:t>
-            </w:r>
-            <w:r>
-              <w:rPr>
-                <w:rFonts w:ascii="宋体" w:hAnsi="宋体" w:hint="eastAsia"/>
-                <w:szCs w:val="28"/>
-              </w:rPr>
-              <w:t>，点击查看按钮</w:t>
+              <w:t>选择相应课件，点击查看按钮</w:t>
             </w:r>
             <w:r>
               <w:rPr>
@@ -7357,43 +7218,23 @@
             <w:pPr>
               <w:ind w:firstLine="360"/>
               <w:rPr>
+                <w:rFonts w:ascii="宋体" w:hAnsi="宋体"/>
+                <w:szCs w:val="28"/>
+              </w:rPr>
+            </w:pPr>
+            <w:r>
+              <w:rPr>
                 <w:rFonts w:ascii="宋体" w:hAnsi="宋体" w:hint="eastAsia"/>
                 <w:szCs w:val="28"/>
               </w:rPr>
-            </w:pPr>
-            <w:r>
-              <w:rPr>
-                <w:rFonts w:ascii="宋体" w:hAnsi="宋体" w:hint="eastAsia"/>
-                <w:szCs w:val="28"/>
-              </w:rPr>
-              <w:t>（1）</w:t>
-            </w:r>
-            <w:r>
-              <w:rPr>
-                <w:rFonts w:ascii="宋体" w:hAnsi="宋体" w:hint="eastAsia"/>
-                <w:szCs w:val="28"/>
-              </w:rPr>
-              <w:t>课件</w:t>
-            </w:r>
-            <w:r>
-              <w:rPr>
-                <w:rFonts w:ascii="宋体" w:hAnsi="宋体" w:hint="eastAsia"/>
-                <w:szCs w:val="28"/>
-              </w:rPr>
-              <w:t>无法显示</w:t>
+              <w:t>（1）课件无法显示</w:t>
             </w:r>
           </w:p>
         </w:tc>
       </w:tr>
     </w:tbl>
     <w:p/>
-    <w:p>
-      <w:pPr>
-        <w:rPr>
-          <w:rFonts w:hint="eastAsia"/>
-        </w:rPr>
-      </w:pPr>
-    </w:p>
+    <w:p/>
     <w:tbl>
       <w:tblPr>
         <w:tblStyle w:val="af5"/>
@@ -7447,13 +7288,7 @@
               <w:rPr>
                 <w:rFonts w:ascii="Times New Roman" w:hAnsi="Times New Roman" w:cs="Times New Roman"/>
               </w:rPr>
-              <w:t>UC1</w:t>
-            </w:r>
-            <w:r>
-              <w:rPr>
-                <w:rFonts w:ascii="Times New Roman" w:hAnsi="Times New Roman" w:cs="Times New Roman"/>
-              </w:rPr>
-              <w:t>1</w:t>
+              <w:t>UC11</w:t>
             </w:r>
           </w:p>
         </w:tc>
@@ -7496,13 +7331,7 @@
               <w:rPr>
                 <w:rFonts w:ascii="Times New Roman" w:hAnsi="Times New Roman" w:cs="Times New Roman" w:hint="eastAsia"/>
               </w:rPr>
-              <w:t>学生</w:t>
-            </w:r>
-            <w:r>
-              <w:rPr>
-                <w:rFonts w:ascii="Times New Roman" w:hAnsi="Times New Roman" w:cs="Times New Roman" w:hint="eastAsia"/>
-              </w:rPr>
-              <w:t>询问问题</w:t>
+              <w:t>学生询问问题</w:t>
             </w:r>
           </w:p>
         </w:tc>
@@ -7545,25 +7374,7 @@
               <w:rPr>
                 <w:rFonts w:ascii="Times New Roman" w:hAnsi="Times New Roman" w:cs="Times New Roman" w:hint="eastAsia"/>
               </w:rPr>
-              <w:t>学生在课程系统中</w:t>
-            </w:r>
-            <w:r>
-              <w:rPr>
-                <w:rFonts w:ascii="Times New Roman" w:hAnsi="Times New Roman" w:cs="Times New Roman" w:hint="eastAsia"/>
-              </w:rPr>
-              <w:t>向课程</w:t>
-            </w:r>
-            <w:r>
-              <w:rPr>
-                <w:rFonts w:ascii="Times New Roman" w:hAnsi="Times New Roman" w:cs="Times New Roman" w:hint="eastAsia"/>
-              </w:rPr>
-              <w:t>老师</w:t>
-            </w:r>
-            <w:r>
-              <w:rPr>
-                <w:rFonts w:ascii="Times New Roman" w:hAnsi="Times New Roman" w:cs="Times New Roman" w:hint="eastAsia"/>
-              </w:rPr>
-              <w:t>询问问题</w:t>
+              <w:t>学生在课程系统中向课程老师询问问题</w:t>
             </w:r>
           </w:p>
         </w:tc>
@@ -7692,19 +7503,7 @@
               <w:rPr>
                 <w:rFonts w:ascii="Times New Roman" w:hAnsi="Times New Roman" w:cs="Times New Roman" w:hint="eastAsia"/>
               </w:rPr>
-              <w:t>问题存入</w:t>
-            </w:r>
-            <w:r>
-              <w:rPr>
-                <w:rFonts w:ascii="Times New Roman" w:hAnsi="Times New Roman" w:cs="Times New Roman" w:hint="eastAsia"/>
-              </w:rPr>
-              <w:t>数据库</w:t>
-            </w:r>
-            <w:r>
-              <w:rPr>
-                <w:rFonts w:ascii="Times New Roman" w:hAnsi="Times New Roman" w:cs="Times New Roman" w:hint="eastAsia"/>
-              </w:rPr>
-              <w:t>，老师进行回答</w:t>
+              <w:t>问题存入数据库，老师进行回答</w:t>
             </w:r>
           </w:p>
         </w:tc>
@@ -7800,86 +7599,44 @@
                 <w:rFonts w:ascii="宋体" w:hAnsi="宋体" w:hint="eastAsia"/>
                 <w:szCs w:val="28"/>
               </w:rPr>
-              <w:t>点击</w:t>
+              <w:t>点击课程答疑模块</w:t>
             </w:r>
             <w:r>
               <w:rPr>
                 <w:rFonts w:ascii="宋体" w:hAnsi="宋体" w:hint="eastAsia"/>
                 <w:szCs w:val="28"/>
               </w:rPr>
-              <w:t>课程答疑</w:t>
+              <w:t>；</w:t>
+            </w:r>
+          </w:p>
+          <w:p>
+            <w:pPr>
+              <w:ind w:firstLine="360"/>
+              <w:rPr>
+                <w:rFonts w:ascii="宋体" w:hAnsi="宋体"/>
+                <w:szCs w:val="28"/>
+              </w:rPr>
+            </w:pPr>
+            <w:r>
+              <w:rPr>
+                <w:rFonts w:ascii="宋体" w:hAnsi="宋体"/>
+                <w:szCs w:val="28"/>
+              </w:rPr>
+              <w:t>3</w:t>
             </w:r>
             <w:r>
               <w:rPr>
                 <w:rFonts w:ascii="宋体" w:hAnsi="宋体" w:hint="eastAsia"/>
                 <w:szCs w:val="28"/>
               </w:rPr>
-              <w:t>模块</w:t>
+              <w:t>.</w:t>
             </w:r>
             <w:r>
               <w:rPr>
                 <w:rFonts w:ascii="宋体" w:hAnsi="宋体" w:hint="eastAsia"/>
                 <w:szCs w:val="28"/>
               </w:rPr>
-              <w:t>；</w:t>
-            </w:r>
-          </w:p>
-          <w:p>
-            <w:pPr>
-              <w:ind w:firstLine="360"/>
-              <w:rPr>
-                <w:rFonts w:ascii="宋体" w:hAnsi="宋体"/>
-                <w:szCs w:val="28"/>
-              </w:rPr>
-            </w:pPr>
-            <w:r>
-              <w:rPr>
-                <w:rFonts w:ascii="宋体" w:hAnsi="宋体"/>
-                <w:szCs w:val="28"/>
-              </w:rPr>
-              <w:t>3</w:t>
-            </w:r>
-            <w:r>
-              <w:rPr>
-                <w:rFonts w:ascii="宋体" w:hAnsi="宋体" w:hint="eastAsia"/>
-                <w:szCs w:val="28"/>
-              </w:rPr>
-              <w:t>.</w:t>
-            </w:r>
-            <w:r>
-              <w:rPr>
-                <w:rFonts w:ascii="宋体" w:hAnsi="宋体" w:hint="eastAsia"/>
-                <w:szCs w:val="28"/>
-              </w:rPr>
-              <w:t>选择相应</w:t>
-            </w:r>
-            <w:r>
-              <w:rPr>
-                <w:rFonts w:ascii="宋体" w:hAnsi="宋体" w:hint="eastAsia"/>
-                <w:szCs w:val="28"/>
-              </w:rPr>
-              <w:t>提问模块</w:t>
-            </w:r>
-            <w:r>
-              <w:rPr>
-                <w:rFonts w:ascii="宋体" w:hAnsi="宋体" w:hint="eastAsia"/>
-                <w:szCs w:val="28"/>
-              </w:rPr>
-              <w:t>，点击</w:t>
-            </w:r>
-            <w:r>
-              <w:rPr>
-                <w:rFonts w:ascii="宋体" w:hAnsi="宋体" w:hint="eastAsia"/>
-                <w:szCs w:val="28"/>
-              </w:rPr>
-              <w:t>提问</w:t>
-            </w:r>
-            <w:r>
-              <w:rPr>
-                <w:rFonts w:ascii="宋体" w:hAnsi="宋体" w:hint="eastAsia"/>
-                <w:szCs w:val="28"/>
-              </w:rPr>
-              <w:t>按钮</w:t>
+              <w:t>选择相应提问模块，点击提问按钮</w:t>
             </w:r>
             <w:r>
               <w:rPr>
@@ -7975,14 +7732,23 @@
                 <w:rFonts w:ascii="宋体" w:hAnsi="宋体" w:hint="eastAsia"/>
                 <w:szCs w:val="28"/>
               </w:rPr>
-              <w:t>询问</w:t>
-            </w:r>
+              <w:t>询问错误</w:t>
+            </w:r>
+          </w:p>
+          <w:p>
+            <w:pPr>
+              <w:ind w:firstLine="360"/>
+              <w:rPr>
+                <w:rFonts w:ascii="宋体" w:hAnsi="宋体"/>
+                <w:szCs w:val="28"/>
+              </w:rPr>
+            </w:pPr>
             <w:r>
               <w:rPr>
                 <w:rFonts w:ascii="宋体" w:hAnsi="宋体" w:hint="eastAsia"/>
                 <w:szCs w:val="28"/>
               </w:rPr>
-              <w:t>错误</w:t>
+              <w:t>（1）问题过长或为空</w:t>
             </w:r>
           </w:p>
           <w:p>
@@ -7990,29 +7756,6 @@
               <w:ind w:firstLine="360"/>
               <w:rPr>
                 <w:rFonts w:ascii="宋体" w:hAnsi="宋体"/>
-                <w:szCs w:val="28"/>
-              </w:rPr>
-            </w:pPr>
-            <w:r>
-              <w:rPr>
-                <w:rFonts w:ascii="宋体" w:hAnsi="宋体" w:hint="eastAsia"/>
-                <w:szCs w:val="28"/>
-              </w:rPr>
-              <w:t>（1）</w:t>
-            </w:r>
-            <w:r>
-              <w:rPr>
-                <w:rFonts w:ascii="宋体" w:hAnsi="宋体" w:hint="eastAsia"/>
-                <w:szCs w:val="28"/>
-              </w:rPr>
-              <w:t>问题过长或为空</w:t>
-            </w:r>
-          </w:p>
-          <w:p>
-            <w:pPr>
-              <w:ind w:firstLine="360"/>
-              <w:rPr>
-                <w:rFonts w:ascii="宋体" w:hAnsi="宋体" w:hint="eastAsia"/>
                 <w:szCs w:val="28"/>
               </w:rPr>
             </w:pPr>
@@ -8091,13 +7834,7 @@
               <w:rPr>
                 <w:rFonts w:ascii="Times New Roman" w:hAnsi="Times New Roman" w:cs="Times New Roman"/>
               </w:rPr>
-              <w:t>UC1</w:t>
-            </w:r>
-            <w:r>
-              <w:rPr>
-                <w:rFonts w:ascii="Times New Roman" w:hAnsi="Times New Roman" w:cs="Times New Roman"/>
-              </w:rPr>
-              <w:t>2</w:t>
+              <w:t>UC12</w:t>
             </w:r>
           </w:p>
         </w:tc>
@@ -8140,13 +7877,7 @@
               <w:rPr>
                 <w:rFonts w:ascii="Times New Roman" w:hAnsi="Times New Roman" w:cs="Times New Roman" w:hint="eastAsia"/>
               </w:rPr>
-              <w:t>学生</w:t>
-            </w:r>
-            <w:r>
-              <w:rPr>
-                <w:rFonts w:ascii="Times New Roman" w:hAnsi="Times New Roman" w:cs="Times New Roman" w:hint="eastAsia"/>
-              </w:rPr>
-              <w:t>进行考试</w:t>
+              <w:t>学生进行考试</w:t>
             </w:r>
           </w:p>
         </w:tc>
@@ -8189,25 +7920,7 @@
               <w:rPr>
                 <w:rFonts w:ascii="Times New Roman" w:hAnsi="Times New Roman" w:cs="Times New Roman" w:hint="eastAsia"/>
               </w:rPr>
-              <w:t>学生在课程系统中</w:t>
-            </w:r>
-            <w:r>
-              <w:rPr>
-                <w:rFonts w:ascii="Times New Roman" w:hAnsi="Times New Roman" w:cs="Times New Roman" w:hint="eastAsia"/>
-              </w:rPr>
-              <w:t>进行</w:t>
-            </w:r>
-            <w:r>
-              <w:rPr>
-                <w:rFonts w:ascii="Times New Roman" w:hAnsi="Times New Roman" w:cs="Times New Roman" w:hint="eastAsia"/>
-              </w:rPr>
-              <w:t>课程</w:t>
-            </w:r>
-            <w:r>
-              <w:rPr>
-                <w:rFonts w:ascii="Times New Roman" w:hAnsi="Times New Roman" w:cs="Times New Roman" w:hint="eastAsia"/>
-              </w:rPr>
-              <w:t>的考试</w:t>
+              <w:t>学生在课程系统中进行课程的考试</w:t>
             </w:r>
           </w:p>
         </w:tc>
@@ -8336,31 +8049,7 @@
               <w:rPr>
                 <w:rFonts w:ascii="Times New Roman" w:hAnsi="Times New Roman" w:cs="Times New Roman" w:hint="eastAsia"/>
               </w:rPr>
-              <w:t>试题</w:t>
-            </w:r>
-            <w:r>
-              <w:rPr>
-                <w:rFonts w:ascii="Times New Roman" w:hAnsi="Times New Roman" w:cs="Times New Roman" w:hint="eastAsia"/>
-              </w:rPr>
-              <w:t>存入数据库，</w:t>
-            </w:r>
-            <w:r>
-              <w:rPr>
-                <w:rFonts w:ascii="Times New Roman" w:hAnsi="Times New Roman" w:cs="Times New Roman" w:hint="eastAsia"/>
-              </w:rPr>
-              <w:t>学生</w:t>
-            </w:r>
-            <w:r>
-              <w:rPr>
-                <w:rFonts w:ascii="Times New Roman" w:hAnsi="Times New Roman" w:cs="Times New Roman" w:hint="eastAsia"/>
-              </w:rPr>
-              <w:t>进行</w:t>
-            </w:r>
-            <w:r>
-              <w:rPr>
-                <w:rFonts w:ascii="Times New Roman" w:hAnsi="Times New Roman" w:cs="Times New Roman" w:hint="eastAsia"/>
-              </w:rPr>
-              <w:t>答题</w:t>
+              <w:t>试题存入数据库，学生进行答题</w:t>
             </w:r>
           </w:p>
         </w:tc>
@@ -8456,27 +8145,50 @@
                 <w:rFonts w:ascii="宋体" w:hAnsi="宋体" w:hint="eastAsia"/>
                 <w:szCs w:val="28"/>
               </w:rPr>
-              <w:t>点击</w:t>
+              <w:t>点击进行考试模块</w:t>
             </w:r>
             <w:r>
               <w:rPr>
                 <w:rFonts w:ascii="宋体" w:hAnsi="宋体" w:hint="eastAsia"/>
                 <w:szCs w:val="28"/>
               </w:rPr>
-              <w:t>进行考试</w:t>
+              <w:t>；</w:t>
+            </w:r>
+          </w:p>
+          <w:p>
+            <w:pPr>
+              <w:ind w:firstLine="360"/>
+              <w:rPr>
+                <w:rFonts w:ascii="宋体" w:hAnsi="宋体"/>
+                <w:szCs w:val="28"/>
+              </w:rPr>
+            </w:pPr>
+            <w:r>
+              <w:rPr>
+                <w:rFonts w:ascii="宋体" w:hAnsi="宋体"/>
+                <w:szCs w:val="28"/>
+              </w:rPr>
+              <w:t>3</w:t>
             </w:r>
             <w:r>
               <w:rPr>
                 <w:rFonts w:ascii="宋体" w:hAnsi="宋体" w:hint="eastAsia"/>
                 <w:szCs w:val="28"/>
               </w:rPr>
-              <w:t>模块</w:t>
+              <w:t>.</w:t>
             </w:r>
             <w:r>
               <w:rPr>
                 <w:rFonts w:ascii="宋体" w:hAnsi="宋体" w:hint="eastAsia"/>
                 <w:szCs w:val="28"/>
               </w:rPr>
+              <w:t>选择相应试卷，点击作答按钮</w:t>
+            </w:r>
+            <w:r>
+              <w:rPr>
+                <w:rFonts w:ascii="宋体" w:hAnsi="宋体" w:hint="eastAsia"/>
+                <w:szCs w:val="28"/>
+              </w:rPr>
               <w:t>；</w:t>
             </w:r>
           </w:p>
@@ -8485,71 +8197,6 @@
               <w:ind w:firstLine="360"/>
               <w:rPr>
                 <w:rFonts w:ascii="宋体" w:hAnsi="宋体"/>
-                <w:szCs w:val="28"/>
-              </w:rPr>
-            </w:pPr>
-            <w:r>
-              <w:rPr>
-                <w:rFonts w:ascii="宋体" w:hAnsi="宋体"/>
-                <w:szCs w:val="28"/>
-              </w:rPr>
-              <w:t>3</w:t>
-            </w:r>
-            <w:r>
-              <w:rPr>
-                <w:rFonts w:ascii="宋体" w:hAnsi="宋体" w:hint="eastAsia"/>
-                <w:szCs w:val="28"/>
-              </w:rPr>
-              <w:t>.</w:t>
-            </w:r>
-            <w:r>
-              <w:rPr>
-                <w:rFonts w:ascii="宋体" w:hAnsi="宋体" w:hint="eastAsia"/>
-                <w:szCs w:val="28"/>
-              </w:rPr>
-              <w:t>选择相应</w:t>
-            </w:r>
-            <w:r>
-              <w:rPr>
-                <w:rFonts w:ascii="宋体" w:hAnsi="宋体" w:hint="eastAsia"/>
-                <w:szCs w:val="28"/>
-              </w:rPr>
-              <w:t>试卷</w:t>
-            </w:r>
-            <w:r>
-              <w:rPr>
-                <w:rFonts w:ascii="宋体" w:hAnsi="宋体" w:hint="eastAsia"/>
-                <w:szCs w:val="28"/>
-              </w:rPr>
-              <w:t>，点击</w:t>
-            </w:r>
-            <w:r>
-              <w:rPr>
-                <w:rFonts w:ascii="宋体" w:hAnsi="宋体" w:hint="eastAsia"/>
-                <w:szCs w:val="28"/>
-              </w:rPr>
-              <w:t>作答</w:t>
-            </w:r>
-            <w:r>
-              <w:rPr>
-                <w:rFonts w:ascii="宋体" w:hAnsi="宋体" w:hint="eastAsia"/>
-                <w:szCs w:val="28"/>
-              </w:rPr>
-              <w:t>按钮</w:t>
-            </w:r>
-            <w:r>
-              <w:rPr>
-                <w:rFonts w:ascii="宋体" w:hAnsi="宋体" w:hint="eastAsia"/>
-                <w:szCs w:val="28"/>
-              </w:rPr>
-              <w:t>；</w:t>
-            </w:r>
-          </w:p>
-          <w:p>
-            <w:pPr>
-              <w:ind w:firstLine="360"/>
-              <w:rPr>
-                <w:rFonts w:ascii="宋体" w:hAnsi="宋体" w:hint="eastAsia"/>
                 <w:szCs w:val="28"/>
               </w:rPr>
             </w:pPr>
@@ -8654,40 +8301,24 @@
                 <w:rFonts w:ascii="宋体" w:hAnsi="宋体" w:hint="eastAsia"/>
                 <w:szCs w:val="28"/>
               </w:rPr>
-              <w:t>考试</w:t>
-            </w:r>
+              <w:t>考试错误</w:t>
+            </w:r>
+          </w:p>
+          <w:p>
+            <w:pPr>
+              <w:ind w:firstLine="360"/>
+              <w:rPr>
+                <w:rFonts w:ascii="宋体" w:hAnsi="宋体"/>
+                <w:szCs w:val="28"/>
+              </w:rPr>
+            </w:pPr>
             <w:r>
               <w:rPr>
                 <w:rFonts w:ascii="宋体" w:hAnsi="宋体" w:hint="eastAsia"/>
                 <w:szCs w:val="28"/>
               </w:rPr>
-              <w:t>错误</w:t>
-            </w:r>
-          </w:p>
-          <w:p>
-            <w:pPr>
-              <w:ind w:firstLine="360"/>
-              <w:rPr>
-                <w:rFonts w:ascii="宋体" w:hAnsi="宋体" w:hint="eastAsia"/>
-                <w:szCs w:val="28"/>
-              </w:rPr>
-            </w:pPr>
-            <w:r>
-              <w:rPr>
-                <w:rFonts w:ascii="宋体" w:hAnsi="宋体" w:hint="eastAsia"/>
-                <w:szCs w:val="28"/>
-              </w:rPr>
-              <w:t>（1）</w:t>
-            </w:r>
-            <w:r>
-              <w:rPr>
-                <w:rFonts w:ascii="宋体" w:hAnsi="宋体" w:hint="eastAsia"/>
-                <w:szCs w:val="28"/>
-              </w:rPr>
-              <w:t>试卷未显示</w:t>
-            </w:r>
-            <w:bookmarkStart w:id="1" w:name="_GoBack"/>
-            <w:bookmarkEnd w:id="1"/>
+              <w:t>（1）试卷未显示</w:t>
+            </w:r>
           </w:p>
         </w:tc>
       </w:tr>
@@ -8697,7 +8328,6 @@
         <w:widowControl/>
         <w:jc w:val="left"/>
         <w:rPr>
-          <w:rFonts w:hint="eastAsia"/>
           <w:color w:val="FF0000"/>
           <w:sz w:val="18"/>
           <w:szCs w:val="18"/>
@@ -9034,7 +8664,6 @@
                 <w:szCs w:val="21"/>
               </w:rPr>
             </w:pPr>
-            <w:proofErr w:type="spellStart"/>
             <w:r>
               <w:rPr>
                 <w:rFonts w:hint="eastAsia"/>
@@ -9042,7 +8671,6 @@
               </w:rPr>
               <w:t>Thymeleaf</w:t>
             </w:r>
-            <w:proofErr w:type="spellEnd"/>
             <w:r>
               <w:rPr>
                 <w:rFonts w:hint="eastAsia"/>
@@ -9098,7 +8726,6 @@
               </w:rPr>
               <w:t>、</w:t>
             </w:r>
-            <w:proofErr w:type="spellStart"/>
             <w:r>
               <w:rPr>
                 <w:rFonts w:hint="eastAsia"/>
@@ -9106,7 +8733,6 @@
               </w:rPr>
               <w:t>jsp</w:t>
             </w:r>
-            <w:proofErr w:type="spellEnd"/>
             <w:r>
               <w:rPr>
                 <w:rFonts w:hint="eastAsia"/>
@@ -9114,7 +8740,6 @@
               </w:rPr>
               <w:t>、</w:t>
             </w:r>
-            <w:proofErr w:type="spellStart"/>
             <w:r>
               <w:rPr>
                 <w:rFonts w:hint="eastAsia"/>
@@ -9122,7 +8747,6 @@
               </w:rPr>
               <w:t>css</w:t>
             </w:r>
-            <w:proofErr w:type="spellEnd"/>
             <w:r>
               <w:rPr>
                 <w:rFonts w:hint="eastAsia"/>
@@ -9130,7 +8754,6 @@
               </w:rPr>
               <w:t>、</w:t>
             </w:r>
-            <w:proofErr w:type="spellStart"/>
             <w:r>
               <w:rPr>
                 <w:rFonts w:hint="eastAsia"/>
@@ -9138,7 +8761,6 @@
               </w:rPr>
               <w:t>js</w:t>
             </w:r>
-            <w:proofErr w:type="spellEnd"/>
           </w:p>
         </w:tc>
         <w:tc>
@@ -9258,14 +8880,12 @@
                 <w:szCs w:val="21"/>
               </w:rPr>
             </w:pPr>
-            <w:proofErr w:type="spellStart"/>
             <w:r>
               <w:rPr>
                 <w:szCs w:val="21"/>
               </w:rPr>
               <w:t>jUnit</w:t>
             </w:r>
-            <w:proofErr w:type="spellEnd"/>
             <w:r>
               <w:rPr>
                 <w:rFonts w:hint="eastAsia"/>
@@ -9346,7 +8966,6 @@
                 <w:szCs w:val="21"/>
               </w:rPr>
             </w:pPr>
-            <w:proofErr w:type="spellStart"/>
             <w:r>
               <w:rPr>
                 <w:rFonts w:hint="eastAsia"/>
@@ -9354,7 +8973,6 @@
               </w:rPr>
               <w:t>Mybatis</w:t>
             </w:r>
-            <w:proofErr w:type="spellEnd"/>
             <w:r>
               <w:rPr>
                 <w:rFonts w:hint="eastAsia"/>
@@ -9391,7 +9009,6 @@
           <w:szCs w:val="21"/>
         </w:rPr>
       </w:pPr>
-      <w:proofErr w:type="spellStart"/>
       <w:r>
         <w:rPr>
           <w:szCs w:val="21"/>
@@ -9402,64 +9019,29 @@
         <w:rPr>
           <w:szCs w:val="21"/>
         </w:rPr>
-        <w:t>The</w:t>
-      </w:r>
-      <w:proofErr w:type="spellEnd"/>
-      <w:r>
+        <w:t>The Presentation Layer is implemented as a Java EE Web Application and provides a very thin and concise Model-View-Controller type user interface to the Business and Persistence Layers.</w:t>
+      </w:r>
+      <w:r>
+        <w:rPr>
+          <w:rFonts w:hint="eastAsia"/>
+        </w:rPr>
+        <w:t xml:space="preserve">   </w:t>
+      </w:r>
+      <w:r>
+        <w:t>…</w:t>
+      </w:r>
+    </w:p>
+    <w:p>
+      <w:pPr>
         <w:rPr>
           <w:szCs w:val="21"/>
         </w:rPr>
-        <w:t xml:space="preserve"> Presentation Layer is implemented as a Java EE Web Application and provides a very thin and concise Model-View-Controller type user interface to the Business and Persistence Layers.</w:t>
-      </w:r>
-      <w:r>
-        <w:rPr>
-          <w:rFonts w:hint="eastAsia"/>
-        </w:rPr>
-        <w:t xml:space="preserve">   </w:t>
-      </w:r>
-      <w:r>
-        <w:t>…</w:t>
-      </w:r>
-    </w:p>
-    <w:p>
-      <w:pPr>
+      </w:pPr>
+      <w:r>
         <w:rPr>
           <w:szCs w:val="21"/>
         </w:rPr>
-      </w:pPr>
-      <w:r>
-        <w:rPr>
-          <w:szCs w:val="21"/>
-        </w:rPr>
-        <w:t xml:space="preserve">Since the </w:t>
-      </w:r>
-      <w:proofErr w:type="spellStart"/>
-      <w:r>
-        <w:rPr>
-          <w:szCs w:val="21"/>
-        </w:rPr>
-        <w:t>PetClinic</w:t>
-      </w:r>
-      <w:proofErr w:type="spellEnd"/>
-      <w:r>
-        <w:rPr>
-          <w:szCs w:val="21"/>
-        </w:rPr>
-        <w:t xml:space="preserve"> application is all about database access and there is very little business logic in the application outside of that, there is no separation of the primary Business and Persistence Layer API's. While this design technique should not be used for an application with more complex business logic, it is acceptable here because </w:t>
-      </w:r>
-      <w:proofErr w:type="gramStart"/>
-      <w:r>
-        <w:rPr>
-          <w:szCs w:val="21"/>
-        </w:rPr>
-        <w:t>all of</w:t>
-      </w:r>
-      <w:proofErr w:type="gramEnd"/>
-      <w:r>
-        <w:rPr>
-          <w:szCs w:val="21"/>
-        </w:rPr>
-        <w:t xml:space="preserve"> the non-persistence related business rules have been implemented in business objects and have not leaked into the Persistence Layer. The most important facet of the design is that the Business and Persistence Layers are COMPLETELY independent of the Presentation Layer.</w:t>
+        <w:t>Since the PetClinic application is all about database access and there is very little business logic in the application outside of that, there is no separation of the primary Business and Persistence Layer API's. While this design technique should not be used for an application with more complex business logic, it is acceptable here because all of the non-persistence related business rules have been implemented in business objects and have not leaked into the Persistence Layer. The most important facet of the design is that the Business and Persistence Layers are COMPLETELY independent of the Presentation Layer.</w:t>
       </w:r>
       <w:r>
         <w:rPr>
@@ -12425,27 +12007,7 @@
           <w:sz w:val="18"/>
           <w:szCs w:val="18"/>
         </w:rPr>
-        <w:t>关系以及</w:t>
-      </w:r>
-      <w:proofErr w:type="spellStart"/>
-      <w:r>
-        <w:rPr>
-          <w:rFonts w:hint="eastAsia"/>
-          <w:color w:val="FF0000"/>
-          <w:sz w:val="18"/>
-          <w:szCs w:val="18"/>
-        </w:rPr>
-        <w:t>url</w:t>
-      </w:r>
-      <w:proofErr w:type="spellEnd"/>
-      <w:r>
-        <w:rPr>
-          <w:rFonts w:hint="eastAsia"/>
-          <w:color w:val="FF0000"/>
-          <w:sz w:val="18"/>
-          <w:szCs w:val="18"/>
-        </w:rPr>
-        <w:t>所对应的Controller方法。</w:t>
+        <w:t>关系以及url所对应的Controller方法。</w:t>
       </w:r>
       <w:r>
         <w:rPr>
@@ -12557,6 +12119,7 @@
           <w:insideV w:val="single" w:sz="6" w:space="0" w:color="auto"/>
         </w:tblBorders>
         <w:shd w:val="clear" w:color="auto" w:fill="FFFFFF"/>
+        <w:tblLayout w:type="fixed"/>
         <w:tblCellMar>
           <w:left w:w="0" w:type="dxa"/>
           <w:right w:w="0" w:type="dxa"/>
@@ -12564,10 +12127,10 @@
         <w:tblLook w:val="04A0" w:firstRow="1" w:lastRow="0" w:firstColumn="1" w:lastColumn="0" w:noHBand="0" w:noVBand="1"/>
       </w:tblPr>
       <w:tblGrid>
-        <w:gridCol w:w="1252"/>
-        <w:gridCol w:w="1240"/>
-        <w:gridCol w:w="980"/>
-        <w:gridCol w:w="4861"/>
+        <w:gridCol w:w="503"/>
+        <w:gridCol w:w="3780"/>
+        <w:gridCol w:w="2268"/>
+        <w:gridCol w:w="1782"/>
       </w:tblGrid>
       <w:tr>
         <w:trPr>
@@ -12576,7 +12139,7 @@
         </w:trPr>
         <w:tc>
           <w:tcPr>
-            <w:tcW w:w="785" w:type="pct"/>
+            <w:tcW w:w="302" w:type="pct"/>
             <w:shd w:val="clear" w:color="auto" w:fill="CCCCCC"/>
             <w:tcMar>
               <w:top w:w="30" w:type="dxa"/>
@@ -12595,6 +12158,7 @@
                 <w:szCs w:val="18"/>
               </w:rPr>
             </w:pPr>
+            <w:bookmarkStart w:id="1" w:name="_Hlk11443879"/>
             <w:r>
               <w:rPr>
                 <w:sz w:val="18"/>
@@ -12606,7 +12170,7 @@
         </w:tc>
         <w:tc>
           <w:tcPr>
-            <w:tcW w:w="777" w:type="pct"/>
+            <w:tcW w:w="2268" w:type="pct"/>
             <w:shd w:val="clear" w:color="auto" w:fill="CCCCCC"/>
             <w:tcMar>
               <w:top w:w="30" w:type="dxa"/>
@@ -12636,7 +12200,7 @@
         </w:tc>
         <w:tc>
           <w:tcPr>
-            <w:tcW w:w="488" w:type="pct"/>
+            <w:tcW w:w="1361" w:type="pct"/>
             <w:shd w:val="clear" w:color="auto" w:fill="CCCCCC"/>
             <w:tcMar>
               <w:top w:w="30" w:type="dxa"/>
@@ -12690,7 +12254,7 @@
         </w:tc>
         <w:tc>
           <w:tcPr>
-            <w:tcW w:w="2949" w:type="pct"/>
+            <w:tcW w:w="1069" w:type="pct"/>
             <w:shd w:val="clear" w:color="auto" w:fill="CCCCCC"/>
             <w:tcMar>
               <w:top w:w="30" w:type="dxa"/>
@@ -12725,7 +12289,7 @@
         </w:trPr>
         <w:tc>
           <w:tcPr>
-            <w:tcW w:w="785" w:type="pct"/>
+            <w:tcW w:w="302" w:type="pct"/>
             <w:shd w:val="clear" w:color="auto" w:fill="FFFFFF"/>
             <w:tcMar>
               <w:top w:w="30" w:type="dxa"/>
@@ -12755,7 +12319,7 @@
         </w:tc>
         <w:tc>
           <w:tcPr>
-            <w:tcW w:w="777" w:type="pct"/>
+            <w:tcW w:w="2268" w:type="pct"/>
             <w:shd w:val="clear" w:color="auto" w:fill="FFFFFF"/>
             <w:tcMar>
               <w:top w:w="30" w:type="dxa"/>
@@ -12779,7 +12343,7 @@
                 <w:sz w:val="18"/>
                 <w:szCs w:val="18"/>
               </w:rPr>
-              <w:t>/pets/</w:t>
+              <w:t>/</w:t>
             </w:r>
             <w:r>
               <w:rPr>
@@ -12787,13 +12351,49 @@
                 <w:sz w:val="18"/>
                 <w:szCs w:val="18"/>
               </w:rPr>
-              <w:t>new</w:t>
-            </w:r>
-          </w:p>
-        </w:tc>
-        <w:tc>
-          <w:tcPr>
-            <w:tcW w:w="488" w:type="pct"/>
+              <w:t>s</w:t>
+            </w:r>
+            <w:r>
+              <w:rPr>
+                <w:sz w:val="18"/>
+                <w:szCs w:val="18"/>
+              </w:rPr>
+              <w:t>tudent/</w:t>
+            </w:r>
+            <w:r>
+              <w:rPr>
+                <w:sz w:val="18"/>
+                <w:szCs w:val="18"/>
+              </w:rPr>
+              <w:t>s</w:t>
+            </w:r>
+            <w:r>
+              <w:rPr>
+                <w:rFonts w:hint="eastAsia"/>
+                <w:sz w:val="18"/>
+                <w:szCs w:val="18"/>
+              </w:rPr>
+              <w:t>_</w:t>
+            </w:r>
+            <w:r>
+              <w:rPr>
+                <w:sz w:val="18"/>
+                <w:szCs w:val="18"/>
+              </w:rPr>
+              <w:t>homework</w:t>
+            </w:r>
+            <w:r>
+              <w:rPr>
+                <w:sz w:val="18"/>
+                <w:szCs w:val="18"/>
+              </w:rPr>
+              <w:t>_list</w:t>
+            </w:r>
+          </w:p>
+        </w:tc>
+        <w:tc>
+          <w:tcPr>
+            <w:tcW w:w="1361" w:type="pct"/>
             <w:shd w:val="clear" w:color="auto" w:fill="FFFFFF"/>
             <w:tcMar>
               <w:top w:w="30" w:type="dxa"/>
@@ -12814,16 +12414,24 @@
             </w:pPr>
             <w:r>
               <w:rPr>
-                <w:sz w:val="18"/>
-                <w:szCs w:val="18"/>
-              </w:rPr>
-              <w:t>add</w:t>
-            </w:r>
-          </w:p>
-        </w:tc>
-        <w:tc>
-          <w:tcPr>
-            <w:tcW w:w="2949" w:type="pct"/>
+                <w:rFonts w:hint="eastAsia"/>
+                <w:sz w:val="18"/>
+                <w:szCs w:val="18"/>
+              </w:rPr>
+              <w:t>l</w:t>
+            </w:r>
+            <w:r>
+              <w:rPr>
+                <w:sz w:val="18"/>
+                <w:szCs w:val="18"/>
+              </w:rPr>
+              <w:t>ogin</w:t>
+            </w:r>
+          </w:p>
+        </w:tc>
+        <w:tc>
+          <w:tcPr>
+            <w:tcW w:w="1069" w:type="pct"/>
             <w:shd w:val="clear" w:color="auto" w:fill="FFFFFF"/>
             <w:tcMar>
               <w:top w:w="30" w:type="dxa"/>
@@ -12844,10 +12452,19 @@
             </w:pPr>
             <w:r>
               <w:rPr>
-                <w:sz w:val="18"/>
-                <w:szCs w:val="18"/>
-              </w:rPr>
-              <w:t>return an HTML form for creating a new pet</w:t>
+                <w:rFonts w:hint="eastAsia"/>
+                <w:sz w:val="18"/>
+                <w:szCs w:val="18"/>
+              </w:rPr>
+              <w:t>学生</w:t>
+            </w:r>
+            <w:r>
+              <w:rPr>
+                <w:rFonts w:hint="eastAsia"/>
+                <w:sz w:val="18"/>
+                <w:szCs w:val="18"/>
+              </w:rPr>
+              <w:t>登录</w:t>
             </w:r>
           </w:p>
         </w:tc>
@@ -12858,7 +12475,7 @@
         </w:trPr>
         <w:tc>
           <w:tcPr>
-            <w:tcW w:w="785" w:type="pct"/>
+            <w:tcW w:w="302" w:type="pct"/>
             <w:shd w:val="clear" w:color="auto" w:fill="FFFFFF"/>
             <w:tcMar>
               <w:top w:w="30" w:type="dxa"/>
@@ -12882,13 +12499,21 @@
                 <w:sz w:val="18"/>
                 <w:szCs w:val="18"/>
               </w:rPr>
-              <w:t>POST</w:t>
-            </w:r>
-          </w:p>
-        </w:tc>
-        <w:tc>
-          <w:tcPr>
-            <w:tcW w:w="777" w:type="pct"/>
+              <w:t>G</w:t>
+            </w:r>
+            <w:r>
+              <w:rPr>
+                <w:rFonts w:hint="eastAsia"/>
+                <w:sz w:val="18"/>
+                <w:szCs w:val="18"/>
+              </w:rPr>
+              <w:t>et</w:t>
+            </w:r>
+          </w:p>
+        </w:tc>
+        <w:tc>
+          <w:tcPr>
+            <w:tcW w:w="2268" w:type="pct"/>
             <w:shd w:val="clear" w:color="auto" w:fill="FFFFFF"/>
             <w:tcMar>
               <w:top w:w="30" w:type="dxa"/>
@@ -12912,21 +12537,20 @@
                 <w:sz w:val="18"/>
                 <w:szCs w:val="18"/>
               </w:rPr>
-              <w:t>/pets/</w:t>
-            </w:r>
-            <w:r>
-              <w:rPr>
-                <w:rFonts w:hint="eastAsia"/>
-                <w:sz w:val="18"/>
-                <w:szCs w:val="18"/>
-              </w:rPr>
-              <w:t>new</w:t>
-            </w:r>
-          </w:p>
-        </w:tc>
-        <w:tc>
-          <w:tcPr>
-            <w:tcW w:w="488" w:type="pct"/>
+              <w:t>/</w:t>
+            </w:r>
+            <w:r>
+              <w:rPr>
+                <w:sz w:val="18"/>
+                <w:szCs w:val="18"/>
+              </w:rPr>
+              <w:t>teacher/student_info</w:t>
+            </w:r>
+          </w:p>
+        </w:tc>
+        <w:tc>
+          <w:tcPr>
+            <w:tcW w:w="1361" w:type="pct"/>
             <w:shd w:val="clear" w:color="auto" w:fill="FFFFFF"/>
             <w:tcMar>
               <w:top w:w="30" w:type="dxa"/>
@@ -12947,16 +12571,24 @@
             </w:pPr>
             <w:r>
               <w:rPr>
-                <w:sz w:val="18"/>
-                <w:szCs w:val="18"/>
-              </w:rPr>
-              <w:t>create</w:t>
-            </w:r>
-          </w:p>
-        </w:tc>
-        <w:tc>
-          <w:tcPr>
-            <w:tcW w:w="2949" w:type="pct"/>
+                <w:rFonts w:hint="eastAsia"/>
+                <w:sz w:val="18"/>
+                <w:szCs w:val="18"/>
+              </w:rPr>
+              <w:t>l</w:t>
+            </w:r>
+            <w:r>
+              <w:rPr>
+                <w:sz w:val="18"/>
+                <w:szCs w:val="18"/>
+              </w:rPr>
+              <w:t>ogin</w:t>
+            </w:r>
+          </w:p>
+        </w:tc>
+        <w:tc>
+          <w:tcPr>
+            <w:tcW w:w="1069" w:type="pct"/>
             <w:shd w:val="clear" w:color="auto" w:fill="FFFFFF"/>
             <w:tcMar>
               <w:top w:w="30" w:type="dxa"/>
@@ -12977,10 +12609,11 @@
             </w:pPr>
             <w:r>
               <w:rPr>
-                <w:sz w:val="18"/>
-                <w:szCs w:val="18"/>
-              </w:rPr>
-              <w:t>create a new pet</w:t>
+                <w:rFonts w:hint="eastAsia"/>
+                <w:sz w:val="18"/>
+                <w:szCs w:val="18"/>
+              </w:rPr>
+              <w:t>老师登录</w:t>
             </w:r>
           </w:p>
         </w:tc>
@@ -12991,7 +12624,191 @@
         </w:trPr>
         <w:tc>
           <w:tcPr>
-            <w:tcW w:w="785" w:type="pct"/>
+            <w:tcW w:w="302" w:type="pct"/>
+            <w:shd w:val="clear" w:color="auto" w:fill="FFFFFF"/>
+            <w:tcMar>
+              <w:top w:w="30" w:type="dxa"/>
+              <w:left w:w="30" w:type="dxa"/>
+              <w:bottom w:w="30" w:type="dxa"/>
+              <w:right w:w="30" w:type="dxa"/>
+            </w:tcMar>
+            <w:vAlign w:val="center"/>
+          </w:tcPr>
+          <w:p>
+            <w:pPr>
+              <w:jc w:val="left"/>
+              <w:rPr>
+                <w:sz w:val="18"/>
+                <w:szCs w:val="18"/>
+              </w:rPr>
+            </w:pPr>
+            <w:r>
+              <w:rPr>
+                <w:rFonts w:hint="eastAsia"/>
+                <w:sz w:val="18"/>
+                <w:szCs w:val="18"/>
+              </w:rPr>
+              <w:t>POST</w:t>
+            </w:r>
+          </w:p>
+        </w:tc>
+        <w:tc>
+          <w:tcPr>
+            <w:tcW w:w="2268" w:type="pct"/>
+            <w:shd w:val="clear" w:color="auto" w:fill="FFFFFF"/>
+            <w:tcMar>
+              <w:top w:w="30" w:type="dxa"/>
+              <w:left w:w="30" w:type="dxa"/>
+              <w:bottom w:w="30" w:type="dxa"/>
+              <w:right w:w="30" w:type="dxa"/>
+            </w:tcMar>
+            <w:vAlign w:val="center"/>
+          </w:tcPr>
+          <w:p>
+            <w:pPr>
+              <w:jc w:val="left"/>
+              <w:rPr>
+                <w:sz w:val="18"/>
+                <w:szCs w:val="18"/>
+              </w:rPr>
+            </w:pPr>
+            <w:r>
+              <w:rPr>
+                <w:rFonts w:hint="eastAsia"/>
+                <w:sz w:val="18"/>
+                <w:szCs w:val="18"/>
+              </w:rPr>
+              <w:t>/</w:t>
+            </w:r>
+            <w:r>
+              <w:rPr>
+                <w:sz w:val="18"/>
+                <w:szCs w:val="18"/>
+              </w:rPr>
+              <w:t>student/</w:t>
+            </w:r>
+            <w:r>
+              <w:rPr>
+                <w:sz w:val="18"/>
+                <w:szCs w:val="18"/>
+              </w:rPr>
+              <w:t>s_</w:t>
+            </w:r>
+            <w:r>
+              <w:rPr>
+                <w:sz w:val="18"/>
+                <w:szCs w:val="18"/>
+              </w:rPr>
+              <w:t>homework</w:t>
+            </w:r>
+          </w:p>
+        </w:tc>
+        <w:tc>
+          <w:tcPr>
+            <w:tcW w:w="1361" w:type="pct"/>
+            <w:shd w:val="clear" w:color="auto" w:fill="FFFFFF"/>
+            <w:tcMar>
+              <w:top w:w="30" w:type="dxa"/>
+              <w:left w:w="30" w:type="dxa"/>
+              <w:bottom w:w="30" w:type="dxa"/>
+              <w:right w:w="30" w:type="dxa"/>
+            </w:tcMar>
+            <w:vAlign w:val="center"/>
+          </w:tcPr>
+          <w:p>
+            <w:pPr>
+              <w:jc w:val="left"/>
+              <w:rPr>
+                <w:rFonts w:hint="eastAsia"/>
+                <w:sz w:val="18"/>
+                <w:szCs w:val="18"/>
+              </w:rPr>
+            </w:pPr>
+            <w:r>
+              <w:rPr>
+                <w:sz w:val="18"/>
+                <w:szCs w:val="18"/>
+              </w:rPr>
+              <w:t>c</w:t>
+            </w:r>
+            <w:r>
+              <w:rPr>
+                <w:rFonts w:hint="eastAsia"/>
+                <w:sz w:val="18"/>
+                <w:szCs w:val="18"/>
+              </w:rPr>
+              <w:t>heck</w:t>
+            </w:r>
+            <w:r>
+              <w:rPr>
+                <w:sz w:val="18"/>
+                <w:szCs w:val="18"/>
+              </w:rPr>
+              <w:t>_</w:t>
+            </w:r>
+            <w:r>
+              <w:rPr>
+                <w:sz w:val="18"/>
+                <w:szCs w:val="18"/>
+              </w:rPr>
+              <w:t>s_</w:t>
+            </w:r>
+            <w:r>
+              <w:rPr>
+                <w:sz w:val="18"/>
+                <w:szCs w:val="18"/>
+              </w:rPr>
+              <w:t>homework</w:t>
+            </w:r>
+          </w:p>
+        </w:tc>
+        <w:tc>
+          <w:tcPr>
+            <w:tcW w:w="1069" w:type="pct"/>
+            <w:shd w:val="clear" w:color="auto" w:fill="FFFFFF"/>
+            <w:tcMar>
+              <w:top w:w="30" w:type="dxa"/>
+              <w:left w:w="30" w:type="dxa"/>
+              <w:bottom w:w="30" w:type="dxa"/>
+              <w:right w:w="30" w:type="dxa"/>
+            </w:tcMar>
+            <w:vAlign w:val="center"/>
+          </w:tcPr>
+          <w:p>
+            <w:pPr>
+              <w:jc w:val="left"/>
+              <w:rPr>
+                <w:rFonts w:hint="eastAsia"/>
+                <w:sz w:val="18"/>
+                <w:szCs w:val="18"/>
+              </w:rPr>
+            </w:pPr>
+            <w:r>
+              <w:rPr>
+                <w:rFonts w:hint="eastAsia"/>
+                <w:sz w:val="18"/>
+                <w:szCs w:val="18"/>
+              </w:rPr>
+              <w:t>学生</w:t>
+            </w:r>
+            <w:r>
+              <w:rPr>
+                <w:rFonts w:hint="eastAsia"/>
+                <w:sz w:val="18"/>
+                <w:szCs w:val="18"/>
+              </w:rPr>
+              <w:t>查看作业</w:t>
+            </w:r>
+          </w:p>
+        </w:tc>
+      </w:tr>
+      <w:tr>
+        <w:trPr>
+          <w:jc w:val="center"/>
+        </w:trPr>
+        <w:tc>
+          <w:tcPr>
+            <w:tcW w:w="302" w:type="pct"/>
             <w:shd w:val="clear" w:color="auto" w:fill="FFFFFF"/>
             <w:tcMar>
               <w:top w:w="30" w:type="dxa"/>
@@ -13006,22 +12823,23 @@
             <w:pPr>
               <w:jc w:val="left"/>
               <w:rPr>
-                <w:sz w:val="18"/>
-                <w:szCs w:val="18"/>
-              </w:rPr>
-            </w:pPr>
-            <w:r>
-              <w:rPr>
-                <w:sz w:val="18"/>
-                <w:szCs w:val="18"/>
-              </w:rPr>
-              <w:t>GET</w:t>
-            </w:r>
-          </w:p>
-        </w:tc>
-        <w:tc>
-          <w:tcPr>
-            <w:tcW w:w="777" w:type="pct"/>
+                <w:rFonts w:hint="eastAsia"/>
+                <w:sz w:val="18"/>
+                <w:szCs w:val="18"/>
+              </w:rPr>
+            </w:pPr>
+            <w:r>
+              <w:rPr>
+                <w:sz w:val="18"/>
+                <w:szCs w:val="18"/>
+              </w:rPr>
+              <w:t>POST</w:t>
+            </w:r>
+          </w:p>
+        </w:tc>
+        <w:tc>
+          <w:tcPr>
+            <w:tcW w:w="2268" w:type="pct"/>
             <w:shd w:val="clear" w:color="auto" w:fill="FFFFFF"/>
             <w:tcMar>
               <w:top w:w="30" w:type="dxa"/>
@@ -13045,13 +12863,48 @@
                 <w:sz w:val="18"/>
                 <w:szCs w:val="18"/>
               </w:rPr>
-              <w:t>/pets/1/edit</w:t>
-            </w:r>
-          </w:p>
-        </w:tc>
-        <w:tc>
-          <w:tcPr>
-            <w:tcW w:w="488" w:type="pct"/>
+              <w:t>/</w:t>
+            </w:r>
+            <w:r>
+              <w:rPr>
+                <w:sz w:val="18"/>
+                <w:szCs w:val="18"/>
+              </w:rPr>
+              <w:t>student/</w:t>
+            </w:r>
+            <w:r>
+              <w:rPr>
+                <w:sz w:val="18"/>
+                <w:szCs w:val="18"/>
+              </w:rPr>
+              <w:t>s_</w:t>
+            </w:r>
+            <w:r>
+              <w:rPr>
+                <w:sz w:val="18"/>
+                <w:szCs w:val="18"/>
+              </w:rPr>
+              <w:t>homework/commit_</w:t>
+            </w:r>
+            <w:r>
+              <w:rPr>
+                <w:sz w:val="18"/>
+                <w:szCs w:val="18"/>
+              </w:rPr>
+              <w:t>s_</w:t>
+            </w:r>
+            <w:r>
+              <w:rPr>
+                <w:sz w:val="18"/>
+                <w:szCs w:val="18"/>
+              </w:rPr>
+              <w:t>homework</w:t>
+            </w:r>
+          </w:p>
+        </w:tc>
+        <w:tc>
+          <w:tcPr>
+            <w:tcW w:w="1361" w:type="pct"/>
             <w:shd w:val="clear" w:color="auto" w:fill="FFFFFF"/>
             <w:tcMar>
               <w:top w:w="30" w:type="dxa"/>
@@ -13075,13 +12928,27 @@
                 <w:sz w:val="18"/>
                 <w:szCs w:val="18"/>
               </w:rPr>
-              <w:t>edit</w:t>
-            </w:r>
-          </w:p>
-        </w:tc>
-        <w:tc>
-          <w:tcPr>
-            <w:tcW w:w="2949" w:type="pct"/>
+              <w:t>commit_</w:t>
+            </w:r>
+            <w:r>
+              <w:rPr>
+                <w:sz w:val="18"/>
+                <w:szCs w:val="18"/>
+              </w:rPr>
+              <w:t>s_</w:t>
+            </w:r>
+            <w:r>
+              <w:rPr>
+                <w:sz w:val="18"/>
+                <w:szCs w:val="18"/>
+              </w:rPr>
+              <w:t>homework</w:t>
+            </w:r>
+          </w:p>
+        </w:tc>
+        <w:tc>
+          <w:tcPr>
+            <w:tcW w:w="1069" w:type="pct"/>
             <w:shd w:val="clear" w:color="auto" w:fill="FFFFFF"/>
             <w:tcMar>
               <w:top w:w="30" w:type="dxa"/>
@@ -13096,27 +12963,38 @@
             <w:pPr>
               <w:jc w:val="left"/>
               <w:rPr>
-                <w:sz w:val="18"/>
-                <w:szCs w:val="18"/>
-              </w:rPr>
-            </w:pPr>
-            <w:r>
-              <w:rPr>
-                <w:sz w:val="18"/>
-                <w:szCs w:val="18"/>
-              </w:rPr>
-              <w:t>return an HTML form for editing a pet</w:t>
+                <w:rFonts w:hint="eastAsia"/>
+                <w:sz w:val="18"/>
+                <w:szCs w:val="18"/>
+              </w:rPr>
+            </w:pPr>
+            <w:r>
+              <w:rPr>
+                <w:rFonts w:hint="eastAsia"/>
+                <w:sz w:val="18"/>
+                <w:szCs w:val="18"/>
+              </w:rPr>
+              <w:t>学生</w:t>
+            </w:r>
+            <w:r>
+              <w:rPr>
+                <w:rFonts w:hint="eastAsia"/>
+                <w:sz w:val="18"/>
+                <w:szCs w:val="18"/>
+              </w:rPr>
+              <w:t>提交作业</w:t>
             </w:r>
           </w:p>
         </w:tc>
       </w:tr>
       <w:tr>
         <w:trPr>
+          <w:trHeight w:val="439"/>
           <w:jc w:val="center"/>
         </w:trPr>
         <w:tc>
           <w:tcPr>
-            <w:tcW w:w="785" w:type="pct"/>
+            <w:tcW w:w="302" w:type="pct"/>
             <w:shd w:val="clear" w:color="auto" w:fill="FFFFFF"/>
             <w:tcMar>
               <w:top w:w="30" w:type="dxa"/>
@@ -13146,7 +13024,7 @@
         </w:tc>
         <w:tc>
           <w:tcPr>
-            <w:tcW w:w="777" w:type="pct"/>
+            <w:tcW w:w="2268" w:type="pct"/>
             <w:shd w:val="clear" w:color="auto" w:fill="FFFFFF"/>
             <w:tcMar>
               <w:top w:w="30" w:type="dxa"/>
@@ -13167,16 +13045,45 @@
             </w:pPr>
             <w:r>
               <w:rPr>
-                <w:sz w:val="18"/>
-                <w:szCs w:val="18"/>
-              </w:rPr>
-              <w:t>/pets/1/edit</w:t>
-            </w:r>
-          </w:p>
-        </w:tc>
-        <w:tc>
-          <w:tcPr>
-            <w:tcW w:w="488" w:type="pct"/>
+                <w:rFonts w:hint="eastAsia"/>
+                <w:sz w:val="18"/>
+                <w:szCs w:val="18"/>
+              </w:rPr>
+              <w:t>/</w:t>
+            </w:r>
+            <w:r>
+              <w:rPr>
+                <w:sz w:val="18"/>
+                <w:szCs w:val="18"/>
+              </w:rPr>
+              <w:t>student/</w:t>
+            </w:r>
+            <w:r>
+              <w:rPr>
+                <w:sz w:val="18"/>
+                <w:szCs w:val="18"/>
+              </w:rPr>
+              <w:t xml:space="preserve"> </w:t>
+            </w:r>
+            <w:r>
+              <w:rPr>
+                <w:sz w:val="18"/>
+                <w:szCs w:val="18"/>
+              </w:rPr>
+              <w:t>s_</w:t>
+            </w:r>
+            <w:r>
+              <w:rPr>
+                <w:sz w:val="18"/>
+                <w:szCs w:val="18"/>
+              </w:rPr>
+              <w:t>courseware</w:t>
+            </w:r>
+          </w:p>
+        </w:tc>
+        <w:tc>
+          <w:tcPr>
+            <w:tcW w:w="1361" w:type="pct"/>
             <w:shd w:val="clear" w:color="auto" w:fill="FFFFFF"/>
             <w:tcMar>
               <w:top w:w="30" w:type="dxa"/>
@@ -13200,13 +13107,27 @@
                 <w:sz w:val="18"/>
                 <w:szCs w:val="18"/>
               </w:rPr>
-              <w:t>update</w:t>
-            </w:r>
-          </w:p>
-        </w:tc>
-        <w:tc>
-          <w:tcPr>
-            <w:tcW w:w="2949" w:type="pct"/>
+              <w:t>check_</w:t>
+            </w:r>
+            <w:r>
+              <w:rPr>
+                <w:sz w:val="18"/>
+                <w:szCs w:val="18"/>
+              </w:rPr>
+              <w:t>s_</w:t>
+            </w:r>
+            <w:r>
+              <w:rPr>
+                <w:sz w:val="18"/>
+                <w:szCs w:val="18"/>
+              </w:rPr>
+              <w:t>courseware</w:t>
+            </w:r>
+          </w:p>
+        </w:tc>
+        <w:tc>
+          <w:tcPr>
+            <w:tcW w:w="1069" w:type="pct"/>
             <w:shd w:val="clear" w:color="auto" w:fill="FFFFFF"/>
             <w:tcMar>
               <w:top w:w="30" w:type="dxa"/>
@@ -13221,20 +13142,3279 @@
             <w:pPr>
               <w:jc w:val="left"/>
               <w:rPr>
-                <w:sz w:val="18"/>
-                <w:szCs w:val="18"/>
-              </w:rPr>
-            </w:pPr>
-            <w:r>
-              <w:rPr>
-                <w:sz w:val="18"/>
-                <w:szCs w:val="18"/>
-              </w:rPr>
-              <w:t>update a specific pet</w:t>
+                <w:rFonts w:hint="eastAsia"/>
+                <w:sz w:val="18"/>
+                <w:szCs w:val="18"/>
+              </w:rPr>
+            </w:pPr>
+            <w:r>
+              <w:rPr>
+                <w:rFonts w:hint="eastAsia"/>
+                <w:sz w:val="18"/>
+                <w:szCs w:val="18"/>
+              </w:rPr>
+              <w:t>学生</w:t>
+            </w:r>
+            <w:r>
+              <w:rPr>
+                <w:rFonts w:hint="eastAsia"/>
+                <w:sz w:val="18"/>
+                <w:szCs w:val="18"/>
+              </w:rPr>
+              <w:t>查看课件</w:t>
             </w:r>
           </w:p>
         </w:tc>
       </w:tr>
+      <w:tr>
+        <w:trPr>
+          <w:trHeight w:val="439"/>
+          <w:jc w:val="center"/>
+        </w:trPr>
+        <w:tc>
+          <w:tcPr>
+            <w:tcW w:w="302" w:type="pct"/>
+            <w:shd w:val="clear" w:color="auto" w:fill="FFFFFF"/>
+            <w:tcMar>
+              <w:top w:w="30" w:type="dxa"/>
+              <w:left w:w="30" w:type="dxa"/>
+              <w:bottom w:w="30" w:type="dxa"/>
+              <w:right w:w="30" w:type="dxa"/>
+            </w:tcMar>
+            <w:vAlign w:val="center"/>
+          </w:tcPr>
+          <w:p>
+            <w:pPr>
+              <w:jc w:val="left"/>
+              <w:rPr>
+                <w:sz w:val="18"/>
+                <w:szCs w:val="18"/>
+              </w:rPr>
+            </w:pPr>
+            <w:r>
+              <w:rPr>
+                <w:sz w:val="18"/>
+                <w:szCs w:val="18"/>
+              </w:rPr>
+              <w:t>POST</w:t>
+            </w:r>
+          </w:p>
+        </w:tc>
+        <w:tc>
+          <w:tcPr>
+            <w:tcW w:w="2268" w:type="pct"/>
+            <w:shd w:val="clear" w:color="auto" w:fill="FFFFFF"/>
+            <w:tcMar>
+              <w:top w:w="30" w:type="dxa"/>
+              <w:left w:w="30" w:type="dxa"/>
+              <w:bottom w:w="30" w:type="dxa"/>
+              <w:right w:w="30" w:type="dxa"/>
+            </w:tcMar>
+            <w:vAlign w:val="center"/>
+          </w:tcPr>
+          <w:p>
+            <w:pPr>
+              <w:jc w:val="left"/>
+              <w:rPr>
+                <w:sz w:val="18"/>
+                <w:szCs w:val="18"/>
+              </w:rPr>
+            </w:pPr>
+            <w:r>
+              <w:rPr>
+                <w:rFonts w:hint="eastAsia"/>
+                <w:sz w:val="18"/>
+                <w:szCs w:val="18"/>
+              </w:rPr>
+              <w:t>/</w:t>
+            </w:r>
+            <w:r>
+              <w:rPr>
+                <w:sz w:val="18"/>
+                <w:szCs w:val="18"/>
+              </w:rPr>
+              <w:t>student/</w:t>
+            </w:r>
+            <w:r>
+              <w:rPr>
+                <w:sz w:val="18"/>
+                <w:szCs w:val="18"/>
+              </w:rPr>
+              <w:t xml:space="preserve"> </w:t>
+            </w:r>
+            <w:r>
+              <w:rPr>
+                <w:sz w:val="18"/>
+                <w:szCs w:val="18"/>
+              </w:rPr>
+              <w:t>s_</w:t>
+            </w:r>
+            <w:r>
+              <w:rPr>
+                <w:sz w:val="18"/>
+                <w:szCs w:val="18"/>
+              </w:rPr>
+              <w:t>video</w:t>
+            </w:r>
+          </w:p>
+        </w:tc>
+        <w:tc>
+          <w:tcPr>
+            <w:tcW w:w="1361" w:type="pct"/>
+            <w:shd w:val="clear" w:color="auto" w:fill="FFFFFF"/>
+            <w:tcMar>
+              <w:top w:w="30" w:type="dxa"/>
+              <w:left w:w="30" w:type="dxa"/>
+              <w:bottom w:w="30" w:type="dxa"/>
+              <w:right w:w="30" w:type="dxa"/>
+            </w:tcMar>
+            <w:vAlign w:val="center"/>
+          </w:tcPr>
+          <w:p>
+            <w:pPr>
+              <w:jc w:val="left"/>
+              <w:rPr>
+                <w:sz w:val="18"/>
+                <w:szCs w:val="18"/>
+              </w:rPr>
+            </w:pPr>
+            <w:r>
+              <w:rPr>
+                <w:sz w:val="18"/>
+                <w:szCs w:val="18"/>
+              </w:rPr>
+              <w:t>check_</w:t>
+            </w:r>
+            <w:r>
+              <w:rPr>
+                <w:sz w:val="18"/>
+                <w:szCs w:val="18"/>
+              </w:rPr>
+              <w:t>s_</w:t>
+            </w:r>
+            <w:r>
+              <w:rPr>
+                <w:sz w:val="18"/>
+                <w:szCs w:val="18"/>
+              </w:rPr>
+              <w:t>video</w:t>
+            </w:r>
+          </w:p>
+        </w:tc>
+        <w:tc>
+          <w:tcPr>
+            <w:tcW w:w="1069" w:type="pct"/>
+            <w:shd w:val="clear" w:color="auto" w:fill="FFFFFF"/>
+            <w:tcMar>
+              <w:top w:w="30" w:type="dxa"/>
+              <w:left w:w="30" w:type="dxa"/>
+              <w:bottom w:w="30" w:type="dxa"/>
+              <w:right w:w="30" w:type="dxa"/>
+            </w:tcMar>
+            <w:vAlign w:val="center"/>
+          </w:tcPr>
+          <w:p>
+            <w:pPr>
+              <w:jc w:val="left"/>
+              <w:rPr>
+                <w:sz w:val="18"/>
+                <w:szCs w:val="18"/>
+              </w:rPr>
+            </w:pPr>
+            <w:r>
+              <w:rPr>
+                <w:rFonts w:hint="eastAsia"/>
+                <w:sz w:val="18"/>
+                <w:szCs w:val="18"/>
+              </w:rPr>
+              <w:t>学生</w:t>
+            </w:r>
+            <w:r>
+              <w:rPr>
+                <w:rFonts w:hint="eastAsia"/>
+                <w:sz w:val="18"/>
+                <w:szCs w:val="18"/>
+              </w:rPr>
+              <w:t>查看演示视频</w:t>
+            </w:r>
+          </w:p>
+        </w:tc>
+      </w:tr>
+      <w:tr>
+        <w:trPr>
+          <w:trHeight w:val="439"/>
+          <w:jc w:val="center"/>
+        </w:trPr>
+        <w:tc>
+          <w:tcPr>
+            <w:tcW w:w="302" w:type="pct"/>
+            <w:shd w:val="clear" w:color="auto" w:fill="FFFFFF"/>
+            <w:tcMar>
+              <w:top w:w="30" w:type="dxa"/>
+              <w:left w:w="30" w:type="dxa"/>
+              <w:bottom w:w="30" w:type="dxa"/>
+              <w:right w:w="30" w:type="dxa"/>
+            </w:tcMar>
+            <w:vAlign w:val="center"/>
+          </w:tcPr>
+          <w:p>
+            <w:pPr>
+              <w:jc w:val="left"/>
+              <w:rPr>
+                <w:sz w:val="18"/>
+                <w:szCs w:val="18"/>
+              </w:rPr>
+            </w:pPr>
+            <w:r>
+              <w:rPr>
+                <w:sz w:val="18"/>
+                <w:szCs w:val="18"/>
+              </w:rPr>
+              <w:t>POST</w:t>
+            </w:r>
+          </w:p>
+        </w:tc>
+        <w:tc>
+          <w:tcPr>
+            <w:tcW w:w="2268" w:type="pct"/>
+            <w:shd w:val="clear" w:color="auto" w:fill="FFFFFF"/>
+            <w:tcMar>
+              <w:top w:w="30" w:type="dxa"/>
+              <w:left w:w="30" w:type="dxa"/>
+              <w:bottom w:w="30" w:type="dxa"/>
+              <w:right w:w="30" w:type="dxa"/>
+            </w:tcMar>
+            <w:vAlign w:val="center"/>
+          </w:tcPr>
+          <w:p>
+            <w:pPr>
+              <w:jc w:val="left"/>
+              <w:rPr>
+                <w:sz w:val="18"/>
+                <w:szCs w:val="18"/>
+              </w:rPr>
+            </w:pPr>
+            <w:r>
+              <w:rPr>
+                <w:rFonts w:hint="eastAsia"/>
+                <w:sz w:val="18"/>
+                <w:szCs w:val="18"/>
+              </w:rPr>
+              <w:t>/</w:t>
+            </w:r>
+            <w:r>
+              <w:rPr>
+                <w:sz w:val="18"/>
+                <w:szCs w:val="18"/>
+              </w:rPr>
+              <w:t>student/</w:t>
+            </w:r>
+            <w:r>
+              <w:rPr>
+                <w:sz w:val="18"/>
+                <w:szCs w:val="18"/>
+              </w:rPr>
+              <w:t xml:space="preserve"> </w:t>
+            </w:r>
+            <w:r>
+              <w:rPr>
+                <w:sz w:val="18"/>
+                <w:szCs w:val="18"/>
+              </w:rPr>
+              <w:t>video</w:t>
+            </w:r>
+            <w:r>
+              <w:rPr>
+                <w:sz w:val="18"/>
+                <w:szCs w:val="18"/>
+              </w:rPr>
+              <w:t>/</w:t>
+            </w:r>
+            <w:r>
+              <w:rPr>
+                <w:sz w:val="18"/>
+                <w:szCs w:val="18"/>
+              </w:rPr>
+              <w:t>broadcast</w:t>
+            </w:r>
+            <w:r>
+              <w:rPr>
+                <w:sz w:val="18"/>
+                <w:szCs w:val="18"/>
+              </w:rPr>
+              <w:t>_</w:t>
+            </w:r>
+            <w:r>
+              <w:rPr>
+                <w:sz w:val="18"/>
+                <w:szCs w:val="18"/>
+              </w:rPr>
+              <w:t>s_</w:t>
+            </w:r>
+            <w:r>
+              <w:rPr>
+                <w:sz w:val="18"/>
+                <w:szCs w:val="18"/>
+              </w:rPr>
+              <w:t>video</w:t>
+            </w:r>
+          </w:p>
+        </w:tc>
+        <w:tc>
+          <w:tcPr>
+            <w:tcW w:w="1361" w:type="pct"/>
+            <w:shd w:val="clear" w:color="auto" w:fill="FFFFFF"/>
+            <w:tcMar>
+              <w:top w:w="30" w:type="dxa"/>
+              <w:left w:w="30" w:type="dxa"/>
+              <w:bottom w:w="30" w:type="dxa"/>
+              <w:right w:w="30" w:type="dxa"/>
+            </w:tcMar>
+            <w:vAlign w:val="center"/>
+          </w:tcPr>
+          <w:p>
+            <w:pPr>
+              <w:jc w:val="left"/>
+              <w:rPr>
+                <w:sz w:val="18"/>
+                <w:szCs w:val="18"/>
+              </w:rPr>
+            </w:pPr>
+            <w:r>
+              <w:t>broadcast</w:t>
+            </w:r>
+            <w:r>
+              <w:t>_</w:t>
+            </w:r>
+            <w:r>
+              <w:t>s_</w:t>
+            </w:r>
+            <w:r>
+              <w:t>video</w:t>
+            </w:r>
+          </w:p>
+        </w:tc>
+        <w:tc>
+          <w:tcPr>
+            <w:tcW w:w="1069" w:type="pct"/>
+            <w:shd w:val="clear" w:color="auto" w:fill="FFFFFF"/>
+            <w:tcMar>
+              <w:top w:w="30" w:type="dxa"/>
+              <w:left w:w="30" w:type="dxa"/>
+              <w:bottom w:w="30" w:type="dxa"/>
+              <w:right w:w="30" w:type="dxa"/>
+            </w:tcMar>
+            <w:vAlign w:val="center"/>
+          </w:tcPr>
+          <w:p>
+            <w:pPr>
+              <w:jc w:val="left"/>
+              <w:rPr>
+                <w:rFonts w:hint="eastAsia"/>
+                <w:sz w:val="18"/>
+                <w:szCs w:val="18"/>
+              </w:rPr>
+            </w:pPr>
+            <w:r>
+              <w:rPr>
+                <w:rFonts w:hint="eastAsia"/>
+                <w:sz w:val="18"/>
+                <w:szCs w:val="18"/>
+              </w:rPr>
+              <w:t>学生</w:t>
+            </w:r>
+            <w:r>
+              <w:rPr>
+                <w:rFonts w:hint="eastAsia"/>
+                <w:sz w:val="18"/>
+                <w:szCs w:val="18"/>
+              </w:rPr>
+              <w:t>播放演示视频</w:t>
+            </w:r>
+          </w:p>
+        </w:tc>
+      </w:tr>
+      <w:tr>
+        <w:trPr>
+          <w:trHeight w:val="439"/>
+          <w:jc w:val="center"/>
+        </w:trPr>
+        <w:tc>
+          <w:tcPr>
+            <w:tcW w:w="302" w:type="pct"/>
+            <w:shd w:val="clear" w:color="auto" w:fill="FFFFFF"/>
+            <w:tcMar>
+              <w:top w:w="30" w:type="dxa"/>
+              <w:left w:w="30" w:type="dxa"/>
+              <w:bottom w:w="30" w:type="dxa"/>
+              <w:right w:w="30" w:type="dxa"/>
+            </w:tcMar>
+            <w:vAlign w:val="center"/>
+          </w:tcPr>
+          <w:p>
+            <w:pPr>
+              <w:jc w:val="left"/>
+              <w:rPr>
+                <w:sz w:val="18"/>
+                <w:szCs w:val="18"/>
+              </w:rPr>
+            </w:pPr>
+            <w:r>
+              <w:rPr>
+                <w:sz w:val="18"/>
+                <w:szCs w:val="18"/>
+              </w:rPr>
+              <w:t>POST</w:t>
+            </w:r>
+          </w:p>
+        </w:tc>
+        <w:tc>
+          <w:tcPr>
+            <w:tcW w:w="2268" w:type="pct"/>
+            <w:shd w:val="clear" w:color="auto" w:fill="FFFFFF"/>
+            <w:tcMar>
+              <w:top w:w="30" w:type="dxa"/>
+              <w:left w:w="30" w:type="dxa"/>
+              <w:bottom w:w="30" w:type="dxa"/>
+              <w:right w:w="30" w:type="dxa"/>
+            </w:tcMar>
+            <w:vAlign w:val="center"/>
+          </w:tcPr>
+          <w:p>
+            <w:pPr>
+              <w:jc w:val="left"/>
+              <w:rPr>
+                <w:sz w:val="18"/>
+                <w:szCs w:val="18"/>
+              </w:rPr>
+            </w:pPr>
+            <w:r>
+              <w:rPr>
+                <w:rFonts w:hint="eastAsia"/>
+                <w:sz w:val="18"/>
+                <w:szCs w:val="18"/>
+              </w:rPr>
+              <w:t>/</w:t>
+            </w:r>
+            <w:r>
+              <w:rPr>
+                <w:sz w:val="18"/>
+                <w:szCs w:val="18"/>
+              </w:rPr>
+              <w:t>student/</w:t>
+            </w:r>
+            <w:r>
+              <w:rPr>
+                <w:sz w:val="18"/>
+                <w:szCs w:val="18"/>
+              </w:rPr>
+              <w:t>s_</w:t>
+            </w:r>
+            <w:r>
+              <w:rPr>
+                <w:sz w:val="18"/>
+                <w:szCs w:val="18"/>
+              </w:rPr>
+              <w:t>exam</w:t>
+            </w:r>
+          </w:p>
+        </w:tc>
+        <w:tc>
+          <w:tcPr>
+            <w:tcW w:w="1361" w:type="pct"/>
+            <w:shd w:val="clear" w:color="auto" w:fill="FFFFFF"/>
+            <w:tcMar>
+              <w:top w:w="30" w:type="dxa"/>
+              <w:left w:w="30" w:type="dxa"/>
+              <w:bottom w:w="30" w:type="dxa"/>
+              <w:right w:w="30" w:type="dxa"/>
+            </w:tcMar>
+            <w:vAlign w:val="center"/>
+          </w:tcPr>
+          <w:p>
+            <w:pPr>
+              <w:jc w:val="left"/>
+              <w:rPr>
+                <w:sz w:val="18"/>
+                <w:szCs w:val="18"/>
+              </w:rPr>
+            </w:pPr>
+            <w:r>
+              <w:rPr>
+                <w:sz w:val="18"/>
+                <w:szCs w:val="18"/>
+              </w:rPr>
+              <w:t>check_</w:t>
+            </w:r>
+            <w:r>
+              <w:rPr>
+                <w:sz w:val="18"/>
+                <w:szCs w:val="18"/>
+              </w:rPr>
+              <w:t>s_</w:t>
+            </w:r>
+            <w:r>
+              <w:rPr>
+                <w:sz w:val="18"/>
+                <w:szCs w:val="18"/>
+              </w:rPr>
+              <w:t>exam</w:t>
+            </w:r>
+          </w:p>
+        </w:tc>
+        <w:tc>
+          <w:tcPr>
+            <w:tcW w:w="1069" w:type="pct"/>
+            <w:shd w:val="clear" w:color="auto" w:fill="FFFFFF"/>
+            <w:tcMar>
+              <w:top w:w="30" w:type="dxa"/>
+              <w:left w:w="30" w:type="dxa"/>
+              <w:bottom w:w="30" w:type="dxa"/>
+              <w:right w:w="30" w:type="dxa"/>
+            </w:tcMar>
+            <w:vAlign w:val="center"/>
+          </w:tcPr>
+          <w:p>
+            <w:pPr>
+              <w:jc w:val="left"/>
+              <w:rPr>
+                <w:rFonts w:hint="eastAsia"/>
+                <w:sz w:val="18"/>
+                <w:szCs w:val="18"/>
+              </w:rPr>
+            </w:pPr>
+            <w:r>
+              <w:rPr>
+                <w:rFonts w:hint="eastAsia"/>
+                <w:sz w:val="18"/>
+                <w:szCs w:val="18"/>
+              </w:rPr>
+              <w:t>学生</w:t>
+            </w:r>
+            <w:r>
+              <w:rPr>
+                <w:rFonts w:hint="eastAsia"/>
+                <w:sz w:val="18"/>
+                <w:szCs w:val="18"/>
+              </w:rPr>
+              <w:t>查看考试</w:t>
+            </w:r>
+          </w:p>
+        </w:tc>
+      </w:tr>
+      <w:tr>
+        <w:trPr>
+          <w:trHeight w:val="439"/>
+          <w:jc w:val="center"/>
+        </w:trPr>
+        <w:tc>
+          <w:tcPr>
+            <w:tcW w:w="302" w:type="pct"/>
+            <w:shd w:val="clear" w:color="auto" w:fill="FFFFFF"/>
+            <w:tcMar>
+              <w:top w:w="30" w:type="dxa"/>
+              <w:left w:w="30" w:type="dxa"/>
+              <w:bottom w:w="30" w:type="dxa"/>
+              <w:right w:w="30" w:type="dxa"/>
+            </w:tcMar>
+            <w:vAlign w:val="center"/>
+          </w:tcPr>
+          <w:p>
+            <w:pPr>
+              <w:jc w:val="left"/>
+              <w:rPr>
+                <w:sz w:val="18"/>
+                <w:szCs w:val="18"/>
+              </w:rPr>
+            </w:pPr>
+            <w:r>
+              <w:rPr>
+                <w:sz w:val="18"/>
+                <w:szCs w:val="18"/>
+              </w:rPr>
+              <w:t>POST</w:t>
+            </w:r>
+          </w:p>
+        </w:tc>
+        <w:tc>
+          <w:tcPr>
+            <w:tcW w:w="2268" w:type="pct"/>
+            <w:shd w:val="clear" w:color="auto" w:fill="FFFFFF"/>
+            <w:tcMar>
+              <w:top w:w="30" w:type="dxa"/>
+              <w:left w:w="30" w:type="dxa"/>
+              <w:bottom w:w="30" w:type="dxa"/>
+              <w:right w:w="30" w:type="dxa"/>
+            </w:tcMar>
+            <w:vAlign w:val="center"/>
+          </w:tcPr>
+          <w:p>
+            <w:pPr>
+              <w:jc w:val="left"/>
+              <w:rPr>
+                <w:sz w:val="18"/>
+                <w:szCs w:val="18"/>
+              </w:rPr>
+            </w:pPr>
+            <w:r>
+              <w:rPr>
+                <w:rFonts w:hint="eastAsia"/>
+                <w:sz w:val="18"/>
+                <w:szCs w:val="18"/>
+              </w:rPr>
+              <w:t>/</w:t>
+            </w:r>
+            <w:r>
+              <w:rPr>
+                <w:sz w:val="18"/>
+                <w:szCs w:val="18"/>
+              </w:rPr>
+              <w:t>student/</w:t>
+            </w:r>
+            <w:r>
+              <w:rPr>
+                <w:sz w:val="18"/>
+                <w:szCs w:val="18"/>
+              </w:rPr>
+              <w:t>exam/</w:t>
+            </w:r>
+            <w:r>
+              <w:t xml:space="preserve"> </w:t>
+            </w:r>
+            <w:r>
+              <w:rPr>
+                <w:sz w:val="18"/>
+                <w:szCs w:val="18"/>
+              </w:rPr>
+              <w:t>take</w:t>
+            </w:r>
+            <w:r>
+              <w:rPr>
+                <w:sz w:val="18"/>
+                <w:szCs w:val="18"/>
+              </w:rPr>
+              <w:t>_</w:t>
+            </w:r>
+            <w:r>
+              <w:rPr>
+                <w:sz w:val="18"/>
+                <w:szCs w:val="18"/>
+              </w:rPr>
+              <w:t>s_</w:t>
+            </w:r>
+            <w:r>
+              <w:rPr>
+                <w:sz w:val="18"/>
+                <w:szCs w:val="18"/>
+              </w:rPr>
+              <w:t>exam</w:t>
+            </w:r>
+          </w:p>
+        </w:tc>
+        <w:tc>
+          <w:tcPr>
+            <w:tcW w:w="1361" w:type="pct"/>
+            <w:shd w:val="clear" w:color="auto" w:fill="FFFFFF"/>
+            <w:tcMar>
+              <w:top w:w="30" w:type="dxa"/>
+              <w:left w:w="30" w:type="dxa"/>
+              <w:bottom w:w="30" w:type="dxa"/>
+              <w:right w:w="30" w:type="dxa"/>
+            </w:tcMar>
+            <w:vAlign w:val="center"/>
+          </w:tcPr>
+          <w:p>
+            <w:pPr>
+              <w:jc w:val="left"/>
+              <w:rPr>
+                <w:sz w:val="18"/>
+                <w:szCs w:val="18"/>
+              </w:rPr>
+            </w:pPr>
+            <w:r>
+              <w:t>t</w:t>
+            </w:r>
+            <w:r>
+              <w:t>ake</w:t>
+            </w:r>
+            <w:r>
+              <w:t>_</w:t>
+            </w:r>
+            <w:r>
+              <w:t>s_</w:t>
+            </w:r>
+            <w:r>
+              <w:t>exam</w:t>
+            </w:r>
+          </w:p>
+        </w:tc>
+        <w:tc>
+          <w:tcPr>
+            <w:tcW w:w="1069" w:type="pct"/>
+            <w:shd w:val="clear" w:color="auto" w:fill="FFFFFF"/>
+            <w:tcMar>
+              <w:top w:w="30" w:type="dxa"/>
+              <w:left w:w="30" w:type="dxa"/>
+              <w:bottom w:w="30" w:type="dxa"/>
+              <w:right w:w="30" w:type="dxa"/>
+            </w:tcMar>
+            <w:vAlign w:val="center"/>
+          </w:tcPr>
+          <w:p>
+            <w:pPr>
+              <w:jc w:val="left"/>
+              <w:rPr>
+                <w:rFonts w:hint="eastAsia"/>
+                <w:sz w:val="18"/>
+                <w:szCs w:val="18"/>
+              </w:rPr>
+            </w:pPr>
+            <w:r>
+              <w:rPr>
+                <w:rFonts w:hint="eastAsia"/>
+                <w:sz w:val="18"/>
+                <w:szCs w:val="18"/>
+              </w:rPr>
+              <w:t>学生</w:t>
+            </w:r>
+            <w:r>
+              <w:rPr>
+                <w:rFonts w:hint="eastAsia"/>
+                <w:sz w:val="18"/>
+                <w:szCs w:val="18"/>
+              </w:rPr>
+              <w:t>进行考试</w:t>
+            </w:r>
+          </w:p>
+        </w:tc>
+      </w:tr>
+      <w:tr>
+        <w:trPr>
+          <w:trHeight w:val="439"/>
+          <w:jc w:val="center"/>
+        </w:trPr>
+        <w:tc>
+          <w:tcPr>
+            <w:tcW w:w="302" w:type="pct"/>
+            <w:shd w:val="clear" w:color="auto" w:fill="FFFFFF"/>
+            <w:tcMar>
+              <w:top w:w="30" w:type="dxa"/>
+              <w:left w:w="30" w:type="dxa"/>
+              <w:bottom w:w="30" w:type="dxa"/>
+              <w:right w:w="30" w:type="dxa"/>
+            </w:tcMar>
+            <w:vAlign w:val="center"/>
+          </w:tcPr>
+          <w:p>
+            <w:pPr>
+              <w:jc w:val="left"/>
+              <w:rPr>
+                <w:sz w:val="18"/>
+                <w:szCs w:val="18"/>
+              </w:rPr>
+            </w:pPr>
+            <w:r>
+              <w:rPr>
+                <w:sz w:val="18"/>
+                <w:szCs w:val="18"/>
+              </w:rPr>
+              <w:t>POST</w:t>
+            </w:r>
+          </w:p>
+        </w:tc>
+        <w:tc>
+          <w:tcPr>
+            <w:tcW w:w="2268" w:type="pct"/>
+            <w:shd w:val="clear" w:color="auto" w:fill="FFFFFF"/>
+            <w:tcMar>
+              <w:top w:w="30" w:type="dxa"/>
+              <w:left w:w="30" w:type="dxa"/>
+              <w:bottom w:w="30" w:type="dxa"/>
+              <w:right w:w="30" w:type="dxa"/>
+            </w:tcMar>
+            <w:vAlign w:val="center"/>
+          </w:tcPr>
+          <w:p>
+            <w:pPr>
+              <w:jc w:val="left"/>
+              <w:rPr>
+                <w:sz w:val="18"/>
+                <w:szCs w:val="18"/>
+              </w:rPr>
+            </w:pPr>
+            <w:r>
+              <w:rPr>
+                <w:rFonts w:hint="eastAsia"/>
+                <w:sz w:val="18"/>
+                <w:szCs w:val="18"/>
+              </w:rPr>
+              <w:t>/</w:t>
+            </w:r>
+            <w:r>
+              <w:rPr>
+                <w:sz w:val="18"/>
+                <w:szCs w:val="18"/>
+              </w:rPr>
+              <w:t>student/</w:t>
+            </w:r>
+            <w:r>
+              <w:rPr>
+                <w:sz w:val="18"/>
+                <w:szCs w:val="18"/>
+              </w:rPr>
+              <w:t>s_</w:t>
+            </w:r>
+            <w:r>
+              <w:rPr>
+                <w:sz w:val="18"/>
+                <w:szCs w:val="18"/>
+              </w:rPr>
+              <w:t>message</w:t>
+            </w:r>
+          </w:p>
+        </w:tc>
+        <w:tc>
+          <w:tcPr>
+            <w:tcW w:w="1361" w:type="pct"/>
+            <w:shd w:val="clear" w:color="auto" w:fill="FFFFFF"/>
+            <w:tcMar>
+              <w:top w:w="30" w:type="dxa"/>
+              <w:left w:w="30" w:type="dxa"/>
+              <w:bottom w:w="30" w:type="dxa"/>
+              <w:right w:w="30" w:type="dxa"/>
+            </w:tcMar>
+            <w:vAlign w:val="center"/>
+          </w:tcPr>
+          <w:p>
+            <w:pPr>
+              <w:jc w:val="left"/>
+              <w:rPr>
+                <w:sz w:val="18"/>
+                <w:szCs w:val="18"/>
+              </w:rPr>
+            </w:pPr>
+            <w:r>
+              <w:rPr>
+                <w:sz w:val="18"/>
+                <w:szCs w:val="18"/>
+              </w:rPr>
+              <w:t>view_</w:t>
+            </w:r>
+            <w:r>
+              <w:rPr>
+                <w:sz w:val="18"/>
+                <w:szCs w:val="18"/>
+              </w:rPr>
+              <w:t>s_</w:t>
+            </w:r>
+            <w:r>
+              <w:rPr>
+                <w:sz w:val="18"/>
+                <w:szCs w:val="18"/>
+              </w:rPr>
+              <w:t>message</w:t>
+            </w:r>
+          </w:p>
+        </w:tc>
+        <w:tc>
+          <w:tcPr>
+            <w:tcW w:w="1069" w:type="pct"/>
+            <w:shd w:val="clear" w:color="auto" w:fill="FFFFFF"/>
+            <w:tcMar>
+              <w:top w:w="30" w:type="dxa"/>
+              <w:left w:w="30" w:type="dxa"/>
+              <w:bottom w:w="30" w:type="dxa"/>
+              <w:right w:w="30" w:type="dxa"/>
+            </w:tcMar>
+            <w:vAlign w:val="center"/>
+          </w:tcPr>
+          <w:p>
+            <w:pPr>
+              <w:jc w:val="left"/>
+              <w:rPr>
+                <w:rFonts w:hint="eastAsia"/>
+                <w:sz w:val="18"/>
+                <w:szCs w:val="18"/>
+              </w:rPr>
+            </w:pPr>
+            <w:r>
+              <w:rPr>
+                <w:rFonts w:hint="eastAsia"/>
+                <w:sz w:val="18"/>
+                <w:szCs w:val="18"/>
+              </w:rPr>
+              <w:t>学生</w:t>
+            </w:r>
+            <w:r>
+              <w:rPr>
+                <w:rFonts w:hint="eastAsia"/>
+                <w:sz w:val="18"/>
+                <w:szCs w:val="18"/>
+              </w:rPr>
+              <w:t>查看消息</w:t>
+            </w:r>
+          </w:p>
+        </w:tc>
+      </w:tr>
+      <w:tr>
+        <w:trPr>
+          <w:trHeight w:val="439"/>
+          <w:jc w:val="center"/>
+        </w:trPr>
+        <w:tc>
+          <w:tcPr>
+            <w:tcW w:w="302" w:type="pct"/>
+            <w:shd w:val="clear" w:color="auto" w:fill="FFFFFF"/>
+            <w:tcMar>
+              <w:top w:w="30" w:type="dxa"/>
+              <w:left w:w="30" w:type="dxa"/>
+              <w:bottom w:w="30" w:type="dxa"/>
+              <w:right w:w="30" w:type="dxa"/>
+            </w:tcMar>
+            <w:vAlign w:val="center"/>
+          </w:tcPr>
+          <w:p>
+            <w:pPr>
+              <w:jc w:val="left"/>
+              <w:rPr>
+                <w:sz w:val="18"/>
+                <w:szCs w:val="18"/>
+              </w:rPr>
+            </w:pPr>
+            <w:r>
+              <w:rPr>
+                <w:sz w:val="18"/>
+                <w:szCs w:val="18"/>
+              </w:rPr>
+              <w:t>POST</w:t>
+            </w:r>
+          </w:p>
+        </w:tc>
+        <w:tc>
+          <w:tcPr>
+            <w:tcW w:w="2268" w:type="pct"/>
+            <w:shd w:val="clear" w:color="auto" w:fill="FFFFFF"/>
+            <w:tcMar>
+              <w:top w:w="30" w:type="dxa"/>
+              <w:left w:w="30" w:type="dxa"/>
+              <w:bottom w:w="30" w:type="dxa"/>
+              <w:right w:w="30" w:type="dxa"/>
+            </w:tcMar>
+            <w:vAlign w:val="center"/>
+          </w:tcPr>
+          <w:p>
+            <w:pPr>
+              <w:jc w:val="left"/>
+              <w:rPr>
+                <w:sz w:val="18"/>
+                <w:szCs w:val="18"/>
+              </w:rPr>
+            </w:pPr>
+            <w:r>
+              <w:rPr>
+                <w:rFonts w:hint="eastAsia"/>
+                <w:sz w:val="18"/>
+                <w:szCs w:val="18"/>
+              </w:rPr>
+              <w:t>/</w:t>
+            </w:r>
+            <w:r>
+              <w:rPr>
+                <w:sz w:val="18"/>
+                <w:szCs w:val="18"/>
+              </w:rPr>
+              <w:t>student/</w:t>
+            </w:r>
+            <w:r>
+              <w:rPr>
+                <w:sz w:val="18"/>
+                <w:szCs w:val="18"/>
+              </w:rPr>
+              <w:t>message/ask_question</w:t>
+            </w:r>
+          </w:p>
+        </w:tc>
+        <w:tc>
+          <w:tcPr>
+            <w:tcW w:w="1361" w:type="pct"/>
+            <w:shd w:val="clear" w:color="auto" w:fill="FFFFFF"/>
+            <w:tcMar>
+              <w:top w:w="30" w:type="dxa"/>
+              <w:left w:w="30" w:type="dxa"/>
+              <w:bottom w:w="30" w:type="dxa"/>
+              <w:right w:w="30" w:type="dxa"/>
+            </w:tcMar>
+            <w:vAlign w:val="center"/>
+          </w:tcPr>
+          <w:p>
+            <w:pPr>
+              <w:jc w:val="left"/>
+              <w:rPr>
+                <w:sz w:val="18"/>
+                <w:szCs w:val="18"/>
+              </w:rPr>
+            </w:pPr>
+            <w:r>
+              <w:rPr>
+                <w:sz w:val="18"/>
+                <w:szCs w:val="18"/>
+              </w:rPr>
+              <w:t>ask_question</w:t>
+            </w:r>
+          </w:p>
+        </w:tc>
+        <w:tc>
+          <w:tcPr>
+            <w:tcW w:w="1069" w:type="pct"/>
+            <w:shd w:val="clear" w:color="auto" w:fill="FFFFFF"/>
+            <w:tcMar>
+              <w:top w:w="30" w:type="dxa"/>
+              <w:left w:w="30" w:type="dxa"/>
+              <w:bottom w:w="30" w:type="dxa"/>
+              <w:right w:w="30" w:type="dxa"/>
+            </w:tcMar>
+            <w:vAlign w:val="center"/>
+          </w:tcPr>
+          <w:p>
+            <w:pPr>
+              <w:jc w:val="left"/>
+              <w:rPr>
+                <w:rFonts w:hint="eastAsia"/>
+                <w:sz w:val="18"/>
+                <w:szCs w:val="18"/>
+              </w:rPr>
+            </w:pPr>
+            <w:r>
+              <w:rPr>
+                <w:rFonts w:hint="eastAsia"/>
+                <w:sz w:val="18"/>
+                <w:szCs w:val="18"/>
+              </w:rPr>
+              <w:t>学生</w:t>
+            </w:r>
+            <w:r>
+              <w:rPr>
+                <w:rFonts w:hint="eastAsia"/>
+                <w:sz w:val="18"/>
+                <w:szCs w:val="18"/>
+              </w:rPr>
+              <w:t>进行提问</w:t>
+            </w:r>
+          </w:p>
+        </w:tc>
+      </w:tr>
+      <w:tr>
+        <w:trPr>
+          <w:trHeight w:val="439"/>
+          <w:jc w:val="center"/>
+        </w:trPr>
+        <w:tc>
+          <w:tcPr>
+            <w:tcW w:w="302" w:type="pct"/>
+            <w:shd w:val="clear" w:color="auto" w:fill="FFFFFF"/>
+            <w:tcMar>
+              <w:top w:w="30" w:type="dxa"/>
+              <w:left w:w="30" w:type="dxa"/>
+              <w:bottom w:w="30" w:type="dxa"/>
+              <w:right w:w="30" w:type="dxa"/>
+            </w:tcMar>
+            <w:vAlign w:val="center"/>
+          </w:tcPr>
+          <w:p>
+            <w:pPr>
+              <w:jc w:val="left"/>
+              <w:rPr>
+                <w:sz w:val="18"/>
+                <w:szCs w:val="18"/>
+              </w:rPr>
+            </w:pPr>
+            <w:r>
+              <w:rPr>
+                <w:sz w:val="18"/>
+                <w:szCs w:val="18"/>
+              </w:rPr>
+              <w:t>POST</w:t>
+            </w:r>
+          </w:p>
+        </w:tc>
+        <w:tc>
+          <w:tcPr>
+            <w:tcW w:w="2268" w:type="pct"/>
+            <w:shd w:val="clear" w:color="auto" w:fill="FFFFFF"/>
+            <w:tcMar>
+              <w:top w:w="30" w:type="dxa"/>
+              <w:left w:w="30" w:type="dxa"/>
+              <w:bottom w:w="30" w:type="dxa"/>
+              <w:right w:w="30" w:type="dxa"/>
+            </w:tcMar>
+            <w:vAlign w:val="center"/>
+          </w:tcPr>
+          <w:p>
+            <w:pPr>
+              <w:jc w:val="left"/>
+              <w:rPr>
+                <w:rFonts w:hint="eastAsia"/>
+                <w:sz w:val="18"/>
+                <w:szCs w:val="18"/>
+              </w:rPr>
+            </w:pPr>
+            <w:r>
+              <w:rPr>
+                <w:rFonts w:hint="eastAsia"/>
+                <w:sz w:val="18"/>
+                <w:szCs w:val="18"/>
+              </w:rPr>
+              <w:t>/</w:t>
+            </w:r>
+            <w:r>
+              <w:rPr>
+                <w:sz w:val="18"/>
+                <w:szCs w:val="18"/>
+              </w:rPr>
+              <w:t>teacher</w:t>
+            </w:r>
+            <w:r>
+              <w:rPr>
+                <w:sz w:val="18"/>
+                <w:szCs w:val="18"/>
+              </w:rPr>
+              <w:t>/student_info</w:t>
+            </w:r>
+            <w:r>
+              <w:rPr>
+                <w:rFonts w:hint="eastAsia"/>
+                <w:sz w:val="18"/>
+                <w:szCs w:val="18"/>
+              </w:rPr>
+              <w:t>/</w:t>
+            </w:r>
+            <w:r>
+              <w:rPr>
+                <w:sz w:val="18"/>
+                <w:szCs w:val="18"/>
+              </w:rPr>
+              <w:t>check_student_info</w:t>
+            </w:r>
+          </w:p>
+        </w:tc>
+        <w:tc>
+          <w:tcPr>
+            <w:tcW w:w="1361" w:type="pct"/>
+            <w:shd w:val="clear" w:color="auto" w:fill="FFFFFF"/>
+            <w:tcMar>
+              <w:top w:w="30" w:type="dxa"/>
+              <w:left w:w="30" w:type="dxa"/>
+              <w:bottom w:w="30" w:type="dxa"/>
+              <w:right w:w="30" w:type="dxa"/>
+            </w:tcMar>
+            <w:vAlign w:val="center"/>
+          </w:tcPr>
+          <w:p>
+            <w:pPr>
+              <w:jc w:val="left"/>
+              <w:rPr>
+                <w:sz w:val="18"/>
+                <w:szCs w:val="18"/>
+              </w:rPr>
+            </w:pPr>
+            <w:r>
+              <w:rPr>
+                <w:sz w:val="18"/>
+                <w:szCs w:val="18"/>
+              </w:rPr>
+              <w:t>check_student_info</w:t>
+            </w:r>
+          </w:p>
+        </w:tc>
+        <w:tc>
+          <w:tcPr>
+            <w:tcW w:w="1069" w:type="pct"/>
+            <w:shd w:val="clear" w:color="auto" w:fill="FFFFFF"/>
+            <w:tcMar>
+              <w:top w:w="30" w:type="dxa"/>
+              <w:left w:w="30" w:type="dxa"/>
+              <w:bottom w:w="30" w:type="dxa"/>
+              <w:right w:w="30" w:type="dxa"/>
+            </w:tcMar>
+            <w:vAlign w:val="center"/>
+          </w:tcPr>
+          <w:p>
+            <w:pPr>
+              <w:jc w:val="left"/>
+              <w:rPr>
+                <w:rFonts w:hint="eastAsia"/>
+                <w:sz w:val="18"/>
+                <w:szCs w:val="18"/>
+              </w:rPr>
+            </w:pPr>
+            <w:r>
+              <w:rPr>
+                <w:rFonts w:hint="eastAsia"/>
+                <w:sz w:val="18"/>
+                <w:szCs w:val="18"/>
+              </w:rPr>
+              <w:t>老师查看学生信息</w:t>
+            </w:r>
+          </w:p>
+        </w:tc>
+      </w:tr>
+      <w:tr>
+        <w:trPr>
+          <w:trHeight w:val="439"/>
+          <w:jc w:val="center"/>
+        </w:trPr>
+        <w:tc>
+          <w:tcPr>
+            <w:tcW w:w="302" w:type="pct"/>
+            <w:shd w:val="clear" w:color="auto" w:fill="FFFFFF"/>
+            <w:tcMar>
+              <w:top w:w="30" w:type="dxa"/>
+              <w:left w:w="30" w:type="dxa"/>
+              <w:bottom w:w="30" w:type="dxa"/>
+              <w:right w:w="30" w:type="dxa"/>
+            </w:tcMar>
+            <w:vAlign w:val="center"/>
+          </w:tcPr>
+          <w:p>
+            <w:pPr>
+              <w:jc w:val="left"/>
+              <w:rPr>
+                <w:sz w:val="18"/>
+                <w:szCs w:val="18"/>
+              </w:rPr>
+            </w:pPr>
+            <w:r>
+              <w:rPr>
+                <w:sz w:val="18"/>
+                <w:szCs w:val="18"/>
+              </w:rPr>
+              <w:t>POST</w:t>
+            </w:r>
+          </w:p>
+        </w:tc>
+        <w:tc>
+          <w:tcPr>
+            <w:tcW w:w="2268" w:type="pct"/>
+            <w:shd w:val="clear" w:color="auto" w:fill="FFFFFF"/>
+            <w:tcMar>
+              <w:top w:w="30" w:type="dxa"/>
+              <w:left w:w="30" w:type="dxa"/>
+              <w:bottom w:w="30" w:type="dxa"/>
+              <w:right w:w="30" w:type="dxa"/>
+            </w:tcMar>
+            <w:vAlign w:val="center"/>
+          </w:tcPr>
+          <w:p>
+            <w:pPr>
+              <w:jc w:val="left"/>
+              <w:rPr>
+                <w:rFonts w:hint="eastAsia"/>
+                <w:sz w:val="18"/>
+                <w:szCs w:val="18"/>
+              </w:rPr>
+            </w:pPr>
+            <w:r>
+              <w:rPr>
+                <w:rFonts w:hint="eastAsia"/>
+                <w:sz w:val="18"/>
+                <w:szCs w:val="18"/>
+              </w:rPr>
+              <w:t>/</w:t>
+            </w:r>
+            <w:r>
+              <w:rPr>
+                <w:sz w:val="18"/>
+                <w:szCs w:val="18"/>
+              </w:rPr>
+              <w:t>teacher/</w:t>
+            </w:r>
+            <w:r>
+              <w:rPr>
+                <w:sz w:val="18"/>
+                <w:szCs w:val="18"/>
+              </w:rPr>
+              <w:t xml:space="preserve"> t</w:t>
+            </w:r>
+            <w:r>
+              <w:rPr>
+                <w:sz w:val="18"/>
+                <w:szCs w:val="18"/>
+              </w:rPr>
+              <w:t>_homework</w:t>
+            </w:r>
+          </w:p>
+        </w:tc>
+        <w:tc>
+          <w:tcPr>
+            <w:tcW w:w="1361" w:type="pct"/>
+            <w:shd w:val="clear" w:color="auto" w:fill="FFFFFF"/>
+            <w:tcMar>
+              <w:top w:w="30" w:type="dxa"/>
+              <w:left w:w="30" w:type="dxa"/>
+              <w:bottom w:w="30" w:type="dxa"/>
+              <w:right w:w="30" w:type="dxa"/>
+            </w:tcMar>
+            <w:vAlign w:val="center"/>
+          </w:tcPr>
+          <w:p>
+            <w:pPr>
+              <w:jc w:val="left"/>
+              <w:rPr>
+                <w:sz w:val="18"/>
+                <w:szCs w:val="18"/>
+              </w:rPr>
+            </w:pPr>
+            <w:r>
+              <w:rPr>
+                <w:sz w:val="18"/>
+                <w:szCs w:val="18"/>
+              </w:rPr>
+              <w:t>t</w:t>
+            </w:r>
+            <w:r>
+              <w:rPr>
+                <w:sz w:val="18"/>
+                <w:szCs w:val="18"/>
+              </w:rPr>
+              <w:t>_homework</w:t>
+            </w:r>
+          </w:p>
+        </w:tc>
+        <w:tc>
+          <w:tcPr>
+            <w:tcW w:w="1069" w:type="pct"/>
+            <w:shd w:val="clear" w:color="auto" w:fill="FFFFFF"/>
+            <w:tcMar>
+              <w:top w:w="30" w:type="dxa"/>
+              <w:left w:w="30" w:type="dxa"/>
+              <w:bottom w:w="30" w:type="dxa"/>
+              <w:right w:w="30" w:type="dxa"/>
+            </w:tcMar>
+            <w:vAlign w:val="center"/>
+          </w:tcPr>
+          <w:p>
+            <w:pPr>
+              <w:jc w:val="left"/>
+              <w:rPr>
+                <w:rFonts w:hint="eastAsia"/>
+                <w:sz w:val="18"/>
+                <w:szCs w:val="18"/>
+              </w:rPr>
+            </w:pPr>
+            <w:r>
+              <w:rPr>
+                <w:rFonts w:hint="eastAsia"/>
+                <w:sz w:val="18"/>
+                <w:szCs w:val="18"/>
+              </w:rPr>
+              <w:t>老师查看作业</w:t>
+            </w:r>
+          </w:p>
+        </w:tc>
+      </w:tr>
+      <w:tr>
+        <w:trPr>
+          <w:trHeight w:val="439"/>
+          <w:jc w:val="center"/>
+        </w:trPr>
+        <w:tc>
+          <w:tcPr>
+            <w:tcW w:w="302" w:type="pct"/>
+            <w:shd w:val="clear" w:color="auto" w:fill="FFFFFF"/>
+            <w:tcMar>
+              <w:top w:w="30" w:type="dxa"/>
+              <w:left w:w="30" w:type="dxa"/>
+              <w:bottom w:w="30" w:type="dxa"/>
+              <w:right w:w="30" w:type="dxa"/>
+            </w:tcMar>
+            <w:vAlign w:val="center"/>
+          </w:tcPr>
+          <w:p>
+            <w:pPr>
+              <w:jc w:val="left"/>
+              <w:rPr>
+                <w:sz w:val="18"/>
+                <w:szCs w:val="18"/>
+              </w:rPr>
+            </w:pPr>
+            <w:r>
+              <w:rPr>
+                <w:sz w:val="18"/>
+                <w:szCs w:val="18"/>
+              </w:rPr>
+              <w:t>POST</w:t>
+            </w:r>
+          </w:p>
+        </w:tc>
+        <w:tc>
+          <w:tcPr>
+            <w:tcW w:w="2268" w:type="pct"/>
+            <w:shd w:val="clear" w:color="auto" w:fill="FFFFFF"/>
+            <w:tcMar>
+              <w:top w:w="30" w:type="dxa"/>
+              <w:left w:w="30" w:type="dxa"/>
+              <w:bottom w:w="30" w:type="dxa"/>
+              <w:right w:w="30" w:type="dxa"/>
+            </w:tcMar>
+            <w:vAlign w:val="center"/>
+          </w:tcPr>
+          <w:p>
+            <w:pPr>
+              <w:jc w:val="left"/>
+              <w:rPr>
+                <w:rFonts w:hint="eastAsia"/>
+                <w:sz w:val="18"/>
+                <w:szCs w:val="18"/>
+              </w:rPr>
+            </w:pPr>
+            <w:r>
+              <w:rPr>
+                <w:rFonts w:hint="eastAsia"/>
+                <w:sz w:val="18"/>
+                <w:szCs w:val="18"/>
+              </w:rPr>
+              <w:t>/</w:t>
+            </w:r>
+            <w:r>
+              <w:rPr>
+                <w:sz w:val="18"/>
+                <w:szCs w:val="18"/>
+              </w:rPr>
+              <w:t>teacher/</w:t>
+            </w:r>
+            <w:r>
+              <w:rPr>
+                <w:sz w:val="18"/>
+                <w:szCs w:val="18"/>
+              </w:rPr>
+              <w:t>t</w:t>
+            </w:r>
+            <w:r>
+              <w:rPr>
+                <w:sz w:val="18"/>
+                <w:szCs w:val="18"/>
+              </w:rPr>
+              <w:t>_homework</w:t>
+            </w:r>
+            <w:r>
+              <w:rPr>
+                <w:sz w:val="18"/>
+                <w:szCs w:val="18"/>
+              </w:rPr>
+              <w:t>/</w:t>
+            </w:r>
+            <w:r>
+              <w:rPr>
+                <w:sz w:val="18"/>
+                <w:szCs w:val="18"/>
+              </w:rPr>
+              <w:t>assign</w:t>
+            </w:r>
+            <w:r>
+              <w:rPr>
+                <w:sz w:val="18"/>
+                <w:szCs w:val="18"/>
+              </w:rPr>
+              <w:t>_t</w:t>
+            </w:r>
+            <w:r>
+              <w:rPr>
+                <w:sz w:val="18"/>
+                <w:szCs w:val="18"/>
+              </w:rPr>
+              <w:t>_homework</w:t>
+            </w:r>
+          </w:p>
+        </w:tc>
+        <w:tc>
+          <w:tcPr>
+            <w:tcW w:w="1361" w:type="pct"/>
+            <w:shd w:val="clear" w:color="auto" w:fill="FFFFFF"/>
+            <w:tcMar>
+              <w:top w:w="30" w:type="dxa"/>
+              <w:left w:w="30" w:type="dxa"/>
+              <w:bottom w:w="30" w:type="dxa"/>
+              <w:right w:w="30" w:type="dxa"/>
+            </w:tcMar>
+            <w:vAlign w:val="center"/>
+          </w:tcPr>
+          <w:p>
+            <w:pPr>
+              <w:jc w:val="left"/>
+              <w:rPr>
+                <w:sz w:val="18"/>
+                <w:szCs w:val="18"/>
+              </w:rPr>
+            </w:pPr>
+            <w:r>
+              <w:rPr>
+                <w:sz w:val="18"/>
+                <w:szCs w:val="18"/>
+              </w:rPr>
+              <w:t>assign</w:t>
+            </w:r>
+            <w:r>
+              <w:rPr>
+                <w:sz w:val="18"/>
+                <w:szCs w:val="18"/>
+              </w:rPr>
+              <w:t>_t_homework</w:t>
+            </w:r>
+          </w:p>
+        </w:tc>
+        <w:tc>
+          <w:tcPr>
+            <w:tcW w:w="1069" w:type="pct"/>
+            <w:shd w:val="clear" w:color="auto" w:fill="FFFFFF"/>
+            <w:tcMar>
+              <w:top w:w="30" w:type="dxa"/>
+              <w:left w:w="30" w:type="dxa"/>
+              <w:bottom w:w="30" w:type="dxa"/>
+              <w:right w:w="30" w:type="dxa"/>
+            </w:tcMar>
+            <w:vAlign w:val="center"/>
+          </w:tcPr>
+          <w:p>
+            <w:pPr>
+              <w:jc w:val="left"/>
+              <w:rPr>
+                <w:rFonts w:hint="eastAsia"/>
+                <w:sz w:val="18"/>
+                <w:szCs w:val="18"/>
+              </w:rPr>
+            </w:pPr>
+            <w:r>
+              <w:rPr>
+                <w:rFonts w:hint="eastAsia"/>
+                <w:sz w:val="18"/>
+                <w:szCs w:val="18"/>
+              </w:rPr>
+              <w:t>老师布置作业</w:t>
+            </w:r>
+          </w:p>
+        </w:tc>
+      </w:tr>
+      <w:tr>
+        <w:trPr>
+          <w:trHeight w:val="439"/>
+          <w:jc w:val="center"/>
+        </w:trPr>
+        <w:tc>
+          <w:tcPr>
+            <w:tcW w:w="302" w:type="pct"/>
+            <w:shd w:val="clear" w:color="auto" w:fill="FFFFFF"/>
+            <w:tcMar>
+              <w:top w:w="30" w:type="dxa"/>
+              <w:left w:w="30" w:type="dxa"/>
+              <w:bottom w:w="30" w:type="dxa"/>
+              <w:right w:w="30" w:type="dxa"/>
+            </w:tcMar>
+            <w:vAlign w:val="center"/>
+          </w:tcPr>
+          <w:p>
+            <w:pPr>
+              <w:jc w:val="left"/>
+              <w:rPr>
+                <w:sz w:val="18"/>
+                <w:szCs w:val="18"/>
+              </w:rPr>
+            </w:pPr>
+            <w:r>
+              <w:rPr>
+                <w:sz w:val="18"/>
+                <w:szCs w:val="18"/>
+              </w:rPr>
+              <w:t>POST</w:t>
+            </w:r>
+          </w:p>
+        </w:tc>
+        <w:tc>
+          <w:tcPr>
+            <w:tcW w:w="2268" w:type="pct"/>
+            <w:shd w:val="clear" w:color="auto" w:fill="FFFFFF"/>
+            <w:tcMar>
+              <w:top w:w="30" w:type="dxa"/>
+              <w:left w:w="30" w:type="dxa"/>
+              <w:bottom w:w="30" w:type="dxa"/>
+              <w:right w:w="30" w:type="dxa"/>
+            </w:tcMar>
+            <w:vAlign w:val="center"/>
+          </w:tcPr>
+          <w:p>
+            <w:pPr>
+              <w:jc w:val="left"/>
+              <w:rPr>
+                <w:rFonts w:hint="eastAsia"/>
+                <w:sz w:val="18"/>
+                <w:szCs w:val="18"/>
+              </w:rPr>
+            </w:pPr>
+            <w:r>
+              <w:rPr>
+                <w:rFonts w:hint="eastAsia"/>
+                <w:sz w:val="18"/>
+                <w:szCs w:val="18"/>
+              </w:rPr>
+              <w:t>/</w:t>
+            </w:r>
+            <w:r>
+              <w:rPr>
+                <w:sz w:val="18"/>
+                <w:szCs w:val="18"/>
+              </w:rPr>
+              <w:t>teacher/</w:t>
+            </w:r>
+            <w:r>
+              <w:rPr>
+                <w:sz w:val="18"/>
+                <w:szCs w:val="18"/>
+              </w:rPr>
+              <w:t xml:space="preserve"> </w:t>
+            </w:r>
+            <w:r>
+              <w:rPr>
+                <w:sz w:val="18"/>
+                <w:szCs w:val="18"/>
+              </w:rPr>
+              <w:t>t_homework/</w:t>
+            </w:r>
+            <w:r>
+              <w:rPr>
+                <w:sz w:val="18"/>
+                <w:szCs w:val="18"/>
+              </w:rPr>
+              <w:t>correct_homework</w:t>
+            </w:r>
+          </w:p>
+        </w:tc>
+        <w:tc>
+          <w:tcPr>
+            <w:tcW w:w="1361" w:type="pct"/>
+            <w:shd w:val="clear" w:color="auto" w:fill="FFFFFF"/>
+            <w:tcMar>
+              <w:top w:w="30" w:type="dxa"/>
+              <w:left w:w="30" w:type="dxa"/>
+              <w:bottom w:w="30" w:type="dxa"/>
+              <w:right w:w="30" w:type="dxa"/>
+            </w:tcMar>
+            <w:vAlign w:val="center"/>
+          </w:tcPr>
+          <w:p>
+            <w:pPr>
+              <w:jc w:val="left"/>
+              <w:rPr>
+                <w:sz w:val="18"/>
+                <w:szCs w:val="18"/>
+              </w:rPr>
+            </w:pPr>
+            <w:r>
+              <w:rPr>
+                <w:sz w:val="18"/>
+                <w:szCs w:val="18"/>
+              </w:rPr>
+              <w:t>correct_homework</w:t>
+            </w:r>
+          </w:p>
+        </w:tc>
+        <w:tc>
+          <w:tcPr>
+            <w:tcW w:w="1069" w:type="pct"/>
+            <w:shd w:val="clear" w:color="auto" w:fill="FFFFFF"/>
+            <w:tcMar>
+              <w:top w:w="30" w:type="dxa"/>
+              <w:left w:w="30" w:type="dxa"/>
+              <w:bottom w:w="30" w:type="dxa"/>
+              <w:right w:w="30" w:type="dxa"/>
+            </w:tcMar>
+            <w:vAlign w:val="center"/>
+          </w:tcPr>
+          <w:p>
+            <w:pPr>
+              <w:jc w:val="left"/>
+              <w:rPr>
+                <w:rFonts w:hint="eastAsia"/>
+                <w:sz w:val="18"/>
+                <w:szCs w:val="18"/>
+              </w:rPr>
+            </w:pPr>
+            <w:r>
+              <w:rPr>
+                <w:rFonts w:hint="eastAsia"/>
+                <w:sz w:val="18"/>
+                <w:szCs w:val="18"/>
+              </w:rPr>
+              <w:t>老师批阅作业</w:t>
+            </w:r>
+          </w:p>
+        </w:tc>
+      </w:tr>
+      <w:tr>
+        <w:trPr>
+          <w:trHeight w:val="439"/>
+          <w:jc w:val="center"/>
+        </w:trPr>
+        <w:tc>
+          <w:tcPr>
+            <w:tcW w:w="302" w:type="pct"/>
+            <w:shd w:val="clear" w:color="auto" w:fill="FFFFFF"/>
+            <w:tcMar>
+              <w:top w:w="30" w:type="dxa"/>
+              <w:left w:w="30" w:type="dxa"/>
+              <w:bottom w:w="30" w:type="dxa"/>
+              <w:right w:w="30" w:type="dxa"/>
+            </w:tcMar>
+            <w:vAlign w:val="center"/>
+          </w:tcPr>
+          <w:p>
+            <w:pPr>
+              <w:jc w:val="left"/>
+              <w:rPr>
+                <w:sz w:val="18"/>
+                <w:szCs w:val="18"/>
+              </w:rPr>
+            </w:pPr>
+            <w:r>
+              <w:rPr>
+                <w:sz w:val="18"/>
+                <w:szCs w:val="18"/>
+              </w:rPr>
+              <w:t>POST</w:t>
+            </w:r>
+          </w:p>
+        </w:tc>
+        <w:tc>
+          <w:tcPr>
+            <w:tcW w:w="2268" w:type="pct"/>
+            <w:shd w:val="clear" w:color="auto" w:fill="FFFFFF"/>
+            <w:tcMar>
+              <w:top w:w="30" w:type="dxa"/>
+              <w:left w:w="30" w:type="dxa"/>
+              <w:bottom w:w="30" w:type="dxa"/>
+              <w:right w:w="30" w:type="dxa"/>
+            </w:tcMar>
+            <w:vAlign w:val="center"/>
+          </w:tcPr>
+          <w:p>
+            <w:pPr>
+              <w:jc w:val="left"/>
+              <w:rPr>
+                <w:rFonts w:hint="eastAsia"/>
+                <w:sz w:val="18"/>
+                <w:szCs w:val="18"/>
+              </w:rPr>
+            </w:pPr>
+            <w:r>
+              <w:rPr>
+                <w:rFonts w:hint="eastAsia"/>
+                <w:sz w:val="18"/>
+                <w:szCs w:val="18"/>
+              </w:rPr>
+              <w:t>/</w:t>
+            </w:r>
+            <w:r>
+              <w:rPr>
+                <w:sz w:val="18"/>
+                <w:szCs w:val="18"/>
+              </w:rPr>
+              <w:t xml:space="preserve">teacher/ </w:t>
+            </w:r>
+            <w:r>
+              <w:rPr>
+                <w:sz w:val="18"/>
+                <w:szCs w:val="18"/>
+              </w:rPr>
+              <w:t>t</w:t>
+            </w:r>
+            <w:r>
+              <w:rPr>
+                <w:sz w:val="18"/>
+                <w:szCs w:val="18"/>
+              </w:rPr>
+              <w:t>_video</w:t>
+            </w:r>
+          </w:p>
+        </w:tc>
+        <w:tc>
+          <w:tcPr>
+            <w:tcW w:w="1361" w:type="pct"/>
+            <w:shd w:val="clear" w:color="auto" w:fill="FFFFFF"/>
+            <w:tcMar>
+              <w:top w:w="30" w:type="dxa"/>
+              <w:left w:w="30" w:type="dxa"/>
+              <w:bottom w:w="30" w:type="dxa"/>
+              <w:right w:w="30" w:type="dxa"/>
+            </w:tcMar>
+            <w:vAlign w:val="center"/>
+          </w:tcPr>
+          <w:p>
+            <w:pPr>
+              <w:jc w:val="left"/>
+              <w:rPr>
+                <w:sz w:val="18"/>
+                <w:szCs w:val="18"/>
+              </w:rPr>
+            </w:pPr>
+            <w:r>
+              <w:rPr>
+                <w:sz w:val="18"/>
+                <w:szCs w:val="18"/>
+              </w:rPr>
+              <w:t>check_</w:t>
+            </w:r>
+            <w:r>
+              <w:rPr>
+                <w:sz w:val="18"/>
+                <w:szCs w:val="18"/>
+              </w:rPr>
+              <w:t>t</w:t>
+            </w:r>
+            <w:r>
+              <w:rPr>
+                <w:sz w:val="18"/>
+                <w:szCs w:val="18"/>
+              </w:rPr>
+              <w:t>_video</w:t>
+            </w:r>
+          </w:p>
+        </w:tc>
+        <w:tc>
+          <w:tcPr>
+            <w:tcW w:w="1069" w:type="pct"/>
+            <w:shd w:val="clear" w:color="auto" w:fill="FFFFFF"/>
+            <w:tcMar>
+              <w:top w:w="30" w:type="dxa"/>
+              <w:left w:w="30" w:type="dxa"/>
+              <w:bottom w:w="30" w:type="dxa"/>
+              <w:right w:w="30" w:type="dxa"/>
+            </w:tcMar>
+            <w:vAlign w:val="center"/>
+          </w:tcPr>
+          <w:p>
+            <w:pPr>
+              <w:jc w:val="left"/>
+              <w:rPr>
+                <w:rFonts w:hint="eastAsia"/>
+                <w:sz w:val="18"/>
+                <w:szCs w:val="18"/>
+              </w:rPr>
+            </w:pPr>
+            <w:r>
+              <w:rPr>
+                <w:rFonts w:hint="eastAsia"/>
+                <w:sz w:val="18"/>
+                <w:szCs w:val="18"/>
+              </w:rPr>
+              <w:t>老师查看视频</w:t>
+            </w:r>
+          </w:p>
+        </w:tc>
+      </w:tr>
+      <w:tr>
+        <w:trPr>
+          <w:trHeight w:val="439"/>
+          <w:jc w:val="center"/>
+        </w:trPr>
+        <w:tc>
+          <w:tcPr>
+            <w:tcW w:w="302" w:type="pct"/>
+            <w:shd w:val="clear" w:color="auto" w:fill="FFFFFF"/>
+            <w:tcMar>
+              <w:top w:w="30" w:type="dxa"/>
+              <w:left w:w="30" w:type="dxa"/>
+              <w:bottom w:w="30" w:type="dxa"/>
+              <w:right w:w="30" w:type="dxa"/>
+            </w:tcMar>
+            <w:vAlign w:val="center"/>
+          </w:tcPr>
+          <w:p>
+            <w:pPr>
+              <w:jc w:val="left"/>
+              <w:rPr>
+                <w:sz w:val="18"/>
+                <w:szCs w:val="18"/>
+              </w:rPr>
+            </w:pPr>
+            <w:r>
+              <w:rPr>
+                <w:sz w:val="18"/>
+                <w:szCs w:val="18"/>
+              </w:rPr>
+              <w:t>POST</w:t>
+            </w:r>
+          </w:p>
+        </w:tc>
+        <w:tc>
+          <w:tcPr>
+            <w:tcW w:w="2268" w:type="pct"/>
+            <w:shd w:val="clear" w:color="auto" w:fill="FFFFFF"/>
+            <w:tcMar>
+              <w:top w:w="30" w:type="dxa"/>
+              <w:left w:w="30" w:type="dxa"/>
+              <w:bottom w:w="30" w:type="dxa"/>
+              <w:right w:w="30" w:type="dxa"/>
+            </w:tcMar>
+            <w:vAlign w:val="center"/>
+          </w:tcPr>
+          <w:p>
+            <w:pPr>
+              <w:jc w:val="left"/>
+              <w:rPr>
+                <w:rFonts w:hint="eastAsia"/>
+                <w:sz w:val="18"/>
+                <w:szCs w:val="18"/>
+              </w:rPr>
+            </w:pPr>
+            <w:r>
+              <w:rPr>
+                <w:rFonts w:hint="eastAsia"/>
+                <w:sz w:val="18"/>
+                <w:szCs w:val="18"/>
+              </w:rPr>
+              <w:t>/</w:t>
+            </w:r>
+            <w:r>
+              <w:rPr>
+                <w:sz w:val="18"/>
+                <w:szCs w:val="18"/>
+              </w:rPr>
+              <w:t>teacher/ t_video</w:t>
+            </w:r>
+            <w:r>
+              <w:rPr>
+                <w:sz w:val="18"/>
+                <w:szCs w:val="18"/>
+              </w:rPr>
+              <w:t xml:space="preserve">/ </w:t>
+            </w:r>
+            <w:r>
+              <w:rPr>
+                <w:sz w:val="18"/>
+                <w:szCs w:val="18"/>
+              </w:rPr>
+              <w:t>upload_video</w:t>
+            </w:r>
+          </w:p>
+        </w:tc>
+        <w:tc>
+          <w:tcPr>
+            <w:tcW w:w="1361" w:type="pct"/>
+            <w:shd w:val="clear" w:color="auto" w:fill="FFFFFF"/>
+            <w:tcMar>
+              <w:top w:w="30" w:type="dxa"/>
+              <w:left w:w="30" w:type="dxa"/>
+              <w:bottom w:w="30" w:type="dxa"/>
+              <w:right w:w="30" w:type="dxa"/>
+            </w:tcMar>
+            <w:vAlign w:val="center"/>
+          </w:tcPr>
+          <w:p>
+            <w:pPr>
+              <w:jc w:val="left"/>
+              <w:rPr>
+                <w:sz w:val="18"/>
+                <w:szCs w:val="18"/>
+              </w:rPr>
+            </w:pPr>
+            <w:r>
+              <w:rPr>
+                <w:sz w:val="18"/>
+                <w:szCs w:val="18"/>
+              </w:rPr>
+              <w:t>upload_video</w:t>
+            </w:r>
+          </w:p>
+        </w:tc>
+        <w:tc>
+          <w:tcPr>
+            <w:tcW w:w="1069" w:type="pct"/>
+            <w:shd w:val="clear" w:color="auto" w:fill="FFFFFF"/>
+            <w:tcMar>
+              <w:top w:w="30" w:type="dxa"/>
+              <w:left w:w="30" w:type="dxa"/>
+              <w:bottom w:w="30" w:type="dxa"/>
+              <w:right w:w="30" w:type="dxa"/>
+            </w:tcMar>
+            <w:vAlign w:val="center"/>
+          </w:tcPr>
+          <w:p>
+            <w:pPr>
+              <w:jc w:val="left"/>
+              <w:rPr>
+                <w:rFonts w:hint="eastAsia"/>
+                <w:sz w:val="18"/>
+                <w:szCs w:val="18"/>
+              </w:rPr>
+            </w:pPr>
+            <w:r>
+              <w:rPr>
+                <w:rFonts w:hint="eastAsia"/>
+                <w:sz w:val="18"/>
+                <w:szCs w:val="18"/>
+              </w:rPr>
+              <w:t>老师</w:t>
+            </w:r>
+            <w:r>
+              <w:rPr>
+                <w:rFonts w:hint="eastAsia"/>
+                <w:sz w:val="18"/>
+                <w:szCs w:val="18"/>
+              </w:rPr>
+              <w:t>上传</w:t>
+            </w:r>
+            <w:r>
+              <w:rPr>
+                <w:rFonts w:hint="eastAsia"/>
+                <w:sz w:val="18"/>
+                <w:szCs w:val="18"/>
+              </w:rPr>
+              <w:t>视频</w:t>
+            </w:r>
+          </w:p>
+        </w:tc>
+      </w:tr>
+      <w:tr>
+        <w:trPr>
+          <w:trHeight w:val="439"/>
+          <w:jc w:val="center"/>
+        </w:trPr>
+        <w:tc>
+          <w:tcPr>
+            <w:tcW w:w="302" w:type="pct"/>
+            <w:shd w:val="clear" w:color="auto" w:fill="FFFFFF"/>
+            <w:tcMar>
+              <w:top w:w="30" w:type="dxa"/>
+              <w:left w:w="30" w:type="dxa"/>
+              <w:bottom w:w="30" w:type="dxa"/>
+              <w:right w:w="30" w:type="dxa"/>
+            </w:tcMar>
+            <w:vAlign w:val="center"/>
+          </w:tcPr>
+          <w:p>
+            <w:pPr>
+              <w:jc w:val="left"/>
+              <w:rPr>
+                <w:sz w:val="18"/>
+                <w:szCs w:val="18"/>
+              </w:rPr>
+            </w:pPr>
+            <w:r>
+              <w:rPr>
+                <w:sz w:val="18"/>
+                <w:szCs w:val="18"/>
+              </w:rPr>
+              <w:t>POST</w:t>
+            </w:r>
+          </w:p>
+        </w:tc>
+        <w:tc>
+          <w:tcPr>
+            <w:tcW w:w="2268" w:type="pct"/>
+            <w:shd w:val="clear" w:color="auto" w:fill="FFFFFF"/>
+            <w:tcMar>
+              <w:top w:w="30" w:type="dxa"/>
+              <w:left w:w="30" w:type="dxa"/>
+              <w:bottom w:w="30" w:type="dxa"/>
+              <w:right w:w="30" w:type="dxa"/>
+            </w:tcMar>
+            <w:vAlign w:val="center"/>
+          </w:tcPr>
+          <w:p>
+            <w:pPr>
+              <w:jc w:val="left"/>
+              <w:rPr>
+                <w:rFonts w:hint="eastAsia"/>
+                <w:sz w:val="18"/>
+                <w:szCs w:val="18"/>
+              </w:rPr>
+            </w:pPr>
+            <w:r>
+              <w:rPr>
+                <w:rFonts w:hint="eastAsia"/>
+                <w:sz w:val="18"/>
+                <w:szCs w:val="18"/>
+              </w:rPr>
+              <w:t>/</w:t>
+            </w:r>
+            <w:r>
+              <w:rPr>
+                <w:sz w:val="18"/>
+                <w:szCs w:val="18"/>
+              </w:rPr>
+              <w:t>teacher/</w:t>
+            </w:r>
+            <w:r>
+              <w:rPr>
+                <w:sz w:val="18"/>
+                <w:szCs w:val="18"/>
+              </w:rPr>
+              <w:t xml:space="preserve"> </w:t>
+            </w:r>
+            <w:r>
+              <w:rPr>
+                <w:sz w:val="18"/>
+                <w:szCs w:val="18"/>
+              </w:rPr>
+              <w:t>t</w:t>
+            </w:r>
+            <w:r>
+              <w:rPr>
+                <w:sz w:val="18"/>
+                <w:szCs w:val="18"/>
+              </w:rPr>
+              <w:t>_</w:t>
+            </w:r>
+            <w:r>
+              <w:rPr>
+                <w:sz w:val="18"/>
+                <w:szCs w:val="18"/>
+              </w:rPr>
+              <w:t>courseware</w:t>
+            </w:r>
+          </w:p>
+        </w:tc>
+        <w:tc>
+          <w:tcPr>
+            <w:tcW w:w="1361" w:type="pct"/>
+            <w:shd w:val="clear" w:color="auto" w:fill="FFFFFF"/>
+            <w:tcMar>
+              <w:top w:w="30" w:type="dxa"/>
+              <w:left w:w="30" w:type="dxa"/>
+              <w:bottom w:w="30" w:type="dxa"/>
+              <w:right w:w="30" w:type="dxa"/>
+            </w:tcMar>
+            <w:vAlign w:val="center"/>
+          </w:tcPr>
+          <w:p>
+            <w:pPr>
+              <w:jc w:val="left"/>
+              <w:rPr>
+                <w:sz w:val="18"/>
+                <w:szCs w:val="18"/>
+              </w:rPr>
+            </w:pPr>
+            <w:r>
+              <w:rPr>
+                <w:sz w:val="18"/>
+                <w:szCs w:val="18"/>
+              </w:rPr>
+              <w:t>check_</w:t>
+            </w:r>
+            <w:r>
+              <w:rPr>
+                <w:sz w:val="18"/>
+                <w:szCs w:val="18"/>
+              </w:rPr>
+              <w:t>t</w:t>
+            </w:r>
+            <w:r>
+              <w:rPr>
+                <w:sz w:val="18"/>
+                <w:szCs w:val="18"/>
+              </w:rPr>
+              <w:t>_</w:t>
+            </w:r>
+            <w:r>
+              <w:rPr>
+                <w:sz w:val="18"/>
+                <w:szCs w:val="18"/>
+              </w:rPr>
+              <w:t>courseware</w:t>
+            </w:r>
+          </w:p>
+        </w:tc>
+        <w:tc>
+          <w:tcPr>
+            <w:tcW w:w="1069" w:type="pct"/>
+            <w:shd w:val="clear" w:color="auto" w:fill="FFFFFF"/>
+            <w:tcMar>
+              <w:top w:w="30" w:type="dxa"/>
+              <w:left w:w="30" w:type="dxa"/>
+              <w:bottom w:w="30" w:type="dxa"/>
+              <w:right w:w="30" w:type="dxa"/>
+            </w:tcMar>
+            <w:vAlign w:val="center"/>
+          </w:tcPr>
+          <w:p>
+            <w:pPr>
+              <w:jc w:val="left"/>
+              <w:rPr>
+                <w:rFonts w:hint="eastAsia"/>
+                <w:sz w:val="18"/>
+                <w:szCs w:val="18"/>
+              </w:rPr>
+            </w:pPr>
+            <w:r>
+              <w:rPr>
+                <w:rFonts w:hint="eastAsia"/>
+                <w:sz w:val="18"/>
+                <w:szCs w:val="18"/>
+              </w:rPr>
+              <w:t>老师查看课件</w:t>
+            </w:r>
+          </w:p>
+        </w:tc>
+      </w:tr>
+      <w:tr>
+        <w:trPr>
+          <w:trHeight w:val="439"/>
+          <w:jc w:val="center"/>
+        </w:trPr>
+        <w:tc>
+          <w:tcPr>
+            <w:tcW w:w="302" w:type="pct"/>
+            <w:shd w:val="clear" w:color="auto" w:fill="FFFFFF"/>
+            <w:tcMar>
+              <w:top w:w="30" w:type="dxa"/>
+              <w:left w:w="30" w:type="dxa"/>
+              <w:bottom w:w="30" w:type="dxa"/>
+              <w:right w:w="30" w:type="dxa"/>
+            </w:tcMar>
+            <w:vAlign w:val="center"/>
+          </w:tcPr>
+          <w:p>
+            <w:pPr>
+              <w:jc w:val="left"/>
+              <w:rPr>
+                <w:sz w:val="18"/>
+                <w:szCs w:val="18"/>
+              </w:rPr>
+            </w:pPr>
+            <w:r>
+              <w:rPr>
+                <w:sz w:val="18"/>
+                <w:szCs w:val="18"/>
+              </w:rPr>
+              <w:lastRenderedPageBreak/>
+              <w:t>POST</w:t>
+            </w:r>
+          </w:p>
+        </w:tc>
+        <w:tc>
+          <w:tcPr>
+            <w:tcW w:w="2268" w:type="pct"/>
+            <w:shd w:val="clear" w:color="auto" w:fill="FFFFFF"/>
+            <w:tcMar>
+              <w:top w:w="30" w:type="dxa"/>
+              <w:left w:w="30" w:type="dxa"/>
+              <w:bottom w:w="30" w:type="dxa"/>
+              <w:right w:w="30" w:type="dxa"/>
+            </w:tcMar>
+            <w:vAlign w:val="center"/>
+          </w:tcPr>
+          <w:p>
+            <w:pPr>
+              <w:jc w:val="left"/>
+              <w:rPr>
+                <w:rFonts w:hint="eastAsia"/>
+                <w:sz w:val="18"/>
+                <w:szCs w:val="18"/>
+              </w:rPr>
+            </w:pPr>
+            <w:r>
+              <w:rPr>
+                <w:rFonts w:hint="eastAsia"/>
+                <w:sz w:val="18"/>
+                <w:szCs w:val="18"/>
+              </w:rPr>
+              <w:t>/</w:t>
+            </w:r>
+            <w:r>
+              <w:rPr>
+                <w:sz w:val="18"/>
+                <w:szCs w:val="18"/>
+              </w:rPr>
+              <w:t>teacher/</w:t>
+            </w:r>
+            <w:r>
+              <w:rPr>
+                <w:sz w:val="18"/>
+                <w:szCs w:val="18"/>
+              </w:rPr>
+              <w:t xml:space="preserve"> </w:t>
+            </w:r>
+            <w:r>
+              <w:rPr>
+                <w:sz w:val="18"/>
+                <w:szCs w:val="18"/>
+              </w:rPr>
+              <w:t>t</w:t>
+            </w:r>
+            <w:r>
+              <w:rPr>
+                <w:sz w:val="18"/>
+                <w:szCs w:val="18"/>
+              </w:rPr>
+              <w:t>_</w:t>
+            </w:r>
+            <w:r>
+              <w:rPr>
+                <w:sz w:val="18"/>
+                <w:szCs w:val="18"/>
+              </w:rPr>
+              <w:t>courseware</w:t>
+            </w:r>
+            <w:r>
+              <w:rPr>
+                <w:sz w:val="18"/>
+                <w:szCs w:val="18"/>
+              </w:rPr>
+              <w:t xml:space="preserve">/ </w:t>
+            </w:r>
+            <w:r>
+              <w:rPr>
+                <w:sz w:val="18"/>
+                <w:szCs w:val="18"/>
+              </w:rPr>
+              <w:t>upload_</w:t>
+            </w:r>
+            <w:r>
+              <w:rPr>
+                <w:sz w:val="18"/>
+                <w:szCs w:val="18"/>
+              </w:rPr>
+              <w:t>courseware</w:t>
+            </w:r>
+          </w:p>
+        </w:tc>
+        <w:tc>
+          <w:tcPr>
+            <w:tcW w:w="1361" w:type="pct"/>
+            <w:shd w:val="clear" w:color="auto" w:fill="FFFFFF"/>
+            <w:tcMar>
+              <w:top w:w="30" w:type="dxa"/>
+              <w:left w:w="30" w:type="dxa"/>
+              <w:bottom w:w="30" w:type="dxa"/>
+              <w:right w:w="30" w:type="dxa"/>
+            </w:tcMar>
+            <w:vAlign w:val="center"/>
+          </w:tcPr>
+          <w:p>
+            <w:pPr>
+              <w:jc w:val="left"/>
+              <w:rPr>
+                <w:sz w:val="18"/>
+                <w:szCs w:val="18"/>
+              </w:rPr>
+            </w:pPr>
+            <w:r>
+              <w:rPr>
+                <w:sz w:val="18"/>
+                <w:szCs w:val="18"/>
+              </w:rPr>
+              <w:t>upload</w:t>
+            </w:r>
+            <w:r>
+              <w:rPr>
+                <w:sz w:val="18"/>
+                <w:szCs w:val="18"/>
+              </w:rPr>
+              <w:t>_</w:t>
+            </w:r>
+            <w:r>
+              <w:rPr>
+                <w:sz w:val="18"/>
+                <w:szCs w:val="18"/>
+              </w:rPr>
+              <w:t>courseware</w:t>
+            </w:r>
+          </w:p>
+        </w:tc>
+        <w:tc>
+          <w:tcPr>
+            <w:tcW w:w="1069" w:type="pct"/>
+            <w:shd w:val="clear" w:color="auto" w:fill="FFFFFF"/>
+            <w:tcMar>
+              <w:top w:w="30" w:type="dxa"/>
+              <w:left w:w="30" w:type="dxa"/>
+              <w:bottom w:w="30" w:type="dxa"/>
+              <w:right w:w="30" w:type="dxa"/>
+            </w:tcMar>
+            <w:vAlign w:val="center"/>
+          </w:tcPr>
+          <w:p>
+            <w:pPr>
+              <w:jc w:val="left"/>
+              <w:rPr>
+                <w:rFonts w:hint="eastAsia"/>
+                <w:sz w:val="18"/>
+                <w:szCs w:val="18"/>
+              </w:rPr>
+            </w:pPr>
+            <w:r>
+              <w:rPr>
+                <w:rFonts w:hint="eastAsia"/>
+                <w:sz w:val="18"/>
+                <w:szCs w:val="18"/>
+              </w:rPr>
+              <w:t>老师</w:t>
+            </w:r>
+            <w:r>
+              <w:rPr>
+                <w:rFonts w:hint="eastAsia"/>
+                <w:sz w:val="18"/>
+                <w:szCs w:val="18"/>
+              </w:rPr>
+              <w:t>上传</w:t>
+            </w:r>
+            <w:r>
+              <w:rPr>
+                <w:rFonts w:hint="eastAsia"/>
+                <w:sz w:val="18"/>
+                <w:szCs w:val="18"/>
+              </w:rPr>
+              <w:t>课件</w:t>
+            </w:r>
+          </w:p>
+        </w:tc>
+      </w:tr>
+      <w:tr>
+        <w:trPr>
+          <w:trHeight w:val="439"/>
+          <w:jc w:val="center"/>
+        </w:trPr>
+        <w:tc>
+          <w:tcPr>
+            <w:tcW w:w="302" w:type="pct"/>
+            <w:shd w:val="clear" w:color="auto" w:fill="FFFFFF"/>
+            <w:tcMar>
+              <w:top w:w="30" w:type="dxa"/>
+              <w:left w:w="30" w:type="dxa"/>
+              <w:bottom w:w="30" w:type="dxa"/>
+              <w:right w:w="30" w:type="dxa"/>
+            </w:tcMar>
+            <w:vAlign w:val="center"/>
+          </w:tcPr>
+          <w:p>
+            <w:pPr>
+              <w:jc w:val="left"/>
+              <w:rPr>
+                <w:sz w:val="18"/>
+                <w:szCs w:val="18"/>
+              </w:rPr>
+            </w:pPr>
+            <w:r>
+              <w:rPr>
+                <w:sz w:val="18"/>
+                <w:szCs w:val="18"/>
+              </w:rPr>
+              <w:t>POST</w:t>
+            </w:r>
+          </w:p>
+        </w:tc>
+        <w:tc>
+          <w:tcPr>
+            <w:tcW w:w="2268" w:type="pct"/>
+            <w:shd w:val="clear" w:color="auto" w:fill="FFFFFF"/>
+            <w:tcMar>
+              <w:top w:w="30" w:type="dxa"/>
+              <w:left w:w="30" w:type="dxa"/>
+              <w:bottom w:w="30" w:type="dxa"/>
+              <w:right w:w="30" w:type="dxa"/>
+            </w:tcMar>
+            <w:vAlign w:val="center"/>
+          </w:tcPr>
+          <w:p>
+            <w:pPr>
+              <w:jc w:val="left"/>
+              <w:rPr>
+                <w:rFonts w:hint="eastAsia"/>
+                <w:sz w:val="18"/>
+                <w:szCs w:val="18"/>
+              </w:rPr>
+            </w:pPr>
+            <w:r>
+              <w:rPr>
+                <w:rFonts w:hint="eastAsia"/>
+                <w:sz w:val="18"/>
+                <w:szCs w:val="18"/>
+              </w:rPr>
+              <w:t>/</w:t>
+            </w:r>
+            <w:r>
+              <w:rPr>
+                <w:sz w:val="18"/>
+                <w:szCs w:val="18"/>
+              </w:rPr>
+              <w:t>teacher/</w:t>
+            </w:r>
+            <w:r>
+              <w:rPr>
+                <w:sz w:val="18"/>
+                <w:szCs w:val="18"/>
+              </w:rPr>
+              <w:t xml:space="preserve"> t</w:t>
+            </w:r>
+            <w:r>
+              <w:rPr>
+                <w:sz w:val="18"/>
+                <w:szCs w:val="18"/>
+              </w:rPr>
+              <w:t>_exam</w:t>
+            </w:r>
+          </w:p>
+        </w:tc>
+        <w:tc>
+          <w:tcPr>
+            <w:tcW w:w="1361" w:type="pct"/>
+            <w:shd w:val="clear" w:color="auto" w:fill="FFFFFF"/>
+            <w:tcMar>
+              <w:top w:w="30" w:type="dxa"/>
+              <w:left w:w="30" w:type="dxa"/>
+              <w:bottom w:w="30" w:type="dxa"/>
+              <w:right w:w="30" w:type="dxa"/>
+            </w:tcMar>
+            <w:vAlign w:val="center"/>
+          </w:tcPr>
+          <w:p>
+            <w:pPr>
+              <w:jc w:val="left"/>
+              <w:rPr>
+                <w:sz w:val="18"/>
+                <w:szCs w:val="18"/>
+              </w:rPr>
+            </w:pPr>
+            <w:r>
+              <w:rPr>
+                <w:sz w:val="18"/>
+                <w:szCs w:val="18"/>
+              </w:rPr>
+              <w:t>check_</w:t>
+            </w:r>
+            <w:r>
+              <w:rPr>
+                <w:sz w:val="18"/>
+                <w:szCs w:val="18"/>
+              </w:rPr>
+              <w:t>t</w:t>
+            </w:r>
+            <w:r>
+              <w:rPr>
+                <w:sz w:val="18"/>
+                <w:szCs w:val="18"/>
+              </w:rPr>
+              <w:t>_exam</w:t>
+            </w:r>
+          </w:p>
+        </w:tc>
+        <w:tc>
+          <w:tcPr>
+            <w:tcW w:w="1069" w:type="pct"/>
+            <w:shd w:val="clear" w:color="auto" w:fill="FFFFFF"/>
+            <w:tcMar>
+              <w:top w:w="30" w:type="dxa"/>
+              <w:left w:w="30" w:type="dxa"/>
+              <w:bottom w:w="30" w:type="dxa"/>
+              <w:right w:w="30" w:type="dxa"/>
+            </w:tcMar>
+            <w:vAlign w:val="center"/>
+          </w:tcPr>
+          <w:p>
+            <w:pPr>
+              <w:jc w:val="left"/>
+              <w:rPr>
+                <w:rFonts w:hint="eastAsia"/>
+                <w:sz w:val="18"/>
+                <w:szCs w:val="18"/>
+              </w:rPr>
+            </w:pPr>
+            <w:r>
+              <w:rPr>
+                <w:rFonts w:hint="eastAsia"/>
+                <w:sz w:val="18"/>
+                <w:szCs w:val="18"/>
+              </w:rPr>
+              <w:t>老师查看考试</w:t>
+            </w:r>
+          </w:p>
+        </w:tc>
+      </w:tr>
+      <w:tr>
+        <w:trPr>
+          <w:trHeight w:val="439"/>
+          <w:jc w:val="center"/>
+        </w:trPr>
+        <w:tc>
+          <w:tcPr>
+            <w:tcW w:w="302" w:type="pct"/>
+            <w:shd w:val="clear" w:color="auto" w:fill="FFFFFF"/>
+            <w:tcMar>
+              <w:top w:w="30" w:type="dxa"/>
+              <w:left w:w="30" w:type="dxa"/>
+              <w:bottom w:w="30" w:type="dxa"/>
+              <w:right w:w="30" w:type="dxa"/>
+            </w:tcMar>
+            <w:vAlign w:val="center"/>
+          </w:tcPr>
+          <w:p>
+            <w:pPr>
+              <w:jc w:val="left"/>
+              <w:rPr>
+                <w:sz w:val="18"/>
+                <w:szCs w:val="18"/>
+              </w:rPr>
+            </w:pPr>
+            <w:r>
+              <w:rPr>
+                <w:sz w:val="18"/>
+                <w:szCs w:val="18"/>
+              </w:rPr>
+              <w:t>POST</w:t>
+            </w:r>
+          </w:p>
+        </w:tc>
+        <w:tc>
+          <w:tcPr>
+            <w:tcW w:w="2268" w:type="pct"/>
+            <w:shd w:val="clear" w:color="auto" w:fill="FFFFFF"/>
+            <w:tcMar>
+              <w:top w:w="30" w:type="dxa"/>
+              <w:left w:w="30" w:type="dxa"/>
+              <w:bottom w:w="30" w:type="dxa"/>
+              <w:right w:w="30" w:type="dxa"/>
+            </w:tcMar>
+            <w:vAlign w:val="center"/>
+          </w:tcPr>
+          <w:p>
+            <w:pPr>
+              <w:jc w:val="left"/>
+              <w:rPr>
+                <w:rFonts w:hint="eastAsia"/>
+                <w:sz w:val="18"/>
+                <w:szCs w:val="18"/>
+              </w:rPr>
+            </w:pPr>
+            <w:r>
+              <w:rPr>
+                <w:rFonts w:hint="eastAsia"/>
+                <w:sz w:val="18"/>
+                <w:szCs w:val="18"/>
+              </w:rPr>
+              <w:t>/</w:t>
+            </w:r>
+            <w:r>
+              <w:rPr>
+                <w:sz w:val="18"/>
+                <w:szCs w:val="18"/>
+              </w:rPr>
+              <w:t>teacher/</w:t>
+            </w:r>
+            <w:r>
+              <w:rPr>
+                <w:sz w:val="18"/>
+                <w:szCs w:val="18"/>
+              </w:rPr>
+              <w:t xml:space="preserve"> </w:t>
+            </w:r>
+            <w:r>
+              <w:rPr>
+                <w:sz w:val="18"/>
+                <w:szCs w:val="18"/>
+              </w:rPr>
+              <w:t>t_exam</w:t>
+            </w:r>
+            <w:r>
+              <w:rPr>
+                <w:sz w:val="18"/>
+                <w:szCs w:val="18"/>
+              </w:rPr>
+              <w:t>/ examination</w:t>
+            </w:r>
+            <w:r>
+              <w:rPr>
+                <w:sz w:val="18"/>
+                <w:szCs w:val="18"/>
+              </w:rPr>
+              <w:t>_question</w:t>
+            </w:r>
+          </w:p>
+        </w:tc>
+        <w:tc>
+          <w:tcPr>
+            <w:tcW w:w="1361" w:type="pct"/>
+            <w:shd w:val="clear" w:color="auto" w:fill="FFFFFF"/>
+            <w:tcMar>
+              <w:top w:w="30" w:type="dxa"/>
+              <w:left w:w="30" w:type="dxa"/>
+              <w:bottom w:w="30" w:type="dxa"/>
+              <w:right w:w="30" w:type="dxa"/>
+            </w:tcMar>
+            <w:vAlign w:val="center"/>
+          </w:tcPr>
+          <w:p>
+            <w:pPr>
+              <w:jc w:val="left"/>
+              <w:rPr>
+                <w:sz w:val="18"/>
+                <w:szCs w:val="18"/>
+              </w:rPr>
+            </w:pPr>
+            <w:r>
+              <w:rPr>
+                <w:sz w:val="18"/>
+                <w:szCs w:val="18"/>
+              </w:rPr>
+              <w:t>entry_question</w:t>
+            </w:r>
+          </w:p>
+        </w:tc>
+        <w:tc>
+          <w:tcPr>
+            <w:tcW w:w="1069" w:type="pct"/>
+            <w:shd w:val="clear" w:color="auto" w:fill="FFFFFF"/>
+            <w:tcMar>
+              <w:top w:w="30" w:type="dxa"/>
+              <w:left w:w="30" w:type="dxa"/>
+              <w:bottom w:w="30" w:type="dxa"/>
+              <w:right w:w="30" w:type="dxa"/>
+            </w:tcMar>
+            <w:vAlign w:val="center"/>
+          </w:tcPr>
+          <w:p>
+            <w:pPr>
+              <w:jc w:val="left"/>
+              <w:rPr>
+                <w:rFonts w:hint="eastAsia"/>
+                <w:sz w:val="18"/>
+                <w:szCs w:val="18"/>
+              </w:rPr>
+            </w:pPr>
+            <w:r>
+              <w:rPr>
+                <w:rFonts w:hint="eastAsia"/>
+                <w:sz w:val="18"/>
+                <w:szCs w:val="18"/>
+              </w:rPr>
+              <w:t>老师录入试题</w:t>
+            </w:r>
+          </w:p>
+        </w:tc>
+      </w:tr>
+      <w:tr>
+        <w:trPr>
+          <w:trHeight w:val="439"/>
+          <w:jc w:val="center"/>
+        </w:trPr>
+        <w:tc>
+          <w:tcPr>
+            <w:tcW w:w="302" w:type="pct"/>
+            <w:shd w:val="clear" w:color="auto" w:fill="FFFFFF"/>
+            <w:tcMar>
+              <w:top w:w="30" w:type="dxa"/>
+              <w:left w:w="30" w:type="dxa"/>
+              <w:bottom w:w="30" w:type="dxa"/>
+              <w:right w:w="30" w:type="dxa"/>
+            </w:tcMar>
+            <w:vAlign w:val="center"/>
+          </w:tcPr>
+          <w:p>
+            <w:pPr>
+              <w:jc w:val="left"/>
+              <w:rPr>
+                <w:sz w:val="18"/>
+                <w:szCs w:val="18"/>
+              </w:rPr>
+            </w:pPr>
+            <w:r>
+              <w:rPr>
+                <w:sz w:val="18"/>
+                <w:szCs w:val="18"/>
+              </w:rPr>
+              <w:t>POST</w:t>
+            </w:r>
+          </w:p>
+        </w:tc>
+        <w:tc>
+          <w:tcPr>
+            <w:tcW w:w="2268" w:type="pct"/>
+            <w:shd w:val="clear" w:color="auto" w:fill="FFFFFF"/>
+            <w:tcMar>
+              <w:top w:w="30" w:type="dxa"/>
+              <w:left w:w="30" w:type="dxa"/>
+              <w:bottom w:w="30" w:type="dxa"/>
+              <w:right w:w="30" w:type="dxa"/>
+            </w:tcMar>
+            <w:vAlign w:val="center"/>
+          </w:tcPr>
+          <w:p>
+            <w:pPr>
+              <w:jc w:val="left"/>
+              <w:rPr>
+                <w:rFonts w:hint="eastAsia"/>
+                <w:sz w:val="18"/>
+                <w:szCs w:val="18"/>
+              </w:rPr>
+            </w:pPr>
+            <w:r>
+              <w:rPr>
+                <w:rFonts w:hint="eastAsia"/>
+                <w:sz w:val="18"/>
+                <w:szCs w:val="18"/>
+              </w:rPr>
+              <w:t>/</w:t>
+            </w:r>
+            <w:r>
+              <w:rPr>
+                <w:sz w:val="18"/>
+                <w:szCs w:val="18"/>
+              </w:rPr>
+              <w:t>teacher/</w:t>
+            </w:r>
+            <w:r>
+              <w:rPr>
+                <w:sz w:val="18"/>
+                <w:szCs w:val="18"/>
+              </w:rPr>
+              <w:t xml:space="preserve"> </w:t>
+            </w:r>
+            <w:r>
+              <w:rPr>
+                <w:sz w:val="18"/>
+                <w:szCs w:val="18"/>
+              </w:rPr>
+              <w:t>t_exam/ examination_question</w:t>
+            </w:r>
+            <w:r>
+              <w:rPr>
+                <w:sz w:val="18"/>
+                <w:szCs w:val="18"/>
+              </w:rPr>
+              <w:t>/co_exam</w:t>
+            </w:r>
+          </w:p>
+        </w:tc>
+        <w:tc>
+          <w:tcPr>
+            <w:tcW w:w="1361" w:type="pct"/>
+            <w:shd w:val="clear" w:color="auto" w:fill="FFFFFF"/>
+            <w:tcMar>
+              <w:top w:w="30" w:type="dxa"/>
+              <w:left w:w="30" w:type="dxa"/>
+              <w:bottom w:w="30" w:type="dxa"/>
+              <w:right w:w="30" w:type="dxa"/>
+            </w:tcMar>
+            <w:vAlign w:val="center"/>
+          </w:tcPr>
+          <w:p>
+            <w:pPr>
+              <w:jc w:val="left"/>
+              <w:rPr>
+                <w:sz w:val="18"/>
+                <w:szCs w:val="18"/>
+              </w:rPr>
+            </w:pPr>
+            <w:r>
+              <w:rPr>
+                <w:sz w:val="18"/>
+                <w:szCs w:val="18"/>
+              </w:rPr>
+              <w:t>correct</w:t>
+            </w:r>
+            <w:r>
+              <w:rPr>
+                <w:sz w:val="18"/>
+                <w:szCs w:val="18"/>
+              </w:rPr>
+              <w:t>_</w:t>
+            </w:r>
+            <w:r>
+              <w:rPr>
+                <w:sz w:val="18"/>
+                <w:szCs w:val="18"/>
+              </w:rPr>
+              <w:t>examination_question</w:t>
+            </w:r>
+          </w:p>
+        </w:tc>
+        <w:tc>
+          <w:tcPr>
+            <w:tcW w:w="1069" w:type="pct"/>
+            <w:shd w:val="clear" w:color="auto" w:fill="FFFFFF"/>
+            <w:tcMar>
+              <w:top w:w="30" w:type="dxa"/>
+              <w:left w:w="30" w:type="dxa"/>
+              <w:bottom w:w="30" w:type="dxa"/>
+              <w:right w:w="30" w:type="dxa"/>
+            </w:tcMar>
+            <w:vAlign w:val="center"/>
+          </w:tcPr>
+          <w:p>
+            <w:pPr>
+              <w:jc w:val="left"/>
+              <w:rPr>
+                <w:rFonts w:hint="eastAsia"/>
+                <w:sz w:val="18"/>
+                <w:szCs w:val="18"/>
+              </w:rPr>
+            </w:pPr>
+            <w:r>
+              <w:rPr>
+                <w:rFonts w:hint="eastAsia"/>
+                <w:sz w:val="18"/>
+                <w:szCs w:val="18"/>
+              </w:rPr>
+              <w:t>老师</w:t>
+            </w:r>
+            <w:r>
+              <w:rPr>
+                <w:rFonts w:hint="eastAsia"/>
+                <w:sz w:val="18"/>
+                <w:szCs w:val="18"/>
+              </w:rPr>
+              <w:t>批阅试卷</w:t>
+            </w:r>
+          </w:p>
+        </w:tc>
+      </w:tr>
+      <w:tr>
+        <w:trPr>
+          <w:trHeight w:val="439"/>
+          <w:jc w:val="center"/>
+        </w:trPr>
+        <w:tc>
+          <w:tcPr>
+            <w:tcW w:w="302" w:type="pct"/>
+            <w:shd w:val="clear" w:color="auto" w:fill="FFFFFF"/>
+            <w:tcMar>
+              <w:top w:w="30" w:type="dxa"/>
+              <w:left w:w="30" w:type="dxa"/>
+              <w:bottom w:w="30" w:type="dxa"/>
+              <w:right w:w="30" w:type="dxa"/>
+            </w:tcMar>
+            <w:vAlign w:val="center"/>
+          </w:tcPr>
+          <w:p>
+            <w:pPr>
+              <w:jc w:val="left"/>
+              <w:rPr>
+                <w:sz w:val="18"/>
+                <w:szCs w:val="18"/>
+              </w:rPr>
+            </w:pPr>
+            <w:r>
+              <w:rPr>
+                <w:sz w:val="18"/>
+                <w:szCs w:val="18"/>
+              </w:rPr>
+              <w:t>POST</w:t>
+            </w:r>
+          </w:p>
+        </w:tc>
+        <w:tc>
+          <w:tcPr>
+            <w:tcW w:w="2268" w:type="pct"/>
+            <w:shd w:val="clear" w:color="auto" w:fill="FFFFFF"/>
+            <w:tcMar>
+              <w:top w:w="30" w:type="dxa"/>
+              <w:left w:w="30" w:type="dxa"/>
+              <w:bottom w:w="30" w:type="dxa"/>
+              <w:right w:w="30" w:type="dxa"/>
+            </w:tcMar>
+            <w:vAlign w:val="center"/>
+          </w:tcPr>
+          <w:p>
+            <w:pPr>
+              <w:jc w:val="left"/>
+              <w:rPr>
+                <w:rFonts w:hint="eastAsia"/>
+                <w:sz w:val="18"/>
+                <w:szCs w:val="18"/>
+              </w:rPr>
+            </w:pPr>
+            <w:r>
+              <w:rPr>
+                <w:rFonts w:hint="eastAsia"/>
+                <w:sz w:val="18"/>
+                <w:szCs w:val="18"/>
+              </w:rPr>
+              <w:t>/</w:t>
+            </w:r>
+            <w:r>
+              <w:rPr>
+                <w:sz w:val="18"/>
+                <w:szCs w:val="18"/>
+              </w:rPr>
+              <w:t>teacher/</w:t>
+            </w:r>
+            <w:r>
+              <w:rPr>
+                <w:sz w:val="18"/>
+                <w:szCs w:val="18"/>
+              </w:rPr>
+              <w:t xml:space="preserve"> t_</w:t>
+            </w:r>
+            <w:r>
+              <w:rPr>
+                <w:sz w:val="18"/>
+                <w:szCs w:val="18"/>
+              </w:rPr>
+              <w:t>message</w:t>
+            </w:r>
+          </w:p>
+        </w:tc>
+        <w:tc>
+          <w:tcPr>
+            <w:tcW w:w="1361" w:type="pct"/>
+            <w:shd w:val="clear" w:color="auto" w:fill="FFFFFF"/>
+            <w:tcMar>
+              <w:top w:w="30" w:type="dxa"/>
+              <w:left w:w="30" w:type="dxa"/>
+              <w:bottom w:w="30" w:type="dxa"/>
+              <w:right w:w="30" w:type="dxa"/>
+            </w:tcMar>
+            <w:vAlign w:val="center"/>
+          </w:tcPr>
+          <w:p>
+            <w:pPr>
+              <w:jc w:val="left"/>
+              <w:rPr>
+                <w:sz w:val="18"/>
+                <w:szCs w:val="18"/>
+              </w:rPr>
+            </w:pPr>
+            <w:r>
+              <w:rPr>
+                <w:sz w:val="18"/>
+                <w:szCs w:val="18"/>
+              </w:rPr>
+              <w:t>view_</w:t>
+            </w:r>
+            <w:r>
+              <w:rPr>
+                <w:sz w:val="18"/>
+                <w:szCs w:val="18"/>
+              </w:rPr>
+              <w:t>t</w:t>
+            </w:r>
+            <w:r>
+              <w:rPr>
+                <w:sz w:val="18"/>
+                <w:szCs w:val="18"/>
+              </w:rPr>
+              <w:t>_message</w:t>
+            </w:r>
+          </w:p>
+        </w:tc>
+        <w:tc>
+          <w:tcPr>
+            <w:tcW w:w="1069" w:type="pct"/>
+            <w:shd w:val="clear" w:color="auto" w:fill="FFFFFF"/>
+            <w:tcMar>
+              <w:top w:w="30" w:type="dxa"/>
+              <w:left w:w="30" w:type="dxa"/>
+              <w:bottom w:w="30" w:type="dxa"/>
+              <w:right w:w="30" w:type="dxa"/>
+            </w:tcMar>
+            <w:vAlign w:val="center"/>
+          </w:tcPr>
+          <w:p>
+            <w:pPr>
+              <w:jc w:val="left"/>
+              <w:rPr>
+                <w:rFonts w:hint="eastAsia"/>
+                <w:sz w:val="18"/>
+                <w:szCs w:val="18"/>
+              </w:rPr>
+            </w:pPr>
+            <w:r>
+              <w:rPr>
+                <w:rFonts w:hint="eastAsia"/>
+                <w:sz w:val="18"/>
+                <w:szCs w:val="18"/>
+              </w:rPr>
+              <w:t>老师查看消息</w:t>
+            </w:r>
+          </w:p>
+        </w:tc>
+      </w:tr>
+      <w:tr>
+        <w:trPr>
+          <w:trHeight w:val="439"/>
+          <w:jc w:val="center"/>
+        </w:trPr>
+        <w:tc>
+          <w:tcPr>
+            <w:tcW w:w="302" w:type="pct"/>
+            <w:shd w:val="clear" w:color="auto" w:fill="FFFFFF"/>
+            <w:tcMar>
+              <w:top w:w="30" w:type="dxa"/>
+              <w:left w:w="30" w:type="dxa"/>
+              <w:bottom w:w="30" w:type="dxa"/>
+              <w:right w:w="30" w:type="dxa"/>
+            </w:tcMar>
+            <w:vAlign w:val="center"/>
+          </w:tcPr>
+          <w:p>
+            <w:pPr>
+              <w:jc w:val="left"/>
+              <w:rPr>
+                <w:sz w:val="18"/>
+                <w:szCs w:val="18"/>
+              </w:rPr>
+            </w:pPr>
+            <w:r>
+              <w:rPr>
+                <w:sz w:val="18"/>
+                <w:szCs w:val="18"/>
+              </w:rPr>
+              <w:t>POST</w:t>
+            </w:r>
+          </w:p>
+        </w:tc>
+        <w:tc>
+          <w:tcPr>
+            <w:tcW w:w="2268" w:type="pct"/>
+            <w:shd w:val="clear" w:color="auto" w:fill="FFFFFF"/>
+            <w:tcMar>
+              <w:top w:w="30" w:type="dxa"/>
+              <w:left w:w="30" w:type="dxa"/>
+              <w:bottom w:w="30" w:type="dxa"/>
+              <w:right w:w="30" w:type="dxa"/>
+            </w:tcMar>
+            <w:vAlign w:val="center"/>
+          </w:tcPr>
+          <w:p>
+            <w:pPr>
+              <w:jc w:val="left"/>
+              <w:rPr>
+                <w:rFonts w:hint="eastAsia"/>
+                <w:sz w:val="18"/>
+                <w:szCs w:val="18"/>
+              </w:rPr>
+            </w:pPr>
+            <w:r>
+              <w:rPr>
+                <w:rFonts w:hint="eastAsia"/>
+                <w:sz w:val="18"/>
+                <w:szCs w:val="18"/>
+              </w:rPr>
+              <w:t>/</w:t>
+            </w:r>
+            <w:r>
+              <w:rPr>
+                <w:sz w:val="18"/>
+                <w:szCs w:val="18"/>
+              </w:rPr>
+              <w:t>teacher/</w:t>
+            </w:r>
+            <w:r>
+              <w:rPr>
+                <w:sz w:val="18"/>
+                <w:szCs w:val="18"/>
+              </w:rPr>
+              <w:t xml:space="preserve"> </w:t>
+            </w:r>
+            <w:r>
+              <w:rPr>
+                <w:sz w:val="18"/>
+                <w:szCs w:val="18"/>
+              </w:rPr>
+              <w:t>t_message</w:t>
+            </w:r>
+            <w:r>
+              <w:rPr>
+                <w:sz w:val="18"/>
+                <w:szCs w:val="18"/>
+              </w:rPr>
+              <w:t>/</w:t>
+            </w:r>
+            <w:r>
+              <w:t xml:space="preserve"> s</w:t>
+            </w:r>
+            <w:bookmarkStart w:id="2" w:name="_GoBack"/>
+            <w:bookmarkEnd w:id="2"/>
+            <w:r>
+              <w:rPr>
+                <w:sz w:val="18"/>
+                <w:szCs w:val="18"/>
+              </w:rPr>
+              <w:t>olution</w:t>
+            </w:r>
+            <w:r>
+              <w:rPr>
+                <w:sz w:val="18"/>
+                <w:szCs w:val="18"/>
+              </w:rPr>
+              <w:t>_</w:t>
+            </w:r>
+            <w:r>
+              <w:rPr>
+                <w:sz w:val="18"/>
+                <w:szCs w:val="18"/>
+              </w:rPr>
+              <w:t>interface</w:t>
+            </w:r>
+          </w:p>
+        </w:tc>
+        <w:tc>
+          <w:tcPr>
+            <w:tcW w:w="1361" w:type="pct"/>
+            <w:shd w:val="clear" w:color="auto" w:fill="FFFFFF"/>
+            <w:tcMar>
+              <w:top w:w="30" w:type="dxa"/>
+              <w:left w:w="30" w:type="dxa"/>
+              <w:bottom w:w="30" w:type="dxa"/>
+              <w:right w:w="30" w:type="dxa"/>
+            </w:tcMar>
+            <w:vAlign w:val="center"/>
+          </w:tcPr>
+          <w:p>
+            <w:pPr>
+              <w:jc w:val="left"/>
+              <w:rPr>
+                <w:sz w:val="18"/>
+                <w:szCs w:val="18"/>
+              </w:rPr>
+            </w:pPr>
+            <w:r>
+              <w:rPr>
+                <w:rFonts w:hint="eastAsia"/>
+                <w:sz w:val="18"/>
+                <w:szCs w:val="18"/>
+              </w:rPr>
+              <w:t>a</w:t>
+            </w:r>
+            <w:r>
+              <w:rPr>
+                <w:sz w:val="18"/>
+                <w:szCs w:val="18"/>
+              </w:rPr>
+              <w:t>nswer_quesstion</w:t>
+            </w:r>
+          </w:p>
+        </w:tc>
+        <w:tc>
+          <w:tcPr>
+            <w:tcW w:w="1069" w:type="pct"/>
+            <w:shd w:val="clear" w:color="auto" w:fill="FFFFFF"/>
+            <w:tcMar>
+              <w:top w:w="30" w:type="dxa"/>
+              <w:left w:w="30" w:type="dxa"/>
+              <w:bottom w:w="30" w:type="dxa"/>
+              <w:right w:w="30" w:type="dxa"/>
+            </w:tcMar>
+            <w:vAlign w:val="center"/>
+          </w:tcPr>
+          <w:p>
+            <w:pPr>
+              <w:jc w:val="left"/>
+              <w:rPr>
+                <w:rFonts w:hint="eastAsia"/>
+                <w:sz w:val="18"/>
+                <w:szCs w:val="18"/>
+              </w:rPr>
+            </w:pPr>
+            <w:r>
+              <w:rPr>
+                <w:rFonts w:hint="eastAsia"/>
+                <w:sz w:val="18"/>
+                <w:szCs w:val="18"/>
+              </w:rPr>
+              <w:t>老师解答问题</w:t>
+            </w:r>
+          </w:p>
+        </w:tc>
+      </w:tr>
+      <w:bookmarkEnd w:id="1"/>
     </w:tbl>
     <w:p>
       <w:pPr>
@@ -13476,21 +16656,7 @@
         <w:rPr>
           <w:szCs w:val="21"/>
         </w:rPr>
-        <w:t xml:space="preserve">You can then access </w:t>
-      </w:r>
-      <w:proofErr w:type="spellStart"/>
-      <w:r>
-        <w:rPr>
-          <w:szCs w:val="21"/>
-        </w:rPr>
-        <w:t>petclinic</w:t>
-      </w:r>
-      <w:proofErr w:type="spellEnd"/>
-      <w:r>
-        <w:rPr>
-          <w:szCs w:val="21"/>
-        </w:rPr>
-        <w:t xml:space="preserve"> here: http://localhost:8080/</w:t>
+        <w:t>You can then access petclinic here: http://localhost:8080/</w:t>
       </w:r>
     </w:p>
     <w:p>
@@ -13803,14 +16969,12 @@
           <w:szCs w:val="21"/>
         </w:rPr>
       </w:pPr>
-      <w:proofErr w:type="spellStart"/>
       <w:r>
         <w:rPr>
           <w:szCs w:val="21"/>
         </w:rPr>
         <w:t>github</w:t>
       </w:r>
-      <w:proofErr w:type="spellEnd"/>
     </w:p>
     <w:p>
       <w:pPr>
@@ -13993,9 +17157,8 @@
           <w:sz w:val="18"/>
           <w:szCs w:val="18"/>
         </w:rPr>
-        <w:t>（含html、</w:t>
-      </w:r>
-      <w:proofErr w:type="spellStart"/>
+        <w:t>（含html、css、js、controller等，如有拦截器</w:t>
+      </w:r>
       <w:r>
         <w:rPr>
           <w:rFonts w:hint="eastAsia"/>
@@ -14003,9 +17166,8 @@
           <w:sz w:val="18"/>
           <w:szCs w:val="18"/>
         </w:rPr>
-        <w:t>css</w:t>
-      </w:r>
-      <w:proofErr w:type="spellEnd"/>
+        <w:t>、配置类</w:t>
+      </w:r>
       <w:r>
         <w:rPr>
           <w:rFonts w:hint="eastAsia"/>
@@ -14013,9 +17175,8 @@
           <w:sz w:val="18"/>
           <w:szCs w:val="18"/>
         </w:rPr>
-        <w:t>、</w:t>
-      </w:r>
-      <w:proofErr w:type="spellStart"/>
+        <w:t>、校验类</w:t>
+      </w:r>
       <w:r>
         <w:rPr>
           <w:rFonts w:hint="eastAsia"/>
@@ -14023,9 +17184,8 @@
           <w:sz w:val="18"/>
           <w:szCs w:val="18"/>
         </w:rPr>
-        <w:t>js</w:t>
-      </w:r>
-      <w:proofErr w:type="spellEnd"/>
+        <w:t>也一并说明</w:t>
+      </w:r>
       <w:r>
         <w:rPr>
           <w:rFonts w:hint="eastAsia"/>
@@ -14033,7 +17193,7 @@
           <w:sz w:val="18"/>
           <w:szCs w:val="18"/>
         </w:rPr>
-        <w:t>、controller等，如有拦截器</w:t>
+        <w:t>）</w:t>
       </w:r>
       <w:r>
         <w:rPr>
@@ -14042,42 +17202,6 @@
           <w:sz w:val="18"/>
           <w:szCs w:val="18"/>
         </w:rPr>
-        <w:t>、配置类</w:t>
-      </w:r>
-      <w:r>
-        <w:rPr>
-          <w:rFonts w:hint="eastAsia"/>
-          <w:color w:val="FF0000"/>
-          <w:sz w:val="18"/>
-          <w:szCs w:val="18"/>
-        </w:rPr>
-        <w:t>、校验类</w:t>
-      </w:r>
-      <w:r>
-        <w:rPr>
-          <w:rFonts w:hint="eastAsia"/>
-          <w:color w:val="FF0000"/>
-          <w:sz w:val="18"/>
-          <w:szCs w:val="18"/>
-        </w:rPr>
-        <w:t>也一并说明</w:t>
-      </w:r>
-      <w:r>
-        <w:rPr>
-          <w:rFonts w:hint="eastAsia"/>
-          <w:color w:val="FF0000"/>
-          <w:sz w:val="18"/>
-          <w:szCs w:val="18"/>
-        </w:rPr>
-        <w:t>）</w:t>
-      </w:r>
-      <w:r>
-        <w:rPr>
-          <w:rFonts w:hint="eastAsia"/>
-          <w:color w:val="FF0000"/>
-          <w:sz w:val="18"/>
-          <w:szCs w:val="18"/>
-        </w:rPr>
         <w:t>。</w:t>
       </w:r>
     </w:p>
@@ -14091,21 +17215,7 @@
         <w:rPr>
           <w:szCs w:val="21"/>
         </w:rPr>
-        <w:t xml:space="preserve">The </w:t>
-      </w:r>
-      <w:proofErr w:type="spellStart"/>
-      <w:r>
-        <w:rPr>
-          <w:szCs w:val="21"/>
-        </w:rPr>
-        <w:t>PetClinic</w:t>
-      </w:r>
-      <w:proofErr w:type="spellEnd"/>
-      <w:r>
-        <w:rPr>
-          <w:szCs w:val="21"/>
-        </w:rPr>
-        <w:t xml:space="preserve"> web application is configured via the following files:</w:t>
+        <w:t>The PetClinic web application is configured via the following files:</w:t>
       </w:r>
     </w:p>
     <w:p>
@@ -14139,35 +17249,7 @@
         <w:rPr>
           <w:szCs w:val="21"/>
         </w:rPr>
-        <w:t xml:space="preserve">war/WEB-INF/petclinic-servlet.xml: configures the </w:t>
-      </w:r>
-      <w:proofErr w:type="spellStart"/>
-      <w:r>
-        <w:rPr>
-          <w:szCs w:val="21"/>
-        </w:rPr>
-        <w:t>petclinic</w:t>
-      </w:r>
-      <w:proofErr w:type="spellEnd"/>
-      <w:r>
-        <w:rPr>
-          <w:szCs w:val="21"/>
-        </w:rPr>
-        <w:t xml:space="preserve"> dispatcher servlet and the other controllers and forms that it uses. The beans defined in this file reference the Business/Persistence Layer beans defined in </w:t>
-      </w:r>
-      <w:proofErr w:type="spellStart"/>
-      <w:r>
-        <w:rPr>
-          <w:szCs w:val="21"/>
-        </w:rPr>
-        <w:t>applicationContext</w:t>
-      </w:r>
-      <w:proofErr w:type="spellEnd"/>
-      <w:r>
-        <w:rPr>
-          <w:szCs w:val="21"/>
-        </w:rPr>
-        <w:t>-*.xml.</w:t>
+        <w:t>war/WEB-INF/petclinic-servlet.xml: configures the petclinic dispatcher servlet and the other controllers and forms that it uses. The beans defined in this file reference the Business/Persistence Layer beans defined in applicationContext-*.xml.</w:t>
       </w:r>
     </w:p>
     <w:p>
@@ -14184,21 +17266,7 @@
         <w:rPr>
           <w:szCs w:val="21"/>
         </w:rPr>
-        <w:t xml:space="preserve">war/WEB-INF/classes/messages*.properties: configures the definition of </w:t>
-      </w:r>
-      <w:proofErr w:type="spellStart"/>
-      <w:r>
-        <w:rPr>
-          <w:szCs w:val="21"/>
-        </w:rPr>
-        <w:t>internationalizable</w:t>
-      </w:r>
-      <w:proofErr w:type="spellEnd"/>
-      <w:r>
-        <w:rPr>
-          <w:szCs w:val="21"/>
-        </w:rPr>
-        <w:t xml:space="preserve"> message resources.</w:t>
+        <w:t>war/WEB-INF/classes/messages*.properties: configures the definition of internationalizable message resources.</w:t>
       </w:r>
     </w:p>
     <w:p/>
@@ -14225,49 +17293,25 @@
           <w:szCs w:val="21"/>
         </w:rPr>
       </w:pPr>
-      <w:proofErr w:type="spellStart"/>
-      <w:proofErr w:type="gramStart"/>
       <w:r>
         <w:rPr>
           <w:szCs w:val="21"/>
         </w:rPr>
-        <w:t>org.springframework.samples.petclinic.web.ClinicController</w:t>
-      </w:r>
-      <w:proofErr w:type="spellEnd"/>
-      <w:proofErr w:type="gramEnd"/>
-      <w:r>
+        <w:t>org.springframework.samples.petclinic.web.ClinicController </w:t>
+      </w:r>
+    </w:p>
+    <w:p>
+      <w:pPr>
+        <w:ind w:left="840"/>
         <w:rPr>
           <w:szCs w:val="21"/>
         </w:rPr>
-        <w:t> </w:t>
-      </w:r>
-    </w:p>
-    <w:p>
-      <w:pPr>
-        <w:ind w:left="840"/>
+      </w:pPr>
+      <w:r>
         <w:rPr>
           <w:szCs w:val="21"/>
         </w:rPr>
-      </w:pPr>
-      <w:r>
-        <w:rPr>
-          <w:szCs w:val="21"/>
-        </w:rPr>
-        <w:t xml:space="preserve">is an annotation-driven, POJO </w:t>
-      </w:r>
-      <w:proofErr w:type="spellStart"/>
-      <w:r>
-        <w:rPr>
-          <w:szCs w:val="21"/>
-        </w:rPr>
-        <w:t>MultiActionController</w:t>
-      </w:r>
-      <w:proofErr w:type="spellEnd"/>
-      <w:r>
-        <w:rPr>
-          <w:szCs w:val="21"/>
-        </w:rPr>
-        <w:t xml:space="preserve"> that is used to handle simple display-oriented URLs.</w:t>
+        <w:t>is an annotation-driven, POJO MultiActionController that is used to handle simple display-oriented URLs.</w:t>
       </w:r>
     </w:p>
     <w:p>
@@ -14280,21 +17324,11 @@
           <w:szCs w:val="21"/>
         </w:rPr>
       </w:pPr>
-      <w:proofErr w:type="spellStart"/>
-      <w:proofErr w:type="gramStart"/>
       <w:r>
         <w:rPr>
           <w:szCs w:val="21"/>
         </w:rPr>
-        <w:t>org.springframework.samples.petclinic.web.FindOwnersForm</w:t>
-      </w:r>
-      <w:proofErr w:type="spellEnd"/>
-      <w:proofErr w:type="gramEnd"/>
-      <w:r>
-        <w:rPr>
-          <w:szCs w:val="21"/>
-        </w:rPr>
-        <w:t> </w:t>
+        <w:t>org.springframework.samples.petclinic.web.FindOwnersForm </w:t>
       </w:r>
     </w:p>
     <w:p>
@@ -14321,21 +17355,11 @@
           <w:szCs w:val="21"/>
         </w:rPr>
       </w:pPr>
-      <w:proofErr w:type="spellStart"/>
-      <w:proofErr w:type="gramStart"/>
       <w:r>
         <w:rPr>
           <w:szCs w:val="21"/>
         </w:rPr>
-        <w:t>org.springframework.samples.petclinic.web.AddOwnerForm</w:t>
-      </w:r>
-      <w:proofErr w:type="spellEnd"/>
-      <w:proofErr w:type="gramEnd"/>
-      <w:r>
-        <w:rPr>
-          <w:szCs w:val="21"/>
-        </w:rPr>
-        <w:t> </w:t>
+        <w:t>org.springframework.samples.petclinic.web.AddOwnerForm </w:t>
       </w:r>
     </w:p>
     <w:p>
@@ -14362,16 +17386,12 @@
           <w:szCs w:val="21"/>
         </w:rPr>
       </w:pPr>
-      <w:proofErr w:type="spellStart"/>
-      <w:proofErr w:type="gramStart"/>
       <w:r>
         <w:rPr>
           <w:szCs w:val="21"/>
         </w:rPr>
         <w:t>org.springframework.samples.petclinic.web.EditOwnerForm</w:t>
       </w:r>
-      <w:proofErr w:type="spellEnd"/>
-      <w:proofErr w:type="gramEnd"/>
     </w:p>
     <w:p>
       <w:pPr>
@@ -14397,22 +17417,12 @@
           <w:szCs w:val="21"/>
         </w:rPr>
       </w:pPr>
-      <w:proofErr w:type="spellStart"/>
-      <w:proofErr w:type="gramStart"/>
       <w:r>
         <w:rPr>
           <w:szCs w:val="21"/>
         </w:rPr>
         <w:lastRenderedPageBreak/>
-        <w:t>org.springframework.samples.petclinic.web.AddPetForm</w:t>
-      </w:r>
-      <w:proofErr w:type="spellEnd"/>
-      <w:proofErr w:type="gramEnd"/>
-      <w:r>
-        <w:rPr>
-          <w:szCs w:val="21"/>
-        </w:rPr>
-        <w:t> </w:t>
+        <w:t>org.springframework.samples.petclinic.web.AddPetForm </w:t>
       </w:r>
     </w:p>
     <w:p>
@@ -14439,21 +17449,11 @@
           <w:szCs w:val="21"/>
         </w:rPr>
       </w:pPr>
-      <w:proofErr w:type="spellStart"/>
-      <w:proofErr w:type="gramStart"/>
       <w:r>
         <w:rPr>
           <w:szCs w:val="21"/>
         </w:rPr>
-        <w:t>org.springframework.samples.petclinic.web.EditPetForm</w:t>
-      </w:r>
-      <w:proofErr w:type="spellEnd"/>
-      <w:proofErr w:type="gramEnd"/>
-      <w:r>
-        <w:rPr>
-          <w:szCs w:val="21"/>
-        </w:rPr>
-        <w:t> </w:t>
+        <w:t>org.springframework.samples.petclinic.web.EditPetForm </w:t>
       </w:r>
     </w:p>
     <w:p>
@@ -14480,21 +17480,11 @@
           <w:szCs w:val="21"/>
         </w:rPr>
       </w:pPr>
-      <w:proofErr w:type="spellStart"/>
-      <w:proofErr w:type="gramStart"/>
       <w:r>
         <w:rPr>
           <w:szCs w:val="21"/>
         </w:rPr>
-        <w:t>org.springframework.samples.petclinic.web.AddVisitForm</w:t>
-      </w:r>
-      <w:proofErr w:type="spellEnd"/>
-      <w:proofErr w:type="gramEnd"/>
-      <w:r>
-        <w:rPr>
-          <w:szCs w:val="21"/>
-        </w:rPr>
-        <w:t> </w:t>
+        <w:t>org.springframework.samples.petclinic.web.AddVisitForm </w:t>
       </w:r>
     </w:p>
     <w:p>
@@ -14648,63 +17638,13 @@
         <w:rPr>
           <w:szCs w:val="21"/>
         </w:rPr>
-        <w:t xml:space="preserve">The Business Layer consists of </w:t>
-      </w:r>
-      <w:proofErr w:type="gramStart"/>
+        <w:t xml:space="preserve">The Business Layer consists of a number of basic JavaBean classes representing the application domain objects and associated validation objects that are used by the Presentation Layer. </w:t>
+      </w:r>
       <w:r>
         <w:rPr>
           <w:szCs w:val="21"/>
         </w:rPr>
-        <w:t>a number of</w:t>
-      </w:r>
-      <w:proofErr w:type="gramEnd"/>
-      <w:r>
-        <w:rPr>
-          <w:szCs w:val="21"/>
-        </w:rPr>
-        <w:t xml:space="preserve"> basic JavaBean classes representing the application domain objects and associated validation objects that are used by the Presentation Layer. </w:t>
-      </w:r>
-      <w:r>
-        <w:rPr>
-          <w:szCs w:val="21"/>
-        </w:rPr>
-        <w:t xml:space="preserve">The validation objects used in </w:t>
-      </w:r>
-      <w:proofErr w:type="spellStart"/>
-      <w:r>
-        <w:rPr>
-          <w:szCs w:val="21"/>
-        </w:rPr>
-        <w:t>PetClinic</w:t>
-      </w:r>
-      <w:proofErr w:type="spellEnd"/>
-      <w:r>
-        <w:rPr>
-          <w:szCs w:val="21"/>
-        </w:rPr>
-        <w:t xml:space="preserve"> are all implementations of the </w:t>
-      </w:r>
-      <w:proofErr w:type="spellStart"/>
-      <w:proofErr w:type="gramStart"/>
-      <w:r>
-        <w:rPr>
-          <w:szCs w:val="21"/>
-        </w:rPr>
-        <w:t>org.springframework</w:t>
-      </w:r>
-      <w:proofErr w:type="gramEnd"/>
-      <w:r>
-        <w:rPr>
-          <w:szCs w:val="21"/>
-        </w:rPr>
-        <w:t>.validation.Validator</w:t>
-      </w:r>
-      <w:proofErr w:type="spellEnd"/>
-      <w:r>
-        <w:rPr>
-          <w:szCs w:val="21"/>
-        </w:rPr>
-        <w:t xml:space="preserve"> interface.</w:t>
+        <w:t>The validation objects used in PetClinic are all implementations of the org.springframework.validation.Validator interface.</w:t>
       </w:r>
     </w:p>
     <w:p>
@@ -14717,41 +17657,11 @@
           <w:szCs w:val="21"/>
         </w:rPr>
       </w:pPr>
-      <w:proofErr w:type="spellStart"/>
-      <w:proofErr w:type="gramStart"/>
       <w:r>
         <w:rPr>
           <w:szCs w:val="21"/>
         </w:rPr>
-        <w:t>org.springframework</w:t>
-      </w:r>
-      <w:proofErr w:type="gramEnd"/>
-      <w:r>
-        <w:rPr>
-          <w:szCs w:val="21"/>
-        </w:rPr>
-        <w:t>.samples.petclinic.Entity</w:t>
-      </w:r>
-      <w:proofErr w:type="spellEnd"/>
-      <w:r>
-        <w:rPr>
-          <w:szCs w:val="21"/>
-        </w:rPr>
-        <w:t xml:space="preserve"> is a simple JavaBean superclass used for all </w:t>
-      </w:r>
-      <w:proofErr w:type="spellStart"/>
-      <w:r>
-        <w:rPr>
-          <w:szCs w:val="21"/>
-        </w:rPr>
-        <w:t>persistable</w:t>
-      </w:r>
-      <w:proofErr w:type="spellEnd"/>
-      <w:r>
-        <w:rPr>
-          <w:szCs w:val="21"/>
-        </w:rPr>
-        <w:t xml:space="preserve"> objects.</w:t>
+        <w:t>org.springframework.samples.petclinic.Entity is a simple JavaBean superclass used for all persistable objects.</w:t>
       </w:r>
     </w:p>
     <w:p>
@@ -14764,27 +17674,11 @@
           <w:szCs w:val="21"/>
         </w:rPr>
       </w:pPr>
-      <w:proofErr w:type="spellStart"/>
-      <w:proofErr w:type="gramStart"/>
       <w:r>
         <w:rPr>
           <w:szCs w:val="21"/>
         </w:rPr>
-        <w:t>org.springframework</w:t>
-      </w:r>
-      <w:proofErr w:type="gramEnd"/>
-      <w:r>
-        <w:rPr>
-          <w:szCs w:val="21"/>
-        </w:rPr>
-        <w:t>.samples.petclinic.NamedEntity</w:t>
-      </w:r>
-      <w:proofErr w:type="spellEnd"/>
-      <w:r>
-        <w:rPr>
-          <w:szCs w:val="21"/>
-        </w:rPr>
-        <w:t> is an extension of Entity that adds a name property.</w:t>
+        <w:t>org.springframework.samples.petclinic.NamedEntity is an extension of Entity that adds a name property.</w:t>
       </w:r>
     </w:p>
     <w:p>
@@ -14797,41 +17691,11 @@
           <w:szCs w:val="21"/>
         </w:rPr>
       </w:pPr>
-      <w:proofErr w:type="spellStart"/>
-      <w:proofErr w:type="gramStart"/>
       <w:r>
         <w:rPr>
           <w:szCs w:val="21"/>
         </w:rPr>
-        <w:t>org.springframework</w:t>
-      </w:r>
-      <w:proofErr w:type="gramEnd"/>
-      <w:r>
-        <w:rPr>
-          <w:szCs w:val="21"/>
-        </w:rPr>
-        <w:t>.samples.petclinic.Specialty</w:t>
-      </w:r>
-      <w:proofErr w:type="spellEnd"/>
-      <w:r>
-        <w:rPr>
-          <w:szCs w:val="21"/>
-        </w:rPr>
-        <w:t xml:space="preserve"> is an extension of </w:t>
-      </w:r>
-      <w:proofErr w:type="spellStart"/>
-      <w:r>
-        <w:rPr>
-          <w:szCs w:val="21"/>
-        </w:rPr>
-        <w:t>NamedEntity</w:t>
-      </w:r>
-      <w:proofErr w:type="spellEnd"/>
-      <w:r>
-        <w:rPr>
-          <w:szCs w:val="21"/>
-        </w:rPr>
-        <w:t>.</w:t>
+        <w:t>org.springframework.samples.petclinic.Specialty is an extension of NamedEntity.</w:t>
       </w:r>
     </w:p>
     <w:p>
@@ -14844,41 +17708,11 @@
           <w:szCs w:val="21"/>
         </w:rPr>
       </w:pPr>
-      <w:proofErr w:type="spellStart"/>
-      <w:proofErr w:type="gramStart"/>
       <w:r>
         <w:rPr>
           <w:szCs w:val="21"/>
         </w:rPr>
-        <w:t>org.springframework</w:t>
-      </w:r>
-      <w:proofErr w:type="gramEnd"/>
-      <w:r>
-        <w:rPr>
-          <w:szCs w:val="21"/>
-        </w:rPr>
-        <w:t>.samples.petclinic.PetType</w:t>
-      </w:r>
-      <w:proofErr w:type="spellEnd"/>
-      <w:r>
-        <w:rPr>
-          <w:szCs w:val="21"/>
-        </w:rPr>
-        <w:t xml:space="preserve"> is an extension of </w:t>
-      </w:r>
-      <w:proofErr w:type="spellStart"/>
-      <w:r>
-        <w:rPr>
-          <w:szCs w:val="21"/>
-        </w:rPr>
-        <w:t>NamedEntity</w:t>
-      </w:r>
-      <w:proofErr w:type="spellEnd"/>
-      <w:r>
-        <w:rPr>
-          <w:szCs w:val="21"/>
-        </w:rPr>
-        <w:t>.</w:t>
+        <w:t>org.springframework.samples.petclinic.PetType is an extension of NamedEntity.</w:t>
       </w:r>
     </w:p>
     <w:p>
@@ -14891,27 +17725,11 @@
           <w:szCs w:val="21"/>
         </w:rPr>
       </w:pPr>
-      <w:proofErr w:type="spellStart"/>
-      <w:proofErr w:type="gramStart"/>
       <w:r>
         <w:rPr>
           <w:szCs w:val="21"/>
         </w:rPr>
-        <w:t>org.springframework</w:t>
-      </w:r>
-      <w:proofErr w:type="gramEnd"/>
-      <w:r>
-        <w:rPr>
-          <w:szCs w:val="21"/>
-        </w:rPr>
-        <w:t>.samples.petclinic.Person</w:t>
-      </w:r>
-      <w:proofErr w:type="spellEnd"/>
-      <w:r>
-        <w:rPr>
-          <w:szCs w:val="21"/>
-        </w:rPr>
-        <w:t> is an extension of Entity that provides a superclass for all objects that implement the notion of a person.</w:t>
+        <w:t>org.springframework.samples.petclinic.Person is an extension of Entity that provides a superclass for all objects that implement the notion of a person.</w:t>
       </w:r>
     </w:p>
     <w:p>
@@ -14924,27 +17742,11 @@
           <w:szCs w:val="21"/>
         </w:rPr>
       </w:pPr>
-      <w:proofErr w:type="spellStart"/>
-      <w:proofErr w:type="gramStart"/>
       <w:r>
         <w:rPr>
           <w:szCs w:val="21"/>
         </w:rPr>
-        <w:t>org.springframework</w:t>
-      </w:r>
-      <w:proofErr w:type="gramEnd"/>
-      <w:r>
-        <w:rPr>
-          <w:szCs w:val="21"/>
-        </w:rPr>
-        <w:t>.samples.petclinic.Vet</w:t>
-      </w:r>
-      <w:proofErr w:type="spellEnd"/>
-      <w:r>
-        <w:rPr>
-          <w:szCs w:val="21"/>
-        </w:rPr>
-        <w:t> is an extension of Person that implements a veterinarian. It holds a List of specialties that the Vet is capable of.</w:t>
+        <w:t>org.springframework.samples.petclinic.Vet is an extension of Person that implements a veterinarian. It holds a List of specialties that the Vet is capable of.</w:t>
       </w:r>
     </w:p>
     <w:p>
@@ -14957,27 +17759,11 @@
           <w:szCs w:val="21"/>
         </w:rPr>
       </w:pPr>
-      <w:proofErr w:type="spellStart"/>
-      <w:proofErr w:type="gramStart"/>
       <w:r>
         <w:rPr>
           <w:szCs w:val="21"/>
         </w:rPr>
-        <w:t>org.springframework</w:t>
-      </w:r>
-      <w:proofErr w:type="gramEnd"/>
-      <w:r>
-        <w:rPr>
-          <w:szCs w:val="21"/>
-        </w:rPr>
-        <w:t>.samples.petclinic.Owner</w:t>
-      </w:r>
-      <w:proofErr w:type="spellEnd"/>
-      <w:r>
-        <w:rPr>
-          <w:szCs w:val="21"/>
-        </w:rPr>
-        <w:t> is an extension of Person that implements a pet owner. It holds a List of pets owned.</w:t>
+        <w:t>org.springframework.samples.petclinic.Owner is an extension of Person that implements a pet owner. It holds a List of pets owned.</w:t>
       </w:r>
     </w:p>
     <w:p>
@@ -14990,41 +17776,11 @@
           <w:szCs w:val="21"/>
         </w:rPr>
       </w:pPr>
-      <w:proofErr w:type="spellStart"/>
-      <w:proofErr w:type="gramStart"/>
       <w:r>
         <w:rPr>
           <w:szCs w:val="21"/>
         </w:rPr>
-        <w:t>org.springframework</w:t>
-      </w:r>
-      <w:proofErr w:type="gramEnd"/>
-      <w:r>
-        <w:rPr>
-          <w:szCs w:val="21"/>
-        </w:rPr>
-        <w:t>.samples.petclinic.Pet</w:t>
-      </w:r>
-      <w:proofErr w:type="spellEnd"/>
-      <w:r>
-        <w:rPr>
-          <w:szCs w:val="21"/>
-        </w:rPr>
-        <w:t xml:space="preserve"> is an extension of </w:t>
-      </w:r>
-      <w:proofErr w:type="spellStart"/>
-      <w:r>
-        <w:rPr>
-          <w:szCs w:val="21"/>
-        </w:rPr>
-        <w:t>NamedEntity</w:t>
-      </w:r>
-      <w:proofErr w:type="spellEnd"/>
-      <w:r>
-        <w:rPr>
-          <w:szCs w:val="21"/>
-        </w:rPr>
-        <w:t xml:space="preserve"> that implements a pet. It holds a List of visits made concerning the pet.</w:t>
+        <w:t>org.springframework.samples.petclinic.Pet is an extension of NamedEntity that implements a pet. It holds a List of visits made concerning the pet.</w:t>
       </w:r>
     </w:p>
     <w:p>
@@ -15037,27 +17793,11 @@
           <w:szCs w:val="21"/>
         </w:rPr>
       </w:pPr>
-      <w:proofErr w:type="spellStart"/>
-      <w:proofErr w:type="gramStart"/>
       <w:r>
         <w:rPr>
           <w:szCs w:val="21"/>
         </w:rPr>
-        <w:t>org.springframework</w:t>
-      </w:r>
-      <w:proofErr w:type="gramEnd"/>
-      <w:r>
-        <w:rPr>
-          <w:szCs w:val="21"/>
-        </w:rPr>
-        <w:t>.samples.petclinic.Visit</w:t>
-      </w:r>
-      <w:proofErr w:type="spellEnd"/>
-      <w:r>
-        <w:rPr>
-          <w:szCs w:val="21"/>
-        </w:rPr>
-        <w:t> is a simple JavaBean that implements the notion of a clinic visit for a pet.</w:t>
+        <w:t>org.springframework.samples.petclinic.Visit is a simple JavaBean that implements the notion of a clinic visit for a pet.</w:t>
       </w:r>
     </w:p>
     <w:p>
@@ -15070,27 +17810,11 @@
           <w:szCs w:val="21"/>
         </w:rPr>
       </w:pPr>
-      <w:proofErr w:type="spellStart"/>
-      <w:proofErr w:type="gramStart"/>
       <w:r>
         <w:rPr>
           <w:szCs w:val="21"/>
         </w:rPr>
-        <w:t>org.springframework</w:t>
-      </w:r>
-      <w:proofErr w:type="gramEnd"/>
-      <w:r>
-        <w:rPr>
-          <w:szCs w:val="21"/>
-        </w:rPr>
-        <w:t>.samples.petclinic.util.EntityUtils</w:t>
-      </w:r>
-      <w:proofErr w:type="spellEnd"/>
-      <w:r>
-        <w:rPr>
-          <w:szCs w:val="21"/>
-        </w:rPr>
-        <w:t> provides utility methods for handling entities.</w:t>
+        <w:t>org.springframework.samples.petclinic.util.EntityUtils provides utility methods for handling entities.</w:t>
       </w:r>
     </w:p>
     <w:p>
@@ -15103,19 +17827,11 @@
           <w:szCs w:val="21"/>
         </w:rPr>
       </w:pPr>
-      <w:proofErr w:type="gramStart"/>
       <w:r>
         <w:rPr>
           <w:szCs w:val="21"/>
         </w:rPr>
-        <w:t>org.springframework</w:t>
-      </w:r>
-      <w:proofErr w:type="gramEnd"/>
-      <w:r>
-        <w:rPr>
-          <w:szCs w:val="21"/>
-        </w:rPr>
-        <w:t>.samples.petclinic.validation.OwnerValidator is a Spring Validator that verifies correct data entry for the Add and Edit Owner forms.</w:t>
+        <w:t>org.springframework.samples.petclinic.validation.OwnerValidator is a Spring Validator that verifies correct data entry for the Add and Edit Owner forms.</w:t>
       </w:r>
     </w:p>
     <w:p>
@@ -15128,28 +17844,12 @@
           <w:szCs w:val="21"/>
         </w:rPr>
       </w:pPr>
-      <w:proofErr w:type="spellStart"/>
-      <w:proofErr w:type="gramStart"/>
       <w:r>
         <w:rPr>
           <w:szCs w:val="21"/>
         </w:rPr>
         <w:lastRenderedPageBreak/>
-        <w:t>org.springframework</w:t>
-      </w:r>
-      <w:proofErr w:type="gramEnd"/>
-      <w:r>
-        <w:rPr>
-          <w:szCs w:val="21"/>
-        </w:rPr>
-        <w:t>.samples.petclinic.validation.PetValidator</w:t>
-      </w:r>
-      <w:proofErr w:type="spellEnd"/>
-      <w:r>
-        <w:rPr>
-          <w:szCs w:val="21"/>
-        </w:rPr>
-        <w:t> is a Spring Validator that verifies correct data entry for the Add and Edit Pet forms.</w:t>
+        <w:t>org.springframework.samples.petclinic.validation.PetValidator is a Spring Validator that verifies correct data entry for the Add and Edit Pet forms.</w:t>
       </w:r>
     </w:p>
     <w:p>
@@ -15162,33 +17862,11 @@
           <w:szCs w:val="21"/>
         </w:rPr>
       </w:pPr>
-      <w:proofErr w:type="gramStart"/>
       <w:r>
         <w:rPr>
           <w:szCs w:val="21"/>
         </w:rPr>
-        <w:t>org.springframework</w:t>
-      </w:r>
-      <w:proofErr w:type="gramEnd"/>
-      <w:r>
-        <w:rPr>
-          <w:szCs w:val="21"/>
-        </w:rPr>
-        <w:t xml:space="preserve">.samples.petclinic.validation.VisitValidator is a Spring Validator that verifies correct data entry for the </w:t>
-      </w:r>
-      <w:proofErr w:type="spellStart"/>
-      <w:r>
-        <w:rPr>
-          <w:szCs w:val="21"/>
-        </w:rPr>
-        <w:t>AddVisit</w:t>
-      </w:r>
-      <w:proofErr w:type="spellEnd"/>
-      <w:r>
-        <w:rPr>
-          <w:szCs w:val="21"/>
-        </w:rPr>
-        <w:t xml:space="preserve"> form.</w:t>
+        <w:t>org.springframework.samples.petclinic.validation.VisitValidator is a Spring Validator that verifies correct data entry for the AddVisit form.</w:t>
       </w:r>
     </w:p>
     <w:p>
@@ -15315,36 +17993,7 @@
         </w:rPr>
       </w:pPr>
       <w:r>
-        <w:t xml:space="preserve">A Spring </w:t>
-      </w:r>
-      <w:proofErr w:type="spellStart"/>
-      <w:proofErr w:type="gramStart"/>
-      <w:r>
-        <w:t>org.springframework</w:t>
-      </w:r>
-      <w:proofErr w:type="gramEnd"/>
-      <w:r>
-        <w:t>.context.ApplicationContext</w:t>
-      </w:r>
-      <w:proofErr w:type="spellEnd"/>
-      <w:r>
-        <w:t xml:space="preserve"> object provides a map of user-defined JavaBeans that specify either a singleton object or the initial construction of prototype instances. These beans constitute the Business/Persistence Layer of </w:t>
-      </w:r>
-      <w:proofErr w:type="spellStart"/>
-      <w:r>
-        <w:t>PetClinic</w:t>
-      </w:r>
-      <w:proofErr w:type="spellEnd"/>
-      <w:r>
-        <w:t xml:space="preserve">. The following beans are defined in all 3 versions (1 per access strategy) of the </w:t>
-      </w:r>
-      <w:proofErr w:type="spellStart"/>
-      <w:r>
-        <w:t>PetClinic</w:t>
-      </w:r>
-      <w:proofErr w:type="spellEnd"/>
-      <w:r>
-        <w:t xml:space="preserve"> </w:t>
+        <w:t xml:space="preserve">A Spring org.springframework.context.ApplicationContext object provides a map of user-defined JavaBeans that specify either a singleton object or the initial construction of prototype instances. These beans constitute the Business/Persistence Layer of PetClinic. The following beans are defined in all 3 versions (1 per access strategy) of the PetClinic </w:t>
       </w:r>
       <w:r>
         <w:rPr>
@@ -15374,85 +18023,7 @@
         <w:rPr>
           <w:szCs w:val="21"/>
         </w:rPr>
-        <w:t xml:space="preserve">A </w:t>
-      </w:r>
-      <w:proofErr w:type="spellStart"/>
-      <w:r>
-        <w:rPr>
-          <w:szCs w:val="21"/>
-        </w:rPr>
-        <w:t>PropertyPlaceholderConfigurer</w:t>
-      </w:r>
-      <w:proofErr w:type="spellEnd"/>
-      <w:r>
-        <w:rPr>
-          <w:szCs w:val="21"/>
-        </w:rPr>
-        <w:t>, which is configured via &lt;</w:t>
-      </w:r>
-      <w:proofErr w:type="spellStart"/>
-      <w:proofErr w:type="gramStart"/>
-      <w:r>
-        <w:rPr>
-          <w:szCs w:val="21"/>
-        </w:rPr>
-        <w:t>context:property</w:t>
-      </w:r>
-      <w:proofErr w:type="gramEnd"/>
-      <w:r>
-        <w:rPr>
-          <w:szCs w:val="21"/>
-        </w:rPr>
-        <w:t>-placeholder</w:t>
-      </w:r>
-      <w:proofErr w:type="spellEnd"/>
-      <w:r>
-        <w:rPr>
-          <w:szCs w:val="21"/>
-        </w:rPr>
-        <w:t xml:space="preserve"> … /&gt; and is a singleton bean that replaces ${…} placeholders with values from a properties file, in this case, JDBC-related settings for the </w:t>
-      </w:r>
-      <w:proofErr w:type="spellStart"/>
-      <w:r>
-        <w:rPr>
-          <w:szCs w:val="21"/>
-        </w:rPr>
-        <w:t>dataSource</w:t>
-      </w:r>
-      <w:proofErr w:type="spellEnd"/>
-      <w:r>
-        <w:rPr>
-          <w:szCs w:val="21"/>
-        </w:rPr>
-        <w:t xml:space="preserve"> bean described below (see </w:t>
-      </w:r>
-      <w:proofErr w:type="spellStart"/>
-      <w:r>
-        <w:rPr>
-          <w:szCs w:val="21"/>
-        </w:rPr>
-        <w:t>src</w:t>
-      </w:r>
-      <w:proofErr w:type="spellEnd"/>
-      <w:r>
-        <w:rPr>
-          <w:szCs w:val="21"/>
-        </w:rPr>
-        <w:t>/</w:t>
-      </w:r>
-      <w:proofErr w:type="spellStart"/>
-      <w:r>
-        <w:rPr>
-          <w:szCs w:val="21"/>
-        </w:rPr>
-        <w:t>jdbc.properties</w:t>
-      </w:r>
-      <w:proofErr w:type="spellEnd"/>
-      <w:r>
-        <w:rPr>
-          <w:szCs w:val="21"/>
-        </w:rPr>
-        <w:t>).</w:t>
+        <w:t>A PropertyPlaceholderConfigurer, which is configured via &lt;context:property-placeholder … /&gt; and is a singleton bean that replaces ${…} placeholders with values from a properties file, in this case, JDBC-related settings for the dataSource bean described below (see src/jdbc.properties).</w:t>
       </w:r>
     </w:p>
     <w:p>
@@ -15465,19 +18036,11 @@
           <w:szCs w:val="21"/>
         </w:rPr>
       </w:pPr>
-      <w:proofErr w:type="spellStart"/>
       <w:r>
         <w:rPr>
           <w:szCs w:val="21"/>
         </w:rPr>
-        <w:t>dataSource</w:t>
-      </w:r>
-      <w:proofErr w:type="spellEnd"/>
-      <w:r>
-        <w:rPr>
-          <w:szCs w:val="21"/>
-        </w:rPr>
-        <w:t>, which is a singleton bean that defines the implementation of the source of database connections used by the application.</w:t>
+        <w:t>dataSource, which is a singleton bean that defines the implementation of the source of database connections used by the application.</w:t>
       </w:r>
     </w:p>
     <w:p>
@@ -15490,19 +18053,11 @@
           <w:szCs w:val="21"/>
         </w:rPr>
       </w:pPr>
-      <w:proofErr w:type="spellStart"/>
       <w:r>
         <w:rPr>
           <w:szCs w:val="21"/>
         </w:rPr>
-        <w:t>transactionManager</w:t>
-      </w:r>
-      <w:proofErr w:type="spellEnd"/>
-      <w:r>
-        <w:rPr>
-          <w:szCs w:val="21"/>
-        </w:rPr>
-        <w:t>, which is a singleton bean that defines the implementation of the transaction management strategy for the application.</w:t>
+        <w:t>transactionManager, which is a singleton bean that defines the implementation of the transaction management strategy for the application.</w:t>
       </w:r>
     </w:p>
     <w:p>
@@ -15625,21 +18180,8 @@
       </w:pPr>
     </w:p>
     <w:p>
-      <w:proofErr w:type="spellStart"/>
-      <w:r>
-        <w:t>AbstractClinicTests</w:t>
-      </w:r>
-      <w:proofErr w:type="spellEnd"/>
-      <w:r>
-        <w:t xml:space="preserve"> and its subclasses benefit from the following services provided by the Spring </w:t>
-      </w:r>
-      <w:proofErr w:type="spellStart"/>
-      <w:r>
-        <w:t>TestContext</w:t>
-      </w:r>
-      <w:proofErr w:type="spellEnd"/>
-      <w:r>
-        <w:t xml:space="preserve"> Framework</w:t>
+      <w:r>
+        <w:t>AbstractClinicTests and its subclasses benefit from the following services provided by the Spring TestContext Framework</w:t>
       </w:r>
     </w:p>
     <w:p/>
@@ -15653,64 +18195,26 @@
           <w:szCs w:val="21"/>
         </w:rPr>
       </w:pPr>
-      <w:proofErr w:type="spellStart"/>
-      <w:proofErr w:type="gramStart"/>
       <w:r>
         <w:rPr>
           <w:szCs w:val="21"/>
         </w:rPr>
-        <w:t>org.springframework</w:t>
-      </w:r>
-      <w:proofErr w:type="gramEnd"/>
-      <w:r>
+        <w:t>org.springframework.samples.petclinic.OwnerTests </w:t>
+      </w:r>
+    </w:p>
+    <w:p>
+      <w:pPr>
+        <w:ind w:left="840"/>
         <w:rPr>
           <w:szCs w:val="21"/>
         </w:rPr>
-        <w:t>.samples.petclinic.OwnerTests</w:t>
-      </w:r>
-      <w:proofErr w:type="spellEnd"/>
+      </w:pPr>
       <w:r>
         <w:rPr>
           <w:szCs w:val="21"/>
         </w:rPr>
-        <w:t> </w:t>
-      </w:r>
-    </w:p>
-    <w:p>
-      <w:pPr>
-        <w:ind w:left="840"/>
-        <w:rPr>
-          <w:szCs w:val="21"/>
-        </w:rPr>
-      </w:pPr>
-      <w:r>
-        <w:rPr>
-          <w:szCs w:val="21"/>
-        </w:rPr>
-        <w:t xml:space="preserve">is a simple JUnit 4 based </w:t>
-      </w:r>
-      <w:proofErr w:type="spellStart"/>
-      <w:r>
-        <w:rPr>
-          <w:szCs w:val="21"/>
-        </w:rPr>
-        <w:t>TestCase</w:t>
-      </w:r>
-      <w:proofErr w:type="spellEnd"/>
-      <w:r>
-        <w:rPr>
-          <w:szCs w:val="21"/>
-        </w:rPr>
-        <w:t xml:space="preserve"> that supports Business Rule </w:t>
-      </w:r>
-      <w:proofErr w:type="gramStart"/>
-      <w:r>
-        <w:rPr>
-          <w:szCs w:val="21"/>
-        </w:rPr>
-        <w:t>#1.</w:t>
-      </w:r>
-      <w:proofErr w:type="gramEnd"/>
+        <w:t>is a simple JUnit 4 based TestCase that supports Business Rule #1.</w:t>
+      </w:r>
     </w:p>
     <w:p>
       <w:pPr>
@@ -15722,93 +18226,25 @@
           <w:szCs w:val="21"/>
         </w:rPr>
       </w:pPr>
-      <w:proofErr w:type="spellStart"/>
-      <w:proofErr w:type="gramStart"/>
       <w:r>
         <w:rPr>
           <w:szCs w:val="21"/>
         </w:rPr>
-        <w:t>org.springframework</w:t>
-      </w:r>
-      <w:proofErr w:type="gramEnd"/>
-      <w:r>
+        <w:t>org.springframework.samples.petclinic.AbstractClinicTests </w:t>
+      </w:r>
+    </w:p>
+    <w:p>
+      <w:pPr>
+        <w:ind w:left="840"/>
         <w:rPr>
           <w:szCs w:val="21"/>
         </w:rPr>
-        <w:t>.samples.petclinic.AbstractClinicTests</w:t>
-      </w:r>
-      <w:proofErr w:type="spellEnd"/>
+      </w:pPr>
       <w:r>
         <w:rPr>
           <w:szCs w:val="21"/>
         </w:rPr>
-        <w:t> </w:t>
-      </w:r>
-    </w:p>
-    <w:p>
-      <w:pPr>
-        <w:ind w:left="840"/>
-        <w:rPr>
-          <w:szCs w:val="21"/>
-        </w:rPr>
-      </w:pPr>
-      <w:r>
-        <w:rPr>
-          <w:szCs w:val="21"/>
-        </w:rPr>
-        <w:t xml:space="preserve">is a JUnit 4 based </w:t>
-      </w:r>
-      <w:proofErr w:type="spellStart"/>
-      <w:r>
-        <w:rPr>
-          <w:szCs w:val="21"/>
-        </w:rPr>
-        <w:t>TestCase</w:t>
-      </w:r>
-      <w:proofErr w:type="spellEnd"/>
-      <w:r>
-        <w:rPr>
-          <w:szCs w:val="21"/>
-        </w:rPr>
-        <w:t xml:space="preserve"> requiring a live database connection that is used to confirm correct operation of the database access objects in the various implementations of the Clinic interface. "AbstractClinicTests-context.xml" declares a common </w:t>
-      </w:r>
-      <w:proofErr w:type="spellStart"/>
-      <w:proofErr w:type="gramStart"/>
-      <w:r>
-        <w:rPr>
-          <w:szCs w:val="21"/>
-        </w:rPr>
-        <w:t>javax.sql.DataSource</w:t>
-      </w:r>
-      <w:proofErr w:type="spellEnd"/>
-      <w:proofErr w:type="gramEnd"/>
-      <w:r>
-        <w:rPr>
-          <w:szCs w:val="21"/>
-        </w:rPr>
-        <w:t xml:space="preserve">. Subclasses specify additional context locations which declare a </w:t>
-      </w:r>
-      <w:proofErr w:type="spellStart"/>
-      <w:proofErr w:type="gramStart"/>
-      <w:r>
-        <w:rPr>
-          <w:szCs w:val="21"/>
-        </w:rPr>
-        <w:t>org.springframework</w:t>
-      </w:r>
-      <w:proofErr w:type="gramEnd"/>
-      <w:r>
-        <w:rPr>
-          <w:szCs w:val="21"/>
-        </w:rPr>
-        <w:t>.transaction.PlatformTransactionManager</w:t>
-      </w:r>
-      <w:proofErr w:type="spellEnd"/>
-      <w:r>
-        <w:rPr>
-          <w:szCs w:val="21"/>
-        </w:rPr>
-        <w:t xml:space="preserve"> and a concrete implementation of Clinic.</w:t>
+        <w:t>is a JUnit 4 based TestCase requiring a live database connection that is used to confirm correct operation of the database access objects in the various implementations of the Clinic interface. "AbstractClinicTests-context.xml" declares a common javax.sql.DataSource. Subclasses specify additional context locations which declare a org.springframework.transaction.PlatformTransactionManager and a concrete implementation of Clinic.</w:t>
       </w:r>
     </w:p>
     <w:p>
@@ -15821,83 +18257,11 @@
           <w:szCs w:val="21"/>
         </w:rPr>
       </w:pPr>
-      <w:proofErr w:type="spellStart"/>
       <w:r>
         <w:rPr>
           <w:szCs w:val="21"/>
         </w:rPr>
-        <w:t>AbstractClinicTests</w:t>
-      </w:r>
-      <w:proofErr w:type="spellEnd"/>
-      <w:r>
-        <w:rPr>
-          <w:szCs w:val="21"/>
-        </w:rPr>
-        <w:t xml:space="preserve"> extends AbstractTransactionalJUnit4SpringContextTests, one of the valuable testing support classes provided by the Spring </w:t>
-      </w:r>
-      <w:proofErr w:type="spellStart"/>
-      <w:r>
-        <w:rPr>
-          <w:szCs w:val="21"/>
-        </w:rPr>
-        <w:t>TestContext</w:t>
-      </w:r>
-      <w:proofErr w:type="spellEnd"/>
-      <w:r>
-        <w:rPr>
-          <w:szCs w:val="21"/>
-        </w:rPr>
-        <w:t xml:space="preserve"> Framework found in the </w:t>
-      </w:r>
-      <w:proofErr w:type="spellStart"/>
-      <w:proofErr w:type="gramStart"/>
-      <w:r>
-        <w:rPr>
-          <w:szCs w:val="21"/>
-        </w:rPr>
-        <w:t>org.springframework</w:t>
-      </w:r>
-      <w:proofErr w:type="gramEnd"/>
-      <w:r>
-        <w:rPr>
-          <w:szCs w:val="21"/>
-        </w:rPr>
-        <w:t>.test.context</w:t>
-      </w:r>
-      <w:proofErr w:type="spellEnd"/>
-      <w:r>
-        <w:rPr>
-          <w:szCs w:val="21"/>
-        </w:rPr>
-        <w:t xml:space="preserve"> package. The annotation-driven configuration used here represents best practice for integration tests with Spring. Note, however, that AbstractTransactionalJUnit4SpringContextTests serves only as a convenience for extension. For example, if you do not wish for your test classes to be tied to a Spring-specific class hierarchy, you may configure your tests with annotations such as @</w:t>
-      </w:r>
-      <w:proofErr w:type="spellStart"/>
-      <w:r>
-        <w:rPr>
-          <w:szCs w:val="21"/>
-        </w:rPr>
-        <w:t>ContextConfiguration</w:t>
-      </w:r>
-      <w:proofErr w:type="spellEnd"/>
-      <w:r>
-        <w:rPr>
-          <w:szCs w:val="21"/>
-        </w:rPr>
-        <w:t>, @</w:t>
-      </w:r>
-      <w:proofErr w:type="spellStart"/>
-      <w:r>
-        <w:rPr>
-          <w:szCs w:val="21"/>
-        </w:rPr>
-        <w:t>TestExecutionListeners</w:t>
-      </w:r>
-      <w:proofErr w:type="spellEnd"/>
-      <w:r>
-        <w:rPr>
-          <w:szCs w:val="21"/>
-        </w:rPr>
-        <w:t>, @Transactional, etc.</w:t>
+        <w:t>AbstractClinicTests extends AbstractTransactionalJUnit4SpringContextTests, one of the valuable testing support classes provided by the Spring TestContext Framework found in the org.springframework.test.context package. The annotation-driven configuration used here represents best practice for integration tests with Spring. Note, however, that AbstractTransactionalJUnit4SpringContextTests serves only as a convenience for extension. For example, if you do not wish for your test classes to be tied to a Spring-specific class hierarchy, you may configure your tests with annotations such as @ContextConfiguration, @TestExecutionListeners, @Transactional, etc.</w:t>
       </w:r>
     </w:p>
     <w:p>
@@ -16221,19 +18585,11 @@
         </w:rPr>
         <w:t>,</w:t>
       </w:r>
-      <w:proofErr w:type="gramStart"/>
       <w:r>
         <w:rPr>
           <w:rFonts w:hint="eastAsia"/>
         </w:rPr>
-        <w:t>萨</w:t>
-      </w:r>
-      <w:proofErr w:type="gramEnd"/>
-      <w:r>
-        <w:rPr>
-          <w:rFonts w:hint="eastAsia"/>
-        </w:rPr>
-        <w:t>师煊，《数据库概论》高等教育出版</w:t>
+        <w:t>萨师煊，《数据库概论》高等教育出版</w:t>
       </w:r>
     </w:p>
     <w:p>
@@ -19940,7 +22296,6 @@
   <w:style w:type="character" w:default="1" w:styleId="a0">
     <w:name w:val="Default Paragraph Font"/>
     <w:uiPriority w:val="1"/>
-    <w:semiHidden/>
     <w:unhideWhenUsed/>
   </w:style>
   <w:style w:type="table" w:default="1" w:styleId="a1">
@@ -20325,6 +22680,18 @@
       </w:tblBorders>
     </w:tblPr>
   </w:style>
+  <w:style w:type="character" w:styleId="af6">
+    <w:name w:val="Unresolved Mention"/>
+    <w:basedOn w:val="a0"/>
+    <w:uiPriority w:val="99"/>
+    <w:semiHidden/>
+    <w:unhideWhenUsed/>
+    <w:rsid w:val="00CA71F4"/>
+    <w:rPr>
+      <w:color w:val="605E5C"/>
+      <w:shd w:val="clear" w:color="auto" w:fill="E1DFDD"/>
+    </w:rPr>
+  </w:style>
 </w:styles>
 </file>
 
@@ -20616,7 +22983,7 @@
 </file>
 
 <file path=customXml/itemProps1.xml><?xml version="1.0" encoding="utf-8"?>
-<ds:datastoreItem xmlns:ds="http://schemas.openxmlformats.org/officeDocument/2006/customXml" ds:itemID="{2D1F8400-FE44-4E49-AB62-00F4CE668325}">
+<ds:datastoreItem xmlns:ds="http://schemas.openxmlformats.org/officeDocument/2006/customXml" ds:itemID="{E683AFC2-8E49-4624-B364-454691EC905B}">
   <ds:schemaRefs>
     <ds:schemaRef ds:uri="http://schemas.openxmlformats.org/officeDocument/2006/bibliography"/>
   </ds:schemaRefs>

--- a/doc/大作业-中期报告.docx
+++ b/doc/大作业-中期报告.docx
@@ -947,15 +947,7 @@
       <w:pPr>
         <w:pStyle w:val="a7"/>
         <w:rPr>
-          <w:rFonts w:ascii="Times New Roman" w:hAnsi="Times New Roman" w:cs="Times New Roman"/>
-        </w:rPr>
-      </w:pPr>
-    </w:p>
-    <w:p>
-      <w:pPr>
-        <w:pStyle w:val="a7"/>
-        <w:rPr>
-          <w:rFonts w:ascii="Times New Roman" w:hAnsi="Times New Roman" w:cs="Times New Roman"/>
+          <w:rFonts w:ascii="Times New Roman" w:hAnsi="Times New Roman" w:cs="Times New Roman" w:hint="eastAsia"/>
         </w:rPr>
       </w:pPr>
     </w:p>
@@ -1012,15 +1004,7 @@
         </w:rPr>
       </w:pPr>
       <w:r>
-        <w:t>课程原理演示：课程</w:t>
-      </w:r>
-      <w:proofErr w:type="gramStart"/>
-      <w:r>
-        <w:t>典型知识</w:t>
-      </w:r>
-      <w:proofErr w:type="gramEnd"/>
-      <w:r>
-        <w:t>点演示</w:t>
+        <w:t>课程原理演示：课程典型知识点演示</w:t>
       </w:r>
     </w:p>
     <w:p>
@@ -1050,13 +1034,8 @@
         </w:rPr>
       </w:pPr>
       <w:r>
-        <w:t>课程答疑：</w:t>
-      </w:r>
-      <w:proofErr w:type="gramStart"/>
-      <w:r>
-        <w:t>可私聊或群聊</w:t>
-      </w:r>
-      <w:proofErr w:type="gramEnd"/>
+        <w:t>课程答疑：可私聊或群聊</w:t>
+      </w:r>
     </w:p>
     <w:p/>
     <w:p>
@@ -1135,19 +1114,11 @@
           <w:numId w:val="5"/>
         </w:numPr>
       </w:pPr>
-      <w:proofErr w:type="gramStart"/>
-      <w:r>
-        <w:rPr>
-          <w:rFonts w:hint="eastAsia"/>
-        </w:rPr>
-        <w:t>典型知识</w:t>
-      </w:r>
-      <w:proofErr w:type="gramEnd"/>
-      <w:r>
-        <w:rPr>
-          <w:rFonts w:hint="eastAsia"/>
-        </w:rPr>
-        <w:t>点演示，作为视频播放</w:t>
+      <w:r>
+        <w:rPr>
+          <w:rFonts w:hint="eastAsia"/>
+        </w:rPr>
+        <w:t>典型知识点演示，作为视频播放</w:t>
       </w:r>
     </w:p>
     <w:p>
@@ -1324,21 +1295,7 @@
         <w:rPr>
           <w:rFonts w:hint="eastAsia"/>
         </w:rPr>
-        <w:t>发布</w:t>
-      </w:r>
-      <w:proofErr w:type="gramStart"/>
-      <w:r>
-        <w:rPr>
-          <w:rFonts w:hint="eastAsia"/>
-        </w:rPr>
-        <w:t>典型知识</w:t>
-      </w:r>
-      <w:proofErr w:type="gramEnd"/>
-      <w:r>
-        <w:rPr>
-          <w:rFonts w:hint="eastAsia"/>
-        </w:rPr>
-        <w:t>点演示</w:t>
+        <w:t>发布典型知识点演示</w:t>
       </w:r>
     </w:p>
     <w:p>
@@ -1368,7 +1325,6 @@
         <w:rPr>
           <w:rFonts w:hint="eastAsia"/>
         </w:rPr>
-        <w:lastRenderedPageBreak/>
         <w:t>录入题目和答案</w:t>
       </w:r>
     </w:p>
@@ -1384,6 +1340,7 @@
         <w:rPr>
           <w:rFonts w:hint="eastAsia"/>
         </w:rPr>
+        <w:lastRenderedPageBreak/>
         <w:t>作业管理</w:t>
       </w:r>
     </w:p>
@@ -2180,21 +2137,12 @@
               </w:rPr>
               <w:t>.</w:t>
             </w:r>
-            <w:proofErr w:type="gramStart"/>
             <w:r>
               <w:rPr>
                 <w:rFonts w:ascii="宋体" w:hAnsi="宋体" w:hint="eastAsia"/>
                 <w:szCs w:val="28"/>
               </w:rPr>
-              <w:t>勾选要</w:t>
-            </w:r>
-            <w:proofErr w:type="gramEnd"/>
-            <w:r>
-              <w:rPr>
-                <w:rFonts w:ascii="宋体" w:hAnsi="宋体" w:hint="eastAsia"/>
-                <w:szCs w:val="28"/>
-              </w:rPr>
-              <w:t>查看的学生，点击查看</w:t>
+              <w:t>勾选要查看的学生，点击查看</w:t>
             </w:r>
             <w:r>
               <w:rPr>
@@ -5436,69 +5384,44 @@
                 <w:rFonts w:ascii="宋体" w:hAnsi="宋体" w:hint="eastAsia"/>
                 <w:szCs w:val="28"/>
               </w:rPr>
-              <w:t>点击课程答疑模块，选择</w:t>
-            </w:r>
-            <w:proofErr w:type="gramStart"/>
+              <w:t>点击课程答疑模块，选择群聊或私聊</w:t>
+            </w:r>
             <w:r>
               <w:rPr>
                 <w:rFonts w:ascii="宋体" w:hAnsi="宋体" w:hint="eastAsia"/>
                 <w:szCs w:val="28"/>
               </w:rPr>
-              <w:t>群聊或</w:t>
-            </w:r>
-            <w:proofErr w:type="gramEnd"/>
+              <w:t>；</w:t>
+            </w:r>
+          </w:p>
+          <w:p>
+            <w:pPr>
+              <w:ind w:firstLine="360"/>
+              <w:rPr>
+                <w:rFonts w:ascii="宋体" w:hAnsi="宋体"/>
+                <w:szCs w:val="28"/>
+              </w:rPr>
+            </w:pPr>
+            <w:r>
+              <w:rPr>
+                <w:rFonts w:ascii="宋体" w:hAnsi="宋体"/>
+                <w:szCs w:val="28"/>
+              </w:rPr>
+              <w:t>3</w:t>
+            </w:r>
             <w:r>
               <w:rPr>
                 <w:rFonts w:ascii="宋体" w:hAnsi="宋体" w:hint="eastAsia"/>
                 <w:szCs w:val="28"/>
               </w:rPr>
-              <w:t>私聊</w:t>
+              <w:t>.</w:t>
             </w:r>
             <w:r>
               <w:rPr>
                 <w:rFonts w:ascii="宋体" w:hAnsi="宋体" w:hint="eastAsia"/>
                 <w:szCs w:val="28"/>
               </w:rPr>
-              <w:t>；</w:t>
-            </w:r>
-          </w:p>
-          <w:p>
-            <w:pPr>
-              <w:ind w:firstLine="360"/>
-              <w:rPr>
-                <w:rFonts w:ascii="宋体" w:hAnsi="宋体"/>
-                <w:szCs w:val="28"/>
-              </w:rPr>
-            </w:pPr>
-            <w:r>
-              <w:rPr>
-                <w:rFonts w:ascii="宋体" w:hAnsi="宋体"/>
-                <w:szCs w:val="28"/>
-              </w:rPr>
-              <w:t>3</w:t>
-            </w:r>
-            <w:r>
-              <w:rPr>
-                <w:rFonts w:ascii="宋体" w:hAnsi="宋体" w:hint="eastAsia"/>
-                <w:szCs w:val="28"/>
-              </w:rPr>
-              <w:t>.</w:t>
-            </w:r>
-            <w:proofErr w:type="gramStart"/>
-            <w:r>
-              <w:rPr>
-                <w:rFonts w:ascii="宋体" w:hAnsi="宋体" w:hint="eastAsia"/>
-                <w:szCs w:val="28"/>
-              </w:rPr>
-              <w:t>对于对于</w:t>
-            </w:r>
-            <w:proofErr w:type="gramEnd"/>
-            <w:r>
-              <w:rPr>
-                <w:rFonts w:ascii="宋体" w:hAnsi="宋体" w:hint="eastAsia"/>
-                <w:szCs w:val="28"/>
-              </w:rPr>
-              <w:t>问题进行解答编辑，点击发送按钮</w:t>
+              <w:t>对于对于问题进行解答编辑，点击发送按钮</w:t>
             </w:r>
             <w:r>
               <w:rPr>
@@ -5616,21 +5539,6 @@
         </w:tc>
       </w:tr>
     </w:tbl>
-    <w:p>
-      <w:pPr>
-        <w:widowControl/>
-        <w:jc w:val="left"/>
-        <w:rPr>
-          <w:color w:val="FF0000"/>
-          <w:sz w:val="18"/>
-          <w:szCs w:val="18"/>
-        </w:rPr>
-      </w:pPr>
-    </w:p>
-    <w:p/>
-    <w:p/>
-    <w:p/>
-    <w:p/>
     <w:p>
       <w:pPr>
         <w:rPr>
@@ -5672,7 +5580,6 @@
               <w:rPr>
                 <w:rFonts w:ascii="Times New Roman" w:hAnsi="Times New Roman" w:cs="Times New Roman" w:hint="eastAsia"/>
               </w:rPr>
-              <w:lastRenderedPageBreak/>
               <w:t>用例编号</w:t>
             </w:r>
           </w:p>
@@ -5857,6 +5764,7 @@
               <w:rPr>
                 <w:rFonts w:ascii="Times New Roman" w:hAnsi="Times New Roman" w:cs="Times New Roman" w:hint="eastAsia"/>
               </w:rPr>
+              <w:lastRenderedPageBreak/>
               <w:t>前置条件</w:t>
             </w:r>
           </w:p>
@@ -6171,7 +6079,7 @@
             <w:pPr>
               <w:ind w:firstLine="360"/>
               <w:rPr>
-                <w:rFonts w:ascii="宋体" w:hAnsi="宋体" w:hint="eastAsia"/>
+                <w:rFonts w:ascii="宋体" w:hAnsi="宋体"/>
                 <w:szCs w:val="28"/>
               </w:rPr>
             </w:pPr>
@@ -6755,7 +6663,7 @@
             <w:pPr>
               <w:ind w:firstLine="360"/>
               <w:rPr>
-                <w:rFonts w:ascii="宋体" w:hAnsi="宋体" w:hint="eastAsia"/>
+                <w:rFonts w:ascii="宋体" w:hAnsi="宋体"/>
                 <w:szCs w:val="28"/>
               </w:rPr>
             </w:pPr>
@@ -6841,13 +6749,7 @@
               <w:rPr>
                 <w:rFonts w:ascii="Times New Roman" w:hAnsi="Times New Roman" w:cs="Times New Roman"/>
               </w:rPr>
-              <w:t>UC</w:t>
-            </w:r>
-            <w:r>
-              <w:rPr>
-                <w:rFonts w:ascii="Times New Roman" w:hAnsi="Times New Roman" w:cs="Times New Roman"/>
-              </w:rPr>
-              <w:t>10</w:t>
+              <w:t>UC10</w:t>
             </w:r>
           </w:p>
         </w:tc>
@@ -6890,13 +6792,7 @@
               <w:rPr>
                 <w:rFonts w:ascii="Times New Roman" w:hAnsi="Times New Roman" w:cs="Times New Roman" w:hint="eastAsia"/>
               </w:rPr>
-              <w:t>学生查看</w:t>
-            </w:r>
-            <w:r>
-              <w:rPr>
-                <w:rFonts w:ascii="Times New Roman" w:hAnsi="Times New Roman" w:cs="Times New Roman" w:hint="eastAsia"/>
-              </w:rPr>
-              <w:t>课件、资料</w:t>
+              <w:t>学生查看课件、资料</w:t>
             </w:r>
           </w:p>
         </w:tc>
@@ -6939,25 +6835,7 @@
               <w:rPr>
                 <w:rFonts w:ascii="Times New Roman" w:hAnsi="Times New Roman" w:cs="Times New Roman" w:hint="eastAsia"/>
               </w:rPr>
-              <w:t>学生在课程系统中</w:t>
-            </w:r>
-            <w:r>
-              <w:rPr>
-                <w:rFonts w:ascii="Times New Roman" w:hAnsi="Times New Roman" w:cs="Times New Roman" w:hint="eastAsia"/>
-              </w:rPr>
-              <w:t>查</w:t>
-            </w:r>
-            <w:r>
-              <w:rPr>
-                <w:rFonts w:ascii="Times New Roman" w:hAnsi="Times New Roman" w:cs="Times New Roman" w:hint="eastAsia"/>
-              </w:rPr>
-              <w:t>看老师上传的</w:t>
-            </w:r>
-            <w:r>
-              <w:rPr>
-                <w:rFonts w:ascii="Times New Roman" w:hAnsi="Times New Roman" w:cs="Times New Roman" w:hint="eastAsia"/>
-              </w:rPr>
-              <w:t>课件资料</w:t>
+              <w:t>学生在课程系统中查看老师上传的课件资料</w:t>
             </w:r>
           </w:p>
         </w:tc>
@@ -7086,13 +6964,7 @@
               <w:rPr>
                 <w:rFonts w:ascii="Times New Roman" w:hAnsi="Times New Roman" w:cs="Times New Roman" w:hint="eastAsia"/>
               </w:rPr>
-              <w:t>课件资料已</w:t>
-            </w:r>
-            <w:r>
-              <w:rPr>
-                <w:rFonts w:ascii="Times New Roman" w:hAnsi="Times New Roman" w:cs="Times New Roman" w:hint="eastAsia"/>
-              </w:rPr>
-              <w:t>存入数据库</w:t>
+              <w:t>课件资料已存入数据库</w:t>
             </w:r>
           </w:p>
         </w:tc>
@@ -7116,7 +6988,6 @@
               <w:rPr>
                 <w:rFonts w:ascii="Times New Roman" w:hAnsi="Times New Roman" w:cs="Times New Roman" w:hint="eastAsia"/>
               </w:rPr>
-              <w:lastRenderedPageBreak/>
               <w:t>基本事件流</w:t>
             </w:r>
           </w:p>
@@ -7189,72 +7060,44 @@
                 <w:rFonts w:ascii="宋体" w:hAnsi="宋体" w:hint="eastAsia"/>
                 <w:szCs w:val="28"/>
               </w:rPr>
-              <w:t>点击</w:t>
+              <w:t>点击课件模块</w:t>
             </w:r>
             <w:r>
               <w:rPr>
                 <w:rFonts w:ascii="宋体" w:hAnsi="宋体" w:hint="eastAsia"/>
                 <w:szCs w:val="28"/>
               </w:rPr>
-              <w:t>课件</w:t>
+              <w:t>；</w:t>
+            </w:r>
+          </w:p>
+          <w:p>
+            <w:pPr>
+              <w:ind w:firstLine="360"/>
+              <w:rPr>
+                <w:rFonts w:ascii="宋体" w:hAnsi="宋体"/>
+                <w:szCs w:val="28"/>
+              </w:rPr>
+            </w:pPr>
+            <w:r>
+              <w:rPr>
+                <w:rFonts w:ascii="宋体" w:hAnsi="宋体"/>
+                <w:szCs w:val="28"/>
+              </w:rPr>
+              <w:t>3</w:t>
             </w:r>
             <w:r>
               <w:rPr>
                 <w:rFonts w:ascii="宋体" w:hAnsi="宋体" w:hint="eastAsia"/>
                 <w:szCs w:val="28"/>
               </w:rPr>
-              <w:t>模块</w:t>
+              <w:t>.</w:t>
             </w:r>
             <w:r>
               <w:rPr>
                 <w:rFonts w:ascii="宋体" w:hAnsi="宋体" w:hint="eastAsia"/>
                 <w:szCs w:val="28"/>
               </w:rPr>
-              <w:t>；</w:t>
-            </w:r>
-          </w:p>
-          <w:p>
-            <w:pPr>
-              <w:ind w:firstLine="360"/>
-              <w:rPr>
-                <w:rFonts w:ascii="宋体" w:hAnsi="宋体"/>
-                <w:szCs w:val="28"/>
-              </w:rPr>
-            </w:pPr>
-            <w:r>
-              <w:rPr>
-                <w:rFonts w:ascii="宋体" w:hAnsi="宋体"/>
-                <w:szCs w:val="28"/>
-              </w:rPr>
-              <w:t>3</w:t>
-            </w:r>
-            <w:r>
-              <w:rPr>
-                <w:rFonts w:ascii="宋体" w:hAnsi="宋体" w:hint="eastAsia"/>
-                <w:szCs w:val="28"/>
-              </w:rPr>
-              <w:t>.</w:t>
-            </w:r>
-            <w:r>
-              <w:rPr>
-                <w:rFonts w:ascii="宋体" w:hAnsi="宋体" w:hint="eastAsia"/>
-                <w:szCs w:val="28"/>
-              </w:rPr>
-              <w:t>选择相应</w:t>
-            </w:r>
-            <w:r>
-              <w:rPr>
-                <w:rFonts w:ascii="宋体" w:hAnsi="宋体" w:hint="eastAsia"/>
-                <w:szCs w:val="28"/>
-              </w:rPr>
-              <w:t>课件</w:t>
-            </w:r>
-            <w:r>
-              <w:rPr>
-                <w:rFonts w:ascii="宋体" w:hAnsi="宋体" w:hint="eastAsia"/>
-                <w:szCs w:val="28"/>
-              </w:rPr>
-              <w:t>，点击查看按钮</w:t>
+              <w:t>选择相应课件，点击查看按钮</w:t>
             </w:r>
             <w:r>
               <w:rPr>
@@ -7357,36 +7200,22 @@
             <w:pPr>
               <w:ind w:firstLine="360"/>
               <w:rPr>
+                <w:rFonts w:ascii="宋体" w:hAnsi="宋体"/>
+                <w:szCs w:val="28"/>
+              </w:rPr>
+            </w:pPr>
+            <w:r>
+              <w:rPr>
                 <w:rFonts w:ascii="宋体" w:hAnsi="宋体" w:hint="eastAsia"/>
                 <w:szCs w:val="28"/>
               </w:rPr>
-            </w:pPr>
-            <w:r>
-              <w:rPr>
-                <w:rFonts w:ascii="宋体" w:hAnsi="宋体" w:hint="eastAsia"/>
-                <w:szCs w:val="28"/>
-              </w:rPr>
-              <w:t>（1）</w:t>
-            </w:r>
-            <w:r>
-              <w:rPr>
-                <w:rFonts w:ascii="宋体" w:hAnsi="宋体" w:hint="eastAsia"/>
-                <w:szCs w:val="28"/>
-              </w:rPr>
-              <w:t>课件</w:t>
-            </w:r>
-            <w:r>
-              <w:rPr>
-                <w:rFonts w:ascii="宋体" w:hAnsi="宋体" w:hint="eastAsia"/>
-                <w:szCs w:val="28"/>
-              </w:rPr>
-              <w:t>无法显示</w:t>
+              <w:lastRenderedPageBreak/>
+              <w:t>（1）课件无法显示</w:t>
             </w:r>
           </w:p>
         </w:tc>
       </w:tr>
     </w:tbl>
-    <w:p/>
     <w:p>
       <w:pPr>
         <w:rPr>
@@ -7447,13 +7276,7 @@
               <w:rPr>
                 <w:rFonts w:ascii="Times New Roman" w:hAnsi="Times New Roman" w:cs="Times New Roman"/>
               </w:rPr>
-              <w:t>UC1</w:t>
-            </w:r>
-            <w:r>
-              <w:rPr>
-                <w:rFonts w:ascii="Times New Roman" w:hAnsi="Times New Roman" w:cs="Times New Roman"/>
-              </w:rPr>
-              <w:t>1</w:t>
+              <w:t>UC11</w:t>
             </w:r>
           </w:p>
         </w:tc>
@@ -7496,13 +7319,7 @@
               <w:rPr>
                 <w:rFonts w:ascii="Times New Roman" w:hAnsi="Times New Roman" w:cs="Times New Roman" w:hint="eastAsia"/>
               </w:rPr>
-              <w:t>学生</w:t>
-            </w:r>
-            <w:r>
-              <w:rPr>
-                <w:rFonts w:ascii="Times New Roman" w:hAnsi="Times New Roman" w:cs="Times New Roman" w:hint="eastAsia"/>
-              </w:rPr>
-              <w:t>询问问题</w:t>
+              <w:t>学生询问问题</w:t>
             </w:r>
           </w:p>
         </w:tc>
@@ -7545,25 +7362,7 @@
               <w:rPr>
                 <w:rFonts w:ascii="Times New Roman" w:hAnsi="Times New Roman" w:cs="Times New Roman" w:hint="eastAsia"/>
               </w:rPr>
-              <w:t>学生在课程系统中</w:t>
-            </w:r>
-            <w:r>
-              <w:rPr>
-                <w:rFonts w:ascii="Times New Roman" w:hAnsi="Times New Roman" w:cs="Times New Roman" w:hint="eastAsia"/>
-              </w:rPr>
-              <w:t>向课程</w:t>
-            </w:r>
-            <w:r>
-              <w:rPr>
-                <w:rFonts w:ascii="Times New Roman" w:hAnsi="Times New Roman" w:cs="Times New Roman" w:hint="eastAsia"/>
-              </w:rPr>
-              <w:t>老师</w:t>
-            </w:r>
-            <w:r>
-              <w:rPr>
-                <w:rFonts w:ascii="Times New Roman" w:hAnsi="Times New Roman" w:cs="Times New Roman" w:hint="eastAsia"/>
-              </w:rPr>
-              <w:t>询问问题</w:t>
+              <w:t>学生在课程系统中向课程老师询问问题</w:t>
             </w:r>
           </w:p>
         </w:tc>
@@ -7692,19 +7491,7 @@
               <w:rPr>
                 <w:rFonts w:ascii="Times New Roman" w:hAnsi="Times New Roman" w:cs="Times New Roman" w:hint="eastAsia"/>
               </w:rPr>
-              <w:t>问题存入</w:t>
-            </w:r>
-            <w:r>
-              <w:rPr>
-                <w:rFonts w:ascii="Times New Roman" w:hAnsi="Times New Roman" w:cs="Times New Roman" w:hint="eastAsia"/>
-              </w:rPr>
-              <w:t>数据库</w:t>
-            </w:r>
-            <w:r>
-              <w:rPr>
-                <w:rFonts w:ascii="Times New Roman" w:hAnsi="Times New Roman" w:cs="Times New Roman" w:hint="eastAsia"/>
-              </w:rPr>
-              <w:t>，老师进行回答</w:t>
+              <w:t>问题存入数据库，老师进行回答</w:t>
             </w:r>
           </w:p>
         </w:tc>
@@ -7800,86 +7587,44 @@
                 <w:rFonts w:ascii="宋体" w:hAnsi="宋体" w:hint="eastAsia"/>
                 <w:szCs w:val="28"/>
               </w:rPr>
-              <w:t>点击</w:t>
+              <w:t>点击课程答疑模块</w:t>
             </w:r>
             <w:r>
               <w:rPr>
                 <w:rFonts w:ascii="宋体" w:hAnsi="宋体" w:hint="eastAsia"/>
                 <w:szCs w:val="28"/>
               </w:rPr>
-              <w:t>课程答疑</w:t>
+              <w:t>；</w:t>
+            </w:r>
+          </w:p>
+          <w:p>
+            <w:pPr>
+              <w:ind w:firstLine="360"/>
+              <w:rPr>
+                <w:rFonts w:ascii="宋体" w:hAnsi="宋体"/>
+                <w:szCs w:val="28"/>
+              </w:rPr>
+            </w:pPr>
+            <w:r>
+              <w:rPr>
+                <w:rFonts w:ascii="宋体" w:hAnsi="宋体"/>
+                <w:szCs w:val="28"/>
+              </w:rPr>
+              <w:t>3</w:t>
             </w:r>
             <w:r>
               <w:rPr>
                 <w:rFonts w:ascii="宋体" w:hAnsi="宋体" w:hint="eastAsia"/>
                 <w:szCs w:val="28"/>
               </w:rPr>
-              <w:t>模块</w:t>
+              <w:t>.</w:t>
             </w:r>
             <w:r>
               <w:rPr>
                 <w:rFonts w:ascii="宋体" w:hAnsi="宋体" w:hint="eastAsia"/>
                 <w:szCs w:val="28"/>
               </w:rPr>
-              <w:t>；</w:t>
-            </w:r>
-          </w:p>
-          <w:p>
-            <w:pPr>
-              <w:ind w:firstLine="360"/>
-              <w:rPr>
-                <w:rFonts w:ascii="宋体" w:hAnsi="宋体"/>
-                <w:szCs w:val="28"/>
-              </w:rPr>
-            </w:pPr>
-            <w:r>
-              <w:rPr>
-                <w:rFonts w:ascii="宋体" w:hAnsi="宋体"/>
-                <w:szCs w:val="28"/>
-              </w:rPr>
-              <w:t>3</w:t>
-            </w:r>
-            <w:r>
-              <w:rPr>
-                <w:rFonts w:ascii="宋体" w:hAnsi="宋体" w:hint="eastAsia"/>
-                <w:szCs w:val="28"/>
-              </w:rPr>
-              <w:t>.</w:t>
-            </w:r>
-            <w:r>
-              <w:rPr>
-                <w:rFonts w:ascii="宋体" w:hAnsi="宋体" w:hint="eastAsia"/>
-                <w:szCs w:val="28"/>
-              </w:rPr>
-              <w:t>选择相应</w:t>
-            </w:r>
-            <w:r>
-              <w:rPr>
-                <w:rFonts w:ascii="宋体" w:hAnsi="宋体" w:hint="eastAsia"/>
-                <w:szCs w:val="28"/>
-              </w:rPr>
-              <w:t>提问模块</w:t>
-            </w:r>
-            <w:r>
-              <w:rPr>
-                <w:rFonts w:ascii="宋体" w:hAnsi="宋体" w:hint="eastAsia"/>
-                <w:szCs w:val="28"/>
-              </w:rPr>
-              <w:t>，点击</w:t>
-            </w:r>
-            <w:r>
-              <w:rPr>
-                <w:rFonts w:ascii="宋体" w:hAnsi="宋体" w:hint="eastAsia"/>
-                <w:szCs w:val="28"/>
-              </w:rPr>
-              <w:t>提问</w:t>
-            </w:r>
-            <w:r>
-              <w:rPr>
-                <w:rFonts w:ascii="宋体" w:hAnsi="宋体" w:hint="eastAsia"/>
-                <w:szCs w:val="28"/>
-              </w:rPr>
-              <w:t>按钮</w:t>
+              <w:t>选择相应提问模块，点击提问按钮</w:t>
             </w:r>
             <w:r>
               <w:rPr>
@@ -7975,14 +7720,23 @@
                 <w:rFonts w:ascii="宋体" w:hAnsi="宋体" w:hint="eastAsia"/>
                 <w:szCs w:val="28"/>
               </w:rPr>
-              <w:t>询问</w:t>
-            </w:r>
+              <w:t>询问错误</w:t>
+            </w:r>
+          </w:p>
+          <w:p>
+            <w:pPr>
+              <w:ind w:firstLine="360"/>
+              <w:rPr>
+                <w:rFonts w:ascii="宋体" w:hAnsi="宋体"/>
+                <w:szCs w:val="28"/>
+              </w:rPr>
+            </w:pPr>
             <w:r>
               <w:rPr>
                 <w:rFonts w:ascii="宋体" w:hAnsi="宋体" w:hint="eastAsia"/>
                 <w:szCs w:val="28"/>
               </w:rPr>
-              <w:t>错误</w:t>
+              <w:t>（1）问题过长或为空</w:t>
             </w:r>
           </w:p>
           <w:p>
@@ -7990,29 +7744,6 @@
               <w:ind w:firstLine="360"/>
               <w:rPr>
                 <w:rFonts w:ascii="宋体" w:hAnsi="宋体"/>
-                <w:szCs w:val="28"/>
-              </w:rPr>
-            </w:pPr>
-            <w:r>
-              <w:rPr>
-                <w:rFonts w:ascii="宋体" w:hAnsi="宋体" w:hint="eastAsia"/>
-                <w:szCs w:val="28"/>
-              </w:rPr>
-              <w:t>（1）</w:t>
-            </w:r>
-            <w:r>
-              <w:rPr>
-                <w:rFonts w:ascii="宋体" w:hAnsi="宋体" w:hint="eastAsia"/>
-                <w:szCs w:val="28"/>
-              </w:rPr>
-              <w:t>问题过长或为空</w:t>
-            </w:r>
-          </w:p>
-          <w:p>
-            <w:pPr>
-              <w:ind w:firstLine="360"/>
-              <w:rPr>
-                <w:rFonts w:ascii="宋体" w:hAnsi="宋体" w:hint="eastAsia"/>
                 <w:szCs w:val="28"/>
               </w:rPr>
             </w:pPr>
@@ -8091,13 +7822,7 @@
               <w:rPr>
                 <w:rFonts w:ascii="Times New Roman" w:hAnsi="Times New Roman" w:cs="Times New Roman"/>
               </w:rPr>
-              <w:t>UC1</w:t>
-            </w:r>
-            <w:r>
-              <w:rPr>
-                <w:rFonts w:ascii="Times New Roman" w:hAnsi="Times New Roman" w:cs="Times New Roman"/>
-              </w:rPr>
-              <w:t>2</w:t>
+              <w:t>UC12</w:t>
             </w:r>
           </w:p>
         </w:tc>
@@ -8140,13 +7865,7 @@
               <w:rPr>
                 <w:rFonts w:ascii="Times New Roman" w:hAnsi="Times New Roman" w:cs="Times New Roman" w:hint="eastAsia"/>
               </w:rPr>
-              <w:t>学生</w:t>
-            </w:r>
-            <w:r>
-              <w:rPr>
-                <w:rFonts w:ascii="Times New Roman" w:hAnsi="Times New Roman" w:cs="Times New Roman" w:hint="eastAsia"/>
-              </w:rPr>
-              <w:t>进行考试</w:t>
+              <w:t>学生进行考试</w:t>
             </w:r>
           </w:p>
         </w:tc>
@@ -8189,25 +7908,7 @@
               <w:rPr>
                 <w:rFonts w:ascii="Times New Roman" w:hAnsi="Times New Roman" w:cs="Times New Roman" w:hint="eastAsia"/>
               </w:rPr>
-              <w:t>学生在课程系统中</w:t>
-            </w:r>
-            <w:r>
-              <w:rPr>
-                <w:rFonts w:ascii="Times New Roman" w:hAnsi="Times New Roman" w:cs="Times New Roman" w:hint="eastAsia"/>
-              </w:rPr>
-              <w:t>进行</w:t>
-            </w:r>
-            <w:r>
-              <w:rPr>
-                <w:rFonts w:ascii="Times New Roman" w:hAnsi="Times New Roman" w:cs="Times New Roman" w:hint="eastAsia"/>
-              </w:rPr>
-              <w:t>课程</w:t>
-            </w:r>
-            <w:r>
-              <w:rPr>
-                <w:rFonts w:ascii="Times New Roman" w:hAnsi="Times New Roman" w:cs="Times New Roman" w:hint="eastAsia"/>
-              </w:rPr>
-              <w:t>的考试</w:t>
+              <w:t>学生在课程系统中进行课程的考试</w:t>
             </w:r>
           </w:p>
         </w:tc>
@@ -8336,31 +8037,7 @@
               <w:rPr>
                 <w:rFonts w:ascii="Times New Roman" w:hAnsi="Times New Roman" w:cs="Times New Roman" w:hint="eastAsia"/>
               </w:rPr>
-              <w:t>试题</w:t>
-            </w:r>
-            <w:r>
-              <w:rPr>
-                <w:rFonts w:ascii="Times New Roman" w:hAnsi="Times New Roman" w:cs="Times New Roman" w:hint="eastAsia"/>
-              </w:rPr>
-              <w:t>存入数据库，</w:t>
-            </w:r>
-            <w:r>
-              <w:rPr>
-                <w:rFonts w:ascii="Times New Roman" w:hAnsi="Times New Roman" w:cs="Times New Roman" w:hint="eastAsia"/>
-              </w:rPr>
-              <w:t>学生</w:t>
-            </w:r>
-            <w:r>
-              <w:rPr>
-                <w:rFonts w:ascii="Times New Roman" w:hAnsi="Times New Roman" w:cs="Times New Roman" w:hint="eastAsia"/>
-              </w:rPr>
-              <w:t>进行</w:t>
-            </w:r>
-            <w:r>
-              <w:rPr>
-                <w:rFonts w:ascii="Times New Roman" w:hAnsi="Times New Roman" w:cs="Times New Roman" w:hint="eastAsia"/>
-              </w:rPr>
-              <w:t>答题</w:t>
+              <w:t>试题存入数据库，学生进行答题</w:t>
             </w:r>
           </w:p>
         </w:tc>
@@ -8456,27 +8133,50 @@
                 <w:rFonts w:ascii="宋体" w:hAnsi="宋体" w:hint="eastAsia"/>
                 <w:szCs w:val="28"/>
               </w:rPr>
-              <w:t>点击</w:t>
+              <w:t>点击进行考试模块</w:t>
             </w:r>
             <w:r>
               <w:rPr>
                 <w:rFonts w:ascii="宋体" w:hAnsi="宋体" w:hint="eastAsia"/>
                 <w:szCs w:val="28"/>
               </w:rPr>
-              <w:t>进行考试</w:t>
+              <w:t>；</w:t>
+            </w:r>
+          </w:p>
+          <w:p>
+            <w:pPr>
+              <w:ind w:firstLine="360"/>
+              <w:rPr>
+                <w:rFonts w:ascii="宋体" w:hAnsi="宋体"/>
+                <w:szCs w:val="28"/>
+              </w:rPr>
+            </w:pPr>
+            <w:r>
+              <w:rPr>
+                <w:rFonts w:ascii="宋体" w:hAnsi="宋体"/>
+                <w:szCs w:val="28"/>
+              </w:rPr>
+              <w:t>3</w:t>
             </w:r>
             <w:r>
               <w:rPr>
                 <w:rFonts w:ascii="宋体" w:hAnsi="宋体" w:hint="eastAsia"/>
                 <w:szCs w:val="28"/>
               </w:rPr>
-              <w:t>模块</w:t>
+              <w:t>.</w:t>
             </w:r>
             <w:r>
               <w:rPr>
                 <w:rFonts w:ascii="宋体" w:hAnsi="宋体" w:hint="eastAsia"/>
                 <w:szCs w:val="28"/>
               </w:rPr>
+              <w:t>选择相应试卷，点击作答按钮</w:t>
+            </w:r>
+            <w:r>
+              <w:rPr>
+                <w:rFonts w:ascii="宋体" w:hAnsi="宋体" w:hint="eastAsia"/>
+                <w:szCs w:val="28"/>
+              </w:rPr>
               <w:t>；</w:t>
             </w:r>
           </w:p>
@@ -8485,71 +8185,6 @@
               <w:ind w:firstLine="360"/>
               <w:rPr>
                 <w:rFonts w:ascii="宋体" w:hAnsi="宋体"/>
-                <w:szCs w:val="28"/>
-              </w:rPr>
-            </w:pPr>
-            <w:r>
-              <w:rPr>
-                <w:rFonts w:ascii="宋体" w:hAnsi="宋体"/>
-                <w:szCs w:val="28"/>
-              </w:rPr>
-              <w:t>3</w:t>
-            </w:r>
-            <w:r>
-              <w:rPr>
-                <w:rFonts w:ascii="宋体" w:hAnsi="宋体" w:hint="eastAsia"/>
-                <w:szCs w:val="28"/>
-              </w:rPr>
-              <w:t>.</w:t>
-            </w:r>
-            <w:r>
-              <w:rPr>
-                <w:rFonts w:ascii="宋体" w:hAnsi="宋体" w:hint="eastAsia"/>
-                <w:szCs w:val="28"/>
-              </w:rPr>
-              <w:t>选择相应</w:t>
-            </w:r>
-            <w:r>
-              <w:rPr>
-                <w:rFonts w:ascii="宋体" w:hAnsi="宋体" w:hint="eastAsia"/>
-                <w:szCs w:val="28"/>
-              </w:rPr>
-              <w:t>试卷</w:t>
-            </w:r>
-            <w:r>
-              <w:rPr>
-                <w:rFonts w:ascii="宋体" w:hAnsi="宋体" w:hint="eastAsia"/>
-                <w:szCs w:val="28"/>
-              </w:rPr>
-              <w:t>，点击</w:t>
-            </w:r>
-            <w:r>
-              <w:rPr>
-                <w:rFonts w:ascii="宋体" w:hAnsi="宋体" w:hint="eastAsia"/>
-                <w:szCs w:val="28"/>
-              </w:rPr>
-              <w:t>作答</w:t>
-            </w:r>
-            <w:r>
-              <w:rPr>
-                <w:rFonts w:ascii="宋体" w:hAnsi="宋体" w:hint="eastAsia"/>
-                <w:szCs w:val="28"/>
-              </w:rPr>
-              <w:t>按钮</w:t>
-            </w:r>
-            <w:r>
-              <w:rPr>
-                <w:rFonts w:ascii="宋体" w:hAnsi="宋体" w:hint="eastAsia"/>
-                <w:szCs w:val="28"/>
-              </w:rPr>
-              <w:t>；</w:t>
-            </w:r>
-          </w:p>
-          <w:p>
-            <w:pPr>
-              <w:ind w:firstLine="360"/>
-              <w:rPr>
-                <w:rFonts w:ascii="宋体" w:hAnsi="宋体" w:hint="eastAsia"/>
                 <w:szCs w:val="28"/>
               </w:rPr>
             </w:pPr>
@@ -8654,40 +8289,24 @@
                 <w:rFonts w:ascii="宋体" w:hAnsi="宋体" w:hint="eastAsia"/>
                 <w:szCs w:val="28"/>
               </w:rPr>
-              <w:t>考试</w:t>
-            </w:r>
+              <w:t>考试错误</w:t>
+            </w:r>
+          </w:p>
+          <w:p>
+            <w:pPr>
+              <w:ind w:firstLine="360"/>
+              <w:rPr>
+                <w:rFonts w:ascii="宋体" w:hAnsi="宋体"/>
+                <w:szCs w:val="28"/>
+              </w:rPr>
+            </w:pPr>
             <w:r>
               <w:rPr>
                 <w:rFonts w:ascii="宋体" w:hAnsi="宋体" w:hint="eastAsia"/>
                 <w:szCs w:val="28"/>
               </w:rPr>
-              <w:t>错误</w:t>
-            </w:r>
-          </w:p>
-          <w:p>
-            <w:pPr>
-              <w:ind w:firstLine="360"/>
-              <w:rPr>
-                <w:rFonts w:ascii="宋体" w:hAnsi="宋体" w:hint="eastAsia"/>
-                <w:szCs w:val="28"/>
-              </w:rPr>
-            </w:pPr>
-            <w:r>
-              <w:rPr>
-                <w:rFonts w:ascii="宋体" w:hAnsi="宋体" w:hint="eastAsia"/>
-                <w:szCs w:val="28"/>
-              </w:rPr>
-              <w:t>（1）</w:t>
-            </w:r>
-            <w:r>
-              <w:rPr>
-                <w:rFonts w:ascii="宋体" w:hAnsi="宋体" w:hint="eastAsia"/>
-                <w:szCs w:val="28"/>
-              </w:rPr>
-              <w:t>试卷未显示</w:t>
-            </w:r>
-            <w:bookmarkStart w:id="1" w:name="_GoBack"/>
-            <w:bookmarkEnd w:id="1"/>
+              <w:t>（1）试卷未显示</w:t>
+            </w:r>
           </w:p>
         </w:tc>
       </w:tr>
@@ -8697,7 +8316,6 @@
         <w:widowControl/>
         <w:jc w:val="left"/>
         <w:rPr>
-          <w:rFonts w:hint="eastAsia"/>
           <w:color w:val="FF0000"/>
           <w:sz w:val="18"/>
           <w:szCs w:val="18"/>
@@ -8837,6 +8455,7 @@
     <w:p>
       <w:pPr>
         <w:rPr>
+          <w:rFonts w:hint="eastAsia"/>
           <w:color w:val="FF0000"/>
           <w:sz w:val="18"/>
           <w:szCs w:val="18"/>
@@ -8905,13 +8524,6 @@
         </w:rPr>
         <w:t>，画出系统的组件图</w:t>
       </w:r>
-    </w:p>
-    <w:p>
-      <w:pPr>
-        <w:rPr>
-          <w:szCs w:val="21"/>
-        </w:rPr>
-      </w:pPr>
     </w:p>
     <w:p>
       <w:pPr>
@@ -9034,7 +8646,6 @@
                 <w:szCs w:val="21"/>
               </w:rPr>
             </w:pPr>
-            <w:proofErr w:type="spellStart"/>
             <w:r>
               <w:rPr>
                 <w:rFonts w:hint="eastAsia"/>
@@ -9042,7 +8653,6 @@
               </w:rPr>
               <w:t>Thymeleaf</w:t>
             </w:r>
-            <w:proofErr w:type="spellEnd"/>
             <w:r>
               <w:rPr>
                 <w:rFonts w:hint="eastAsia"/>
@@ -9098,7 +8708,6 @@
               </w:rPr>
               <w:t>、</w:t>
             </w:r>
-            <w:proofErr w:type="spellStart"/>
             <w:r>
               <w:rPr>
                 <w:rFonts w:hint="eastAsia"/>
@@ -9106,7 +8715,6 @@
               </w:rPr>
               <w:t>jsp</w:t>
             </w:r>
-            <w:proofErr w:type="spellEnd"/>
             <w:r>
               <w:rPr>
                 <w:rFonts w:hint="eastAsia"/>
@@ -9114,7 +8722,6 @@
               </w:rPr>
               <w:t>、</w:t>
             </w:r>
-            <w:proofErr w:type="spellStart"/>
             <w:r>
               <w:rPr>
                 <w:rFonts w:hint="eastAsia"/>
@@ -9122,7 +8729,6 @@
               </w:rPr>
               <w:t>css</w:t>
             </w:r>
-            <w:proofErr w:type="spellEnd"/>
             <w:r>
               <w:rPr>
                 <w:rFonts w:hint="eastAsia"/>
@@ -9130,7 +8736,6 @@
               </w:rPr>
               <w:t>、</w:t>
             </w:r>
-            <w:proofErr w:type="spellStart"/>
             <w:r>
               <w:rPr>
                 <w:rFonts w:hint="eastAsia"/>
@@ -9138,7 +8743,27 @@
               </w:rPr>
               <w:t>js</w:t>
             </w:r>
-            <w:proofErr w:type="spellEnd"/>
+          </w:p>
+          <w:p>
+            <w:pPr>
+              <w:rPr>
+                <w:rFonts w:hint="eastAsia"/>
+                <w:szCs w:val="21"/>
+              </w:rPr>
+            </w:pPr>
+            <w:r>
+              <w:rPr>
+                <w:szCs w:val="21"/>
+              </w:rPr>
+              <w:t>jQuery</w:t>
+            </w:r>
+            <w:r>
+              <w:rPr>
+                <w:rFonts w:hint="eastAsia"/>
+                <w:szCs w:val="21"/>
+              </w:rPr>
+              <w:t>、</w:t>
+            </w:r>
           </w:p>
         </w:tc>
         <w:tc>
@@ -9151,6 +8776,52 @@
                 <w:szCs w:val="21"/>
               </w:rPr>
             </w:pPr>
+            <w:r>
+              <w:rPr>
+                <w:rFonts w:hint="eastAsia"/>
+                <w:szCs w:val="21"/>
+              </w:rPr>
+              <w:t xml:space="preserve"> </w:t>
+            </w:r>
+            <w:r>
+              <w:rPr>
+                <w:szCs w:val="21"/>
+              </w:rPr>
+              <w:t>\</w:t>
+            </w:r>
+            <w:r>
+              <w:rPr>
+                <w:szCs w:val="21"/>
+              </w:rPr>
+              <w:t>template\</w:t>
+            </w:r>
+          </w:p>
+          <w:p>
+            <w:pPr>
+              <w:rPr>
+                <w:rFonts w:hint="eastAsia"/>
+                <w:szCs w:val="21"/>
+              </w:rPr>
+            </w:pPr>
+            <w:r>
+              <w:rPr>
+                <w:rFonts w:hint="eastAsia"/>
+                <w:szCs w:val="21"/>
+              </w:rPr>
+              <w:t xml:space="preserve"> </w:t>
+            </w:r>
+            <w:r>
+              <w:rPr>
+                <w:szCs w:val="21"/>
+              </w:rPr>
+              <w:t>\</w:t>
+            </w:r>
+            <w:r>
+              <w:rPr>
+                <w:szCs w:val="21"/>
+              </w:rPr>
+              <w:t>static\</w:t>
+            </w:r>
           </w:p>
         </w:tc>
       </w:tr>
@@ -9222,7 +8893,7 @@
               <w:rPr>
                 <w:szCs w:val="21"/>
               </w:rPr>
-              <w:t>jQuery</w:t>
+              <w:t>Ajax</w:t>
             </w:r>
             <w:r>
               <w:rPr>
@@ -9242,7 +8913,7 @@
               <w:rPr>
                 <w:szCs w:val="21"/>
               </w:rPr>
-              <w:t>Ajax</w:t>
+              <w:t>jUnit</w:t>
             </w:r>
             <w:r>
               <w:rPr>
@@ -9258,22 +8929,19 @@
                 <w:szCs w:val="21"/>
               </w:rPr>
             </w:pPr>
-            <w:proofErr w:type="spellStart"/>
-            <w:r>
-              <w:rPr>
-                <w:szCs w:val="21"/>
-              </w:rPr>
-              <w:t>jUnit</w:t>
-            </w:r>
-            <w:proofErr w:type="spellEnd"/>
             <w:r>
               <w:rPr>
                 <w:rFonts w:hint="eastAsia"/>
                 <w:szCs w:val="21"/>
               </w:rPr>
-              <w:t>、</w:t>
-            </w:r>
-          </w:p>
+              <w:t>AOP</w:t>
+            </w:r>
+          </w:p>
+        </w:tc>
+        <w:tc>
+          <w:tcPr>
+            <w:tcW w:w="2693" w:type="dxa"/>
+          </w:tcPr>
           <w:p>
             <w:pPr>
               <w:rPr>
@@ -9285,20 +8953,34 @@
                 <w:rFonts w:hint="eastAsia"/>
                 <w:szCs w:val="21"/>
               </w:rPr>
-              <w:t>AOP</w:t>
-            </w:r>
-          </w:p>
-        </w:tc>
-        <w:tc>
-          <w:tcPr>
-            <w:tcW w:w="2693" w:type="dxa"/>
-          </w:tcPr>
-          <w:p>
-            <w:pPr>
+              <w:t>\</w:t>
+            </w:r>
+            <w:r>
               <w:rPr>
                 <w:szCs w:val="21"/>
               </w:rPr>
-            </w:pPr>
+              <w:t>controller\</w:t>
+            </w:r>
+          </w:p>
+          <w:p>
+            <w:pPr>
+              <w:rPr>
+                <w:szCs w:val="21"/>
+              </w:rPr>
+            </w:pPr>
+            <w:r>
+              <w:rPr>
+                <w:rFonts w:hint="eastAsia"/>
+                <w:szCs w:val="21"/>
+              </w:rPr>
+              <w:t>\</w:t>
+            </w:r>
+            <w:r>
+              <w:rPr>
+                <w:szCs w:val="21"/>
+              </w:rPr>
+              <w:t>service\</w:t>
+            </w:r>
           </w:p>
         </w:tc>
       </w:tr>
@@ -9346,7 +9028,6 @@
                 <w:szCs w:val="21"/>
               </w:rPr>
             </w:pPr>
-            <w:proofErr w:type="spellStart"/>
             <w:r>
               <w:rPr>
                 <w:rFonts w:hint="eastAsia"/>
@@ -9354,12 +9035,24 @@
               </w:rPr>
               <w:t>Mybatis</w:t>
             </w:r>
-            <w:proofErr w:type="spellEnd"/>
+            <w:r>
+              <w:rPr>
+                <w:szCs w:val="21"/>
+              </w:rPr>
+              <w:t xml:space="preserve"> </w:t>
+            </w:r>
             <w:r>
               <w:rPr>
                 <w:rFonts w:hint="eastAsia"/>
                 <w:szCs w:val="21"/>
               </w:rPr>
+              <w:t>plus</w:t>
+            </w:r>
+            <w:r>
+              <w:rPr>
+                <w:rFonts w:hint="eastAsia"/>
+                <w:szCs w:val="21"/>
+              </w:rPr>
               <w:t>，</w:t>
             </w:r>
           </w:p>
@@ -9374,6 +9067,39 @@
                 <w:szCs w:val="21"/>
               </w:rPr>
             </w:pPr>
+            <w:r>
+              <w:rPr>
+                <w:rFonts w:hint="eastAsia"/>
+                <w:szCs w:val="21"/>
+              </w:rPr>
+              <w:t>\</w:t>
+            </w:r>
+            <w:r>
+              <w:rPr>
+                <w:szCs w:val="21"/>
+              </w:rPr>
+              <w:t>entity\</w:t>
+            </w:r>
+          </w:p>
+          <w:p>
+            <w:pPr>
+              <w:rPr>
+                <w:szCs w:val="21"/>
+              </w:rPr>
+            </w:pPr>
+            <w:r>
+              <w:rPr>
+                <w:rFonts w:hint="eastAsia"/>
+                <w:szCs w:val="21"/>
+              </w:rPr>
+              <w:t>\</w:t>
+            </w:r>
+            <w:r>
+              <w:rPr>
+                <w:szCs w:val="21"/>
+              </w:rPr>
+              <w:t>mapper\</w:t>
+            </w:r>
           </w:p>
         </w:tc>
       </w:tr>
@@ -9384,138 +9110,34 @@
           <w:szCs w:val="21"/>
         </w:rPr>
       </w:pPr>
-    </w:p>
-    <w:p>
-      <w:pPr>
-        <w:rPr>
+      <w:r>
+        <w:rPr>
+          <w:noProof/>
           <w:szCs w:val="21"/>
         </w:rPr>
-      </w:pPr>
-      <w:proofErr w:type="spellStart"/>
-      <w:r>
-        <w:rPr>
-          <w:szCs w:val="21"/>
-        </w:rPr>
-        <w:t>cs</w:t>
-      </w:r>
-      <w:r>
-        <w:rPr>
-          <w:szCs w:val="21"/>
-        </w:rPr>
-        <w:t>The</w:t>
-      </w:r>
-      <w:proofErr w:type="spellEnd"/>
-      <w:r>
-        <w:rPr>
-          <w:szCs w:val="21"/>
-        </w:rPr>
-        <w:t xml:space="preserve"> Presentation Layer is implemented as a Java EE Web Application and provides a very thin and concise Model-View-Controller type user interface to the Business and Persistence Layers.</w:t>
-      </w:r>
-      <w:r>
-        <w:rPr>
-          <w:rFonts w:hint="eastAsia"/>
-        </w:rPr>
-        <w:t xml:space="preserve">   </w:t>
-      </w:r>
-      <w:r>
-        <w:t>…</w:t>
-      </w:r>
-    </w:p>
-    <w:p>
-      <w:pPr>
-        <w:rPr>
-          <w:szCs w:val="21"/>
-        </w:rPr>
-      </w:pPr>
-      <w:r>
-        <w:rPr>
-          <w:szCs w:val="21"/>
-        </w:rPr>
-        <w:t xml:space="preserve">Since the </w:t>
-      </w:r>
-      <w:proofErr w:type="spellStart"/>
-      <w:r>
-        <w:rPr>
-          <w:szCs w:val="21"/>
-        </w:rPr>
-        <w:t>PetClinic</w:t>
-      </w:r>
-      <w:proofErr w:type="spellEnd"/>
-      <w:r>
-        <w:rPr>
-          <w:szCs w:val="21"/>
-        </w:rPr>
-        <w:t xml:space="preserve"> application is all about database access and there is very little business logic in the application outside of that, there is no separation of the primary Business and Persistence Layer API's. While this design technique should not be used for an application with more complex business logic, it is acceptable here because </w:t>
-      </w:r>
-      <w:proofErr w:type="gramStart"/>
-      <w:r>
-        <w:rPr>
-          <w:szCs w:val="21"/>
-        </w:rPr>
-        <w:t>all of</w:t>
-      </w:r>
-      <w:proofErr w:type="gramEnd"/>
-      <w:r>
-        <w:rPr>
-          <w:szCs w:val="21"/>
-        </w:rPr>
-        <w:t xml:space="preserve"> the non-persistence related business rules have been implemented in business objects and have not leaked into the Persistence Layer. The most important facet of the design is that the Business and Persistence Layers are COMPLETELY independent of the Presentation Layer.</w:t>
-      </w:r>
-      <w:r>
-        <w:rPr>
-          <w:rFonts w:hint="eastAsia"/>
-        </w:rPr>
-        <w:t xml:space="preserve">   </w:t>
-      </w:r>
-      <w:r>
-        <w:t>…</w:t>
-      </w:r>
-    </w:p>
-    <w:p>
-      <w:pPr>
-        <w:rPr>
-          <w:szCs w:val="21"/>
-        </w:rPr>
-      </w:pPr>
-      <w:r>
-        <w:rPr>
-          <w:szCs w:val="21"/>
-        </w:rPr>
-        <w:t>The Persistence Layer can be configured to use either HSQL or MySQL with any one of the following data access technologies aided by infrastructure provided by Spring:</w:t>
-      </w:r>
-    </w:p>
-    <w:p>
-      <w:pPr>
-        <w:numPr>
-          <w:ilvl w:val="0"/>
-          <w:numId w:val="17"/>
-        </w:numPr>
-        <w:rPr>
-          <w:szCs w:val="21"/>
-        </w:rPr>
-      </w:pPr>
-      <w:r>
-        <w:rPr>
-          <w:szCs w:val="21"/>
-        </w:rPr>
-        <w:t>JDBC</w:t>
-      </w:r>
-    </w:p>
-    <w:p>
-      <w:pPr>
-        <w:numPr>
-          <w:ilvl w:val="0"/>
-          <w:numId w:val="17"/>
-        </w:numPr>
-        <w:rPr>
-          <w:szCs w:val="21"/>
-        </w:rPr>
-      </w:pPr>
-      <w:r>
-        <w:rPr>
-          <w:szCs w:val="21"/>
-        </w:rPr>
-        <w:t>……</w:t>
+        <w:pict>
+          <v:shapetype id="_x0000_t202" coordsize="21600,21600" o:spt="202" path="m,l,21600r21600,l21600,xe">
+            <v:stroke joinstyle="miter"/>
+            <v:path gradientshapeok="t" o:connecttype="rect"/>
+          </v:shapetype>
+          <v:shape id="_x0000_s1031" type="#_x0000_t202" style="position:absolute;left:0;text-align:left;margin-left:215.5pt;margin-top:14.95pt;width:43pt;height:161pt;z-index:251662336;mso-position-horizontal-relative:text;mso-position-vertical-relative:text">
+            <v:textbox style="layout-flow:vertical-ideographic">
+              <w:txbxContent>
+                <w:p>
+                  <w:r>
+                    <w:t>E</w:t>
+                  </w:r>
+                  <w:r>
+                    <w:rPr>
+                      <w:rFonts w:hint="eastAsia"/>
+                    </w:rPr>
+                    <w:t>ntity</w:t>
+                  </w:r>
+                </w:p>
+              </w:txbxContent>
+            </v:textbox>
+          </v:shape>
+        </w:pict>
       </w:r>
     </w:p>
     <w:p>
@@ -9526,56 +9148,218 @@
         <w:rPr>
           <w:noProof/>
         </w:rPr>
-        <w:lastRenderedPageBreak/>
-        <w:drawing>
-          <wp:inline distT="0" distB="0" distL="0" distR="0">
-            <wp:extent cx="4076700" cy="2873416"/>
-            <wp:effectExtent l="19050" t="0" r="0" b="0"/>
-            <wp:docPr id="6" name="图片 5" descr="E:\document\teaching\subject\webadv\171802\讲义\new\img\ch5_009.png"/>
-            <wp:cNvGraphicFramePr>
-              <a:graphicFrameLocks xmlns:a="http://schemas.openxmlformats.org/drawingml/2006/main" noChangeAspect="1"/>
-            </wp:cNvGraphicFramePr>
-            <a:graphic xmlns:a="http://schemas.openxmlformats.org/drawingml/2006/main">
-              <a:graphicData uri="http://schemas.openxmlformats.org/drawingml/2006/picture">
-                <pic:pic xmlns:pic="http://schemas.openxmlformats.org/drawingml/2006/picture">
-                  <pic:nvPicPr>
-                    <pic:cNvPr id="0" name="Picture 5" descr="E:\document\teaching\subject\webadv\171802\讲义\new\img\ch5_009.png"/>
-                    <pic:cNvPicPr>
-                      <a:picLocks noChangeAspect="1" noChangeArrowheads="1"/>
-                    </pic:cNvPicPr>
-                  </pic:nvPicPr>
-                  <pic:blipFill>
-                    <a:blip r:embed="rId9" cstate="print"/>
-                    <a:stretch>
-                      <a:fillRect/>
-                    </a:stretch>
-                  </pic:blipFill>
-                  <pic:spPr bwMode="auto">
-                    <a:xfrm>
-                      <a:off x="0" y="0"/>
-                      <a:ext cx="4080591" cy="2876159"/>
-                    </a:xfrm>
-                    <a:prstGeom prst="rect">
-                      <a:avLst/>
-                    </a:prstGeom>
-                    <a:noFill/>
-                    <a:ln w="9525">
-                      <a:noFill/>
-                      <a:miter lim="800000"/>
-                      <a:headEnd/>
-                      <a:tailEnd/>
-                    </a:ln>
-                  </pic:spPr>
-                </pic:pic>
-              </a:graphicData>
-            </a:graphic>
-          </wp:inline>
-        </w:drawing>
+        <w:pict>
+          <v:rect id="_x0000_s1026" style="position:absolute;left:0;text-align:left;margin-left:115pt;margin-top:10.85pt;width:223.5pt;height:29pt;z-index:251658240">
+            <v:textbox>
+              <w:txbxContent>
+                <w:p>
+                  <w:r>
+                    <w:rPr>
+                      <w:rFonts w:hint="eastAsia"/>
+                    </w:rPr>
+                    <w:t>t</w:t>
+                  </w:r>
+                  <w:r>
+                    <w:t>hymeleaf</w:t>
+                  </w:r>
+                </w:p>
+              </w:txbxContent>
+            </v:textbox>
+          </v:rect>
+        </w:pict>
       </w:r>
     </w:p>
     <w:p>
       <w:pPr>
         <w:jc w:val="center"/>
+      </w:pPr>
+    </w:p>
+    <w:p>
+      <w:pPr>
+        <w:jc w:val="center"/>
+      </w:pPr>
+      <w:r>
+        <w:rPr>
+          <w:noProof/>
+        </w:rPr>
+        <w:pict>
+          <v:shape id="_x0000_s1032" type="#_x0000_t202" style="position:absolute;left:0;text-align:left;margin-left:5in;margin-top:5.15pt;width:34pt;height:124pt;z-index:251663360">
+            <v:textbox style="layout-flow:vertical-ideographic">
+              <w:txbxContent>
+                <w:p>
+                  <w:r>
+                    <w:rPr>
+                      <w:rFonts w:hint="eastAsia"/>
+                    </w:rPr>
+                    <w:t>AOP</w:t>
+                  </w:r>
+                </w:p>
+              </w:txbxContent>
+            </v:textbox>
+          </v:shape>
+        </w:pict>
+      </w:r>
+    </w:p>
+    <w:p>
+      <w:pPr>
+        <w:jc w:val="center"/>
+      </w:pPr>
+      <w:r>
+        <w:rPr>
+          <w:noProof/>
+        </w:rPr>
+        <w:pict>
+          <v:rect id="_x0000_s1027" style="position:absolute;left:0;text-align:left;margin-left:115pt;margin-top:3.55pt;width:299pt;height:22.5pt;z-index:251659264">
+            <v:textbox>
+              <w:txbxContent>
+                <w:p>
+                  <w:r>
+                    <w:rPr>
+                      <w:rFonts w:hint="eastAsia"/>
+                    </w:rPr>
+                    <w:t>c</w:t>
+                  </w:r>
+                  <w:r>
+                    <w:t>ontroller</w:t>
+                  </w:r>
+                </w:p>
+              </w:txbxContent>
+            </v:textbox>
+          </v:rect>
+        </w:pict>
+      </w:r>
+    </w:p>
+    <w:p>
+      <w:pPr>
+        <w:jc w:val="center"/>
+      </w:pPr>
+    </w:p>
+    <w:p>
+      <w:pPr>
+        <w:jc w:val="center"/>
+      </w:pPr>
+      <w:r>
+        <w:rPr>
+          <w:noProof/>
+        </w:rPr>
+        <w:pict>
+          <v:shape id="_x0000_s1029" type="#_x0000_t202" style="position:absolute;left:0;text-align:left;margin-left:115pt;margin-top:11.35pt;width:299pt;height:25.5pt;z-index:251660288">
+            <v:textbox>
+              <w:txbxContent>
+                <w:p>
+                  <w:r>
+                    <w:rPr>
+                      <w:rFonts w:hint="eastAsia"/>
+                    </w:rPr>
+                    <w:t>s</w:t>
+                  </w:r>
+                  <w:r>
+                    <w:t>ervice</w:t>
+                  </w:r>
+                </w:p>
+              </w:txbxContent>
+            </v:textbox>
+          </v:shape>
+        </w:pict>
+      </w:r>
+    </w:p>
+    <w:p>
+      <w:pPr>
+        <w:jc w:val="center"/>
+      </w:pPr>
+    </w:p>
+    <w:p>
+      <w:pPr>
+        <w:jc w:val="center"/>
+      </w:pPr>
+    </w:p>
+    <w:p>
+      <w:pPr>
+        <w:jc w:val="center"/>
+      </w:pPr>
+      <w:r>
+        <w:rPr>
+          <w:noProof/>
+        </w:rPr>
+        <w:pict>
+          <v:shape id="_x0000_s1030" type="#_x0000_t202" style="position:absolute;left:0;text-align:left;margin-left:115pt;margin-top:1.05pt;width:299pt;height:26pt;z-index:251661312">
+            <v:textbox>
+              <w:txbxContent>
+                <w:p>
+                  <w:r>
+                    <w:t>mapper</w:t>
+                  </w:r>
+                </w:p>
+              </w:txbxContent>
+            </v:textbox>
+          </v:shape>
+        </w:pict>
+      </w:r>
+    </w:p>
+    <w:p>
+      <w:pPr>
+        <w:jc w:val="center"/>
+      </w:pPr>
+    </w:p>
+    <w:p>
+      <w:pPr>
+        <w:jc w:val="center"/>
+      </w:pPr>
+    </w:p>
+    <w:p>
+      <w:pPr>
+        <w:jc w:val="center"/>
+      </w:pPr>
+      <w:r>
+        <w:rPr>
+          <w:noProof/>
+        </w:rPr>
+        <w:pict>
+          <v:shapetype id="_x0000_t132" coordsize="21600,21600" o:spt="132" path="m10800,qx,3391l,18209qy10800,21600,21600,18209l21600,3391qy10800,xem,3391nfqy10800,6782,21600,3391e">
+            <v:path o:extrusionok="f" gradientshapeok="t" o:connecttype="custom" o:connectlocs="10800,6782;10800,0;0,10800;10800,21600;21600,10800" o:connectangles="270,270,180,90,0" textboxrect="0,6782,21600,18209"/>
+          </v:shapetype>
+          <v:shape id="_x0000_s1033" type="#_x0000_t132" style="position:absolute;left:0;text-align:left;margin-left:176pt;margin-top:2.25pt;width:148pt;height:54pt;z-index:251664384">
+            <v:textbox>
+              <w:txbxContent>
+                <w:p>
+                  <w:r>
+                    <w:rPr>
+                      <w:rFonts w:hint="eastAsia"/>
+                    </w:rPr>
+                    <w:t>Datebase</w:t>
+                  </w:r>
+                </w:p>
+              </w:txbxContent>
+            </v:textbox>
+          </v:shape>
+        </w:pict>
+      </w:r>
+    </w:p>
+    <w:p>
+      <w:pPr>
+        <w:jc w:val="center"/>
+      </w:pPr>
+    </w:p>
+    <w:p>
+      <w:pPr>
+        <w:jc w:val="center"/>
+      </w:pPr>
+    </w:p>
+    <w:p>
+      <w:pPr>
+        <w:jc w:val="center"/>
+      </w:pPr>
+    </w:p>
+    <w:p>
+      <w:pPr>
+        <w:rPr>
+          <w:rFonts w:hint="eastAsia"/>
+        </w:rPr>
+      </w:pPr>
+    </w:p>
+    <w:p>
+      <w:pPr>
+        <w:jc w:val="center"/>
         <w:rPr>
           <w:sz w:val="18"/>
           <w:szCs w:val="18"/>
@@ -9619,22 +9403,15 @@
           <w:sz w:val="18"/>
           <w:szCs w:val="18"/>
         </w:rPr>
-        <w:t>宠物医院系统</w:t>
-      </w:r>
-      <w:r>
-        <w:rPr>
-          <w:sz w:val="18"/>
-          <w:szCs w:val="18"/>
-        </w:rPr>
-        <w:t>……</w:t>
-      </w:r>
-      <w:r>
-        <w:rPr>
-          <w:rFonts w:hint="eastAsia"/>
-          <w:sz w:val="18"/>
-          <w:szCs w:val="18"/>
-        </w:rPr>
-        <w:t>.</w:t>
+        <w:t>XXCEP</w:t>
+      </w:r>
+      <w:r>
+        <w:rPr>
+          <w:rFonts w:hint="eastAsia"/>
+          <w:sz w:val="18"/>
+          <w:szCs w:val="18"/>
+        </w:rPr>
+        <w:t>组件图</w:t>
       </w:r>
     </w:p>
     <w:p>
@@ -9661,6 +9438,7 @@
           <w:sz w:val="24"/>
           <w:szCs w:val="24"/>
         </w:rPr>
+        <w:lastRenderedPageBreak/>
         <w:t>2.</w:t>
       </w:r>
       <w:r>
@@ -9828,7 +9606,6 @@
         <w:rPr>
           <w:noProof/>
         </w:rPr>
-        <w:lastRenderedPageBreak/>
         <w:drawing>
           <wp:inline distT="0" distB="0" distL="0" distR="0">
             <wp:extent cx="4295140" cy="2743200"/>
@@ -9847,7 +9624,7 @@
                     </pic:cNvPicPr>
                   </pic:nvPicPr>
                   <pic:blipFill>
-                    <a:blip r:embed="rId10" cstate="print">
+                    <a:blip r:embed="rId9" cstate="print">
                       <a:extLst>
                         <a:ext uri="{28A0092B-C50C-407E-A947-70E740481C1C}">
                           <a14:useLocalDpi xmlns:a14="http://schemas.microsoft.com/office/drawing/2010/main" val="0"/>
@@ -10011,7 +9788,7 @@
                     </pic:cNvPicPr>
                   </pic:nvPicPr>
                   <pic:blipFill>
-                    <a:blip r:embed="rId11" cstate="print">
+                    <a:blip r:embed="rId10" cstate="print">
                       <a:extLst>
                         <a:ext uri="{28A0092B-C50C-407E-A947-70E740481C1C}">
                           <a14:useLocalDpi xmlns:a14="http://schemas.microsoft.com/office/drawing/2010/main" val="0"/>
@@ -10166,6 +9943,7 @@
           <w:sz w:val="21"/>
           <w:szCs w:val="21"/>
         </w:rPr>
+        <w:lastRenderedPageBreak/>
         <w:t>2.2.</w:t>
       </w:r>
       <w:r>
@@ -10322,91 +10100,61 @@
       <w:pPr>
         <w:pStyle w:val="a7"/>
         <w:rPr>
+          <w:rFonts w:hint="eastAsia"/>
           <w:color w:val="FF0000"/>
           <w:sz w:val="18"/>
           <w:szCs w:val="18"/>
         </w:rPr>
       </w:pPr>
-    </w:p>
-    <w:p>
-      <w:pPr>
-        <w:pStyle w:val="a7"/>
-        <w:rPr>
+      <w:r>
+        <w:rPr>
+          <w:noProof/>
           <w:color w:val="FF0000"/>
           <w:sz w:val="18"/>
           <w:szCs w:val="18"/>
         </w:rPr>
-      </w:pPr>
-    </w:p>
-    <w:p>
-      <w:pPr>
-        <w:pStyle w:val="a7"/>
-        <w:rPr>
-          <w:color w:val="FF0000"/>
-          <w:sz w:val="18"/>
-          <w:szCs w:val="18"/>
-        </w:rPr>
-      </w:pPr>
-    </w:p>
-    <w:p>
-      <w:pPr>
-        <w:pStyle w:val="a7"/>
-        <w:rPr>
-          <w:color w:val="FF0000"/>
-          <w:sz w:val="18"/>
-          <w:szCs w:val="18"/>
-        </w:rPr>
-      </w:pPr>
-    </w:p>
-    <w:p>
-      <w:pPr>
-        <w:pStyle w:val="a7"/>
-        <w:rPr>
-          <w:color w:val="FF0000"/>
-          <w:sz w:val="18"/>
-          <w:szCs w:val="18"/>
-        </w:rPr>
-      </w:pPr>
-    </w:p>
-    <w:p>
-      <w:pPr>
-        <w:pStyle w:val="a7"/>
-        <w:rPr>
-          <w:color w:val="FF0000"/>
-          <w:sz w:val="18"/>
-          <w:szCs w:val="18"/>
-        </w:rPr>
-      </w:pPr>
-    </w:p>
-    <w:p>
-      <w:pPr>
-        <w:pStyle w:val="a7"/>
-        <w:rPr>
-          <w:color w:val="FF0000"/>
-          <w:sz w:val="18"/>
-          <w:szCs w:val="18"/>
-        </w:rPr>
-      </w:pPr>
-    </w:p>
-    <w:p>
-      <w:pPr>
-        <w:pStyle w:val="a7"/>
-        <w:rPr>
-          <w:color w:val="FF0000"/>
-          <w:sz w:val="18"/>
-          <w:szCs w:val="18"/>
-        </w:rPr>
-      </w:pPr>
-    </w:p>
-    <w:p>
-      <w:pPr>
-        <w:pStyle w:val="a7"/>
-        <w:rPr>
-          <w:color w:val="FF0000"/>
-          <w:sz w:val="18"/>
-          <w:szCs w:val="18"/>
-        </w:rPr>
-      </w:pPr>
+        <w:drawing>
+          <wp:inline distT="0" distB="0" distL="0" distR="0">
+            <wp:extent cx="5253355" cy="558165"/>
+            <wp:effectExtent l="0" t="0" r="0" b="0"/>
+            <wp:docPr id="2" name="图片 2"/>
+            <wp:cNvGraphicFramePr>
+              <a:graphicFrameLocks xmlns:a="http://schemas.openxmlformats.org/drawingml/2006/main" noChangeAspect="1"/>
+            </wp:cNvGraphicFramePr>
+            <a:graphic xmlns:a="http://schemas.openxmlformats.org/drawingml/2006/main">
+              <a:graphicData uri="http://schemas.openxmlformats.org/drawingml/2006/picture">
+                <pic:pic xmlns:pic="http://schemas.openxmlformats.org/drawingml/2006/picture">
+                  <pic:nvPicPr>
+                    <pic:cNvPr id="2" name="service.png"/>
+                    <pic:cNvPicPr/>
+                  </pic:nvPicPr>
+                  <pic:blipFill>
+                    <a:blip r:embed="rId11" cstate="print">
+                      <a:extLst>
+                        <a:ext uri="{28A0092B-C50C-407E-A947-70E740481C1C}">
+                          <a14:useLocalDpi xmlns:a14="http://schemas.microsoft.com/office/drawing/2010/main" val="0"/>
+                        </a:ext>
+                      </a:extLst>
+                    </a:blip>
+                    <a:stretch>
+                      <a:fillRect/>
+                    </a:stretch>
+                  </pic:blipFill>
+                  <pic:spPr>
+                    <a:xfrm>
+                      <a:off x="0" y="0"/>
+                      <a:ext cx="5253355" cy="558165"/>
+                    </a:xfrm>
+                    <a:prstGeom prst="rect">
+                      <a:avLst/>
+                    </a:prstGeom>
+                  </pic:spPr>
+                </pic:pic>
+              </a:graphicData>
+            </a:graphic>
+          </wp:inline>
+        </w:drawing>
+      </w:r>
     </w:p>
     <w:p>
       <w:pPr>
@@ -10705,6 +10453,7 @@
         <w:rPr>
           <w:noProof/>
         </w:rPr>
+        <w:lastRenderedPageBreak/>
         <w:drawing>
           <wp:inline distT="0" distB="0" distL="0" distR="0">
             <wp:extent cx="3790950" cy="1247775"/>
@@ -10830,7 +10579,6 @@
         <w:rPr>
           <w:noProof/>
         </w:rPr>
-        <w:lastRenderedPageBreak/>
         <w:drawing>
           <wp:inline distT="0" distB="0" distL="0" distR="0">
             <wp:extent cx="5248275" cy="1571625"/>
@@ -11204,6 +10952,7 @@
         <w:rPr>
           <w:noProof/>
         </w:rPr>
+        <w:lastRenderedPageBreak/>
         <w:drawing>
           <wp:inline distT="0" distB="0" distL="0" distR="0">
             <wp:extent cx="5248275" cy="1609725"/>
@@ -11271,7 +11020,6 @@
           <w:sz w:val="18"/>
           <w:szCs w:val="18"/>
         </w:rPr>
-        <w:lastRenderedPageBreak/>
         <w:t>图</w:t>
       </w:r>
       <w:r>
@@ -11671,6 +11419,7 @@
         <w:rPr>
           <w:noProof/>
         </w:rPr>
+        <w:lastRenderedPageBreak/>
         <w:drawing>
           <wp:inline distT="0" distB="0" distL="0" distR="0">
             <wp:extent cx="5248275" cy="1428750"/>
@@ -11788,7 +11537,6 @@
         <w:rPr>
           <w:noProof/>
         </w:rPr>
-        <w:lastRenderedPageBreak/>
         <w:drawing>
           <wp:inline distT="0" distB="0" distL="0" distR="0">
             <wp:extent cx="5253355" cy="1465580"/>
@@ -12278,7 +12026,77 @@
         <w:t>类图。</w:t>
       </w:r>
     </w:p>
-    <w:p/>
+    <w:p>
+      <w:pPr>
+        <w:widowControl/>
+        <w:jc w:val="left"/>
+        <w:rPr>
+          <w:rFonts w:ascii="宋体" w:hAnsi="宋体" w:cs="宋体"/>
+          <w:kern w:val="0"/>
+          <w:sz w:val="24"/>
+        </w:rPr>
+      </w:pPr>
+      <w:r>
+        <w:rPr>
+          <w:rFonts w:ascii="宋体" w:hAnsi="宋体" w:cs="宋体"/>
+          <w:noProof/>
+          <w:kern w:val="0"/>
+          <w:sz w:val="24"/>
+        </w:rPr>
+        <w:drawing>
+          <wp:inline distT="0" distB="0" distL="0" distR="0">
+            <wp:extent cx="5253355" cy="295275"/>
+            <wp:effectExtent l="0" t="0" r="0" b="0"/>
+            <wp:docPr id="3" name="图片 3" descr="C:\Users\Viking\Documents\Tencent Files\1452794411\Image\Group\4H}56D9H40Y$K$5@}$3Q1CU.png"/>
+            <wp:cNvGraphicFramePr>
+              <a:graphicFrameLocks xmlns:a="http://schemas.openxmlformats.org/drawingml/2006/main" noChangeAspect="1"/>
+            </wp:cNvGraphicFramePr>
+            <a:graphic xmlns:a="http://schemas.openxmlformats.org/drawingml/2006/main">
+              <a:graphicData uri="http://schemas.openxmlformats.org/drawingml/2006/picture">
+                <pic:pic xmlns:pic="http://schemas.openxmlformats.org/drawingml/2006/picture">
+                  <pic:nvPicPr>
+                    <pic:cNvPr id="0" name="Picture 2" descr="C:\Users\Viking\Documents\Tencent Files\1452794411\Image\Group\4H}56D9H40Y$K$5@}$3Q1CU.png"/>
+                    <pic:cNvPicPr>
+                      <a:picLocks noChangeAspect="1" noChangeArrowheads="1"/>
+                    </pic:cNvPicPr>
+                  </pic:nvPicPr>
+                  <pic:blipFill>
+                    <a:blip r:embed="rId25" cstate="print">
+                      <a:extLst>
+                        <a:ext uri="{28A0092B-C50C-407E-A947-70E740481C1C}">
+                          <a14:useLocalDpi xmlns:a14="http://schemas.microsoft.com/office/drawing/2010/main" val="0"/>
+                        </a:ext>
+                      </a:extLst>
+                    </a:blip>
+                    <a:srcRect/>
+                    <a:stretch>
+                      <a:fillRect/>
+                    </a:stretch>
+                  </pic:blipFill>
+                  <pic:spPr bwMode="auto">
+                    <a:xfrm>
+                      <a:off x="0" y="0"/>
+                      <a:ext cx="5253355" cy="295275"/>
+                    </a:xfrm>
+                    <a:prstGeom prst="rect">
+                      <a:avLst/>
+                    </a:prstGeom>
+                    <a:noFill/>
+                    <a:ln>
+                      <a:noFill/>
+                    </a:ln>
+                  </pic:spPr>
+                </pic:pic>
+              </a:graphicData>
+            </a:graphic>
+          </wp:inline>
+        </w:drawing>
+      </w:r>
+    </w:p>
+    <w:p>
+      <w:bookmarkStart w:id="1" w:name="_GoBack"/>
+      <w:bookmarkEnd w:id="1"/>
+    </w:p>
     <w:p>
       <w:pPr>
         <w:pStyle w:val="2"/>
@@ -12295,7 +12113,6 @@
           <w:sz w:val="24"/>
           <w:szCs w:val="24"/>
         </w:rPr>
-        <w:lastRenderedPageBreak/>
         <w:t>2.</w:t>
       </w:r>
       <w:r>
@@ -12425,27 +12242,7 @@
           <w:sz w:val="18"/>
           <w:szCs w:val="18"/>
         </w:rPr>
-        <w:t>关系以及</w:t>
-      </w:r>
-      <w:proofErr w:type="spellStart"/>
-      <w:r>
-        <w:rPr>
-          <w:rFonts w:hint="eastAsia"/>
-          <w:color w:val="FF0000"/>
-          <w:sz w:val="18"/>
-          <w:szCs w:val="18"/>
-        </w:rPr>
-        <w:t>url</w:t>
-      </w:r>
-      <w:proofErr w:type="spellEnd"/>
-      <w:r>
-        <w:rPr>
-          <w:rFonts w:hint="eastAsia"/>
-          <w:color w:val="FF0000"/>
-          <w:sz w:val="18"/>
-          <w:szCs w:val="18"/>
-        </w:rPr>
-        <w:t>所对应的Controller方法。</w:t>
+        <w:t>关系以及url所对应的Controller方法。</w:t>
       </w:r>
       <w:r>
         <w:rPr>
@@ -12546,7 +12343,7 @@
     </w:p>
     <w:tbl>
       <w:tblPr>
-        <w:tblW w:w="5000" w:type="pct"/>
+        <w:tblW w:w="4978" w:type="pct"/>
         <w:jc w:val="center"/>
         <w:tblBorders>
           <w:top w:val="single" w:sz="6" w:space="0" w:color="auto"/>
@@ -12564,10 +12361,10 @@
         <w:tblLook w:val="04A0" w:firstRow="1" w:lastRow="0" w:firstColumn="1" w:lastColumn="0" w:noHBand="0" w:noVBand="1"/>
       </w:tblPr>
       <w:tblGrid>
-        <w:gridCol w:w="1252"/>
-        <w:gridCol w:w="1240"/>
-        <w:gridCol w:w="980"/>
-        <w:gridCol w:w="4861"/>
+        <w:gridCol w:w="505"/>
+        <w:gridCol w:w="2910"/>
+        <w:gridCol w:w="1470"/>
+        <w:gridCol w:w="3411"/>
       </w:tblGrid>
       <w:tr>
         <w:trPr>
@@ -12576,7 +12373,7 @@
         </w:trPr>
         <w:tc>
           <w:tcPr>
-            <w:tcW w:w="785" w:type="pct"/>
+            <w:tcW w:w="304" w:type="pct"/>
             <w:shd w:val="clear" w:color="auto" w:fill="CCCCCC"/>
             <w:tcMar>
               <w:top w:w="30" w:type="dxa"/>
@@ -12606,7 +12403,7 @@
         </w:tc>
         <w:tc>
           <w:tcPr>
-            <w:tcW w:w="777" w:type="pct"/>
+            <w:tcW w:w="1754" w:type="pct"/>
             <w:shd w:val="clear" w:color="auto" w:fill="CCCCCC"/>
             <w:tcMar>
               <w:top w:w="30" w:type="dxa"/>
@@ -12636,7 +12433,7 @@
         </w:tc>
         <w:tc>
           <w:tcPr>
-            <w:tcW w:w="488" w:type="pct"/>
+            <w:tcW w:w="886" w:type="pct"/>
             <w:shd w:val="clear" w:color="auto" w:fill="CCCCCC"/>
             <w:tcMar>
               <w:top w:w="30" w:type="dxa"/>
@@ -12690,7 +12487,7 @@
         </w:tc>
         <w:tc>
           <w:tcPr>
-            <w:tcW w:w="2949" w:type="pct"/>
+            <w:tcW w:w="2056" w:type="pct"/>
             <w:shd w:val="clear" w:color="auto" w:fill="CCCCCC"/>
             <w:tcMar>
               <w:top w:w="30" w:type="dxa"/>
@@ -12725,7 +12522,7 @@
         </w:trPr>
         <w:tc>
           <w:tcPr>
-            <w:tcW w:w="785" w:type="pct"/>
+            <w:tcW w:w="304" w:type="pct"/>
             <w:shd w:val="clear" w:color="auto" w:fill="FFFFFF"/>
             <w:tcMar>
               <w:top w:w="30" w:type="dxa"/>
@@ -12755,7 +12552,7 @@
         </w:tc>
         <w:tc>
           <w:tcPr>
-            <w:tcW w:w="777" w:type="pct"/>
+            <w:tcW w:w="1754" w:type="pct"/>
             <w:shd w:val="clear" w:color="auto" w:fill="FFFFFF"/>
             <w:tcMar>
               <w:top w:w="30" w:type="dxa"/>
@@ -12779,7 +12576,7 @@
                 <w:sz w:val="18"/>
                 <w:szCs w:val="18"/>
               </w:rPr>
-              <w:t>/pets/</w:t>
+              <w:t>/</w:t>
             </w:r>
             <w:r>
               <w:rPr>
@@ -12787,13 +12584,20 @@
                 <w:sz w:val="18"/>
                 <w:szCs w:val="18"/>
               </w:rPr>
-              <w:t>new</w:t>
-            </w:r>
-          </w:p>
-        </w:tc>
-        <w:tc>
-          <w:tcPr>
-            <w:tcW w:w="488" w:type="pct"/>
+              <w:t>s</w:t>
+            </w:r>
+            <w:r>
+              <w:rPr>
+                <w:sz w:val="18"/>
+                <w:szCs w:val="18"/>
+              </w:rPr>
+              <w:t>tudent/homework_list</w:t>
+            </w:r>
+          </w:p>
+        </w:tc>
+        <w:tc>
+          <w:tcPr>
+            <w:tcW w:w="886" w:type="pct"/>
             <w:shd w:val="clear" w:color="auto" w:fill="FFFFFF"/>
             <w:tcMar>
               <w:top w:w="30" w:type="dxa"/>
@@ -12814,16 +12618,24 @@
             </w:pPr>
             <w:r>
               <w:rPr>
+                <w:rFonts w:hint="eastAsia"/>
                 <w:sz w:val="18"/>
                 <w:szCs w:val="18"/>
               </w:rPr>
-              <w:t>add</w:t>
-            </w:r>
-          </w:p>
-        </w:tc>
-        <w:tc>
-          <w:tcPr>
-            <w:tcW w:w="2949" w:type="pct"/>
+              <w:t>l</w:t>
+            </w:r>
+            <w:r>
+              <w:rPr>
+                <w:sz w:val="18"/>
+                <w:szCs w:val="18"/>
+              </w:rPr>
+              <w:t>ogin</w:t>
+            </w:r>
+          </w:p>
+        </w:tc>
+        <w:tc>
+          <w:tcPr>
+            <w:tcW w:w="2056" w:type="pct"/>
             <w:shd w:val="clear" w:color="auto" w:fill="FFFFFF"/>
             <w:tcMar>
               <w:top w:w="30" w:type="dxa"/>
@@ -12844,10 +12656,11 @@
             </w:pPr>
             <w:r>
               <w:rPr>
+                <w:rFonts w:hint="eastAsia"/>
                 <w:sz w:val="18"/>
                 <w:szCs w:val="18"/>
               </w:rPr>
-              <w:t>return an HTML form for creating a new pet</w:t>
+              <w:t>学生登录</w:t>
             </w:r>
           </w:p>
         </w:tc>
@@ -12858,7 +12671,7 @@
         </w:trPr>
         <w:tc>
           <w:tcPr>
-            <w:tcW w:w="785" w:type="pct"/>
+            <w:tcW w:w="304" w:type="pct"/>
             <w:shd w:val="clear" w:color="auto" w:fill="FFFFFF"/>
             <w:tcMar>
               <w:top w:w="30" w:type="dxa"/>
@@ -12882,13 +12695,21 @@
                 <w:sz w:val="18"/>
                 <w:szCs w:val="18"/>
               </w:rPr>
-              <w:t>POST</w:t>
-            </w:r>
-          </w:p>
-        </w:tc>
-        <w:tc>
-          <w:tcPr>
-            <w:tcW w:w="777" w:type="pct"/>
+              <w:t>G</w:t>
+            </w:r>
+            <w:r>
+              <w:rPr>
+                <w:rFonts w:hint="eastAsia"/>
+                <w:sz w:val="18"/>
+                <w:szCs w:val="18"/>
+              </w:rPr>
+              <w:t>et</w:t>
+            </w:r>
+          </w:p>
+        </w:tc>
+        <w:tc>
+          <w:tcPr>
+            <w:tcW w:w="1754" w:type="pct"/>
             <w:shd w:val="clear" w:color="auto" w:fill="FFFFFF"/>
             <w:tcMar>
               <w:top w:w="30" w:type="dxa"/>
@@ -12912,21 +12733,20 @@
                 <w:sz w:val="18"/>
                 <w:szCs w:val="18"/>
               </w:rPr>
-              <w:t>/pets/</w:t>
-            </w:r>
-            <w:r>
-              <w:rPr>
-                <w:rFonts w:hint="eastAsia"/>
+              <w:t>/</w:t>
+            </w:r>
+            <w:r>
+              <w:rPr>
                 <w:sz w:val="18"/>
                 <w:szCs w:val="18"/>
               </w:rPr>
-              <w:t>new</w:t>
-            </w:r>
-          </w:p>
-        </w:tc>
-        <w:tc>
-          <w:tcPr>
-            <w:tcW w:w="488" w:type="pct"/>
+              <w:t>teacher/student_info</w:t>
+            </w:r>
+          </w:p>
+        </w:tc>
+        <w:tc>
+          <w:tcPr>
+            <w:tcW w:w="886" w:type="pct"/>
             <w:shd w:val="clear" w:color="auto" w:fill="FFFFFF"/>
             <w:tcMar>
               <w:top w:w="30" w:type="dxa"/>
@@ -12947,16 +12767,24 @@
             </w:pPr>
             <w:r>
               <w:rPr>
+                <w:rFonts w:hint="eastAsia"/>
                 <w:sz w:val="18"/>
                 <w:szCs w:val="18"/>
               </w:rPr>
-              <w:t>create</w:t>
-            </w:r>
-          </w:p>
-        </w:tc>
-        <w:tc>
-          <w:tcPr>
-            <w:tcW w:w="2949" w:type="pct"/>
+              <w:t>l</w:t>
+            </w:r>
+            <w:r>
+              <w:rPr>
+                <w:sz w:val="18"/>
+                <w:szCs w:val="18"/>
+              </w:rPr>
+              <w:t>ogin</w:t>
+            </w:r>
+          </w:p>
+        </w:tc>
+        <w:tc>
+          <w:tcPr>
+            <w:tcW w:w="2056" w:type="pct"/>
             <w:shd w:val="clear" w:color="auto" w:fill="FFFFFF"/>
             <w:tcMar>
               <w:top w:w="30" w:type="dxa"/>
@@ -12977,10 +12805,11 @@
             </w:pPr>
             <w:r>
               <w:rPr>
+                <w:rFonts w:hint="eastAsia"/>
                 <w:sz w:val="18"/>
                 <w:szCs w:val="18"/>
               </w:rPr>
-              <w:t>create a new pet</w:t>
+              <w:t>老师登录</w:t>
             </w:r>
           </w:p>
         </w:tc>
@@ -12991,7 +12820,153 @@
         </w:trPr>
         <w:tc>
           <w:tcPr>
-            <w:tcW w:w="785" w:type="pct"/>
+            <w:tcW w:w="304" w:type="pct"/>
+            <w:shd w:val="clear" w:color="auto" w:fill="FFFFFF"/>
+            <w:tcMar>
+              <w:top w:w="30" w:type="dxa"/>
+              <w:left w:w="30" w:type="dxa"/>
+              <w:bottom w:w="30" w:type="dxa"/>
+              <w:right w:w="30" w:type="dxa"/>
+            </w:tcMar>
+            <w:vAlign w:val="center"/>
+          </w:tcPr>
+          <w:p>
+            <w:pPr>
+              <w:jc w:val="left"/>
+              <w:rPr>
+                <w:sz w:val="18"/>
+                <w:szCs w:val="18"/>
+              </w:rPr>
+            </w:pPr>
+            <w:r>
+              <w:rPr>
+                <w:rFonts w:hint="eastAsia"/>
+                <w:sz w:val="18"/>
+                <w:szCs w:val="18"/>
+              </w:rPr>
+              <w:t>POST</w:t>
+            </w:r>
+          </w:p>
+        </w:tc>
+        <w:tc>
+          <w:tcPr>
+            <w:tcW w:w="1754" w:type="pct"/>
+            <w:shd w:val="clear" w:color="auto" w:fill="FFFFFF"/>
+            <w:tcMar>
+              <w:top w:w="30" w:type="dxa"/>
+              <w:left w:w="30" w:type="dxa"/>
+              <w:bottom w:w="30" w:type="dxa"/>
+              <w:right w:w="30" w:type="dxa"/>
+            </w:tcMar>
+            <w:vAlign w:val="center"/>
+          </w:tcPr>
+          <w:p>
+            <w:pPr>
+              <w:jc w:val="left"/>
+              <w:rPr>
+                <w:sz w:val="18"/>
+                <w:szCs w:val="18"/>
+              </w:rPr>
+            </w:pPr>
+            <w:r>
+              <w:rPr>
+                <w:rFonts w:hint="eastAsia"/>
+                <w:sz w:val="18"/>
+                <w:szCs w:val="18"/>
+              </w:rPr>
+              <w:t>/</w:t>
+            </w:r>
+            <w:r>
+              <w:rPr>
+                <w:sz w:val="18"/>
+                <w:szCs w:val="18"/>
+              </w:rPr>
+              <w:t>student/homework</w:t>
+            </w:r>
+          </w:p>
+        </w:tc>
+        <w:tc>
+          <w:tcPr>
+            <w:tcW w:w="886" w:type="pct"/>
+            <w:shd w:val="clear" w:color="auto" w:fill="FFFFFF"/>
+            <w:tcMar>
+              <w:top w:w="30" w:type="dxa"/>
+              <w:left w:w="30" w:type="dxa"/>
+              <w:bottom w:w="30" w:type="dxa"/>
+              <w:right w:w="30" w:type="dxa"/>
+            </w:tcMar>
+            <w:vAlign w:val="center"/>
+          </w:tcPr>
+          <w:p>
+            <w:pPr>
+              <w:jc w:val="left"/>
+              <w:rPr>
+                <w:sz w:val="18"/>
+                <w:szCs w:val="18"/>
+              </w:rPr>
+            </w:pPr>
+            <w:r>
+              <w:rPr>
+                <w:sz w:val="18"/>
+                <w:szCs w:val="18"/>
+              </w:rPr>
+              <w:t>c</w:t>
+            </w:r>
+            <w:r>
+              <w:rPr>
+                <w:rFonts w:hint="eastAsia"/>
+                <w:sz w:val="18"/>
+                <w:szCs w:val="18"/>
+              </w:rPr>
+              <w:t>heck</w:t>
+            </w:r>
+            <w:r>
+              <w:rPr>
+                <w:sz w:val="18"/>
+                <w:szCs w:val="18"/>
+              </w:rPr>
+              <w:t>_homework</w:t>
+            </w:r>
+          </w:p>
+        </w:tc>
+        <w:tc>
+          <w:tcPr>
+            <w:tcW w:w="2056" w:type="pct"/>
+            <w:shd w:val="clear" w:color="auto" w:fill="FFFFFF"/>
+            <w:tcMar>
+              <w:top w:w="30" w:type="dxa"/>
+              <w:left w:w="30" w:type="dxa"/>
+              <w:bottom w:w="30" w:type="dxa"/>
+              <w:right w:w="30" w:type="dxa"/>
+            </w:tcMar>
+            <w:vAlign w:val="center"/>
+          </w:tcPr>
+          <w:p>
+            <w:pPr>
+              <w:jc w:val="left"/>
+              <w:rPr>
+                <w:sz w:val="18"/>
+                <w:szCs w:val="18"/>
+              </w:rPr>
+            </w:pPr>
+            <w:r>
+              <w:rPr>
+                <w:rFonts w:hint="eastAsia"/>
+                <w:sz w:val="18"/>
+                <w:szCs w:val="18"/>
+              </w:rPr>
+              <w:t>查看作业</w:t>
+            </w:r>
+          </w:p>
+        </w:tc>
+      </w:tr>
+      <w:tr>
+        <w:trPr>
+          <w:jc w:val="center"/>
+        </w:trPr>
+        <w:tc>
+          <w:tcPr>
+            <w:tcW w:w="304" w:type="pct"/>
             <w:shd w:val="clear" w:color="auto" w:fill="FFFFFF"/>
             <w:tcMar>
               <w:top w:w="30" w:type="dxa"/>
@@ -13015,13 +12990,13 @@
                 <w:sz w:val="18"/>
                 <w:szCs w:val="18"/>
               </w:rPr>
-              <w:t>GET</w:t>
-            </w:r>
-          </w:p>
-        </w:tc>
-        <w:tc>
-          <w:tcPr>
-            <w:tcW w:w="777" w:type="pct"/>
+              <w:t>POST</w:t>
+            </w:r>
+          </w:p>
+        </w:tc>
+        <w:tc>
+          <w:tcPr>
+            <w:tcW w:w="1754" w:type="pct"/>
             <w:shd w:val="clear" w:color="auto" w:fill="FFFFFF"/>
             <w:tcMar>
               <w:top w:w="30" w:type="dxa"/>
@@ -13045,13 +13020,20 @@
                 <w:sz w:val="18"/>
                 <w:szCs w:val="18"/>
               </w:rPr>
-              <w:t>/pets/1/edit</w:t>
-            </w:r>
-          </w:p>
-        </w:tc>
-        <w:tc>
-          <w:tcPr>
-            <w:tcW w:w="488" w:type="pct"/>
+              <w:t>/</w:t>
+            </w:r>
+            <w:r>
+              <w:rPr>
+                <w:sz w:val="18"/>
+                <w:szCs w:val="18"/>
+              </w:rPr>
+              <w:t>student/homework/commit_homework</w:t>
+            </w:r>
+          </w:p>
+        </w:tc>
+        <w:tc>
+          <w:tcPr>
+            <w:tcW w:w="886" w:type="pct"/>
             <w:shd w:val="clear" w:color="auto" w:fill="FFFFFF"/>
             <w:tcMar>
               <w:top w:w="30" w:type="dxa"/>
@@ -13075,13 +13057,13 @@
                 <w:sz w:val="18"/>
                 <w:szCs w:val="18"/>
               </w:rPr>
-              <w:t>edit</w:t>
-            </w:r>
-          </w:p>
-        </w:tc>
-        <w:tc>
-          <w:tcPr>
-            <w:tcW w:w="2949" w:type="pct"/>
+              <w:t>commit_homework</w:t>
+            </w:r>
+          </w:p>
+        </w:tc>
+        <w:tc>
+          <w:tcPr>
+            <w:tcW w:w="2056" w:type="pct"/>
             <w:shd w:val="clear" w:color="auto" w:fill="FFFFFF"/>
             <w:tcMar>
               <w:top w:w="30" w:type="dxa"/>
@@ -13102,21 +13084,23 @@
             </w:pPr>
             <w:r>
               <w:rPr>
+                <w:rFonts w:hint="eastAsia"/>
                 <w:sz w:val="18"/>
                 <w:szCs w:val="18"/>
               </w:rPr>
-              <w:t>return an HTML form for editing a pet</w:t>
+              <w:t>提交作业</w:t>
             </w:r>
           </w:p>
         </w:tc>
       </w:tr>
       <w:tr>
         <w:trPr>
+          <w:trHeight w:val="439"/>
           <w:jc w:val="center"/>
         </w:trPr>
         <w:tc>
           <w:tcPr>
-            <w:tcW w:w="785" w:type="pct"/>
+            <w:tcW w:w="304" w:type="pct"/>
             <w:shd w:val="clear" w:color="auto" w:fill="FFFFFF"/>
             <w:tcMar>
               <w:top w:w="30" w:type="dxa"/>
@@ -13146,7 +13130,7 @@
         </w:tc>
         <w:tc>
           <w:tcPr>
-            <w:tcW w:w="777" w:type="pct"/>
+            <w:tcW w:w="1754" w:type="pct"/>
             <w:shd w:val="clear" w:color="auto" w:fill="FFFFFF"/>
             <w:tcMar>
               <w:top w:w="30" w:type="dxa"/>
@@ -13167,16 +13151,31 @@
             </w:pPr>
             <w:r>
               <w:rPr>
+                <w:rFonts w:hint="eastAsia"/>
                 <w:sz w:val="18"/>
                 <w:szCs w:val="18"/>
               </w:rPr>
-              <w:t>/pets/1/edit</w:t>
-            </w:r>
-          </w:p>
-        </w:tc>
-        <w:tc>
-          <w:tcPr>
-            <w:tcW w:w="488" w:type="pct"/>
+              <w:t>/</w:t>
+            </w:r>
+            <w:r>
+              <w:rPr>
+                <w:sz w:val="18"/>
+                <w:szCs w:val="18"/>
+              </w:rPr>
+              <w:t>student/</w:t>
+            </w:r>
+            <w:r>
+              <w:rPr>
+                <w:sz w:val="18"/>
+                <w:szCs w:val="18"/>
+              </w:rPr>
+              <w:t xml:space="preserve"> courseware</w:t>
+            </w:r>
+          </w:p>
+        </w:tc>
+        <w:tc>
+          <w:tcPr>
+            <w:tcW w:w="886" w:type="pct"/>
             <w:shd w:val="clear" w:color="auto" w:fill="FFFFFF"/>
             <w:tcMar>
               <w:top w:w="30" w:type="dxa"/>
@@ -13200,13 +13199,20 @@
                 <w:sz w:val="18"/>
                 <w:szCs w:val="18"/>
               </w:rPr>
-              <w:t>update</w:t>
-            </w:r>
-          </w:p>
-        </w:tc>
-        <w:tc>
-          <w:tcPr>
-            <w:tcW w:w="2949" w:type="pct"/>
+              <w:t>check_</w:t>
+            </w:r>
+            <w:r>
+              <w:rPr>
+                <w:sz w:val="18"/>
+                <w:szCs w:val="18"/>
+              </w:rPr>
+              <w:t>courseware</w:t>
+            </w:r>
+          </w:p>
+        </w:tc>
+        <w:tc>
+          <w:tcPr>
+            <w:tcW w:w="2056" w:type="pct"/>
             <w:shd w:val="clear" w:color="auto" w:fill="FFFFFF"/>
             <w:tcMar>
               <w:top w:w="30" w:type="dxa"/>
@@ -13227,10 +13233,839 @@
             </w:pPr>
             <w:r>
               <w:rPr>
+                <w:rFonts w:hint="eastAsia"/>
                 <w:sz w:val="18"/>
                 <w:szCs w:val="18"/>
               </w:rPr>
-              <w:t>update a specific pet</w:t>
+              <w:t>查看课件</w:t>
+            </w:r>
+          </w:p>
+        </w:tc>
+      </w:tr>
+      <w:tr>
+        <w:trPr>
+          <w:trHeight w:val="439"/>
+          <w:jc w:val="center"/>
+        </w:trPr>
+        <w:tc>
+          <w:tcPr>
+            <w:tcW w:w="304" w:type="pct"/>
+            <w:shd w:val="clear" w:color="auto" w:fill="FFFFFF"/>
+            <w:tcMar>
+              <w:top w:w="30" w:type="dxa"/>
+              <w:left w:w="30" w:type="dxa"/>
+              <w:bottom w:w="30" w:type="dxa"/>
+              <w:right w:w="30" w:type="dxa"/>
+            </w:tcMar>
+            <w:vAlign w:val="center"/>
+          </w:tcPr>
+          <w:p>
+            <w:pPr>
+              <w:jc w:val="left"/>
+              <w:rPr>
+                <w:sz w:val="18"/>
+                <w:szCs w:val="18"/>
+              </w:rPr>
+            </w:pPr>
+            <w:r>
+              <w:rPr>
+                <w:sz w:val="18"/>
+                <w:szCs w:val="18"/>
+              </w:rPr>
+              <w:t>POST</w:t>
+            </w:r>
+          </w:p>
+        </w:tc>
+        <w:tc>
+          <w:tcPr>
+            <w:tcW w:w="1754" w:type="pct"/>
+            <w:shd w:val="clear" w:color="auto" w:fill="FFFFFF"/>
+            <w:tcMar>
+              <w:top w:w="30" w:type="dxa"/>
+              <w:left w:w="30" w:type="dxa"/>
+              <w:bottom w:w="30" w:type="dxa"/>
+              <w:right w:w="30" w:type="dxa"/>
+            </w:tcMar>
+            <w:vAlign w:val="center"/>
+          </w:tcPr>
+          <w:p>
+            <w:pPr>
+              <w:jc w:val="left"/>
+              <w:rPr>
+                <w:sz w:val="18"/>
+                <w:szCs w:val="18"/>
+              </w:rPr>
+            </w:pPr>
+            <w:r>
+              <w:rPr>
+                <w:rFonts w:hint="eastAsia"/>
+                <w:sz w:val="18"/>
+                <w:szCs w:val="18"/>
+              </w:rPr>
+              <w:t>/</w:t>
+            </w:r>
+            <w:r>
+              <w:rPr>
+                <w:sz w:val="18"/>
+                <w:szCs w:val="18"/>
+              </w:rPr>
+              <w:t>student/ video</w:t>
+            </w:r>
+          </w:p>
+        </w:tc>
+        <w:tc>
+          <w:tcPr>
+            <w:tcW w:w="886" w:type="pct"/>
+            <w:shd w:val="clear" w:color="auto" w:fill="FFFFFF"/>
+            <w:tcMar>
+              <w:top w:w="30" w:type="dxa"/>
+              <w:left w:w="30" w:type="dxa"/>
+              <w:bottom w:w="30" w:type="dxa"/>
+              <w:right w:w="30" w:type="dxa"/>
+            </w:tcMar>
+            <w:vAlign w:val="center"/>
+          </w:tcPr>
+          <w:p>
+            <w:pPr>
+              <w:jc w:val="left"/>
+              <w:rPr>
+                <w:sz w:val="18"/>
+                <w:szCs w:val="18"/>
+              </w:rPr>
+            </w:pPr>
+            <w:r>
+              <w:rPr>
+                <w:sz w:val="18"/>
+                <w:szCs w:val="18"/>
+              </w:rPr>
+              <w:t>check_video</w:t>
+            </w:r>
+          </w:p>
+        </w:tc>
+        <w:tc>
+          <w:tcPr>
+            <w:tcW w:w="2056" w:type="pct"/>
+            <w:shd w:val="clear" w:color="auto" w:fill="FFFFFF"/>
+            <w:tcMar>
+              <w:top w:w="30" w:type="dxa"/>
+              <w:left w:w="30" w:type="dxa"/>
+              <w:bottom w:w="30" w:type="dxa"/>
+              <w:right w:w="30" w:type="dxa"/>
+            </w:tcMar>
+            <w:vAlign w:val="center"/>
+          </w:tcPr>
+          <w:p>
+            <w:pPr>
+              <w:jc w:val="left"/>
+              <w:rPr>
+                <w:sz w:val="18"/>
+                <w:szCs w:val="18"/>
+              </w:rPr>
+            </w:pPr>
+            <w:r>
+              <w:rPr>
+                <w:rFonts w:hint="eastAsia"/>
+                <w:sz w:val="18"/>
+                <w:szCs w:val="18"/>
+              </w:rPr>
+              <w:t>查看演示视频</w:t>
+            </w:r>
+          </w:p>
+        </w:tc>
+      </w:tr>
+      <w:tr>
+        <w:trPr>
+          <w:trHeight w:val="439"/>
+          <w:jc w:val="center"/>
+        </w:trPr>
+        <w:tc>
+          <w:tcPr>
+            <w:tcW w:w="304" w:type="pct"/>
+            <w:shd w:val="clear" w:color="auto" w:fill="FFFFFF"/>
+            <w:tcMar>
+              <w:top w:w="30" w:type="dxa"/>
+              <w:left w:w="30" w:type="dxa"/>
+              <w:bottom w:w="30" w:type="dxa"/>
+              <w:right w:w="30" w:type="dxa"/>
+            </w:tcMar>
+            <w:vAlign w:val="center"/>
+          </w:tcPr>
+          <w:p>
+            <w:pPr>
+              <w:jc w:val="left"/>
+              <w:rPr>
+                <w:sz w:val="18"/>
+                <w:szCs w:val="18"/>
+              </w:rPr>
+            </w:pPr>
+            <w:r>
+              <w:rPr>
+                <w:sz w:val="18"/>
+                <w:szCs w:val="18"/>
+              </w:rPr>
+              <w:t>POST</w:t>
+            </w:r>
+          </w:p>
+        </w:tc>
+        <w:tc>
+          <w:tcPr>
+            <w:tcW w:w="1754" w:type="pct"/>
+            <w:shd w:val="clear" w:color="auto" w:fill="FFFFFF"/>
+            <w:tcMar>
+              <w:top w:w="30" w:type="dxa"/>
+              <w:left w:w="30" w:type="dxa"/>
+              <w:bottom w:w="30" w:type="dxa"/>
+              <w:right w:w="30" w:type="dxa"/>
+            </w:tcMar>
+            <w:vAlign w:val="center"/>
+          </w:tcPr>
+          <w:p>
+            <w:pPr>
+              <w:jc w:val="left"/>
+              <w:rPr>
+                <w:sz w:val="18"/>
+                <w:szCs w:val="18"/>
+              </w:rPr>
+            </w:pPr>
+            <w:r>
+              <w:rPr>
+                <w:rFonts w:hint="eastAsia"/>
+                <w:sz w:val="18"/>
+                <w:szCs w:val="18"/>
+              </w:rPr>
+              <w:t>/</w:t>
+            </w:r>
+            <w:r>
+              <w:rPr>
+                <w:sz w:val="18"/>
+                <w:szCs w:val="18"/>
+              </w:rPr>
+              <w:t>student/ video/</w:t>
+            </w:r>
+            <w:r>
+              <w:rPr>
+                <w:sz w:val="18"/>
+                <w:szCs w:val="18"/>
+              </w:rPr>
+              <w:t>broadcast</w:t>
+            </w:r>
+            <w:r>
+              <w:rPr>
+                <w:sz w:val="18"/>
+                <w:szCs w:val="18"/>
+              </w:rPr>
+              <w:t>_video</w:t>
+            </w:r>
+          </w:p>
+        </w:tc>
+        <w:tc>
+          <w:tcPr>
+            <w:tcW w:w="886" w:type="pct"/>
+            <w:shd w:val="clear" w:color="auto" w:fill="FFFFFF"/>
+            <w:tcMar>
+              <w:top w:w="30" w:type="dxa"/>
+              <w:left w:w="30" w:type="dxa"/>
+              <w:bottom w:w="30" w:type="dxa"/>
+              <w:right w:w="30" w:type="dxa"/>
+            </w:tcMar>
+            <w:vAlign w:val="center"/>
+          </w:tcPr>
+          <w:p>
+            <w:pPr>
+              <w:jc w:val="left"/>
+              <w:rPr>
+                <w:sz w:val="18"/>
+                <w:szCs w:val="18"/>
+              </w:rPr>
+            </w:pPr>
+            <w:r>
+              <w:t>broadcast</w:t>
+            </w:r>
+            <w:r>
+              <w:t>_video</w:t>
+            </w:r>
+          </w:p>
+        </w:tc>
+        <w:tc>
+          <w:tcPr>
+            <w:tcW w:w="2056" w:type="pct"/>
+            <w:shd w:val="clear" w:color="auto" w:fill="FFFFFF"/>
+            <w:tcMar>
+              <w:top w:w="30" w:type="dxa"/>
+              <w:left w:w="30" w:type="dxa"/>
+              <w:bottom w:w="30" w:type="dxa"/>
+              <w:right w:w="30" w:type="dxa"/>
+            </w:tcMar>
+            <w:vAlign w:val="center"/>
+          </w:tcPr>
+          <w:p>
+            <w:pPr>
+              <w:jc w:val="left"/>
+              <w:rPr>
+                <w:sz w:val="18"/>
+                <w:szCs w:val="18"/>
+              </w:rPr>
+            </w:pPr>
+            <w:r>
+              <w:rPr>
+                <w:rFonts w:hint="eastAsia"/>
+                <w:sz w:val="18"/>
+                <w:szCs w:val="18"/>
+              </w:rPr>
+              <w:t>播放演示视频</w:t>
+            </w:r>
+          </w:p>
+        </w:tc>
+      </w:tr>
+      <w:tr>
+        <w:trPr>
+          <w:trHeight w:val="439"/>
+          <w:jc w:val="center"/>
+        </w:trPr>
+        <w:tc>
+          <w:tcPr>
+            <w:tcW w:w="304" w:type="pct"/>
+            <w:shd w:val="clear" w:color="auto" w:fill="FFFFFF"/>
+            <w:tcMar>
+              <w:top w:w="30" w:type="dxa"/>
+              <w:left w:w="30" w:type="dxa"/>
+              <w:bottom w:w="30" w:type="dxa"/>
+              <w:right w:w="30" w:type="dxa"/>
+            </w:tcMar>
+            <w:vAlign w:val="center"/>
+          </w:tcPr>
+          <w:p>
+            <w:pPr>
+              <w:jc w:val="left"/>
+              <w:rPr>
+                <w:sz w:val="18"/>
+                <w:szCs w:val="18"/>
+              </w:rPr>
+            </w:pPr>
+            <w:r>
+              <w:rPr>
+                <w:sz w:val="18"/>
+                <w:szCs w:val="18"/>
+              </w:rPr>
+              <w:t>POST</w:t>
+            </w:r>
+          </w:p>
+        </w:tc>
+        <w:tc>
+          <w:tcPr>
+            <w:tcW w:w="1754" w:type="pct"/>
+            <w:shd w:val="clear" w:color="auto" w:fill="FFFFFF"/>
+            <w:tcMar>
+              <w:top w:w="30" w:type="dxa"/>
+              <w:left w:w="30" w:type="dxa"/>
+              <w:bottom w:w="30" w:type="dxa"/>
+              <w:right w:w="30" w:type="dxa"/>
+            </w:tcMar>
+            <w:vAlign w:val="center"/>
+          </w:tcPr>
+          <w:p>
+            <w:pPr>
+              <w:jc w:val="left"/>
+              <w:rPr>
+                <w:sz w:val="18"/>
+                <w:szCs w:val="18"/>
+              </w:rPr>
+            </w:pPr>
+            <w:r>
+              <w:rPr>
+                <w:rFonts w:hint="eastAsia"/>
+                <w:sz w:val="18"/>
+                <w:szCs w:val="18"/>
+              </w:rPr>
+              <w:t>/</w:t>
+            </w:r>
+            <w:r>
+              <w:rPr>
+                <w:sz w:val="18"/>
+                <w:szCs w:val="18"/>
+              </w:rPr>
+              <w:t>student/exam</w:t>
+            </w:r>
+          </w:p>
+        </w:tc>
+        <w:tc>
+          <w:tcPr>
+            <w:tcW w:w="886" w:type="pct"/>
+            <w:shd w:val="clear" w:color="auto" w:fill="FFFFFF"/>
+            <w:tcMar>
+              <w:top w:w="30" w:type="dxa"/>
+              <w:left w:w="30" w:type="dxa"/>
+              <w:bottom w:w="30" w:type="dxa"/>
+              <w:right w:w="30" w:type="dxa"/>
+            </w:tcMar>
+            <w:vAlign w:val="center"/>
+          </w:tcPr>
+          <w:p>
+            <w:pPr>
+              <w:jc w:val="left"/>
+              <w:rPr>
+                <w:sz w:val="18"/>
+                <w:szCs w:val="18"/>
+              </w:rPr>
+            </w:pPr>
+            <w:r>
+              <w:rPr>
+                <w:sz w:val="18"/>
+                <w:szCs w:val="18"/>
+              </w:rPr>
+              <w:t>check_exam</w:t>
+            </w:r>
+          </w:p>
+        </w:tc>
+        <w:tc>
+          <w:tcPr>
+            <w:tcW w:w="2056" w:type="pct"/>
+            <w:shd w:val="clear" w:color="auto" w:fill="FFFFFF"/>
+            <w:tcMar>
+              <w:top w:w="30" w:type="dxa"/>
+              <w:left w:w="30" w:type="dxa"/>
+              <w:bottom w:w="30" w:type="dxa"/>
+              <w:right w:w="30" w:type="dxa"/>
+            </w:tcMar>
+            <w:vAlign w:val="center"/>
+          </w:tcPr>
+          <w:p>
+            <w:pPr>
+              <w:jc w:val="left"/>
+              <w:rPr>
+                <w:sz w:val="18"/>
+                <w:szCs w:val="18"/>
+              </w:rPr>
+            </w:pPr>
+            <w:r>
+              <w:rPr>
+                <w:rFonts w:hint="eastAsia"/>
+                <w:sz w:val="18"/>
+                <w:szCs w:val="18"/>
+              </w:rPr>
+              <w:t>查看考试</w:t>
+            </w:r>
+          </w:p>
+        </w:tc>
+      </w:tr>
+      <w:tr>
+        <w:trPr>
+          <w:trHeight w:val="439"/>
+          <w:jc w:val="center"/>
+        </w:trPr>
+        <w:tc>
+          <w:tcPr>
+            <w:tcW w:w="304" w:type="pct"/>
+            <w:shd w:val="clear" w:color="auto" w:fill="FFFFFF"/>
+            <w:tcMar>
+              <w:top w:w="30" w:type="dxa"/>
+              <w:left w:w="30" w:type="dxa"/>
+              <w:bottom w:w="30" w:type="dxa"/>
+              <w:right w:w="30" w:type="dxa"/>
+            </w:tcMar>
+            <w:vAlign w:val="center"/>
+          </w:tcPr>
+          <w:p>
+            <w:pPr>
+              <w:jc w:val="left"/>
+              <w:rPr>
+                <w:sz w:val="18"/>
+                <w:szCs w:val="18"/>
+              </w:rPr>
+            </w:pPr>
+            <w:r>
+              <w:rPr>
+                <w:sz w:val="18"/>
+                <w:szCs w:val="18"/>
+              </w:rPr>
+              <w:t>POST</w:t>
+            </w:r>
+          </w:p>
+        </w:tc>
+        <w:tc>
+          <w:tcPr>
+            <w:tcW w:w="1754" w:type="pct"/>
+            <w:shd w:val="clear" w:color="auto" w:fill="FFFFFF"/>
+            <w:tcMar>
+              <w:top w:w="30" w:type="dxa"/>
+              <w:left w:w="30" w:type="dxa"/>
+              <w:bottom w:w="30" w:type="dxa"/>
+              <w:right w:w="30" w:type="dxa"/>
+            </w:tcMar>
+            <w:vAlign w:val="center"/>
+          </w:tcPr>
+          <w:p>
+            <w:pPr>
+              <w:jc w:val="left"/>
+              <w:rPr>
+                <w:sz w:val="18"/>
+                <w:szCs w:val="18"/>
+              </w:rPr>
+            </w:pPr>
+            <w:r>
+              <w:rPr>
+                <w:rFonts w:hint="eastAsia"/>
+                <w:sz w:val="18"/>
+                <w:szCs w:val="18"/>
+              </w:rPr>
+              <w:t>/</w:t>
+            </w:r>
+            <w:r>
+              <w:rPr>
+                <w:sz w:val="18"/>
+                <w:szCs w:val="18"/>
+              </w:rPr>
+              <w:t>student/exam/</w:t>
+            </w:r>
+            <w:r>
+              <w:t xml:space="preserve"> </w:t>
+            </w:r>
+            <w:r>
+              <w:rPr>
+                <w:sz w:val="18"/>
+                <w:szCs w:val="18"/>
+              </w:rPr>
+              <w:t>take</w:t>
+            </w:r>
+            <w:r>
+              <w:rPr>
+                <w:sz w:val="18"/>
+                <w:szCs w:val="18"/>
+              </w:rPr>
+              <w:t>_</w:t>
+            </w:r>
+            <w:r>
+              <w:rPr>
+                <w:sz w:val="18"/>
+                <w:szCs w:val="18"/>
+              </w:rPr>
+              <w:t>exam</w:t>
+            </w:r>
+          </w:p>
+        </w:tc>
+        <w:tc>
+          <w:tcPr>
+            <w:tcW w:w="886" w:type="pct"/>
+            <w:shd w:val="clear" w:color="auto" w:fill="FFFFFF"/>
+            <w:tcMar>
+              <w:top w:w="30" w:type="dxa"/>
+              <w:left w:w="30" w:type="dxa"/>
+              <w:bottom w:w="30" w:type="dxa"/>
+              <w:right w:w="30" w:type="dxa"/>
+            </w:tcMar>
+            <w:vAlign w:val="center"/>
+          </w:tcPr>
+          <w:p>
+            <w:pPr>
+              <w:jc w:val="left"/>
+              <w:rPr>
+                <w:sz w:val="18"/>
+                <w:szCs w:val="18"/>
+              </w:rPr>
+            </w:pPr>
+            <w:r>
+              <w:t>t</w:t>
+            </w:r>
+            <w:r>
+              <w:t>ake</w:t>
+            </w:r>
+            <w:r>
+              <w:t>_</w:t>
+            </w:r>
+            <w:r>
+              <w:t>exam</w:t>
+            </w:r>
+          </w:p>
+        </w:tc>
+        <w:tc>
+          <w:tcPr>
+            <w:tcW w:w="2056" w:type="pct"/>
+            <w:shd w:val="clear" w:color="auto" w:fill="FFFFFF"/>
+            <w:tcMar>
+              <w:top w:w="30" w:type="dxa"/>
+              <w:left w:w="30" w:type="dxa"/>
+              <w:bottom w:w="30" w:type="dxa"/>
+              <w:right w:w="30" w:type="dxa"/>
+            </w:tcMar>
+            <w:vAlign w:val="center"/>
+          </w:tcPr>
+          <w:p>
+            <w:pPr>
+              <w:jc w:val="left"/>
+              <w:rPr>
+                <w:sz w:val="18"/>
+                <w:szCs w:val="18"/>
+              </w:rPr>
+            </w:pPr>
+            <w:r>
+              <w:rPr>
+                <w:rFonts w:hint="eastAsia"/>
+                <w:sz w:val="18"/>
+                <w:szCs w:val="18"/>
+              </w:rPr>
+              <w:t>进行考试</w:t>
+            </w:r>
+          </w:p>
+        </w:tc>
+      </w:tr>
+      <w:tr>
+        <w:trPr>
+          <w:trHeight w:val="439"/>
+          <w:jc w:val="center"/>
+        </w:trPr>
+        <w:tc>
+          <w:tcPr>
+            <w:tcW w:w="304" w:type="pct"/>
+            <w:shd w:val="clear" w:color="auto" w:fill="FFFFFF"/>
+            <w:tcMar>
+              <w:top w:w="30" w:type="dxa"/>
+              <w:left w:w="30" w:type="dxa"/>
+              <w:bottom w:w="30" w:type="dxa"/>
+              <w:right w:w="30" w:type="dxa"/>
+            </w:tcMar>
+            <w:vAlign w:val="center"/>
+          </w:tcPr>
+          <w:p>
+            <w:pPr>
+              <w:jc w:val="left"/>
+              <w:rPr>
+                <w:sz w:val="18"/>
+                <w:szCs w:val="18"/>
+              </w:rPr>
+            </w:pPr>
+            <w:r>
+              <w:rPr>
+                <w:sz w:val="18"/>
+                <w:szCs w:val="18"/>
+              </w:rPr>
+              <w:t>POST</w:t>
+            </w:r>
+          </w:p>
+        </w:tc>
+        <w:tc>
+          <w:tcPr>
+            <w:tcW w:w="1754" w:type="pct"/>
+            <w:shd w:val="clear" w:color="auto" w:fill="FFFFFF"/>
+            <w:tcMar>
+              <w:top w:w="30" w:type="dxa"/>
+              <w:left w:w="30" w:type="dxa"/>
+              <w:bottom w:w="30" w:type="dxa"/>
+              <w:right w:w="30" w:type="dxa"/>
+            </w:tcMar>
+            <w:vAlign w:val="center"/>
+          </w:tcPr>
+          <w:p>
+            <w:pPr>
+              <w:jc w:val="left"/>
+              <w:rPr>
+                <w:sz w:val="18"/>
+                <w:szCs w:val="18"/>
+              </w:rPr>
+            </w:pPr>
+            <w:r>
+              <w:rPr>
+                <w:rFonts w:hint="eastAsia"/>
+                <w:sz w:val="18"/>
+                <w:szCs w:val="18"/>
+              </w:rPr>
+              <w:t>/</w:t>
+            </w:r>
+            <w:r>
+              <w:rPr>
+                <w:sz w:val="18"/>
+                <w:szCs w:val="18"/>
+              </w:rPr>
+              <w:t>student/message</w:t>
+            </w:r>
+          </w:p>
+        </w:tc>
+        <w:tc>
+          <w:tcPr>
+            <w:tcW w:w="886" w:type="pct"/>
+            <w:shd w:val="clear" w:color="auto" w:fill="FFFFFF"/>
+            <w:tcMar>
+              <w:top w:w="30" w:type="dxa"/>
+              <w:left w:w="30" w:type="dxa"/>
+              <w:bottom w:w="30" w:type="dxa"/>
+              <w:right w:w="30" w:type="dxa"/>
+            </w:tcMar>
+            <w:vAlign w:val="center"/>
+          </w:tcPr>
+          <w:p>
+            <w:pPr>
+              <w:jc w:val="left"/>
+              <w:rPr>
+                <w:sz w:val="18"/>
+                <w:szCs w:val="18"/>
+              </w:rPr>
+            </w:pPr>
+            <w:r>
+              <w:rPr>
+                <w:sz w:val="18"/>
+                <w:szCs w:val="18"/>
+              </w:rPr>
+              <w:t>view_message</w:t>
+            </w:r>
+          </w:p>
+        </w:tc>
+        <w:tc>
+          <w:tcPr>
+            <w:tcW w:w="2056" w:type="pct"/>
+            <w:shd w:val="clear" w:color="auto" w:fill="FFFFFF"/>
+            <w:tcMar>
+              <w:top w:w="30" w:type="dxa"/>
+              <w:left w:w="30" w:type="dxa"/>
+              <w:bottom w:w="30" w:type="dxa"/>
+              <w:right w:w="30" w:type="dxa"/>
+            </w:tcMar>
+            <w:vAlign w:val="center"/>
+          </w:tcPr>
+          <w:p>
+            <w:pPr>
+              <w:jc w:val="left"/>
+              <w:rPr>
+                <w:sz w:val="18"/>
+                <w:szCs w:val="18"/>
+              </w:rPr>
+            </w:pPr>
+            <w:r>
+              <w:rPr>
+                <w:rFonts w:hint="eastAsia"/>
+                <w:sz w:val="18"/>
+                <w:szCs w:val="18"/>
+              </w:rPr>
+              <w:t>查看消息</w:t>
+            </w:r>
+          </w:p>
+        </w:tc>
+      </w:tr>
+      <w:tr>
+        <w:trPr>
+          <w:trHeight w:val="439"/>
+          <w:jc w:val="center"/>
+        </w:trPr>
+        <w:tc>
+          <w:tcPr>
+            <w:tcW w:w="304" w:type="pct"/>
+            <w:shd w:val="clear" w:color="auto" w:fill="FFFFFF"/>
+            <w:tcMar>
+              <w:top w:w="30" w:type="dxa"/>
+              <w:left w:w="30" w:type="dxa"/>
+              <w:bottom w:w="30" w:type="dxa"/>
+              <w:right w:w="30" w:type="dxa"/>
+            </w:tcMar>
+            <w:vAlign w:val="center"/>
+          </w:tcPr>
+          <w:p>
+            <w:pPr>
+              <w:jc w:val="left"/>
+              <w:rPr>
+                <w:sz w:val="18"/>
+                <w:szCs w:val="18"/>
+              </w:rPr>
+            </w:pPr>
+            <w:r>
+              <w:rPr>
+                <w:sz w:val="18"/>
+                <w:szCs w:val="18"/>
+              </w:rPr>
+              <w:t>POST</w:t>
+            </w:r>
+          </w:p>
+        </w:tc>
+        <w:tc>
+          <w:tcPr>
+            <w:tcW w:w="1754" w:type="pct"/>
+            <w:shd w:val="clear" w:color="auto" w:fill="FFFFFF"/>
+            <w:tcMar>
+              <w:top w:w="30" w:type="dxa"/>
+              <w:left w:w="30" w:type="dxa"/>
+              <w:bottom w:w="30" w:type="dxa"/>
+              <w:right w:w="30" w:type="dxa"/>
+            </w:tcMar>
+            <w:vAlign w:val="center"/>
+          </w:tcPr>
+          <w:p>
+            <w:pPr>
+              <w:jc w:val="left"/>
+              <w:rPr>
+                <w:sz w:val="18"/>
+                <w:szCs w:val="18"/>
+              </w:rPr>
+            </w:pPr>
+            <w:r>
+              <w:rPr>
+                <w:rFonts w:hint="eastAsia"/>
+                <w:sz w:val="18"/>
+                <w:szCs w:val="18"/>
+              </w:rPr>
+              <w:t>/</w:t>
+            </w:r>
+            <w:r>
+              <w:rPr>
+                <w:sz w:val="18"/>
+                <w:szCs w:val="18"/>
+              </w:rPr>
+              <w:t>student/message/ask_question</w:t>
+            </w:r>
+          </w:p>
+        </w:tc>
+        <w:tc>
+          <w:tcPr>
+            <w:tcW w:w="886" w:type="pct"/>
+            <w:shd w:val="clear" w:color="auto" w:fill="FFFFFF"/>
+            <w:tcMar>
+              <w:top w:w="30" w:type="dxa"/>
+              <w:left w:w="30" w:type="dxa"/>
+              <w:bottom w:w="30" w:type="dxa"/>
+              <w:right w:w="30" w:type="dxa"/>
+            </w:tcMar>
+            <w:vAlign w:val="center"/>
+          </w:tcPr>
+          <w:p>
+            <w:pPr>
+              <w:jc w:val="left"/>
+              <w:rPr>
+                <w:sz w:val="18"/>
+                <w:szCs w:val="18"/>
+              </w:rPr>
+            </w:pPr>
+            <w:r>
+              <w:rPr>
+                <w:sz w:val="18"/>
+                <w:szCs w:val="18"/>
+              </w:rPr>
+              <w:t>ask_question</w:t>
+            </w:r>
+          </w:p>
+        </w:tc>
+        <w:tc>
+          <w:tcPr>
+            <w:tcW w:w="2056" w:type="pct"/>
+            <w:shd w:val="clear" w:color="auto" w:fill="FFFFFF"/>
+            <w:tcMar>
+              <w:top w:w="30" w:type="dxa"/>
+              <w:left w:w="30" w:type="dxa"/>
+              <w:bottom w:w="30" w:type="dxa"/>
+              <w:right w:w="30" w:type="dxa"/>
+            </w:tcMar>
+            <w:vAlign w:val="center"/>
+          </w:tcPr>
+          <w:p>
+            <w:pPr>
+              <w:jc w:val="left"/>
+              <w:rPr>
+                <w:sz w:val="18"/>
+                <w:szCs w:val="18"/>
+              </w:rPr>
+            </w:pPr>
+            <w:r>
+              <w:rPr>
+                <w:rFonts w:hint="eastAsia"/>
+                <w:sz w:val="18"/>
+                <w:szCs w:val="18"/>
+              </w:rPr>
+              <w:t>进行提问</w:t>
             </w:r>
           </w:p>
         </w:tc>
@@ -13246,136 +14081,11 @@
     </w:p>
     <w:p>
       <w:pPr>
-        <w:pStyle w:val="a7"/>
-        <w:rPr>
-          <w:rFonts w:ascii="Times New Roman" w:hAnsi="Times New Roman" w:cs="Times New Roman"/>
-        </w:rPr>
-      </w:pPr>
-      <w:r>
-        <w:rPr>
-          <w:rFonts w:ascii="Times New Roman" w:hAnsi="Times New Roman" w:cs="Times New Roman" w:hint="eastAsia"/>
-        </w:rPr>
-        <w:t>T</w:t>
-      </w:r>
-      <w:r>
-        <w:rPr>
-          <w:rFonts w:ascii="Times New Roman" w:hAnsi="Times New Roman" w:cs="Times New Roman"/>
-        </w:rPr>
-        <w:t>he models will look like this:</w:t>
-      </w:r>
-    </w:p>
-    <w:p>
-      <w:r>
-        <w:rPr>
-          <w:noProof/>
-        </w:rPr>
-        <w:drawing>
-          <wp:inline distT="0" distB="0" distL="0" distR="0">
-            <wp:extent cx="5253355" cy="2727960"/>
-            <wp:effectExtent l="19050" t="0" r="4445" b="0"/>
-            <wp:docPr id="8" name="图片 7" descr="ch5_006.png"/>
-            <wp:cNvGraphicFramePr>
-              <a:graphicFrameLocks xmlns:a="http://schemas.openxmlformats.org/drawingml/2006/main" noChangeAspect="1"/>
-            </wp:cNvGraphicFramePr>
-            <a:graphic xmlns:a="http://schemas.openxmlformats.org/drawingml/2006/main">
-              <a:graphicData uri="http://schemas.openxmlformats.org/drawingml/2006/picture">
-                <pic:pic xmlns:pic="http://schemas.openxmlformats.org/drawingml/2006/picture">
-                  <pic:nvPicPr>
-                    <pic:cNvPr id="0" name="ch5_006.png"/>
-                    <pic:cNvPicPr/>
-                  </pic:nvPicPr>
-                  <pic:blipFill>
-                    <a:blip r:embed="rId25" cstate="print"/>
-                    <a:stretch>
-                      <a:fillRect/>
-                    </a:stretch>
-                  </pic:blipFill>
-                  <pic:spPr>
-                    <a:xfrm>
-                      <a:off x="0" y="0"/>
-                      <a:ext cx="5253355" cy="2727960"/>
-                    </a:xfrm>
-                    <a:prstGeom prst="rect">
-                      <a:avLst/>
-                    </a:prstGeom>
-                  </pic:spPr>
-                </pic:pic>
-              </a:graphicData>
-            </a:graphic>
-          </wp:inline>
-        </w:drawing>
-      </w:r>
-    </w:p>
-    <w:p>
-      <w:pPr>
-        <w:jc w:val="center"/>
-        <w:rPr>
-          <w:sz w:val="18"/>
-          <w:szCs w:val="18"/>
-        </w:rPr>
-      </w:pPr>
-      <w:r>
-        <w:rPr>
-          <w:rFonts w:hint="eastAsia"/>
-          <w:sz w:val="18"/>
-          <w:szCs w:val="18"/>
-        </w:rPr>
-        <w:t>图</w:t>
-      </w:r>
-      <w:r>
-        <w:rPr>
-          <w:rFonts w:hint="eastAsia"/>
-          <w:sz w:val="18"/>
-          <w:szCs w:val="18"/>
-        </w:rPr>
-        <w:t>2.</w:t>
-      </w:r>
-      <w:r>
-        <w:rPr>
-          <w:rFonts w:hint="eastAsia"/>
-          <w:sz w:val="18"/>
-          <w:szCs w:val="18"/>
-        </w:rPr>
-        <w:t>2</w:t>
-      </w:r>
-      <w:r>
-        <w:rPr>
-          <w:rFonts w:hint="eastAsia"/>
-          <w:sz w:val="18"/>
-          <w:szCs w:val="18"/>
-        </w:rPr>
-        <w:t xml:space="preserve"> </w:t>
-      </w:r>
-      <w:r>
-        <w:rPr>
-          <w:rFonts w:hint="eastAsia"/>
-          <w:sz w:val="18"/>
-          <w:szCs w:val="18"/>
-        </w:rPr>
-        <w:t>宠物医院系统</w:t>
-      </w:r>
-      <w:r>
-        <w:rPr>
-          <w:sz w:val="18"/>
-          <w:szCs w:val="18"/>
-        </w:rPr>
-        <w:t>……</w:t>
-      </w:r>
-      <w:r>
-        <w:rPr>
-          <w:rFonts w:hint="eastAsia"/>
-          <w:sz w:val="18"/>
-          <w:szCs w:val="18"/>
-        </w:rPr>
-        <w:t>.</w:t>
-      </w:r>
-      <w:r>
-        <w:rPr>
-          <w:sz w:val="18"/>
-          <w:szCs w:val="18"/>
-        </w:rPr>
-        <w:t xml:space="preserve"> </w:t>
-      </w:r>
+        <w:rPr>
+          <w:sz w:val="18"/>
+          <w:szCs w:val="18"/>
+        </w:rPr>
+      </w:pPr>
     </w:p>
     <w:p>
       <w:pPr>
@@ -13464,153 +14174,6 @@
           <w:szCs w:val="18"/>
         </w:rPr>
         <w:t>）</w:t>
-      </w:r>
-    </w:p>
-    <w:p>
-      <w:pPr>
-        <w:rPr>
-          <w:szCs w:val="21"/>
-        </w:rPr>
-      </w:pPr>
-      <w:r>
-        <w:rPr>
-          <w:szCs w:val="21"/>
-        </w:rPr>
-        <w:t xml:space="preserve">You can then access </w:t>
-      </w:r>
-      <w:proofErr w:type="spellStart"/>
-      <w:r>
-        <w:rPr>
-          <w:szCs w:val="21"/>
-        </w:rPr>
-        <w:t>petclinic</w:t>
-      </w:r>
-      <w:proofErr w:type="spellEnd"/>
-      <w:r>
-        <w:rPr>
-          <w:szCs w:val="21"/>
-        </w:rPr>
-        <w:t xml:space="preserve"> here: http://localhost:8080/</w:t>
-      </w:r>
-    </w:p>
-    <w:p>
-      <w:pPr>
-        <w:jc w:val="center"/>
-      </w:pPr>
-      <w:r>
-        <w:rPr>
-          <w:noProof/>
-        </w:rPr>
-        <w:lastRenderedPageBreak/>
-        <w:drawing>
-          <wp:inline distT="0" distB="0" distL="0" distR="0">
-            <wp:extent cx="4333875" cy="2543175"/>
-            <wp:effectExtent l="19050" t="0" r="9525" b="0"/>
-            <wp:docPr id="4" name="图片 4" descr="ch5_001.png"/>
-            <wp:cNvGraphicFramePr>
-              <a:graphicFrameLocks xmlns:a="http://schemas.openxmlformats.org/drawingml/2006/main" noChangeAspect="1"/>
-            </wp:cNvGraphicFramePr>
-            <a:graphic xmlns:a="http://schemas.openxmlformats.org/drawingml/2006/main">
-              <a:graphicData uri="http://schemas.openxmlformats.org/drawingml/2006/picture">
-                <pic:pic xmlns:pic="http://schemas.openxmlformats.org/drawingml/2006/picture">
-                  <pic:nvPicPr>
-                    <pic:cNvPr id="0" name="图片 4" descr="ch5_001.png"/>
-                    <pic:cNvPicPr>
-                      <a:picLocks noChangeAspect="1" noChangeArrowheads="1"/>
-                    </pic:cNvPicPr>
-                  </pic:nvPicPr>
-                  <pic:blipFill>
-                    <a:blip r:embed="rId26" cstate="print"/>
-                    <a:srcRect/>
-                    <a:stretch>
-                      <a:fillRect/>
-                    </a:stretch>
-                  </pic:blipFill>
-                  <pic:spPr bwMode="auto">
-                    <a:xfrm>
-                      <a:off x="0" y="0"/>
-                      <a:ext cx="4333875" cy="2543175"/>
-                    </a:xfrm>
-                    <a:prstGeom prst="rect">
-                      <a:avLst/>
-                    </a:prstGeom>
-                    <a:noFill/>
-                    <a:ln w="9525">
-                      <a:noFill/>
-                      <a:miter lim="800000"/>
-                      <a:headEnd/>
-                      <a:tailEnd/>
-                    </a:ln>
-                  </pic:spPr>
-                </pic:pic>
-              </a:graphicData>
-            </a:graphic>
-          </wp:inline>
-        </w:drawing>
-      </w:r>
-    </w:p>
-    <w:p>
-      <w:pPr>
-        <w:jc w:val="center"/>
-        <w:rPr>
-          <w:sz w:val="18"/>
-          <w:szCs w:val="18"/>
-        </w:rPr>
-      </w:pPr>
-      <w:r>
-        <w:rPr>
-          <w:rFonts w:hint="eastAsia"/>
-          <w:sz w:val="18"/>
-          <w:szCs w:val="18"/>
-        </w:rPr>
-        <w:t>图</w:t>
-      </w:r>
-      <w:r>
-        <w:rPr>
-          <w:rFonts w:hint="eastAsia"/>
-          <w:sz w:val="18"/>
-          <w:szCs w:val="18"/>
-        </w:rPr>
-        <w:t>2.</w:t>
-      </w:r>
-      <w:r>
-        <w:rPr>
-          <w:rFonts w:hint="eastAsia"/>
-          <w:sz w:val="18"/>
-          <w:szCs w:val="18"/>
-        </w:rPr>
-        <w:t>3</w:t>
-      </w:r>
-      <w:r>
-        <w:rPr>
-          <w:rFonts w:hint="eastAsia"/>
-          <w:sz w:val="18"/>
-          <w:szCs w:val="18"/>
-        </w:rPr>
-        <w:t xml:space="preserve"> </w:t>
-      </w:r>
-      <w:r>
-        <w:rPr>
-          <w:rFonts w:hint="eastAsia"/>
-          <w:sz w:val="18"/>
-          <w:szCs w:val="18"/>
-        </w:rPr>
-        <w:t>宠物医院系统</w:t>
-      </w:r>
-      <w:r>
-        <w:rPr>
-          <w:sz w:val="18"/>
-          <w:szCs w:val="18"/>
-        </w:rPr>
-        <w:t>……</w:t>
-      </w:r>
-      <w:r>
-        <w:rPr>
-          <w:rFonts w:hint="eastAsia"/>
-          <w:sz w:val="18"/>
-          <w:szCs w:val="18"/>
-        </w:rPr>
-        <w:t>.</w:t>
       </w:r>
     </w:p>
     <w:p>
@@ -13803,14 +14366,12 @@
           <w:szCs w:val="21"/>
         </w:rPr>
       </w:pPr>
-      <w:proofErr w:type="spellStart"/>
       <w:r>
         <w:rPr>
           <w:szCs w:val="21"/>
         </w:rPr>
         <w:t>github</w:t>
       </w:r>
-      <w:proofErr w:type="spellEnd"/>
     </w:p>
     <w:p>
       <w:pPr>
@@ -13993,9 +14554,8 @@
           <w:sz w:val="18"/>
           <w:szCs w:val="18"/>
         </w:rPr>
-        <w:t>（含html、</w:t>
-      </w:r>
-      <w:proofErr w:type="spellStart"/>
+        <w:t>（含html、css、js、controller等，如有拦截器</w:t>
+      </w:r>
       <w:r>
         <w:rPr>
           <w:rFonts w:hint="eastAsia"/>
@@ -14003,9 +14563,8 @@
           <w:sz w:val="18"/>
           <w:szCs w:val="18"/>
         </w:rPr>
-        <w:t>css</w:t>
-      </w:r>
-      <w:proofErr w:type="spellEnd"/>
+        <w:t>、配置类</w:t>
+      </w:r>
       <w:r>
         <w:rPr>
           <w:rFonts w:hint="eastAsia"/>
@@ -14013,9 +14572,8 @@
           <w:sz w:val="18"/>
           <w:szCs w:val="18"/>
         </w:rPr>
-        <w:t>、</w:t>
-      </w:r>
-      <w:proofErr w:type="spellStart"/>
+        <w:t>、校验类</w:t>
+      </w:r>
       <w:r>
         <w:rPr>
           <w:rFonts w:hint="eastAsia"/>
@@ -14023,9 +14581,8 @@
           <w:sz w:val="18"/>
           <w:szCs w:val="18"/>
         </w:rPr>
-        <w:t>js</w:t>
-      </w:r>
-      <w:proofErr w:type="spellEnd"/>
+        <w:t>也一并说明</w:t>
+      </w:r>
       <w:r>
         <w:rPr>
           <w:rFonts w:hint="eastAsia"/>
@@ -14033,7 +14590,7 @@
           <w:sz w:val="18"/>
           <w:szCs w:val="18"/>
         </w:rPr>
-        <w:t>、controller等，如有拦截器</w:t>
+        <w:t>）</w:t>
       </w:r>
       <w:r>
         <w:rPr>
@@ -14042,42 +14599,6 @@
           <w:sz w:val="18"/>
           <w:szCs w:val="18"/>
         </w:rPr>
-        <w:t>、配置类</w:t>
-      </w:r>
-      <w:r>
-        <w:rPr>
-          <w:rFonts w:hint="eastAsia"/>
-          <w:color w:val="FF0000"/>
-          <w:sz w:val="18"/>
-          <w:szCs w:val="18"/>
-        </w:rPr>
-        <w:t>、校验类</w:t>
-      </w:r>
-      <w:r>
-        <w:rPr>
-          <w:rFonts w:hint="eastAsia"/>
-          <w:color w:val="FF0000"/>
-          <w:sz w:val="18"/>
-          <w:szCs w:val="18"/>
-        </w:rPr>
-        <w:t>也一并说明</w:t>
-      </w:r>
-      <w:r>
-        <w:rPr>
-          <w:rFonts w:hint="eastAsia"/>
-          <w:color w:val="FF0000"/>
-          <w:sz w:val="18"/>
-          <w:szCs w:val="18"/>
-        </w:rPr>
-        <w:t>）</w:t>
-      </w:r>
-      <w:r>
-        <w:rPr>
-          <w:rFonts w:hint="eastAsia"/>
-          <w:color w:val="FF0000"/>
-          <w:sz w:val="18"/>
-          <w:szCs w:val="18"/>
-        </w:rPr>
         <w:t>。</w:t>
       </w:r>
     </w:p>
@@ -14091,21 +14612,7 @@
         <w:rPr>
           <w:szCs w:val="21"/>
         </w:rPr>
-        <w:t xml:space="preserve">The </w:t>
-      </w:r>
-      <w:proofErr w:type="spellStart"/>
-      <w:r>
-        <w:rPr>
-          <w:szCs w:val="21"/>
-        </w:rPr>
-        <w:t>PetClinic</w:t>
-      </w:r>
-      <w:proofErr w:type="spellEnd"/>
-      <w:r>
-        <w:rPr>
-          <w:szCs w:val="21"/>
-        </w:rPr>
-        <w:t xml:space="preserve"> web application is configured via the following files:</w:t>
+        <w:t>The PetClinic web application is configured via the following files:</w:t>
       </w:r>
     </w:p>
     <w:p>
@@ -14139,35 +14646,7 @@
         <w:rPr>
           <w:szCs w:val="21"/>
         </w:rPr>
-        <w:t xml:space="preserve">war/WEB-INF/petclinic-servlet.xml: configures the </w:t>
-      </w:r>
-      <w:proofErr w:type="spellStart"/>
-      <w:r>
-        <w:rPr>
-          <w:szCs w:val="21"/>
-        </w:rPr>
-        <w:t>petclinic</w:t>
-      </w:r>
-      <w:proofErr w:type="spellEnd"/>
-      <w:r>
-        <w:rPr>
-          <w:szCs w:val="21"/>
-        </w:rPr>
-        <w:t xml:space="preserve"> dispatcher servlet and the other controllers and forms that it uses. The beans defined in this file reference the Business/Persistence Layer beans defined in </w:t>
-      </w:r>
-      <w:proofErr w:type="spellStart"/>
-      <w:r>
-        <w:rPr>
-          <w:szCs w:val="21"/>
-        </w:rPr>
-        <w:t>applicationContext</w:t>
-      </w:r>
-      <w:proofErr w:type="spellEnd"/>
-      <w:r>
-        <w:rPr>
-          <w:szCs w:val="21"/>
-        </w:rPr>
-        <w:t>-*.xml.</w:t>
+        <w:t>war/WEB-INF/petclinic-servlet.xml: configures the petclinic dispatcher servlet and the other controllers and forms that it uses. The beans defined in this file reference the Business/Persistence Layer beans defined in applicationContext-*.xml.</w:t>
       </w:r>
     </w:p>
     <w:p>
@@ -14184,21 +14663,7 @@
         <w:rPr>
           <w:szCs w:val="21"/>
         </w:rPr>
-        <w:t xml:space="preserve">war/WEB-INF/classes/messages*.properties: configures the definition of </w:t>
-      </w:r>
-      <w:proofErr w:type="spellStart"/>
-      <w:r>
-        <w:rPr>
-          <w:szCs w:val="21"/>
-        </w:rPr>
-        <w:t>internationalizable</w:t>
-      </w:r>
-      <w:proofErr w:type="spellEnd"/>
-      <w:r>
-        <w:rPr>
-          <w:szCs w:val="21"/>
-        </w:rPr>
-        <w:t xml:space="preserve"> message resources.</w:t>
+        <w:t>war/WEB-INF/classes/messages*.properties: configures the definition of internationalizable message resources.</w:t>
       </w:r>
     </w:p>
     <w:p/>
@@ -14225,49 +14690,25 @@
           <w:szCs w:val="21"/>
         </w:rPr>
       </w:pPr>
-      <w:proofErr w:type="spellStart"/>
-      <w:proofErr w:type="gramStart"/>
       <w:r>
         <w:rPr>
           <w:szCs w:val="21"/>
         </w:rPr>
-        <w:t>org.springframework.samples.petclinic.web.ClinicController</w:t>
-      </w:r>
-      <w:proofErr w:type="spellEnd"/>
-      <w:proofErr w:type="gramEnd"/>
-      <w:r>
+        <w:t>org.springframework.samples.petclinic.web.ClinicController </w:t>
+      </w:r>
+    </w:p>
+    <w:p>
+      <w:pPr>
+        <w:ind w:left="840"/>
         <w:rPr>
           <w:szCs w:val="21"/>
         </w:rPr>
-        <w:t> </w:t>
-      </w:r>
-    </w:p>
-    <w:p>
-      <w:pPr>
-        <w:ind w:left="840"/>
+      </w:pPr>
+      <w:r>
         <w:rPr>
           <w:szCs w:val="21"/>
         </w:rPr>
-      </w:pPr>
-      <w:r>
-        <w:rPr>
-          <w:szCs w:val="21"/>
-        </w:rPr>
-        <w:t xml:space="preserve">is an annotation-driven, POJO </w:t>
-      </w:r>
-      <w:proofErr w:type="spellStart"/>
-      <w:r>
-        <w:rPr>
-          <w:szCs w:val="21"/>
-        </w:rPr>
-        <w:t>MultiActionController</w:t>
-      </w:r>
-      <w:proofErr w:type="spellEnd"/>
-      <w:r>
-        <w:rPr>
-          <w:szCs w:val="21"/>
-        </w:rPr>
-        <w:t xml:space="preserve"> that is used to handle simple display-oriented URLs.</w:t>
+        <w:t>is an annotation-driven, POJO MultiActionController that is used to handle simple display-oriented URLs.</w:t>
       </w:r>
     </w:p>
     <w:p>
@@ -14280,21 +14721,11 @@
           <w:szCs w:val="21"/>
         </w:rPr>
       </w:pPr>
-      <w:proofErr w:type="spellStart"/>
-      <w:proofErr w:type="gramStart"/>
       <w:r>
         <w:rPr>
           <w:szCs w:val="21"/>
         </w:rPr>
-        <w:t>org.springframework.samples.petclinic.web.FindOwnersForm</w:t>
-      </w:r>
-      <w:proofErr w:type="spellEnd"/>
-      <w:proofErr w:type="gramEnd"/>
-      <w:r>
-        <w:rPr>
-          <w:szCs w:val="21"/>
-        </w:rPr>
-        <w:t> </w:t>
+        <w:t>org.springframework.samples.petclinic.web.FindOwnersForm </w:t>
       </w:r>
     </w:p>
     <w:p>
@@ -14321,21 +14752,11 @@
           <w:szCs w:val="21"/>
         </w:rPr>
       </w:pPr>
-      <w:proofErr w:type="spellStart"/>
-      <w:proofErr w:type="gramStart"/>
       <w:r>
         <w:rPr>
           <w:szCs w:val="21"/>
         </w:rPr>
-        <w:t>org.springframework.samples.petclinic.web.AddOwnerForm</w:t>
-      </w:r>
-      <w:proofErr w:type="spellEnd"/>
-      <w:proofErr w:type="gramEnd"/>
-      <w:r>
-        <w:rPr>
-          <w:szCs w:val="21"/>
-        </w:rPr>
-        <w:t> </w:t>
+        <w:t>org.springframework.samples.petclinic.web.AddOwnerForm </w:t>
       </w:r>
     </w:p>
     <w:p>
@@ -14362,16 +14783,12 @@
           <w:szCs w:val="21"/>
         </w:rPr>
       </w:pPr>
-      <w:proofErr w:type="spellStart"/>
-      <w:proofErr w:type="gramStart"/>
       <w:r>
         <w:rPr>
           <w:szCs w:val="21"/>
         </w:rPr>
         <w:t>org.springframework.samples.petclinic.web.EditOwnerForm</w:t>
       </w:r>
-      <w:proofErr w:type="spellEnd"/>
-      <w:proofErr w:type="gramEnd"/>
     </w:p>
     <w:p>
       <w:pPr>
@@ -14397,22 +14814,12 @@
           <w:szCs w:val="21"/>
         </w:rPr>
       </w:pPr>
-      <w:proofErr w:type="spellStart"/>
-      <w:proofErr w:type="gramStart"/>
       <w:r>
         <w:rPr>
           <w:szCs w:val="21"/>
         </w:rPr>
         <w:lastRenderedPageBreak/>
-        <w:t>org.springframework.samples.petclinic.web.AddPetForm</w:t>
-      </w:r>
-      <w:proofErr w:type="spellEnd"/>
-      <w:proofErr w:type="gramEnd"/>
-      <w:r>
-        <w:rPr>
-          <w:szCs w:val="21"/>
-        </w:rPr>
-        <w:t> </w:t>
+        <w:t>org.springframework.samples.petclinic.web.AddPetForm </w:t>
       </w:r>
     </w:p>
     <w:p>
@@ -14439,21 +14846,11 @@
           <w:szCs w:val="21"/>
         </w:rPr>
       </w:pPr>
-      <w:proofErr w:type="spellStart"/>
-      <w:proofErr w:type="gramStart"/>
       <w:r>
         <w:rPr>
           <w:szCs w:val="21"/>
         </w:rPr>
-        <w:t>org.springframework.samples.petclinic.web.EditPetForm</w:t>
-      </w:r>
-      <w:proofErr w:type="spellEnd"/>
-      <w:proofErr w:type="gramEnd"/>
-      <w:r>
-        <w:rPr>
-          <w:szCs w:val="21"/>
-        </w:rPr>
-        <w:t> </w:t>
+        <w:t>org.springframework.samples.petclinic.web.EditPetForm </w:t>
       </w:r>
     </w:p>
     <w:p>
@@ -14480,21 +14877,11 @@
           <w:szCs w:val="21"/>
         </w:rPr>
       </w:pPr>
-      <w:proofErr w:type="spellStart"/>
-      <w:proofErr w:type="gramStart"/>
       <w:r>
         <w:rPr>
           <w:szCs w:val="21"/>
         </w:rPr>
-        <w:t>org.springframework.samples.petclinic.web.AddVisitForm</w:t>
-      </w:r>
-      <w:proofErr w:type="spellEnd"/>
-      <w:proofErr w:type="gramEnd"/>
-      <w:r>
-        <w:rPr>
-          <w:szCs w:val="21"/>
-        </w:rPr>
-        <w:t> </w:t>
+        <w:t>org.springframework.samples.petclinic.web.AddVisitForm </w:t>
       </w:r>
     </w:p>
     <w:p>
@@ -14648,63 +15035,13 @@
         <w:rPr>
           <w:szCs w:val="21"/>
         </w:rPr>
-        <w:t xml:space="preserve">The Business Layer consists of </w:t>
-      </w:r>
-      <w:proofErr w:type="gramStart"/>
+        <w:t xml:space="preserve">The Business Layer consists of a number of basic JavaBean classes representing the application domain objects and associated validation objects that are used by the Presentation Layer. </w:t>
+      </w:r>
       <w:r>
         <w:rPr>
           <w:szCs w:val="21"/>
         </w:rPr>
-        <w:t>a number of</w:t>
-      </w:r>
-      <w:proofErr w:type="gramEnd"/>
-      <w:r>
-        <w:rPr>
-          <w:szCs w:val="21"/>
-        </w:rPr>
-        <w:t xml:space="preserve"> basic JavaBean classes representing the application domain objects and associated validation objects that are used by the Presentation Layer. </w:t>
-      </w:r>
-      <w:r>
-        <w:rPr>
-          <w:szCs w:val="21"/>
-        </w:rPr>
-        <w:t xml:space="preserve">The validation objects used in </w:t>
-      </w:r>
-      <w:proofErr w:type="spellStart"/>
-      <w:r>
-        <w:rPr>
-          <w:szCs w:val="21"/>
-        </w:rPr>
-        <w:t>PetClinic</w:t>
-      </w:r>
-      <w:proofErr w:type="spellEnd"/>
-      <w:r>
-        <w:rPr>
-          <w:szCs w:val="21"/>
-        </w:rPr>
-        <w:t xml:space="preserve"> are all implementations of the </w:t>
-      </w:r>
-      <w:proofErr w:type="spellStart"/>
-      <w:proofErr w:type="gramStart"/>
-      <w:r>
-        <w:rPr>
-          <w:szCs w:val="21"/>
-        </w:rPr>
-        <w:t>org.springframework</w:t>
-      </w:r>
-      <w:proofErr w:type="gramEnd"/>
-      <w:r>
-        <w:rPr>
-          <w:szCs w:val="21"/>
-        </w:rPr>
-        <w:t>.validation.Validator</w:t>
-      </w:r>
-      <w:proofErr w:type="spellEnd"/>
-      <w:r>
-        <w:rPr>
-          <w:szCs w:val="21"/>
-        </w:rPr>
-        <w:t xml:space="preserve"> interface.</w:t>
+        <w:t>The validation objects used in PetClinic are all implementations of the org.springframework.validation.Validator interface.</w:t>
       </w:r>
     </w:p>
     <w:p>
@@ -14717,41 +15054,11 @@
           <w:szCs w:val="21"/>
         </w:rPr>
       </w:pPr>
-      <w:proofErr w:type="spellStart"/>
-      <w:proofErr w:type="gramStart"/>
       <w:r>
         <w:rPr>
           <w:szCs w:val="21"/>
         </w:rPr>
-        <w:t>org.springframework</w:t>
-      </w:r>
-      <w:proofErr w:type="gramEnd"/>
-      <w:r>
-        <w:rPr>
-          <w:szCs w:val="21"/>
-        </w:rPr>
-        <w:t>.samples.petclinic.Entity</w:t>
-      </w:r>
-      <w:proofErr w:type="spellEnd"/>
-      <w:r>
-        <w:rPr>
-          <w:szCs w:val="21"/>
-        </w:rPr>
-        <w:t xml:space="preserve"> is a simple JavaBean superclass used for all </w:t>
-      </w:r>
-      <w:proofErr w:type="spellStart"/>
-      <w:r>
-        <w:rPr>
-          <w:szCs w:val="21"/>
-        </w:rPr>
-        <w:t>persistable</w:t>
-      </w:r>
-      <w:proofErr w:type="spellEnd"/>
-      <w:r>
-        <w:rPr>
-          <w:szCs w:val="21"/>
-        </w:rPr>
-        <w:t xml:space="preserve"> objects.</w:t>
+        <w:t>org.springframework.samples.petclinic.Entity is a simple JavaBean superclass used for all persistable objects.</w:t>
       </w:r>
     </w:p>
     <w:p>
@@ -14764,27 +15071,11 @@
           <w:szCs w:val="21"/>
         </w:rPr>
       </w:pPr>
-      <w:proofErr w:type="spellStart"/>
-      <w:proofErr w:type="gramStart"/>
       <w:r>
         <w:rPr>
           <w:szCs w:val="21"/>
         </w:rPr>
-        <w:t>org.springframework</w:t>
-      </w:r>
-      <w:proofErr w:type="gramEnd"/>
-      <w:r>
-        <w:rPr>
-          <w:szCs w:val="21"/>
-        </w:rPr>
-        <w:t>.samples.petclinic.NamedEntity</w:t>
-      </w:r>
-      <w:proofErr w:type="spellEnd"/>
-      <w:r>
-        <w:rPr>
-          <w:szCs w:val="21"/>
-        </w:rPr>
-        <w:t> is an extension of Entity that adds a name property.</w:t>
+        <w:t>org.springframework.samples.petclinic.NamedEntity is an extension of Entity that adds a name property.</w:t>
       </w:r>
     </w:p>
     <w:p>
@@ -14797,41 +15088,11 @@
           <w:szCs w:val="21"/>
         </w:rPr>
       </w:pPr>
-      <w:proofErr w:type="spellStart"/>
-      <w:proofErr w:type="gramStart"/>
       <w:r>
         <w:rPr>
           <w:szCs w:val="21"/>
         </w:rPr>
-        <w:t>org.springframework</w:t>
-      </w:r>
-      <w:proofErr w:type="gramEnd"/>
-      <w:r>
-        <w:rPr>
-          <w:szCs w:val="21"/>
-        </w:rPr>
-        <w:t>.samples.petclinic.Specialty</w:t>
-      </w:r>
-      <w:proofErr w:type="spellEnd"/>
-      <w:r>
-        <w:rPr>
-          <w:szCs w:val="21"/>
-        </w:rPr>
-        <w:t xml:space="preserve"> is an extension of </w:t>
-      </w:r>
-      <w:proofErr w:type="spellStart"/>
-      <w:r>
-        <w:rPr>
-          <w:szCs w:val="21"/>
-        </w:rPr>
-        <w:t>NamedEntity</w:t>
-      </w:r>
-      <w:proofErr w:type="spellEnd"/>
-      <w:r>
-        <w:rPr>
-          <w:szCs w:val="21"/>
-        </w:rPr>
-        <w:t>.</w:t>
+        <w:t>org.springframework.samples.petclinic.Specialty is an extension of NamedEntity.</w:t>
       </w:r>
     </w:p>
     <w:p>
@@ -14844,41 +15105,11 @@
           <w:szCs w:val="21"/>
         </w:rPr>
       </w:pPr>
-      <w:proofErr w:type="spellStart"/>
-      <w:proofErr w:type="gramStart"/>
       <w:r>
         <w:rPr>
           <w:szCs w:val="21"/>
         </w:rPr>
-        <w:t>org.springframework</w:t>
-      </w:r>
-      <w:proofErr w:type="gramEnd"/>
-      <w:r>
-        <w:rPr>
-          <w:szCs w:val="21"/>
-        </w:rPr>
-        <w:t>.samples.petclinic.PetType</w:t>
-      </w:r>
-      <w:proofErr w:type="spellEnd"/>
-      <w:r>
-        <w:rPr>
-          <w:szCs w:val="21"/>
-        </w:rPr>
-        <w:t xml:space="preserve"> is an extension of </w:t>
-      </w:r>
-      <w:proofErr w:type="spellStart"/>
-      <w:r>
-        <w:rPr>
-          <w:szCs w:val="21"/>
-        </w:rPr>
-        <w:t>NamedEntity</w:t>
-      </w:r>
-      <w:proofErr w:type="spellEnd"/>
-      <w:r>
-        <w:rPr>
-          <w:szCs w:val="21"/>
-        </w:rPr>
-        <w:t>.</w:t>
+        <w:t>org.springframework.samples.petclinic.PetType is an extension of NamedEntity.</w:t>
       </w:r>
     </w:p>
     <w:p>
@@ -14891,27 +15122,11 @@
           <w:szCs w:val="21"/>
         </w:rPr>
       </w:pPr>
-      <w:proofErr w:type="spellStart"/>
-      <w:proofErr w:type="gramStart"/>
       <w:r>
         <w:rPr>
           <w:szCs w:val="21"/>
         </w:rPr>
-        <w:t>org.springframework</w:t>
-      </w:r>
-      <w:proofErr w:type="gramEnd"/>
-      <w:r>
-        <w:rPr>
-          <w:szCs w:val="21"/>
-        </w:rPr>
-        <w:t>.samples.petclinic.Person</w:t>
-      </w:r>
-      <w:proofErr w:type="spellEnd"/>
-      <w:r>
-        <w:rPr>
-          <w:szCs w:val="21"/>
-        </w:rPr>
-        <w:t> is an extension of Entity that provides a superclass for all objects that implement the notion of a person.</w:t>
+        <w:t>org.springframework.samples.petclinic.Person is an extension of Entity that provides a superclass for all objects that implement the notion of a person.</w:t>
       </w:r>
     </w:p>
     <w:p>
@@ -14924,27 +15139,11 @@
           <w:szCs w:val="21"/>
         </w:rPr>
       </w:pPr>
-      <w:proofErr w:type="spellStart"/>
-      <w:proofErr w:type="gramStart"/>
       <w:r>
         <w:rPr>
           <w:szCs w:val="21"/>
         </w:rPr>
-        <w:t>org.springframework</w:t>
-      </w:r>
-      <w:proofErr w:type="gramEnd"/>
-      <w:r>
-        <w:rPr>
-          <w:szCs w:val="21"/>
-        </w:rPr>
-        <w:t>.samples.petclinic.Vet</w:t>
-      </w:r>
-      <w:proofErr w:type="spellEnd"/>
-      <w:r>
-        <w:rPr>
-          <w:szCs w:val="21"/>
-        </w:rPr>
-        <w:t> is an extension of Person that implements a veterinarian. It holds a List of specialties that the Vet is capable of.</w:t>
+        <w:t>org.springframework.samples.petclinic.Vet is an extension of Person that implements a veterinarian. It holds a List of specialties that the Vet is capable of.</w:t>
       </w:r>
     </w:p>
     <w:p>
@@ -14957,27 +15156,11 @@
           <w:szCs w:val="21"/>
         </w:rPr>
       </w:pPr>
-      <w:proofErr w:type="spellStart"/>
-      <w:proofErr w:type="gramStart"/>
       <w:r>
         <w:rPr>
           <w:szCs w:val="21"/>
         </w:rPr>
-        <w:t>org.springframework</w:t>
-      </w:r>
-      <w:proofErr w:type="gramEnd"/>
-      <w:r>
-        <w:rPr>
-          <w:szCs w:val="21"/>
-        </w:rPr>
-        <w:t>.samples.petclinic.Owner</w:t>
-      </w:r>
-      <w:proofErr w:type="spellEnd"/>
-      <w:r>
-        <w:rPr>
-          <w:szCs w:val="21"/>
-        </w:rPr>
-        <w:t> is an extension of Person that implements a pet owner. It holds a List of pets owned.</w:t>
+        <w:t>org.springframework.samples.petclinic.Owner is an extension of Person that implements a pet owner. It holds a List of pets owned.</w:t>
       </w:r>
     </w:p>
     <w:p>
@@ -14990,41 +15173,11 @@
           <w:szCs w:val="21"/>
         </w:rPr>
       </w:pPr>
-      <w:proofErr w:type="spellStart"/>
-      <w:proofErr w:type="gramStart"/>
       <w:r>
         <w:rPr>
           <w:szCs w:val="21"/>
         </w:rPr>
-        <w:t>org.springframework</w:t>
-      </w:r>
-      <w:proofErr w:type="gramEnd"/>
-      <w:r>
-        <w:rPr>
-          <w:szCs w:val="21"/>
-        </w:rPr>
-        <w:t>.samples.petclinic.Pet</w:t>
-      </w:r>
-      <w:proofErr w:type="spellEnd"/>
-      <w:r>
-        <w:rPr>
-          <w:szCs w:val="21"/>
-        </w:rPr>
-        <w:t xml:space="preserve"> is an extension of </w:t>
-      </w:r>
-      <w:proofErr w:type="spellStart"/>
-      <w:r>
-        <w:rPr>
-          <w:szCs w:val="21"/>
-        </w:rPr>
-        <w:t>NamedEntity</w:t>
-      </w:r>
-      <w:proofErr w:type="spellEnd"/>
-      <w:r>
-        <w:rPr>
-          <w:szCs w:val="21"/>
-        </w:rPr>
-        <w:t xml:space="preserve"> that implements a pet. It holds a List of visits made concerning the pet.</w:t>
+        <w:t>org.springframework.samples.petclinic.Pet is an extension of NamedEntity that implements a pet. It holds a List of visits made concerning the pet.</w:t>
       </w:r>
     </w:p>
     <w:p>
@@ -15037,27 +15190,11 @@
           <w:szCs w:val="21"/>
         </w:rPr>
       </w:pPr>
-      <w:proofErr w:type="spellStart"/>
-      <w:proofErr w:type="gramStart"/>
       <w:r>
         <w:rPr>
           <w:szCs w:val="21"/>
         </w:rPr>
-        <w:t>org.springframework</w:t>
-      </w:r>
-      <w:proofErr w:type="gramEnd"/>
-      <w:r>
-        <w:rPr>
-          <w:szCs w:val="21"/>
-        </w:rPr>
-        <w:t>.samples.petclinic.Visit</w:t>
-      </w:r>
-      <w:proofErr w:type="spellEnd"/>
-      <w:r>
-        <w:rPr>
-          <w:szCs w:val="21"/>
-        </w:rPr>
-        <w:t> is a simple JavaBean that implements the notion of a clinic visit for a pet.</w:t>
+        <w:t>org.springframework.samples.petclinic.Visit is a simple JavaBean that implements the notion of a clinic visit for a pet.</w:t>
       </w:r>
     </w:p>
     <w:p>
@@ -15070,27 +15207,11 @@
           <w:szCs w:val="21"/>
         </w:rPr>
       </w:pPr>
-      <w:proofErr w:type="spellStart"/>
-      <w:proofErr w:type="gramStart"/>
       <w:r>
         <w:rPr>
           <w:szCs w:val="21"/>
         </w:rPr>
-        <w:t>org.springframework</w:t>
-      </w:r>
-      <w:proofErr w:type="gramEnd"/>
-      <w:r>
-        <w:rPr>
-          <w:szCs w:val="21"/>
-        </w:rPr>
-        <w:t>.samples.petclinic.util.EntityUtils</w:t>
-      </w:r>
-      <w:proofErr w:type="spellEnd"/>
-      <w:r>
-        <w:rPr>
-          <w:szCs w:val="21"/>
-        </w:rPr>
-        <w:t> provides utility methods for handling entities.</w:t>
+        <w:t>org.springframework.samples.petclinic.util.EntityUtils provides utility methods for handling entities.</w:t>
       </w:r>
     </w:p>
     <w:p>
@@ -15103,19 +15224,11 @@
           <w:szCs w:val="21"/>
         </w:rPr>
       </w:pPr>
-      <w:proofErr w:type="gramStart"/>
       <w:r>
         <w:rPr>
           <w:szCs w:val="21"/>
         </w:rPr>
-        <w:t>org.springframework</w:t>
-      </w:r>
-      <w:proofErr w:type="gramEnd"/>
-      <w:r>
-        <w:rPr>
-          <w:szCs w:val="21"/>
-        </w:rPr>
-        <w:t>.samples.petclinic.validation.OwnerValidator is a Spring Validator that verifies correct data entry for the Add and Edit Owner forms.</w:t>
+        <w:t>org.springframework.samples.petclinic.validation.OwnerValidator is a Spring Validator that verifies correct data entry for the Add and Edit Owner forms.</w:t>
       </w:r>
     </w:p>
     <w:p>
@@ -15128,28 +15241,12 @@
           <w:szCs w:val="21"/>
         </w:rPr>
       </w:pPr>
-      <w:proofErr w:type="spellStart"/>
-      <w:proofErr w:type="gramStart"/>
       <w:r>
         <w:rPr>
           <w:szCs w:val="21"/>
         </w:rPr>
         <w:lastRenderedPageBreak/>
-        <w:t>org.springframework</w:t>
-      </w:r>
-      <w:proofErr w:type="gramEnd"/>
-      <w:r>
-        <w:rPr>
-          <w:szCs w:val="21"/>
-        </w:rPr>
-        <w:t>.samples.petclinic.validation.PetValidator</w:t>
-      </w:r>
-      <w:proofErr w:type="spellEnd"/>
-      <w:r>
-        <w:rPr>
-          <w:szCs w:val="21"/>
-        </w:rPr>
-        <w:t> is a Spring Validator that verifies correct data entry for the Add and Edit Pet forms.</w:t>
+        <w:t>org.springframework.samples.petclinic.validation.PetValidator is a Spring Validator that verifies correct data entry for the Add and Edit Pet forms.</w:t>
       </w:r>
     </w:p>
     <w:p>
@@ -15162,33 +15259,11 @@
           <w:szCs w:val="21"/>
         </w:rPr>
       </w:pPr>
-      <w:proofErr w:type="gramStart"/>
       <w:r>
         <w:rPr>
           <w:szCs w:val="21"/>
         </w:rPr>
-        <w:t>org.springframework</w:t>
-      </w:r>
-      <w:proofErr w:type="gramEnd"/>
-      <w:r>
-        <w:rPr>
-          <w:szCs w:val="21"/>
-        </w:rPr>
-        <w:t xml:space="preserve">.samples.petclinic.validation.VisitValidator is a Spring Validator that verifies correct data entry for the </w:t>
-      </w:r>
-      <w:proofErr w:type="spellStart"/>
-      <w:r>
-        <w:rPr>
-          <w:szCs w:val="21"/>
-        </w:rPr>
-        <w:t>AddVisit</w:t>
-      </w:r>
-      <w:proofErr w:type="spellEnd"/>
-      <w:r>
-        <w:rPr>
-          <w:szCs w:val="21"/>
-        </w:rPr>
-        <w:t xml:space="preserve"> form.</w:t>
+        <w:t>org.springframework.samples.petclinic.validation.VisitValidator is a Spring Validator that verifies correct data entry for the AddVisit form.</w:t>
       </w:r>
     </w:p>
     <w:p>
@@ -15315,36 +15390,7 @@
         </w:rPr>
       </w:pPr>
       <w:r>
-        <w:t xml:space="preserve">A Spring </w:t>
-      </w:r>
-      <w:proofErr w:type="spellStart"/>
-      <w:proofErr w:type="gramStart"/>
-      <w:r>
-        <w:t>org.springframework</w:t>
-      </w:r>
-      <w:proofErr w:type="gramEnd"/>
-      <w:r>
-        <w:t>.context.ApplicationContext</w:t>
-      </w:r>
-      <w:proofErr w:type="spellEnd"/>
-      <w:r>
-        <w:t xml:space="preserve"> object provides a map of user-defined JavaBeans that specify either a singleton object or the initial construction of prototype instances. These beans constitute the Business/Persistence Layer of </w:t>
-      </w:r>
-      <w:proofErr w:type="spellStart"/>
-      <w:r>
-        <w:t>PetClinic</w:t>
-      </w:r>
-      <w:proofErr w:type="spellEnd"/>
-      <w:r>
-        <w:t xml:space="preserve">. The following beans are defined in all 3 versions (1 per access strategy) of the </w:t>
-      </w:r>
-      <w:proofErr w:type="spellStart"/>
-      <w:r>
-        <w:t>PetClinic</w:t>
-      </w:r>
-      <w:proofErr w:type="spellEnd"/>
-      <w:r>
-        <w:t xml:space="preserve"> </w:t>
+        <w:t xml:space="preserve">A Spring org.springframework.context.ApplicationContext object provides a map of user-defined JavaBeans that specify either a singleton object or the initial construction of prototype instances. These beans constitute the Business/Persistence Layer of PetClinic. The following beans are defined in all 3 versions (1 per access strategy) of the PetClinic </w:t>
       </w:r>
       <w:r>
         <w:rPr>
@@ -15374,85 +15420,7 @@
         <w:rPr>
           <w:szCs w:val="21"/>
         </w:rPr>
-        <w:t xml:space="preserve">A </w:t>
-      </w:r>
-      <w:proofErr w:type="spellStart"/>
-      <w:r>
-        <w:rPr>
-          <w:szCs w:val="21"/>
-        </w:rPr>
-        <w:t>PropertyPlaceholderConfigurer</w:t>
-      </w:r>
-      <w:proofErr w:type="spellEnd"/>
-      <w:r>
-        <w:rPr>
-          <w:szCs w:val="21"/>
-        </w:rPr>
-        <w:t>, which is configured via &lt;</w:t>
-      </w:r>
-      <w:proofErr w:type="spellStart"/>
-      <w:proofErr w:type="gramStart"/>
-      <w:r>
-        <w:rPr>
-          <w:szCs w:val="21"/>
-        </w:rPr>
-        <w:t>context:property</w:t>
-      </w:r>
-      <w:proofErr w:type="gramEnd"/>
-      <w:r>
-        <w:rPr>
-          <w:szCs w:val="21"/>
-        </w:rPr>
-        <w:t>-placeholder</w:t>
-      </w:r>
-      <w:proofErr w:type="spellEnd"/>
-      <w:r>
-        <w:rPr>
-          <w:szCs w:val="21"/>
-        </w:rPr>
-        <w:t xml:space="preserve"> … /&gt; and is a singleton bean that replaces ${…} placeholders with values from a properties file, in this case, JDBC-related settings for the </w:t>
-      </w:r>
-      <w:proofErr w:type="spellStart"/>
-      <w:r>
-        <w:rPr>
-          <w:szCs w:val="21"/>
-        </w:rPr>
-        <w:t>dataSource</w:t>
-      </w:r>
-      <w:proofErr w:type="spellEnd"/>
-      <w:r>
-        <w:rPr>
-          <w:szCs w:val="21"/>
-        </w:rPr>
-        <w:t xml:space="preserve"> bean described below (see </w:t>
-      </w:r>
-      <w:proofErr w:type="spellStart"/>
-      <w:r>
-        <w:rPr>
-          <w:szCs w:val="21"/>
-        </w:rPr>
-        <w:t>src</w:t>
-      </w:r>
-      <w:proofErr w:type="spellEnd"/>
-      <w:r>
-        <w:rPr>
-          <w:szCs w:val="21"/>
-        </w:rPr>
-        <w:t>/</w:t>
-      </w:r>
-      <w:proofErr w:type="spellStart"/>
-      <w:r>
-        <w:rPr>
-          <w:szCs w:val="21"/>
-        </w:rPr>
-        <w:t>jdbc.properties</w:t>
-      </w:r>
-      <w:proofErr w:type="spellEnd"/>
-      <w:r>
-        <w:rPr>
-          <w:szCs w:val="21"/>
-        </w:rPr>
-        <w:t>).</w:t>
+        <w:t>A PropertyPlaceholderConfigurer, which is configured via &lt;context:property-placeholder … /&gt; and is a singleton bean that replaces ${…} placeholders with values from a properties file, in this case, JDBC-related settings for the dataSource bean described below (see src/jdbc.properties).</w:t>
       </w:r>
     </w:p>
     <w:p>
@@ -15465,19 +15433,11 @@
           <w:szCs w:val="21"/>
         </w:rPr>
       </w:pPr>
-      <w:proofErr w:type="spellStart"/>
       <w:r>
         <w:rPr>
           <w:szCs w:val="21"/>
         </w:rPr>
-        <w:t>dataSource</w:t>
-      </w:r>
-      <w:proofErr w:type="spellEnd"/>
-      <w:r>
-        <w:rPr>
-          <w:szCs w:val="21"/>
-        </w:rPr>
-        <w:t>, which is a singleton bean that defines the implementation of the source of database connections used by the application.</w:t>
+        <w:t>dataSource, which is a singleton bean that defines the implementation of the source of database connections used by the application.</w:t>
       </w:r>
     </w:p>
     <w:p>
@@ -15490,19 +15450,11 @@
           <w:szCs w:val="21"/>
         </w:rPr>
       </w:pPr>
-      <w:proofErr w:type="spellStart"/>
       <w:r>
         <w:rPr>
           <w:szCs w:val="21"/>
         </w:rPr>
-        <w:t>transactionManager</w:t>
-      </w:r>
-      <w:proofErr w:type="spellEnd"/>
-      <w:r>
-        <w:rPr>
-          <w:szCs w:val="21"/>
-        </w:rPr>
-        <w:t>, which is a singleton bean that defines the implementation of the transaction management strategy for the application.</w:t>
+        <w:t>transactionManager, which is a singleton bean that defines the implementation of the transaction management strategy for the application.</w:t>
       </w:r>
     </w:p>
     <w:p>
@@ -15625,21 +15577,8 @@
       </w:pPr>
     </w:p>
     <w:p>
-      <w:proofErr w:type="spellStart"/>
-      <w:r>
-        <w:t>AbstractClinicTests</w:t>
-      </w:r>
-      <w:proofErr w:type="spellEnd"/>
-      <w:r>
-        <w:t xml:space="preserve"> and its subclasses benefit from the following services provided by the Spring </w:t>
-      </w:r>
-      <w:proofErr w:type="spellStart"/>
-      <w:r>
-        <w:t>TestContext</w:t>
-      </w:r>
-      <w:proofErr w:type="spellEnd"/>
-      <w:r>
-        <w:t xml:space="preserve"> Framework</w:t>
+      <w:r>
+        <w:t>AbstractClinicTests and its subclasses benefit from the following services provided by the Spring TestContext Framework</w:t>
       </w:r>
     </w:p>
     <w:p/>
@@ -15653,64 +15592,26 @@
           <w:szCs w:val="21"/>
         </w:rPr>
       </w:pPr>
-      <w:proofErr w:type="spellStart"/>
-      <w:proofErr w:type="gramStart"/>
       <w:r>
         <w:rPr>
           <w:szCs w:val="21"/>
         </w:rPr>
-        <w:t>org.springframework</w:t>
-      </w:r>
-      <w:proofErr w:type="gramEnd"/>
-      <w:r>
+        <w:t>org.springframework.samples.petclinic.OwnerTests </w:t>
+      </w:r>
+    </w:p>
+    <w:p>
+      <w:pPr>
+        <w:ind w:left="840"/>
         <w:rPr>
           <w:szCs w:val="21"/>
         </w:rPr>
-        <w:t>.samples.petclinic.OwnerTests</w:t>
-      </w:r>
-      <w:proofErr w:type="spellEnd"/>
+      </w:pPr>
       <w:r>
         <w:rPr>
           <w:szCs w:val="21"/>
         </w:rPr>
-        <w:t> </w:t>
-      </w:r>
-    </w:p>
-    <w:p>
-      <w:pPr>
-        <w:ind w:left="840"/>
-        <w:rPr>
-          <w:szCs w:val="21"/>
-        </w:rPr>
-      </w:pPr>
-      <w:r>
-        <w:rPr>
-          <w:szCs w:val="21"/>
-        </w:rPr>
-        <w:t xml:space="preserve">is a simple JUnit 4 based </w:t>
-      </w:r>
-      <w:proofErr w:type="spellStart"/>
-      <w:r>
-        <w:rPr>
-          <w:szCs w:val="21"/>
-        </w:rPr>
-        <w:t>TestCase</w:t>
-      </w:r>
-      <w:proofErr w:type="spellEnd"/>
-      <w:r>
-        <w:rPr>
-          <w:szCs w:val="21"/>
-        </w:rPr>
-        <w:t xml:space="preserve"> that supports Business Rule </w:t>
-      </w:r>
-      <w:proofErr w:type="gramStart"/>
-      <w:r>
-        <w:rPr>
-          <w:szCs w:val="21"/>
-        </w:rPr>
-        <w:t>#1.</w:t>
-      </w:r>
-      <w:proofErr w:type="gramEnd"/>
+        <w:t>is a simple JUnit 4 based TestCase that supports Business Rule #1.</w:t>
+      </w:r>
     </w:p>
     <w:p>
       <w:pPr>
@@ -15722,93 +15623,25 @@
           <w:szCs w:val="21"/>
         </w:rPr>
       </w:pPr>
-      <w:proofErr w:type="spellStart"/>
-      <w:proofErr w:type="gramStart"/>
       <w:r>
         <w:rPr>
           <w:szCs w:val="21"/>
         </w:rPr>
-        <w:t>org.springframework</w:t>
-      </w:r>
-      <w:proofErr w:type="gramEnd"/>
-      <w:r>
+        <w:t>org.springframework.samples.petclinic.AbstractClinicTests </w:t>
+      </w:r>
+    </w:p>
+    <w:p>
+      <w:pPr>
+        <w:ind w:left="840"/>
         <w:rPr>
           <w:szCs w:val="21"/>
         </w:rPr>
-        <w:t>.samples.petclinic.AbstractClinicTests</w:t>
-      </w:r>
-      <w:proofErr w:type="spellEnd"/>
+      </w:pPr>
       <w:r>
         <w:rPr>
           <w:szCs w:val="21"/>
         </w:rPr>
-        <w:t> </w:t>
-      </w:r>
-    </w:p>
-    <w:p>
-      <w:pPr>
-        <w:ind w:left="840"/>
-        <w:rPr>
-          <w:szCs w:val="21"/>
-        </w:rPr>
-      </w:pPr>
-      <w:r>
-        <w:rPr>
-          <w:szCs w:val="21"/>
-        </w:rPr>
-        <w:t xml:space="preserve">is a JUnit 4 based </w:t>
-      </w:r>
-      <w:proofErr w:type="spellStart"/>
-      <w:r>
-        <w:rPr>
-          <w:szCs w:val="21"/>
-        </w:rPr>
-        <w:t>TestCase</w:t>
-      </w:r>
-      <w:proofErr w:type="spellEnd"/>
-      <w:r>
-        <w:rPr>
-          <w:szCs w:val="21"/>
-        </w:rPr>
-        <w:t xml:space="preserve"> requiring a live database connection that is used to confirm correct operation of the database access objects in the various implementations of the Clinic interface. "AbstractClinicTests-context.xml" declares a common </w:t>
-      </w:r>
-      <w:proofErr w:type="spellStart"/>
-      <w:proofErr w:type="gramStart"/>
-      <w:r>
-        <w:rPr>
-          <w:szCs w:val="21"/>
-        </w:rPr>
-        <w:t>javax.sql.DataSource</w:t>
-      </w:r>
-      <w:proofErr w:type="spellEnd"/>
-      <w:proofErr w:type="gramEnd"/>
-      <w:r>
-        <w:rPr>
-          <w:szCs w:val="21"/>
-        </w:rPr>
-        <w:t xml:space="preserve">. Subclasses specify additional context locations which declare a </w:t>
-      </w:r>
-      <w:proofErr w:type="spellStart"/>
-      <w:proofErr w:type="gramStart"/>
-      <w:r>
-        <w:rPr>
-          <w:szCs w:val="21"/>
-        </w:rPr>
-        <w:t>org.springframework</w:t>
-      </w:r>
-      <w:proofErr w:type="gramEnd"/>
-      <w:r>
-        <w:rPr>
-          <w:szCs w:val="21"/>
-        </w:rPr>
-        <w:t>.transaction.PlatformTransactionManager</w:t>
-      </w:r>
-      <w:proofErr w:type="spellEnd"/>
-      <w:r>
-        <w:rPr>
-          <w:szCs w:val="21"/>
-        </w:rPr>
-        <w:t xml:space="preserve"> and a concrete implementation of Clinic.</w:t>
+        <w:t>is a JUnit 4 based TestCase requiring a live database connection that is used to confirm correct operation of the database access objects in the various implementations of the Clinic interface. "AbstractClinicTests-context.xml" declares a common javax.sql.DataSource. Subclasses specify additional context locations which declare a org.springframework.transaction.PlatformTransactionManager and a concrete implementation of Clinic.</w:t>
       </w:r>
     </w:p>
     <w:p>
@@ -15821,83 +15654,11 @@
           <w:szCs w:val="21"/>
         </w:rPr>
       </w:pPr>
-      <w:proofErr w:type="spellStart"/>
       <w:r>
         <w:rPr>
           <w:szCs w:val="21"/>
         </w:rPr>
-        <w:t>AbstractClinicTests</w:t>
-      </w:r>
-      <w:proofErr w:type="spellEnd"/>
-      <w:r>
-        <w:rPr>
-          <w:szCs w:val="21"/>
-        </w:rPr>
-        <w:t xml:space="preserve"> extends AbstractTransactionalJUnit4SpringContextTests, one of the valuable testing support classes provided by the Spring </w:t>
-      </w:r>
-      <w:proofErr w:type="spellStart"/>
-      <w:r>
-        <w:rPr>
-          <w:szCs w:val="21"/>
-        </w:rPr>
-        <w:t>TestContext</w:t>
-      </w:r>
-      <w:proofErr w:type="spellEnd"/>
-      <w:r>
-        <w:rPr>
-          <w:szCs w:val="21"/>
-        </w:rPr>
-        <w:t xml:space="preserve"> Framework found in the </w:t>
-      </w:r>
-      <w:proofErr w:type="spellStart"/>
-      <w:proofErr w:type="gramStart"/>
-      <w:r>
-        <w:rPr>
-          <w:szCs w:val="21"/>
-        </w:rPr>
-        <w:t>org.springframework</w:t>
-      </w:r>
-      <w:proofErr w:type="gramEnd"/>
-      <w:r>
-        <w:rPr>
-          <w:szCs w:val="21"/>
-        </w:rPr>
-        <w:t>.test.context</w:t>
-      </w:r>
-      <w:proofErr w:type="spellEnd"/>
-      <w:r>
-        <w:rPr>
-          <w:szCs w:val="21"/>
-        </w:rPr>
-        <w:t xml:space="preserve"> package. The annotation-driven configuration used here represents best practice for integration tests with Spring. Note, however, that AbstractTransactionalJUnit4SpringContextTests serves only as a convenience for extension. For example, if you do not wish for your test classes to be tied to a Spring-specific class hierarchy, you may configure your tests with annotations such as @</w:t>
-      </w:r>
-      <w:proofErr w:type="spellStart"/>
-      <w:r>
-        <w:rPr>
-          <w:szCs w:val="21"/>
-        </w:rPr>
-        <w:t>ContextConfiguration</w:t>
-      </w:r>
-      <w:proofErr w:type="spellEnd"/>
-      <w:r>
-        <w:rPr>
-          <w:szCs w:val="21"/>
-        </w:rPr>
-        <w:t>, @</w:t>
-      </w:r>
-      <w:proofErr w:type="spellStart"/>
-      <w:r>
-        <w:rPr>
-          <w:szCs w:val="21"/>
-        </w:rPr>
-        <w:t>TestExecutionListeners</w:t>
-      </w:r>
-      <w:proofErr w:type="spellEnd"/>
-      <w:r>
-        <w:rPr>
-          <w:szCs w:val="21"/>
-        </w:rPr>
-        <w:t>, @Transactional, etc.</w:t>
+        <w:t>AbstractClinicTests extends AbstractTransactionalJUnit4SpringContextTests, one of the valuable testing support classes provided by the Spring TestContext Framework found in the org.springframework.test.context package. The annotation-driven configuration used here represents best practice for integration tests with Spring. Note, however, that AbstractTransactionalJUnit4SpringContextTests serves only as a convenience for extension. For example, if you do not wish for your test classes to be tied to a Spring-specific class hierarchy, you may configure your tests with annotations such as @ContextConfiguration, @TestExecutionListeners, @Transactional, etc.</w:t>
       </w:r>
     </w:p>
     <w:p>
@@ -16221,19 +15982,11 @@
         </w:rPr>
         <w:t>,</w:t>
       </w:r>
-      <w:proofErr w:type="gramStart"/>
-      <w:r>
-        <w:rPr>
-          <w:rFonts w:hint="eastAsia"/>
-        </w:rPr>
-        <w:t>萨</w:t>
-      </w:r>
-      <w:proofErr w:type="gramEnd"/>
-      <w:r>
-        <w:rPr>
-          <w:rFonts w:hint="eastAsia"/>
-        </w:rPr>
-        <w:t>师煊，《数据库概论》高等教育出版</w:t>
+      <w:r>
+        <w:rPr>
+          <w:rFonts w:hint="eastAsia"/>
+        </w:rPr>
+        <w:t>萨师煊，《数据库概论》高等教育出版</w:t>
       </w:r>
     </w:p>
     <w:p>
@@ -16247,8 +16000,8 @@
       </w:pPr>
     </w:p>
     <w:sectPr>
-      <w:headerReference w:type="default" r:id="rId27"/>
-      <w:footerReference w:type="default" r:id="rId28"/>
+      <w:headerReference w:type="default" r:id="rId26"/>
+      <w:footerReference w:type="default" r:id="rId27"/>
       <w:pgSz w:w="10433" w:h="14742"/>
       <w:pgMar w:top="1440" w:right="1080" w:bottom="1440" w:left="1080" w:header="850" w:footer="850" w:gutter="0"/>
       <w:pgNumType w:start="1"/>
@@ -20325,6 +20078,72 @@
       </w:tblBorders>
     </w:tblPr>
   </w:style>
+  <w:style w:type="character" w:styleId="af6">
+    <w:name w:val="annotation reference"/>
+    <w:basedOn w:val="a0"/>
+    <w:uiPriority w:val="99"/>
+    <w:semiHidden/>
+    <w:unhideWhenUsed/>
+    <w:rsid w:val="007B695A"/>
+    <w:rPr>
+      <w:sz w:val="21"/>
+      <w:szCs w:val="21"/>
+    </w:rPr>
+  </w:style>
+  <w:style w:type="paragraph" w:styleId="af7">
+    <w:name w:val="annotation text"/>
+    <w:basedOn w:val="a"/>
+    <w:link w:val="af8"/>
+    <w:uiPriority w:val="99"/>
+    <w:semiHidden/>
+    <w:unhideWhenUsed/>
+    <w:rsid w:val="007B695A"/>
+    <w:pPr>
+      <w:jc w:val="left"/>
+    </w:pPr>
+  </w:style>
+  <w:style w:type="character" w:customStyle="1" w:styleId="af8">
+    <w:name w:val="批注文字 字符"/>
+    <w:basedOn w:val="a0"/>
+    <w:link w:val="af7"/>
+    <w:uiPriority w:val="99"/>
+    <w:semiHidden/>
+    <w:rsid w:val="007B695A"/>
+    <w:rPr>
+      <w:kern w:val="2"/>
+      <w:sz w:val="21"/>
+      <w:szCs w:val="24"/>
+    </w:rPr>
+  </w:style>
+  <w:style w:type="paragraph" w:styleId="af9">
+    <w:name w:val="annotation subject"/>
+    <w:basedOn w:val="af7"/>
+    <w:next w:val="af7"/>
+    <w:link w:val="afa"/>
+    <w:uiPriority w:val="99"/>
+    <w:semiHidden/>
+    <w:unhideWhenUsed/>
+    <w:rsid w:val="007B695A"/>
+    <w:rPr>
+      <w:b/>
+      <w:bCs/>
+    </w:rPr>
+  </w:style>
+  <w:style w:type="character" w:customStyle="1" w:styleId="afa">
+    <w:name w:val="批注主题 字符"/>
+    <w:basedOn w:val="af8"/>
+    <w:link w:val="af9"/>
+    <w:uiPriority w:val="99"/>
+    <w:semiHidden/>
+    <w:rsid w:val="007B695A"/>
+    <w:rPr>
+      <w:b/>
+      <w:bCs/>
+      <w:kern w:val="2"/>
+      <w:sz w:val="21"/>
+      <w:szCs w:val="24"/>
+    </w:rPr>
+  </w:style>
 </w:styles>
 </file>
 
@@ -20616,7 +20435,7 @@
 </file>
 
 <file path=customXml/itemProps1.xml><?xml version="1.0" encoding="utf-8"?>
-<ds:datastoreItem xmlns:ds="http://schemas.openxmlformats.org/officeDocument/2006/customXml" ds:itemID="{2D1F8400-FE44-4E49-AB62-00F4CE668325}">
+<ds:datastoreItem xmlns:ds="http://schemas.openxmlformats.org/officeDocument/2006/customXml" ds:itemID="{568B80E8-883B-482E-B181-E2B81763E3AD}">
   <ds:schemaRefs>
     <ds:schemaRef ds:uri="http://schemas.openxmlformats.org/officeDocument/2006/bibliography"/>
   </ds:schemaRefs>

--- a/doc/大作业-中期报告.docx
+++ b/doc/大作业-中期报告.docx
@@ -12719,7 +12719,6 @@
             <w:pPr>
               <w:jc w:val="left"/>
               <w:rPr>
-                <w:rFonts w:hint="eastAsia"/>
                 <w:sz w:val="18"/>
                 <w:szCs w:val="18"/>
               </w:rPr>
@@ -12778,7 +12777,6 @@
             <w:pPr>
               <w:jc w:val="left"/>
               <w:rPr>
-                <w:rFonts w:hint="eastAsia"/>
                 <w:sz w:val="18"/>
                 <w:szCs w:val="18"/>
               </w:rPr>
@@ -12823,7 +12821,6 @@
             <w:pPr>
               <w:jc w:val="left"/>
               <w:rPr>
-                <w:rFonts w:hint="eastAsia"/>
                 <w:sz w:val="18"/>
                 <w:szCs w:val="18"/>
               </w:rPr>
@@ -12963,7 +12960,6 @@
             <w:pPr>
               <w:jc w:val="left"/>
               <w:rPr>
-                <w:rFonts w:hint="eastAsia"/>
                 <w:sz w:val="18"/>
                 <w:szCs w:val="18"/>
               </w:rPr>
@@ -13142,7 +13138,6 @@
             <w:pPr>
               <w:jc w:val="left"/>
               <w:rPr>
-                <w:rFonts w:hint="eastAsia"/>
                 <w:sz w:val="18"/>
                 <w:szCs w:val="18"/>
               </w:rPr>
@@ -13414,21 +13409,7 @@
                 <w:sz w:val="18"/>
                 <w:szCs w:val="18"/>
               </w:rPr>
-              <w:t xml:space="preserve"> </w:t>
-            </w:r>
-            <w:r>
-              <w:rPr>
-                <w:sz w:val="18"/>
-                <w:szCs w:val="18"/>
-              </w:rPr>
-              <w:t>video</w:t>
-            </w:r>
-            <w:r>
-              <w:rPr>
-                <w:sz w:val="18"/>
-                <w:szCs w:val="18"/>
-              </w:rPr>
-              <w:t>/</w:t>
+              <w:t xml:space="preserve"> video/</w:t>
             </w:r>
             <w:r>
               <w:rPr>
@@ -13510,7 +13491,6 @@
             <w:pPr>
               <w:jc w:val="left"/>
               <w:rPr>
-                <w:rFonts w:hint="eastAsia"/>
                 <w:sz w:val="18"/>
                 <w:szCs w:val="18"/>
               </w:rPr>
@@ -13678,7 +13658,6 @@
             <w:pPr>
               <w:jc w:val="left"/>
               <w:rPr>
-                <w:rFonts w:hint="eastAsia"/>
                 <w:sz w:val="18"/>
                 <w:szCs w:val="18"/>
               </w:rPr>
@@ -13864,7 +13843,6 @@
             <w:pPr>
               <w:jc w:val="left"/>
               <w:rPr>
-                <w:rFonts w:hint="eastAsia"/>
                 <w:sz w:val="18"/>
                 <w:szCs w:val="18"/>
               </w:rPr>
@@ -14032,7 +14010,6 @@
             <w:pPr>
               <w:jc w:val="left"/>
               <w:rPr>
-                <w:rFonts w:hint="eastAsia"/>
                 <w:sz w:val="18"/>
                 <w:szCs w:val="18"/>
               </w:rPr>
@@ -14179,7 +14156,6 @@
             <w:pPr>
               <w:jc w:val="left"/>
               <w:rPr>
-                <w:rFonts w:hint="eastAsia"/>
                 <w:sz w:val="18"/>
                 <w:szCs w:val="18"/>
               </w:rPr>
@@ -14253,7 +14229,6 @@
             <w:pPr>
               <w:jc w:val="left"/>
               <w:rPr>
-                <w:rFonts w:hint="eastAsia"/>
                 <w:sz w:val="18"/>
                 <w:szCs w:val="18"/>
               </w:rPr>
@@ -14342,7 +14317,6 @@
             <w:pPr>
               <w:jc w:val="left"/>
               <w:rPr>
-                <w:rFonts w:hint="eastAsia"/>
                 <w:sz w:val="18"/>
                 <w:szCs w:val="18"/>
               </w:rPr>
@@ -14408,17 +14382,16 @@
             <w:pPr>
               <w:jc w:val="left"/>
               <w:rPr>
+                <w:sz w:val="18"/>
+                <w:szCs w:val="18"/>
+              </w:rPr>
+            </w:pPr>
+            <w:r>
+              <w:rPr>
                 <w:rFonts w:hint="eastAsia"/>
                 <w:sz w:val="18"/>
                 <w:szCs w:val="18"/>
               </w:rPr>
-            </w:pPr>
-            <w:r>
-              <w:rPr>
-                <w:rFonts w:hint="eastAsia"/>
-                <w:sz w:val="18"/>
-                <w:szCs w:val="18"/>
-              </w:rPr>
               <w:t>/</w:t>
             </w:r>
             <w:r>
@@ -14426,21 +14399,7 @@
                 <w:sz w:val="18"/>
                 <w:szCs w:val="18"/>
               </w:rPr>
-              <w:t>teacher/</w:t>
-            </w:r>
-            <w:r>
-              <w:rPr>
-                <w:sz w:val="18"/>
-                <w:szCs w:val="18"/>
-              </w:rPr>
-              <w:t xml:space="preserve"> t</w:t>
-            </w:r>
-            <w:r>
-              <w:rPr>
-                <w:sz w:val="18"/>
-                <w:szCs w:val="18"/>
-              </w:rPr>
-              <w:t>_homework</w:t>
+              <w:t>teacher/ t_homework</w:t>
             </w:r>
           </w:p>
         </w:tc>
@@ -14469,14 +14428,7 @@
                 <w:sz w:val="18"/>
                 <w:szCs w:val="18"/>
               </w:rPr>
-              <w:t>t</w:t>
-            </w:r>
-            <w:r>
-              <w:rPr>
-                <w:sz w:val="18"/>
-                <w:szCs w:val="18"/>
-              </w:rPr>
-              <w:t>_homework</w:t>
+              <w:t>t_homework</w:t>
             </w:r>
           </w:p>
         </w:tc>
@@ -14496,7 +14448,6 @@
             <w:pPr>
               <w:jc w:val="left"/>
               <w:rPr>
-                <w:rFonts w:hint="eastAsia"/>
                 <w:sz w:val="18"/>
                 <w:szCs w:val="18"/>
               </w:rPr>
@@ -14562,17 +14513,16 @@
             <w:pPr>
               <w:jc w:val="left"/>
               <w:rPr>
+                <w:sz w:val="18"/>
+                <w:szCs w:val="18"/>
+              </w:rPr>
+            </w:pPr>
+            <w:r>
+              <w:rPr>
                 <w:rFonts w:hint="eastAsia"/>
                 <w:sz w:val="18"/>
                 <w:szCs w:val="18"/>
               </w:rPr>
-            </w:pPr>
-            <w:r>
-              <w:rPr>
-                <w:rFonts w:hint="eastAsia"/>
-                <w:sz w:val="18"/>
-                <w:szCs w:val="18"/>
-              </w:rPr>
               <w:t>/</w:t>
             </w:r>
             <w:r>
@@ -14580,28 +14530,7 @@
                 <w:sz w:val="18"/>
                 <w:szCs w:val="18"/>
               </w:rPr>
-              <w:t>teacher/</w:t>
-            </w:r>
-            <w:r>
-              <w:rPr>
-                <w:sz w:val="18"/>
-                <w:szCs w:val="18"/>
-              </w:rPr>
-              <w:t>t</w:t>
-            </w:r>
-            <w:r>
-              <w:rPr>
-                <w:sz w:val="18"/>
-                <w:szCs w:val="18"/>
-              </w:rPr>
-              <w:t>_homework</w:t>
-            </w:r>
-            <w:r>
-              <w:rPr>
-                <w:sz w:val="18"/>
-                <w:szCs w:val="18"/>
-              </w:rPr>
-              <w:t>/</w:t>
+              <w:t>teacher/t_homework/</w:t>
             </w:r>
             <w:r>
               <w:rPr>
@@ -14615,14 +14544,7 @@
                 <w:sz w:val="18"/>
                 <w:szCs w:val="18"/>
               </w:rPr>
-              <w:t>_t</w:t>
-            </w:r>
-            <w:r>
-              <w:rPr>
-                <w:sz w:val="18"/>
-                <w:szCs w:val="18"/>
-              </w:rPr>
-              <w:t>_homework</w:t>
+              <w:t>_t_homework</w:t>
             </w:r>
           </w:p>
         </w:tc>
@@ -14678,7 +14600,6 @@
             <w:pPr>
               <w:jc w:val="left"/>
               <w:rPr>
-                <w:rFonts w:hint="eastAsia"/>
                 <w:sz w:val="18"/>
                 <w:szCs w:val="18"/>
               </w:rPr>
@@ -14744,17 +14665,16 @@
             <w:pPr>
               <w:jc w:val="left"/>
               <w:rPr>
+                <w:sz w:val="18"/>
+                <w:szCs w:val="18"/>
+              </w:rPr>
+            </w:pPr>
+            <w:r>
+              <w:rPr>
                 <w:rFonts w:hint="eastAsia"/>
                 <w:sz w:val="18"/>
                 <w:szCs w:val="18"/>
               </w:rPr>
-            </w:pPr>
-            <w:r>
-              <w:rPr>
-                <w:rFonts w:hint="eastAsia"/>
-                <w:sz w:val="18"/>
-                <w:szCs w:val="18"/>
-              </w:rPr>
               <w:t>/</w:t>
             </w:r>
             <w:r>
@@ -14762,28 +14682,7 @@
                 <w:sz w:val="18"/>
                 <w:szCs w:val="18"/>
               </w:rPr>
-              <w:t>teacher/</w:t>
-            </w:r>
-            <w:r>
-              <w:rPr>
-                <w:sz w:val="18"/>
-                <w:szCs w:val="18"/>
-              </w:rPr>
-              <w:t xml:space="preserve"> </w:t>
-            </w:r>
-            <w:r>
-              <w:rPr>
-                <w:sz w:val="18"/>
-                <w:szCs w:val="18"/>
-              </w:rPr>
-              <w:t>t_homework/</w:t>
-            </w:r>
-            <w:r>
-              <w:rPr>
-                <w:sz w:val="18"/>
-                <w:szCs w:val="18"/>
-              </w:rPr>
-              <w:t>correct_homework</w:t>
+              <w:t>teacher/ t_homework/correct_homework</w:t>
             </w:r>
           </w:p>
         </w:tc>
@@ -14832,7 +14731,6 @@
             <w:pPr>
               <w:jc w:val="left"/>
               <w:rPr>
-                <w:rFonts w:hint="eastAsia"/>
                 <w:sz w:val="18"/>
                 <w:szCs w:val="18"/>
               </w:rPr>
@@ -14898,17 +14796,16 @@
             <w:pPr>
               <w:jc w:val="left"/>
               <w:rPr>
+                <w:sz w:val="18"/>
+                <w:szCs w:val="18"/>
+              </w:rPr>
+            </w:pPr>
+            <w:r>
+              <w:rPr>
                 <w:rFonts w:hint="eastAsia"/>
                 <w:sz w:val="18"/>
                 <w:szCs w:val="18"/>
               </w:rPr>
-            </w:pPr>
-            <w:r>
-              <w:rPr>
-                <w:rFonts w:hint="eastAsia"/>
-                <w:sz w:val="18"/>
-                <w:szCs w:val="18"/>
-              </w:rPr>
               <w:t>/</w:t>
             </w:r>
             <w:r>
@@ -14916,21 +14813,7 @@
                 <w:sz w:val="18"/>
                 <w:szCs w:val="18"/>
               </w:rPr>
-              <w:t xml:space="preserve">teacher/ </w:t>
-            </w:r>
-            <w:r>
-              <w:rPr>
-                <w:sz w:val="18"/>
-                <w:szCs w:val="18"/>
-              </w:rPr>
-              <w:t>t</w:t>
-            </w:r>
-            <w:r>
-              <w:rPr>
-                <w:sz w:val="18"/>
-                <w:szCs w:val="18"/>
-              </w:rPr>
-              <w:t>_video</w:t>
+              <w:t>teacher/ t_video</w:t>
             </w:r>
           </w:p>
         </w:tc>
@@ -14959,21 +14842,7 @@
                 <w:sz w:val="18"/>
                 <w:szCs w:val="18"/>
               </w:rPr>
-              <w:t>check_</w:t>
-            </w:r>
-            <w:r>
-              <w:rPr>
-                <w:sz w:val="18"/>
-                <w:szCs w:val="18"/>
-              </w:rPr>
-              <w:t>t</w:t>
-            </w:r>
-            <w:r>
-              <w:rPr>
-                <w:sz w:val="18"/>
-                <w:szCs w:val="18"/>
-              </w:rPr>
-              <w:t>_video</w:t>
+              <w:t>check_t_video</w:t>
             </w:r>
           </w:p>
         </w:tc>
@@ -14993,7 +14862,6 @@
             <w:pPr>
               <w:jc w:val="left"/>
               <w:rPr>
-                <w:rFonts w:hint="eastAsia"/>
                 <w:sz w:val="18"/>
                 <w:szCs w:val="18"/>
               </w:rPr>
@@ -15059,17 +14927,16 @@
             <w:pPr>
               <w:jc w:val="left"/>
               <w:rPr>
+                <w:sz w:val="18"/>
+                <w:szCs w:val="18"/>
+              </w:rPr>
+            </w:pPr>
+            <w:r>
+              <w:rPr>
                 <w:rFonts w:hint="eastAsia"/>
                 <w:sz w:val="18"/>
                 <w:szCs w:val="18"/>
               </w:rPr>
-            </w:pPr>
-            <w:r>
-              <w:rPr>
-                <w:rFonts w:hint="eastAsia"/>
-                <w:sz w:val="18"/>
-                <w:szCs w:val="18"/>
-              </w:rPr>
               <w:t>/</w:t>
             </w:r>
             <w:r>
@@ -15077,21 +14944,7 @@
                 <w:sz w:val="18"/>
                 <w:szCs w:val="18"/>
               </w:rPr>
-              <w:t>teacher/ t_video</w:t>
-            </w:r>
-            <w:r>
-              <w:rPr>
-                <w:sz w:val="18"/>
-                <w:szCs w:val="18"/>
-              </w:rPr>
-              <w:t xml:space="preserve">/ </w:t>
-            </w:r>
-            <w:r>
-              <w:rPr>
-                <w:sz w:val="18"/>
-                <w:szCs w:val="18"/>
-              </w:rPr>
-              <w:t>upload_video</w:t>
+              <w:t>teacher/ t_video/ upload_video</w:t>
             </w:r>
           </w:p>
         </w:tc>
@@ -15140,34 +14993,17 @@
             <w:pPr>
               <w:jc w:val="left"/>
               <w:rPr>
+                <w:sz w:val="18"/>
+                <w:szCs w:val="18"/>
+              </w:rPr>
+            </w:pPr>
+            <w:r>
+              <w:rPr>
                 <w:rFonts w:hint="eastAsia"/>
                 <w:sz w:val="18"/>
                 <w:szCs w:val="18"/>
               </w:rPr>
-            </w:pPr>
-            <w:r>
-              <w:rPr>
-                <w:rFonts w:hint="eastAsia"/>
-                <w:sz w:val="18"/>
-                <w:szCs w:val="18"/>
-              </w:rPr>
-              <w:t>老师</w:t>
-            </w:r>
-            <w:r>
-              <w:rPr>
-                <w:rFonts w:hint="eastAsia"/>
-                <w:sz w:val="18"/>
-                <w:szCs w:val="18"/>
-              </w:rPr>
-              <w:t>上传</w:t>
-            </w:r>
-            <w:r>
-              <w:rPr>
-                <w:rFonts w:hint="eastAsia"/>
-                <w:sz w:val="18"/>
-                <w:szCs w:val="18"/>
-              </w:rPr>
-              <w:t>视频</w:t>
+              <w:t>老师上传视频</w:t>
             </w:r>
           </w:p>
         </w:tc>
@@ -15222,17 +15058,16 @@
             <w:pPr>
               <w:jc w:val="left"/>
               <w:rPr>
+                <w:sz w:val="18"/>
+                <w:szCs w:val="18"/>
+              </w:rPr>
+            </w:pPr>
+            <w:r>
+              <w:rPr>
                 <w:rFonts w:hint="eastAsia"/>
                 <w:sz w:val="18"/>
                 <w:szCs w:val="18"/>
               </w:rPr>
-            </w:pPr>
-            <w:r>
-              <w:rPr>
-                <w:rFonts w:hint="eastAsia"/>
-                <w:sz w:val="18"/>
-                <w:szCs w:val="18"/>
-              </w:rPr>
               <w:t>/</w:t>
             </w:r>
             <w:r>
@@ -15254,14 +15089,7 @@
                 <w:sz w:val="18"/>
                 <w:szCs w:val="18"/>
               </w:rPr>
-              <w:t>t</w:t>
-            </w:r>
-            <w:r>
-              <w:rPr>
-                <w:sz w:val="18"/>
-                <w:szCs w:val="18"/>
-              </w:rPr>
-              <w:t>_</w:t>
+              <w:t>t_</w:t>
             </w:r>
             <w:r>
               <w:rPr>
@@ -15297,21 +15125,7 @@
                 <w:sz w:val="18"/>
                 <w:szCs w:val="18"/>
               </w:rPr>
-              <w:t>check_</w:t>
-            </w:r>
-            <w:r>
-              <w:rPr>
-                <w:sz w:val="18"/>
-                <w:szCs w:val="18"/>
-              </w:rPr>
-              <w:t>t</w:t>
-            </w:r>
-            <w:r>
-              <w:rPr>
-                <w:sz w:val="18"/>
-                <w:szCs w:val="18"/>
-              </w:rPr>
-              <w:t>_</w:t>
+              <w:t>check_t_</w:t>
             </w:r>
             <w:r>
               <w:rPr>
@@ -15338,7 +15152,6 @@
             <w:pPr>
               <w:jc w:val="left"/>
               <w:rPr>
-                <w:rFonts w:hint="eastAsia"/>
                 <w:sz w:val="18"/>
                 <w:szCs w:val="18"/>
               </w:rPr>
@@ -15405,17 +15218,16 @@
             <w:pPr>
               <w:jc w:val="left"/>
               <w:rPr>
+                <w:sz w:val="18"/>
+                <w:szCs w:val="18"/>
+              </w:rPr>
+            </w:pPr>
+            <w:r>
+              <w:rPr>
                 <w:rFonts w:hint="eastAsia"/>
                 <w:sz w:val="18"/>
                 <w:szCs w:val="18"/>
               </w:rPr>
-            </w:pPr>
-            <w:r>
-              <w:rPr>
-                <w:rFonts w:hint="eastAsia"/>
-                <w:sz w:val="18"/>
-                <w:szCs w:val="18"/>
-              </w:rPr>
               <w:t>/</w:t>
             </w:r>
             <w:r>
@@ -15437,14 +15249,7 @@
                 <w:sz w:val="18"/>
                 <w:szCs w:val="18"/>
               </w:rPr>
-              <w:t>t</w:t>
-            </w:r>
-            <w:r>
-              <w:rPr>
-                <w:sz w:val="18"/>
-                <w:szCs w:val="18"/>
-              </w:rPr>
-              <w:t>_</w:t>
+              <w:t>t_</w:t>
             </w:r>
             <w:r>
               <w:rPr>
@@ -15458,14 +15263,7 @@
                 <w:sz w:val="18"/>
                 <w:szCs w:val="18"/>
               </w:rPr>
-              <w:t xml:space="preserve">/ </w:t>
-            </w:r>
-            <w:r>
-              <w:rPr>
-                <w:sz w:val="18"/>
-                <w:szCs w:val="18"/>
-              </w:rPr>
-              <w:t>upload_</w:t>
+              <w:t>/ upload_</w:t>
             </w:r>
             <w:r>
               <w:rPr>
@@ -15501,14 +15299,7 @@
                 <w:sz w:val="18"/>
                 <w:szCs w:val="18"/>
               </w:rPr>
-              <w:t>upload</w:t>
-            </w:r>
-            <w:r>
-              <w:rPr>
-                <w:sz w:val="18"/>
-                <w:szCs w:val="18"/>
-              </w:rPr>
-              <w:t>_</w:t>
+              <w:t>upload_</w:t>
             </w:r>
             <w:r>
               <w:rPr>
@@ -15535,34 +15326,17 @@
             <w:pPr>
               <w:jc w:val="left"/>
               <w:rPr>
+                <w:sz w:val="18"/>
+                <w:szCs w:val="18"/>
+              </w:rPr>
+            </w:pPr>
+            <w:r>
+              <w:rPr>
                 <w:rFonts w:hint="eastAsia"/>
                 <w:sz w:val="18"/>
                 <w:szCs w:val="18"/>
               </w:rPr>
-            </w:pPr>
-            <w:r>
-              <w:rPr>
-                <w:rFonts w:hint="eastAsia"/>
-                <w:sz w:val="18"/>
-                <w:szCs w:val="18"/>
-              </w:rPr>
-              <w:t>老师</w:t>
-            </w:r>
-            <w:r>
-              <w:rPr>
-                <w:rFonts w:hint="eastAsia"/>
-                <w:sz w:val="18"/>
-                <w:szCs w:val="18"/>
-              </w:rPr>
-              <w:t>上传</w:t>
-            </w:r>
-            <w:r>
-              <w:rPr>
-                <w:rFonts w:hint="eastAsia"/>
-                <w:sz w:val="18"/>
-                <w:szCs w:val="18"/>
-              </w:rPr>
-              <w:t>课件</w:t>
+              <w:t>老师上传课件</w:t>
             </w:r>
           </w:p>
         </w:tc>
@@ -15617,17 +15391,16 @@
             <w:pPr>
               <w:jc w:val="left"/>
               <w:rPr>
+                <w:sz w:val="18"/>
+                <w:szCs w:val="18"/>
+              </w:rPr>
+            </w:pPr>
+            <w:r>
+              <w:rPr>
                 <w:rFonts w:hint="eastAsia"/>
                 <w:sz w:val="18"/>
                 <w:szCs w:val="18"/>
               </w:rPr>
-            </w:pPr>
-            <w:r>
-              <w:rPr>
-                <w:rFonts w:hint="eastAsia"/>
-                <w:sz w:val="18"/>
-                <w:szCs w:val="18"/>
-              </w:rPr>
               <w:t>/</w:t>
             </w:r>
             <w:r>
@@ -15635,21 +15408,7 @@
                 <w:sz w:val="18"/>
                 <w:szCs w:val="18"/>
               </w:rPr>
-              <w:t>teacher/</w:t>
-            </w:r>
-            <w:r>
-              <w:rPr>
-                <w:sz w:val="18"/>
-                <w:szCs w:val="18"/>
-              </w:rPr>
-              <w:t xml:space="preserve"> t</w:t>
-            </w:r>
-            <w:r>
-              <w:rPr>
-                <w:sz w:val="18"/>
-                <w:szCs w:val="18"/>
-              </w:rPr>
-              <w:t>_exam</w:t>
+              <w:t>teacher/ t_exam</w:t>
             </w:r>
           </w:p>
         </w:tc>
@@ -15678,21 +15437,7 @@
                 <w:sz w:val="18"/>
                 <w:szCs w:val="18"/>
               </w:rPr>
-              <w:t>check_</w:t>
-            </w:r>
-            <w:r>
-              <w:rPr>
-                <w:sz w:val="18"/>
-                <w:szCs w:val="18"/>
-              </w:rPr>
-              <w:t>t</w:t>
-            </w:r>
-            <w:r>
-              <w:rPr>
-                <w:sz w:val="18"/>
-                <w:szCs w:val="18"/>
-              </w:rPr>
-              <w:t>_exam</w:t>
+              <w:t>check_t_exam</w:t>
             </w:r>
           </w:p>
         </w:tc>
@@ -15712,7 +15457,6 @@
             <w:pPr>
               <w:jc w:val="left"/>
               <w:rPr>
-                <w:rFonts w:hint="eastAsia"/>
                 <w:sz w:val="18"/>
                 <w:szCs w:val="18"/>
               </w:rPr>
@@ -15778,17 +15522,16 @@
             <w:pPr>
               <w:jc w:val="left"/>
               <w:rPr>
+                <w:sz w:val="18"/>
+                <w:szCs w:val="18"/>
+              </w:rPr>
+            </w:pPr>
+            <w:r>
+              <w:rPr>
                 <w:rFonts w:hint="eastAsia"/>
                 <w:sz w:val="18"/>
                 <w:szCs w:val="18"/>
               </w:rPr>
-            </w:pPr>
-            <w:r>
-              <w:rPr>
-                <w:rFonts w:hint="eastAsia"/>
-                <w:sz w:val="18"/>
-                <w:szCs w:val="18"/>
-              </w:rPr>
               <w:t>/</w:t>
             </w:r>
             <w:r>
@@ -15796,35 +15539,7 @@
                 <w:sz w:val="18"/>
                 <w:szCs w:val="18"/>
               </w:rPr>
-              <w:t>teacher/</w:t>
-            </w:r>
-            <w:r>
-              <w:rPr>
-                <w:sz w:val="18"/>
-                <w:szCs w:val="18"/>
-              </w:rPr>
-              <w:t xml:space="preserve"> </w:t>
-            </w:r>
-            <w:r>
-              <w:rPr>
-                <w:sz w:val="18"/>
-                <w:szCs w:val="18"/>
-              </w:rPr>
-              <w:t>t_exam</w:t>
-            </w:r>
-            <w:r>
-              <w:rPr>
-                <w:sz w:val="18"/>
-                <w:szCs w:val="18"/>
-              </w:rPr>
-              <w:t>/ examination</w:t>
-            </w:r>
-            <w:r>
-              <w:rPr>
-                <w:sz w:val="18"/>
-                <w:szCs w:val="18"/>
-              </w:rPr>
-              <w:t>_question</w:t>
+              <w:t>teacher/ t_exam/ examination_question</w:t>
             </w:r>
           </w:p>
         </w:tc>
@@ -15873,7 +15588,6 @@
             <w:pPr>
               <w:jc w:val="left"/>
               <w:rPr>
-                <w:rFonts w:hint="eastAsia"/>
                 <w:sz w:val="18"/>
                 <w:szCs w:val="18"/>
               </w:rPr>
@@ -15939,17 +15653,16 @@
             <w:pPr>
               <w:jc w:val="left"/>
               <w:rPr>
+                <w:sz w:val="18"/>
+                <w:szCs w:val="18"/>
+              </w:rPr>
+            </w:pPr>
+            <w:r>
+              <w:rPr>
                 <w:rFonts w:hint="eastAsia"/>
                 <w:sz w:val="18"/>
                 <w:szCs w:val="18"/>
               </w:rPr>
-            </w:pPr>
-            <w:r>
-              <w:rPr>
-                <w:rFonts w:hint="eastAsia"/>
-                <w:sz w:val="18"/>
-                <w:szCs w:val="18"/>
-              </w:rPr>
               <w:t>/</w:t>
             </w:r>
             <w:r>
@@ -15957,28 +15670,7 @@
                 <w:sz w:val="18"/>
                 <w:szCs w:val="18"/>
               </w:rPr>
-              <w:t>teacher/</w:t>
-            </w:r>
-            <w:r>
-              <w:rPr>
-                <w:sz w:val="18"/>
-                <w:szCs w:val="18"/>
-              </w:rPr>
-              <w:t xml:space="preserve"> </w:t>
-            </w:r>
-            <w:r>
-              <w:rPr>
-                <w:sz w:val="18"/>
-                <w:szCs w:val="18"/>
-              </w:rPr>
-              <w:t>t_exam/ examination_question</w:t>
-            </w:r>
-            <w:r>
-              <w:rPr>
-                <w:sz w:val="18"/>
-                <w:szCs w:val="18"/>
-              </w:rPr>
-              <w:t>/co_exam</w:t>
+              <w:t>teacher/ t_exam/ examination_question/co_exam</w:t>
             </w:r>
           </w:p>
         </w:tc>
@@ -16007,14 +15699,7 @@
                 <w:sz w:val="18"/>
                 <w:szCs w:val="18"/>
               </w:rPr>
-              <w:t>correct</w:t>
-            </w:r>
-            <w:r>
-              <w:rPr>
-                <w:sz w:val="18"/>
-                <w:szCs w:val="18"/>
-              </w:rPr>
-              <w:t>_</w:t>
+              <w:t>correct_</w:t>
             </w:r>
             <w:r>
               <w:rPr>
@@ -16041,7 +15726,6 @@
             <w:pPr>
               <w:jc w:val="left"/>
               <w:rPr>
-                <w:rFonts w:hint="eastAsia"/>
                 <w:sz w:val="18"/>
                 <w:szCs w:val="18"/>
               </w:rPr>
@@ -16115,17 +15799,16 @@
             <w:pPr>
               <w:jc w:val="left"/>
               <w:rPr>
+                <w:sz w:val="18"/>
+                <w:szCs w:val="18"/>
+              </w:rPr>
+            </w:pPr>
+            <w:r>
+              <w:rPr>
                 <w:rFonts w:hint="eastAsia"/>
                 <w:sz w:val="18"/>
                 <w:szCs w:val="18"/>
               </w:rPr>
-            </w:pPr>
-            <w:r>
-              <w:rPr>
-                <w:rFonts w:hint="eastAsia"/>
-                <w:sz w:val="18"/>
-                <w:szCs w:val="18"/>
-              </w:rPr>
               <w:t>/</w:t>
             </w:r>
             <w:r>
@@ -16133,21 +15816,7 @@
                 <w:sz w:val="18"/>
                 <w:szCs w:val="18"/>
               </w:rPr>
-              <w:t>teacher/</w:t>
-            </w:r>
-            <w:r>
-              <w:rPr>
-                <w:sz w:val="18"/>
-                <w:szCs w:val="18"/>
-              </w:rPr>
-              <w:t xml:space="preserve"> t_</w:t>
-            </w:r>
-            <w:r>
-              <w:rPr>
-                <w:sz w:val="18"/>
-                <w:szCs w:val="18"/>
-              </w:rPr>
-              <w:t>message</w:t>
+              <w:t>teacher/ t_message</w:t>
             </w:r>
           </w:p>
         </w:tc>
@@ -16176,21 +15845,7 @@
                 <w:sz w:val="18"/>
                 <w:szCs w:val="18"/>
               </w:rPr>
-              <w:t>view_</w:t>
-            </w:r>
-            <w:r>
-              <w:rPr>
-                <w:sz w:val="18"/>
-                <w:szCs w:val="18"/>
-              </w:rPr>
-              <w:t>t</w:t>
-            </w:r>
-            <w:r>
-              <w:rPr>
-                <w:sz w:val="18"/>
-                <w:szCs w:val="18"/>
-              </w:rPr>
-              <w:t>_message</w:t>
+              <w:t>view_t_message</w:t>
             </w:r>
           </w:p>
         </w:tc>
@@ -16210,7 +15865,6 @@
             <w:pPr>
               <w:jc w:val="left"/>
               <w:rPr>
-                <w:rFonts w:hint="eastAsia"/>
                 <w:sz w:val="18"/>
                 <w:szCs w:val="18"/>
               </w:rPr>
@@ -16276,17 +15930,16 @@
             <w:pPr>
               <w:jc w:val="left"/>
               <w:rPr>
+                <w:sz w:val="18"/>
+                <w:szCs w:val="18"/>
+              </w:rPr>
+            </w:pPr>
+            <w:r>
+              <w:rPr>
                 <w:rFonts w:hint="eastAsia"/>
                 <w:sz w:val="18"/>
                 <w:szCs w:val="18"/>
               </w:rPr>
-            </w:pPr>
-            <w:r>
-              <w:rPr>
-                <w:rFonts w:hint="eastAsia"/>
-                <w:sz w:val="18"/>
-                <w:szCs w:val="18"/>
-              </w:rPr>
               <w:t>/</w:t>
             </w:r>
             <w:r>
@@ -16294,34 +15947,11 @@
                 <w:sz w:val="18"/>
                 <w:szCs w:val="18"/>
               </w:rPr>
-              <w:t>teacher/</w:t>
-            </w:r>
-            <w:r>
-              <w:rPr>
-                <w:sz w:val="18"/>
-                <w:szCs w:val="18"/>
-              </w:rPr>
-              <w:t xml:space="preserve"> </w:t>
-            </w:r>
-            <w:r>
-              <w:rPr>
-                <w:sz w:val="18"/>
-                <w:szCs w:val="18"/>
-              </w:rPr>
-              <w:t>t_message</w:t>
-            </w:r>
-            <w:r>
-              <w:rPr>
-                <w:sz w:val="18"/>
-                <w:szCs w:val="18"/>
-              </w:rPr>
-              <w:t>/</w:t>
+              <w:t>teacher/ t_message/</w:t>
             </w:r>
             <w:r>
               <w:t xml:space="preserve"> s</w:t>
             </w:r>
-            <w:bookmarkStart w:id="2" w:name="_GoBack"/>
-            <w:bookmarkEnd w:id="2"/>
             <w:r>
               <w:rPr>
                 <w:sz w:val="18"/>
@@ -16398,7 +16028,6 @@
             <w:pPr>
               <w:jc w:val="left"/>
               <w:rPr>
-                <w:rFonts w:hint="eastAsia"/>
                 <w:sz w:val="18"/>
                 <w:szCs w:val="18"/>
               </w:rPr>
@@ -18266,6 +17895,495 @@
     </w:p>
     <w:p>
       <w:pPr>
+        <w:pStyle w:val="2"/>
+        <w:spacing w:before="0" w:after="0" w:line="440" w:lineRule="exact"/>
+        <w:rPr>
+          <w:rFonts w:ascii="宋体" w:eastAsia="宋体" w:hAnsi="宋体" w:hint="eastAsia"/>
+          <w:sz w:val="28"/>
+        </w:rPr>
+      </w:pPr>
+      <w:bookmarkStart w:id="2" w:name="_Toc197063784"/>
+      <w:bookmarkStart w:id="3" w:name="_Toc9170"/>
+      <w:bookmarkStart w:id="4" w:name="_Toc25148"/>
+      <w:bookmarkStart w:id="5" w:name="_Toc326065691"/>
+      <w:bookmarkStart w:id="6" w:name="_Toc535680392"/>
+      <w:r>
+        <w:rPr>
+          <w:rFonts w:ascii="宋体" w:eastAsia="宋体" w:hAnsi="宋体" w:hint="eastAsia"/>
+          <w:sz w:val="28"/>
+        </w:rPr>
+        <w:t>4.1 测试内容</w:t>
+      </w:r>
+      <w:bookmarkEnd w:id="2"/>
+      <w:bookmarkEnd w:id="3"/>
+      <w:bookmarkEnd w:id="4"/>
+      <w:bookmarkEnd w:id="5"/>
+      <w:bookmarkEnd w:id="6"/>
+    </w:p>
+    <w:p>
+      <w:pPr>
+        <w:spacing w:line="440" w:lineRule="exact"/>
+        <w:ind w:firstLineChars="200" w:firstLine="480"/>
+        <w:rPr>
+          <w:rFonts w:ascii="宋体" w:hAnsi="宋体"/>
+          <w:sz w:val="24"/>
+        </w:rPr>
+      </w:pPr>
+      <w:r>
+        <w:rPr>
+          <w:rFonts w:ascii="宋体" w:hAnsi="宋体" w:hint="eastAsia"/>
+          <w:sz w:val="24"/>
+        </w:rPr>
+        <w:t>在</w:t>
+      </w:r>
+      <w:r>
+        <w:rPr>
+          <w:rFonts w:ascii="宋体" w:hAnsi="宋体" w:hint="eastAsia"/>
+          <w:sz w:val="24"/>
+        </w:rPr>
+        <w:t>课程管理</w:t>
+      </w:r>
+      <w:r>
+        <w:rPr>
+          <w:rFonts w:ascii="宋体" w:hAnsi="宋体" w:hint="eastAsia"/>
+          <w:sz w:val="24"/>
+        </w:rPr>
+        <w:t>系统测试中，主要从场景测试方面进行</w:t>
+      </w:r>
+    </w:p>
+    <w:p>
+      <w:pPr>
+        <w:spacing w:line="440" w:lineRule="exact"/>
+        <w:ind w:firstLineChars="200" w:firstLine="420"/>
+        <w:rPr>
+          <w:rFonts w:ascii="宋体" w:hAnsi="宋体" w:hint="eastAsia"/>
+          <w:b/>
+          <w:sz w:val="24"/>
+        </w:rPr>
+      </w:pPr>
+      <w:r>
+        <w:rPr>
+          <w:rFonts w:ascii="Arial" w:hAnsi="Arial" w:cs="Arial"/>
+          <w:color w:val="333333"/>
+          <w:szCs w:val="21"/>
+          <w:shd w:val="clear" w:color="auto" w:fill="FFFFFF"/>
+        </w:rPr>
+        <w:t>场景法：通过运用场景来对系统的功能点或业务流程的描述，从而提高测试效果的一种方法。</w:t>
+      </w:r>
+      <w:r>
+        <w:rPr>
+          <w:rFonts w:hint="eastAsia"/>
+        </w:rPr>
+        <w:t>用例</w:t>
+      </w:r>
+      <w:r>
+        <w:rPr>
+          <w:rFonts w:ascii="Arial" w:hAnsi="Arial" w:cs="Arial"/>
+          <w:color w:val="333333"/>
+          <w:szCs w:val="21"/>
+          <w:shd w:val="clear" w:color="auto" w:fill="FFFFFF"/>
+        </w:rPr>
+        <w:t>场景来测试需求是指模拟特定场景边界发生的事情，通过事件来触发某个动作的发生，观察事件的最终结果，从而用来发现需求中存在的问题。我们通常以正常的用例场景分析开始，然后再着手其他的场景分析。场景法一般包含基本流和备用流，从一个流程开始，通过描述经过的路径来确定的过程，经过遍历所有的基本流和备用流来完成整个场景。场景主要包括</w:t>
+      </w:r>
+      <w:r>
+        <w:rPr>
+          <w:rFonts w:ascii="Arial" w:hAnsi="Arial" w:cs="Arial"/>
+          <w:color w:val="333333"/>
+          <w:szCs w:val="21"/>
+          <w:shd w:val="clear" w:color="auto" w:fill="FFFFFF"/>
+        </w:rPr>
+        <w:t>4</w:t>
+      </w:r>
+      <w:r>
+        <w:rPr>
+          <w:rFonts w:ascii="Arial" w:hAnsi="Arial" w:cs="Arial"/>
+          <w:color w:val="333333"/>
+          <w:szCs w:val="21"/>
+          <w:shd w:val="clear" w:color="auto" w:fill="FFFFFF"/>
+        </w:rPr>
+        <w:t>种主要的类型：正常的用例场景，备选的用例场景，异常的用例场景，假定推测的场景。</w:t>
+      </w:r>
+    </w:p>
+    <w:p>
+      <w:pPr>
+        <w:pStyle w:val="2"/>
+        <w:spacing w:before="0" w:after="0" w:line="440" w:lineRule="exact"/>
+        <w:textAlignment w:val="baseline"/>
+        <w:rPr>
+          <w:rFonts w:ascii="宋体" w:eastAsia="宋体" w:hAnsi="宋体" w:hint="eastAsia"/>
+          <w:sz w:val="28"/>
+        </w:rPr>
+      </w:pPr>
+      <w:bookmarkStart w:id="7" w:name="_Toc197063785"/>
+      <w:bookmarkStart w:id="8" w:name="_Toc30131"/>
+      <w:bookmarkStart w:id="9" w:name="_Toc29728"/>
+      <w:bookmarkStart w:id="10" w:name="_Toc326065692"/>
+      <w:bookmarkStart w:id="11" w:name="_Toc535680393"/>
+      <w:r>
+        <w:rPr>
+          <w:rFonts w:ascii="宋体" w:eastAsia="宋体" w:hAnsi="宋体" w:hint="eastAsia"/>
+          <w:color w:val="000000"/>
+          <w:sz w:val="28"/>
+        </w:rPr>
+        <w:lastRenderedPageBreak/>
+        <w:t>4.2 测试环境</w:t>
+      </w:r>
+      <w:bookmarkEnd w:id="7"/>
+      <w:bookmarkEnd w:id="8"/>
+      <w:bookmarkEnd w:id="9"/>
+      <w:bookmarkEnd w:id="10"/>
+      <w:bookmarkEnd w:id="11"/>
+    </w:p>
+    <w:p>
+      <w:pPr>
+        <w:spacing w:line="440" w:lineRule="exact"/>
+        <w:ind w:firstLineChars="200" w:firstLine="480"/>
+        <w:rPr>
+          <w:rFonts w:ascii="宋体" w:hAnsi="宋体" w:hint="eastAsia"/>
+          <w:sz w:val="24"/>
+        </w:rPr>
+      </w:pPr>
+      <w:r>
+        <w:rPr>
+          <w:rFonts w:ascii="宋体" w:hAnsi="宋体" w:hint="eastAsia"/>
+          <w:sz w:val="24"/>
+        </w:rPr>
+        <w:t>(1)硬件环境：中央处理器:Inter Pentium M Dothan Processor(90nm)</w:t>
+      </w:r>
+    </w:p>
+    <w:p>
+      <w:pPr>
+        <w:spacing w:line="440" w:lineRule="exact"/>
+        <w:ind w:firstLineChars="200" w:firstLine="480"/>
+        <w:rPr>
+          <w:rFonts w:ascii="宋体" w:hAnsi="宋体" w:hint="eastAsia"/>
+          <w:sz w:val="24"/>
+        </w:rPr>
+      </w:pPr>
+      <w:r>
+        <w:rPr>
+          <w:rFonts w:ascii="宋体" w:hAnsi="宋体" w:hint="eastAsia"/>
+          <w:sz w:val="24"/>
+        </w:rPr>
+        <w:t xml:space="preserve">         </w:t>
+      </w:r>
+      <w:r>
+        <w:rPr>
+          <w:rFonts w:ascii="宋体" w:hAnsi="宋体"/>
+          <w:sz w:val="24"/>
+        </w:rPr>
+        <w:t xml:space="preserve">    </w:t>
+      </w:r>
+      <w:bookmarkStart w:id="12" w:name="_GoBack"/>
+      <w:bookmarkEnd w:id="12"/>
+      <w:r>
+        <w:rPr>
+          <w:rFonts w:ascii="宋体" w:hAnsi="宋体" w:hint="eastAsia"/>
+          <w:sz w:val="24"/>
+          <w:lang w:val="en-US" w:eastAsia="zh-CN"/>
+        </w:rPr>
+        <w:t>内存:256M</w:t>
+      </w:r>
+    </w:p>
+    <w:p>
+      <w:pPr>
+        <w:spacing w:line="440" w:lineRule="exact"/>
+        <w:ind w:firstLineChars="200" w:firstLine="480"/>
+        <w:rPr>
+          <w:rFonts w:ascii="宋体" w:hAnsi="宋体" w:hint="eastAsia"/>
+          <w:sz w:val="24"/>
+          <w:lang w:val="en-US" w:eastAsia="zh-CN"/>
+        </w:rPr>
+      </w:pPr>
+      <w:r>
+        <w:rPr>
+          <w:rFonts w:ascii="宋体" w:hAnsi="宋体" w:hint="eastAsia"/>
+          <w:sz w:val="24"/>
+        </w:rPr>
+        <w:t>(2)软件环境：</w:t>
+      </w:r>
+      <w:r>
+        <w:rPr>
+          <w:rFonts w:ascii="宋体" w:hAnsi="宋体" w:hint="eastAsia"/>
+          <w:sz w:val="24"/>
+          <w:lang w:val="en-US" w:eastAsia="zh-CN"/>
+        </w:rPr>
+        <w:t>操作系统Micosoft Windows</w:t>
+      </w:r>
+      <w:r>
+        <w:rPr>
+          <w:rFonts w:ascii="宋体" w:hAnsi="宋体"/>
+          <w:sz w:val="24"/>
+          <w:lang w:val="en-US" w:eastAsia="zh-CN"/>
+        </w:rPr>
+        <w:t xml:space="preserve"> 10</w:t>
+      </w:r>
+      <w:r>
+        <w:rPr>
+          <w:rFonts w:ascii="宋体" w:hAnsi="宋体" w:hint="eastAsia"/>
+          <w:sz w:val="24"/>
+          <w:lang w:val="en-US" w:eastAsia="zh-CN"/>
+        </w:rPr>
+        <w:t xml:space="preserve">                                               </w:t>
+      </w:r>
+    </w:p>
+    <w:p>
+      <w:pPr>
+        <w:spacing w:line="440" w:lineRule="exact"/>
+        <w:ind w:firstLineChars="200" w:firstLine="480"/>
+        <w:rPr>
+          <w:rFonts w:ascii="宋体" w:hAnsi="宋体" w:hint="eastAsia"/>
+          <w:sz w:val="24"/>
+          <w:lang w:val="en-US" w:eastAsia="zh-CN"/>
+        </w:rPr>
+      </w:pPr>
+      <w:r>
+        <w:rPr>
+          <w:rFonts w:ascii="宋体" w:hAnsi="宋体" w:hint="eastAsia"/>
+          <w:sz w:val="24"/>
+          <w:lang w:val="en-US" w:eastAsia="zh-CN"/>
+        </w:rPr>
+        <w:t xml:space="preserve">        </w:t>
+      </w:r>
+      <w:r>
+        <w:rPr>
+          <w:rFonts w:ascii="宋体" w:hAnsi="宋体"/>
+          <w:sz w:val="24"/>
+          <w:lang w:val="en-US" w:eastAsia="zh-CN"/>
+        </w:rPr>
+        <w:t xml:space="preserve">    </w:t>
+      </w:r>
+      <w:r>
+        <w:rPr>
+          <w:rFonts w:ascii="宋体" w:hAnsi="宋体" w:hint="eastAsia"/>
+          <w:sz w:val="24"/>
+          <w:lang w:val="en-US" w:eastAsia="zh-CN"/>
+        </w:rPr>
+        <w:t xml:space="preserve"> 浏览器 </w:t>
+      </w:r>
+      <w:r>
+        <w:rPr>
+          <w:rFonts w:ascii="宋体" w:hAnsi="宋体" w:hint="eastAsia"/>
+          <w:sz w:val="24"/>
+          <w:lang w:val="en-US" w:eastAsia="zh-CN"/>
+        </w:rPr>
+        <w:t xml:space="preserve">Google Chrome </w:t>
+      </w:r>
+      <w:r>
+        <w:rPr>
+          <w:rFonts w:ascii="宋体" w:hAnsi="宋体" w:hint="eastAsia"/>
+          <w:sz w:val="24"/>
+          <w:lang w:val="en-US"/>
+        </w:rPr>
+        <w:t xml:space="preserve"> </w:t>
+      </w:r>
+      <w:r>
+        <w:rPr>
+          <w:rFonts w:ascii="宋体" w:hAnsi="宋体" w:hint="eastAsia"/>
+          <w:sz w:val="24"/>
+          <w:lang w:val="en-US" w:eastAsia="zh-CN"/>
+        </w:rPr>
+        <w:t>版本 71.0.3578.98</w:t>
+      </w:r>
+      <w:r>
+        <w:rPr>
+          <w:rFonts w:ascii="宋体" w:hAnsi="宋体" w:hint="eastAsia"/>
+          <w:sz w:val="24"/>
+          <w:lang w:val="en-US"/>
+        </w:rPr>
+        <w:t xml:space="preserve"> </w:t>
+      </w:r>
+      <w:r>
+        <w:rPr>
+          <w:rFonts w:ascii="宋体" w:hAnsi="宋体"/>
+          <w:sz w:val="24"/>
+          <w:lang w:val="en-US"/>
+        </w:rPr>
+        <w:t xml:space="preserve"> </w:t>
+      </w:r>
+      <w:r>
+        <w:rPr>
+          <w:rFonts w:ascii="宋体" w:hAnsi="宋体" w:hint="eastAsia"/>
+          <w:sz w:val="24"/>
+          <w:lang w:val="en-US" w:eastAsia="zh-CN"/>
+        </w:rPr>
+        <w:t>64 位</w:t>
+      </w:r>
+    </w:p>
+    <w:p>
+      <w:pPr>
+        <w:spacing w:line="440" w:lineRule="exact"/>
+        <w:ind w:firstLineChars="200" w:firstLine="480"/>
+        <w:rPr>
+          <w:rFonts w:ascii="宋体" w:hAnsi="宋体" w:hint="eastAsia"/>
+          <w:sz w:val="24"/>
+        </w:rPr>
+      </w:pPr>
+      <w:r>
+        <w:rPr>
+          <w:rFonts w:ascii="宋体" w:hAnsi="宋体" w:hint="eastAsia"/>
+          <w:sz w:val="24"/>
+        </w:rPr>
+        <w:t>(3)网络环境：南昌航空大学校园ADSL以太网，与服务器的连接速率为100M，与客户端的连接速率为10/100M自适应。</w:t>
+      </w:r>
+    </w:p>
+    <w:p>
+      <w:pPr>
+        <w:pStyle w:val="2"/>
+        <w:spacing w:before="0" w:after="0" w:line="440" w:lineRule="exact"/>
+        <w:rPr>
+          <w:rFonts w:ascii="宋体" w:eastAsia="宋体" w:hAnsi="宋体" w:hint="eastAsia"/>
+          <w:sz w:val="28"/>
+        </w:rPr>
+      </w:pPr>
+      <w:bookmarkStart w:id="13" w:name="_Toc197063786"/>
+      <w:bookmarkStart w:id="14" w:name="_Toc3549"/>
+      <w:bookmarkStart w:id="15" w:name="_Toc24177"/>
+      <w:bookmarkStart w:id="16" w:name="_Toc326065693"/>
+      <w:bookmarkStart w:id="17" w:name="_Toc535680394"/>
+      <w:r>
+        <w:rPr>
+          <w:rFonts w:ascii="宋体" w:eastAsia="宋体" w:hAnsi="宋体" w:hint="eastAsia"/>
+          <w:sz w:val="28"/>
+        </w:rPr>
+        <w:t>4.3 测试方法</w:t>
+      </w:r>
+      <w:bookmarkEnd w:id="13"/>
+      <w:bookmarkEnd w:id="14"/>
+      <w:bookmarkEnd w:id="15"/>
+      <w:bookmarkEnd w:id="16"/>
+      <w:bookmarkEnd w:id="17"/>
+    </w:p>
+    <w:p>
+      <w:pPr>
+        <w:spacing w:line="440" w:lineRule="exact"/>
+        <w:ind w:firstLineChars="200" w:firstLine="480"/>
+        <w:rPr>
+          <w:rFonts w:ascii="宋体" w:hAnsi="宋体" w:hint="eastAsia"/>
+          <w:sz w:val="24"/>
+        </w:rPr>
+      </w:pPr>
+      <w:r>
+        <w:rPr>
+          <w:rFonts w:ascii="宋体" w:hAnsi="宋体" w:hint="eastAsia"/>
+          <w:sz w:val="24"/>
+        </w:rPr>
+        <w:t>采用场景测试，设计测试用例。</w:t>
+      </w:r>
+    </w:p>
+    <w:p>
+      <w:pPr>
+        <w:pStyle w:val="2"/>
+        <w:spacing w:before="0" w:after="0" w:line="440" w:lineRule="exact"/>
+        <w:rPr>
+          <w:rFonts w:ascii="宋体" w:eastAsia="宋体" w:hAnsi="宋体" w:hint="eastAsia"/>
+          <w:sz w:val="28"/>
+        </w:rPr>
+      </w:pPr>
+      <w:bookmarkStart w:id="18" w:name="_Toc197063787"/>
+      <w:bookmarkStart w:id="19" w:name="_Toc30827"/>
+      <w:bookmarkStart w:id="20" w:name="_Toc30904"/>
+      <w:bookmarkStart w:id="21" w:name="_Toc326065694"/>
+      <w:bookmarkStart w:id="22" w:name="_Toc535680395"/>
+      <w:r>
+        <w:rPr>
+          <w:rFonts w:ascii="宋体" w:eastAsia="宋体" w:hAnsi="宋体" w:hint="eastAsia"/>
+          <w:sz w:val="28"/>
+        </w:rPr>
+        <w:t>4.4 测试通过标准</w:t>
+      </w:r>
+      <w:bookmarkEnd w:id="18"/>
+      <w:bookmarkEnd w:id="19"/>
+      <w:bookmarkEnd w:id="20"/>
+      <w:bookmarkEnd w:id="21"/>
+      <w:bookmarkEnd w:id="22"/>
+    </w:p>
+    <w:p>
+      <w:pPr>
+        <w:spacing w:line="440" w:lineRule="exact"/>
+        <w:ind w:firstLineChars="200" w:firstLine="480"/>
+        <w:rPr>
+          <w:rFonts w:ascii="宋体" w:hAnsi="宋体" w:hint="eastAsia"/>
+          <w:color w:val="000000"/>
+          <w:sz w:val="24"/>
+        </w:rPr>
+      </w:pPr>
+      <w:r>
+        <w:rPr>
+          <w:rFonts w:ascii="宋体" w:hAnsi="宋体" w:hint="eastAsia"/>
+          <w:sz w:val="24"/>
+        </w:rPr>
+        <w:t xml:space="preserve">(1) </w:t>
+      </w:r>
+      <w:r>
+        <w:rPr>
+          <w:rFonts w:ascii="宋体" w:hAnsi="宋体" w:hint="eastAsia"/>
+          <w:color w:val="000000"/>
+          <w:sz w:val="24"/>
+        </w:rPr>
+        <w:t>如果测试结果与测试用例中预期结果一致测试通过否则不通过。</w:t>
+      </w:r>
+    </w:p>
+    <w:p>
+      <w:pPr>
+        <w:spacing w:line="440" w:lineRule="exact"/>
+        <w:ind w:firstLineChars="200" w:firstLine="480"/>
+        <w:rPr>
+          <w:rFonts w:ascii="宋体" w:hAnsi="宋体" w:hint="eastAsia"/>
+          <w:sz w:val="24"/>
+        </w:rPr>
+      </w:pPr>
+      <w:r>
+        <w:rPr>
+          <w:rFonts w:ascii="宋体" w:hAnsi="宋体" w:hint="eastAsia"/>
+          <w:color w:val="000000"/>
+          <w:sz w:val="24"/>
+        </w:rPr>
+        <w:t xml:space="preserve">(2) </w:t>
+      </w:r>
+      <w:r>
+        <w:rPr>
+          <w:rFonts w:ascii="宋体" w:hAnsi="宋体" w:hint="eastAsia"/>
+          <w:sz w:val="24"/>
+        </w:rPr>
+        <w:t>数据安全、正确，测试通过，否则测试不通过。</w:t>
+      </w:r>
+    </w:p>
+    <w:p>
+      <w:pPr>
+        <w:spacing w:line="440" w:lineRule="exact"/>
+        <w:ind w:firstLineChars="200" w:firstLine="480"/>
+        <w:rPr>
+          <w:rFonts w:ascii="宋体" w:hAnsi="宋体" w:hint="eastAsia"/>
+          <w:sz w:val="24"/>
+        </w:rPr>
+      </w:pPr>
+      <w:r>
+        <w:rPr>
+          <w:rFonts w:ascii="宋体" w:hAnsi="宋体" w:hint="eastAsia"/>
+          <w:color w:val="000000"/>
+          <w:sz w:val="24"/>
+        </w:rPr>
+        <w:t>(3)</w:t>
+      </w:r>
+      <w:r>
+        <w:rPr>
+          <w:rFonts w:ascii="宋体" w:hAnsi="宋体" w:hint="eastAsia"/>
+          <w:sz w:val="24"/>
+        </w:rPr>
+        <w:t xml:space="preserve"> 系统崩溃，无法测试，测试不通过。</w:t>
+      </w:r>
+    </w:p>
+    <w:p>
+      <w:pPr>
+        <w:rPr>
+          <w:rFonts w:hint="eastAsia"/>
+          <w:szCs w:val="21"/>
+        </w:rPr>
+      </w:pPr>
+    </w:p>
+    <w:p>
+      <w:pPr>
         <w:pStyle w:val="1"/>
         <w:rPr>
           <w:rFonts w:ascii="Times New Roman" w:hAnsi="Times New Roman" w:cs="Times New Roman"/>
@@ -18644,6 +18762,7 @@
         <w:docPartUnique/>
       </w:docPartObj>
     </w:sdtPr>
+    <w:sdtEndPr/>
     <w:sdtContent>
       <w:sdt>
         <w:sdtPr>
@@ -18653,6 +18772,7 @@
             <w:docPartUnique/>
           </w:docPartObj>
         </w:sdtPr>
+        <w:sdtEndPr/>
         <w:sdtContent>
           <w:p>
             <w:pPr>
@@ -18734,14 +18854,27 @@
             <w:r>
               <w:t xml:space="preserve"> </w:t>
             </w:r>
-            <w:fldSimple w:instr=" SECTIONPAGES  ">
-              <w:r>
-                <w:rPr>
-                  <w:noProof/>
-                </w:rPr>
-                <w:t>1</w:t>
-              </w:r>
-            </w:fldSimple>
+            <w:r>
+              <w:fldChar w:fldCharType="begin"/>
+            </w:r>
+            <w:r>
+              <w:instrText xml:space="preserve"> SECTIONPAGES  </w:instrText>
+            </w:r>
+            <w:r>
+              <w:fldChar w:fldCharType="separate"/>
+            </w:r>
+            <w:r>
+              <w:rPr>
+                <w:noProof/>
+              </w:rPr>
+              <w:t>1</w:t>
+            </w:r>
+            <w:r>
+              <w:rPr>
+                <w:noProof/>
+              </w:rPr>
+              <w:fldChar w:fldCharType="end"/>
+            </w:r>
             <w:r>
               <w:rPr>
                 <w:rFonts w:hint="eastAsia"/>
@@ -22296,6 +22429,7 @@
   <w:style w:type="character" w:default="1" w:styleId="a0">
     <w:name w:val="Default Paragraph Font"/>
     <w:uiPriority w:val="1"/>
+    <w:semiHidden/>
     <w:unhideWhenUsed/>
   </w:style>
   <w:style w:type="table" w:default="1" w:styleId="a1">
@@ -22983,7 +23117,7 @@
 </file>
 
 <file path=customXml/itemProps1.xml><?xml version="1.0" encoding="utf-8"?>
-<ds:datastoreItem xmlns:ds="http://schemas.openxmlformats.org/officeDocument/2006/customXml" ds:itemID="{E683AFC2-8E49-4624-B364-454691EC905B}">
+<ds:datastoreItem xmlns:ds="http://schemas.openxmlformats.org/officeDocument/2006/customXml" ds:itemID="{1D64DE44-8335-44B4-AD8F-DD1A08ADECBF}">
   <ds:schemaRefs>
     <ds:schemaRef ds:uri="http://schemas.openxmlformats.org/officeDocument/2006/bibliography"/>
   </ds:schemaRefs>
